--- a/monografia/fatec_mes_6_2019.docx
+++ b/monografia/fatec_mes_6_2019.docx
@@ -1,6 +1,6 @@
 
 <file path=word/document.xml><?xml version="1.0" encoding="utf-8"?>
-<w:document xmlns:wpc="http://schemas.microsoft.com/office/word/2010/wordprocessingCanvas" xmlns:cx="http://schemas.microsoft.com/office/drawing/2014/chartex" xmlns:cx1="http://schemas.microsoft.com/office/drawing/2015/9/8/chartex" xmlns:cx2="http://schemas.microsoft.com/office/drawing/2015/10/21/chartex" xmlns:cx3="http://schemas.microsoft.com/office/drawing/2016/5/9/chartex" xmlns:cx4="http://schemas.microsoft.com/office/drawing/2016/5/10/chartex" xmlns:cx5="http://schemas.microsoft.com/office/drawing/2016/5/11/chartex" xmlns:cx6="http://schemas.microsoft.com/office/drawing/2016/5/12/chartex" xmlns:cx7="http://schemas.microsoft.com/office/drawing/2016/5/13/chartex" xmlns:cx8="http://schemas.microsoft.com/office/drawing/2016/5/14/chartex" xmlns:mc="http://schemas.openxmlformats.org/markup-compatibility/2006" xmlns:aink="http://schemas.microsoft.com/office/drawing/2016/ink" xmlns:am3d="http://schemas.microsoft.com/office/drawing/2017/model3d" xmlns:o="urn:schemas-microsoft-com:office:office" xmlns:r="http://schemas.openxmlformats.org/officeDocument/2006/relationships" xmlns:m="http://schemas.openxmlformats.org/officeDocument/2006/math" xmlns:v="urn:schemas-microsoft-com:vml" xmlns:wp14="http://schemas.microsoft.com/office/word/2010/wordprocessingDrawing" xmlns:wp="http://schemas.openxmlformats.org/drawingml/2006/wordprocessingDrawing" xmlns:w10="urn:schemas-microsoft-com:office:word" xmlns:w="http://schemas.openxmlformats.org/wordprocessingml/2006/main" xmlns:w14="http://schemas.microsoft.com/office/word/2010/wordml" xmlns:w15="http://schemas.microsoft.com/office/word/2012/wordml" xmlns:w16cid="http://schemas.microsoft.com/office/word/2016/wordml/cid" xmlns:w16se="http://schemas.microsoft.com/office/word/2015/wordml/symex" xmlns:wpg="http://schemas.microsoft.com/office/word/2010/wordprocessingGroup" xmlns:wpi="http://schemas.microsoft.com/office/word/2010/wordprocessingInk" xmlns:wne="http://schemas.microsoft.com/office/word/2006/wordml" xmlns:wps="http://schemas.microsoft.com/office/word/2010/wordprocessingShape" mc:Ignorable="w14 w15 w16se w16cid wp14">
+<w:document xmlns:wpc="http://schemas.microsoft.com/office/word/2010/wordprocessingCanvas" xmlns:mc="http://schemas.openxmlformats.org/markup-compatibility/2006" xmlns:o="urn:schemas-microsoft-com:office:office" xmlns:r="http://schemas.openxmlformats.org/officeDocument/2006/relationships" xmlns:m="http://schemas.openxmlformats.org/officeDocument/2006/math" xmlns:v="urn:schemas-microsoft-com:vml" xmlns:wp14="http://schemas.microsoft.com/office/word/2010/wordprocessingDrawing" xmlns:wp="http://schemas.openxmlformats.org/drawingml/2006/wordprocessingDrawing" xmlns:w10="urn:schemas-microsoft-com:office:word" xmlns:w="http://schemas.openxmlformats.org/wordprocessingml/2006/main" xmlns:w14="http://schemas.microsoft.com/office/word/2010/wordml" xmlns:wpg="http://schemas.microsoft.com/office/word/2010/wordprocessingGroup" xmlns:wpi="http://schemas.microsoft.com/office/word/2010/wordprocessingInk" xmlns:wne="http://schemas.microsoft.com/office/word/2006/wordml" xmlns:wps="http://schemas.microsoft.com/office/word/2010/wordprocessingShape" mc:Ignorable="w14 wp14">
   <w:background w:color="FFFFFF"/>
   <w:body>
     <w:p>
@@ -585,13 +585,12 @@
           <w:rFonts w:ascii="Times New Roman" w:eastAsia="Times New Roman" w:hAnsi="Times New Roman"/>
         </w:rPr>
         <w:sectPr>
-          <w:footerReference w:type="default" r:id="rId8"/>
+          <w:footerReference w:type="first" r:id="rId9"/>
           <w:pgSz w:w="12240" w:h="15842"/>
           <w:pgMar w:top="1440" w:right="1142" w:bottom="0" w:left="1440" w:header="0" w:footer="0" w:gutter="0"/>
           <w:cols w:space="0" w:equalWidth="0">
             <w:col w:w="9660"/>
           </w:cols>
-          <w:titlePg/>
           <w:docGrid w:linePitch="360"/>
         </w:sectPr>
       </w:pPr>
@@ -951,12 +950,21 @@
           <w:sz w:val="24"/>
         </w:rPr>
       </w:pPr>
-      <w:r>
-        <w:rPr>
-          <w:rFonts w:ascii="Arial" w:eastAsia="Arial" w:hAnsi="Arial"/>
-          <w:sz w:val="24"/>
-        </w:rPr>
-        <w:t>para a obtenção do Grau de Tecnólogo em</w:t>
+      <w:proofErr w:type="gramStart"/>
+      <w:r>
+        <w:rPr>
+          <w:rFonts w:ascii="Arial" w:eastAsia="Arial" w:hAnsi="Arial"/>
+          <w:sz w:val="24"/>
+        </w:rPr>
+        <w:t>para</w:t>
+      </w:r>
+      <w:proofErr w:type="gramEnd"/>
+      <w:r>
+        <w:rPr>
+          <w:rFonts w:ascii="Arial" w:eastAsia="Arial" w:hAnsi="Arial"/>
+          <w:sz w:val="24"/>
+        </w:rPr>
+        <w:t xml:space="preserve"> a obtenção do Grau de Tecnólogo em</w:t>
       </w:r>
     </w:p>
     <w:p>
@@ -1226,7 +1234,6 @@
           <w:cols w:space="0" w:equalWidth="0">
             <w:col w:w="9680"/>
           </w:cols>
-          <w:titlePg/>
           <w:docGrid w:linePitch="360"/>
         </w:sectPr>
       </w:pPr>
@@ -1636,7 +1643,25 @@
           <w:b/>
           <w:sz w:val="23"/>
         </w:rPr>
-        <w:t>Estou ciente de que se o aluno não tiver entregado a mídia conforme regras do Roteiro ele estará reprovado na disciplina mesmo que esteja aprovado por mim.</w:t>
+        <w:t xml:space="preserve">Estou ciente de que se o aluno não tiver entregado a mídia conforme </w:t>
+      </w:r>
+      <w:proofErr w:type="gramStart"/>
+      <w:r>
+        <w:rPr>
+          <w:rFonts w:ascii="Arial" w:eastAsia="Arial" w:hAnsi="Arial"/>
+          <w:b/>
+          <w:sz w:val="23"/>
+        </w:rPr>
+        <w:t>regras</w:t>
+      </w:r>
+      <w:proofErr w:type="gramEnd"/>
+      <w:r>
+        <w:rPr>
+          <w:rFonts w:ascii="Arial" w:eastAsia="Arial" w:hAnsi="Arial"/>
+          <w:b/>
+          <w:sz w:val="23"/>
+        </w:rPr>
+        <w:t xml:space="preserve"> do Roteiro ele estará reprovado na disciplina mesmo que esteja aprovado por mim.</w:t>
       </w:r>
     </w:p>
     <w:p>
@@ -1878,7 +1903,6 @@
           <w:cols w:space="0" w:equalWidth="0">
             <w:col w:w="9680"/>
           </w:cols>
-          <w:titlePg/>
           <w:docGrid w:linePitch="360"/>
         </w:sectPr>
       </w:pPr>
@@ -1984,7 +2008,33 @@
           <w:sz w:val="24"/>
           <w:szCs w:val="24"/>
         </w:rPr>
-        <w:t>Atualmente, não existem muitos apps livres e de código-fonte aberto, disponíveis sobre o tema de Árvores de Conhecimentos.</w:t>
+        <w:t xml:space="preserve">Atualmente, não existem muitos </w:t>
+      </w:r>
+      <w:proofErr w:type="spellStart"/>
+      <w:r>
+        <w:rPr>
+          <w:rFonts w:ascii="Arial" w:eastAsia="Arial" w:hAnsi="Arial"/>
+          <w:sz w:val="24"/>
+          <w:szCs w:val="24"/>
+        </w:rPr>
+        <w:t>apps</w:t>
+      </w:r>
+      <w:proofErr w:type="spellEnd"/>
+      <w:r>
+        <w:rPr>
+          <w:rFonts w:ascii="Arial" w:eastAsia="Arial" w:hAnsi="Arial"/>
+          <w:sz w:val="24"/>
+          <w:szCs w:val="24"/>
+        </w:rPr>
+        <w:t xml:space="preserve"> livres e de código-fonte aberto, disponíveis sobre o tema de Árvores de Conhecimentos. </w:t>
+      </w:r>
+      <w:r>
+        <w:rPr>
+          <w:rFonts w:ascii="Arial" w:eastAsia="Arial" w:hAnsi="Arial"/>
+          <w:sz w:val="24"/>
+          <w:szCs w:val="24"/>
+        </w:rPr>
+        <w:t>Baseado nas características fornecidas do contexto atual, o objetivo</w:t>
       </w:r>
       <w:r>
         <w:rPr>
@@ -2000,7 +2050,15 @@
           <w:sz w:val="24"/>
           <w:szCs w:val="24"/>
         </w:rPr>
-        <w:t>Baseado nas características fornecidas do contexto atual, o objetivo</w:t>
+        <w:t xml:space="preserve">deste projeto de </w:t>
+      </w:r>
+      <w:r>
+        <w:rPr>
+          <w:rFonts w:ascii="Arial" w:eastAsia="Arial" w:hAnsi="Arial"/>
+          <w:sz w:val="24"/>
+          <w:szCs w:val="24"/>
+        </w:rPr>
+        <w:t>conclusão de curso é</w:t>
       </w:r>
       <w:r>
         <w:rPr>
@@ -2016,30 +2074,6 @@
           <w:sz w:val="24"/>
           <w:szCs w:val="24"/>
         </w:rPr>
-        <w:t xml:space="preserve">deste projeto de </w:t>
-      </w:r>
-      <w:r>
-        <w:rPr>
-          <w:rFonts w:ascii="Arial" w:eastAsia="Arial" w:hAnsi="Arial"/>
-          <w:sz w:val="24"/>
-          <w:szCs w:val="24"/>
-        </w:rPr>
-        <w:t>conclusão de curso é</w:t>
-      </w:r>
-      <w:r>
-        <w:rPr>
-          <w:rFonts w:ascii="Arial" w:eastAsia="Arial" w:hAnsi="Arial"/>
-          <w:sz w:val="24"/>
-          <w:szCs w:val="24"/>
-        </w:rPr>
-        <w:t xml:space="preserve"> </w:t>
-      </w:r>
-      <w:r>
-        <w:rPr>
-          <w:rFonts w:ascii="Arial" w:eastAsia="Arial" w:hAnsi="Arial"/>
-          <w:sz w:val="24"/>
-          <w:szCs w:val="24"/>
-        </w:rPr>
         <w:t xml:space="preserve">analisar </w:t>
       </w:r>
       <w:r>
@@ -2050,6 +2084,7 @@
         </w:rPr>
         <w:t xml:space="preserve">um </w:t>
       </w:r>
+      <w:proofErr w:type="spellStart"/>
       <w:r>
         <w:rPr>
           <w:rFonts w:ascii="Arial" w:eastAsia="Arial" w:hAnsi="Arial"/>
@@ -2058,6 +2093,7 @@
         </w:rPr>
         <w:t>app</w:t>
       </w:r>
+      <w:proofErr w:type="spellEnd"/>
       <w:r>
         <w:rPr>
           <w:rFonts w:ascii="Arial" w:eastAsia="Arial" w:hAnsi="Arial"/>
@@ -2104,15 +2140,25 @@
           <w:sz w:val="24"/>
           <w:szCs w:val="24"/>
         </w:rPr>
-        <w:t>s, dado que este app será uma nova versão do software feito em LESW.</w:t>
-      </w:r>
-      <w:r>
-        <w:rPr>
-          <w:rFonts w:ascii="Arial" w:eastAsia="Arial" w:hAnsi="Arial"/>
-          <w:sz w:val="24"/>
-          <w:szCs w:val="24"/>
-        </w:rPr>
-        <w:t xml:space="preserve"> </w:t>
+        <w:t xml:space="preserve">s, dado que este </w:t>
+      </w:r>
+      <w:proofErr w:type="spellStart"/>
+      <w:r>
+        <w:rPr>
+          <w:rFonts w:ascii="Arial" w:eastAsia="Arial" w:hAnsi="Arial"/>
+          <w:sz w:val="24"/>
+          <w:szCs w:val="24"/>
+        </w:rPr>
+        <w:t>app</w:t>
+      </w:r>
+      <w:proofErr w:type="spellEnd"/>
+      <w:r>
+        <w:rPr>
+          <w:rFonts w:ascii="Arial" w:eastAsia="Arial" w:hAnsi="Arial"/>
+          <w:sz w:val="24"/>
+          <w:szCs w:val="24"/>
+        </w:rPr>
+        <w:t xml:space="preserve"> será uma nova versão do software feito em LESW. </w:t>
       </w:r>
       <w:r>
         <w:rPr>
@@ -2122,8 +2168,9 @@
           <w:sz w:val="24"/>
           <w:szCs w:val="24"/>
         </w:rPr>
-        <w:t>Os requisitos funcionais e não funcionais da nova versão deste app serão elicitados com a técnica de Prototipagem pelo Analista de Sistemas.</w:t>
-      </w:r>
+        <w:t xml:space="preserve">Os requisitos funcionais e não funcionais da nova versão deste </w:t>
+      </w:r>
+      <w:proofErr w:type="spellStart"/>
       <w:r>
         <w:rPr>
           <w:rFonts w:ascii="Arial" w:eastAsia="Arial" w:hAnsi="Arial"/>
@@ -2132,7 +2179,62 @@
           <w:sz w:val="24"/>
           <w:szCs w:val="24"/>
         </w:rPr>
-        <w:t xml:space="preserve"> Os casos de uso deste novo app foram completamente descritos. </w:t>
+        <w:t>app</w:t>
+      </w:r>
+      <w:proofErr w:type="spellEnd"/>
+      <w:r>
+        <w:rPr>
+          <w:rFonts w:ascii="Arial" w:eastAsia="Arial" w:hAnsi="Arial"/>
+          <w:bCs/>
+          <w:kern w:val="32"/>
+          <w:sz w:val="24"/>
+          <w:szCs w:val="24"/>
+        </w:rPr>
+        <w:t xml:space="preserve"> serão </w:t>
+      </w:r>
+      <w:proofErr w:type="spellStart"/>
+      <w:r>
+        <w:rPr>
+          <w:rFonts w:ascii="Arial" w:eastAsia="Arial" w:hAnsi="Arial"/>
+          <w:bCs/>
+          <w:kern w:val="32"/>
+          <w:sz w:val="24"/>
+          <w:szCs w:val="24"/>
+        </w:rPr>
+        <w:t>elicitados</w:t>
+      </w:r>
+      <w:proofErr w:type="spellEnd"/>
+      <w:r>
+        <w:rPr>
+          <w:rFonts w:ascii="Arial" w:eastAsia="Arial" w:hAnsi="Arial"/>
+          <w:bCs/>
+          <w:kern w:val="32"/>
+          <w:sz w:val="24"/>
+          <w:szCs w:val="24"/>
+        </w:rPr>
+        <w:t xml:space="preserve"> com a técnica de Prototipagem pelo Analista de Sistemas. Os casos de uso deste novo </w:t>
+      </w:r>
+      <w:proofErr w:type="spellStart"/>
+      <w:r>
+        <w:rPr>
+          <w:rFonts w:ascii="Arial" w:eastAsia="Arial" w:hAnsi="Arial"/>
+          <w:bCs/>
+          <w:kern w:val="32"/>
+          <w:sz w:val="24"/>
+          <w:szCs w:val="24"/>
+        </w:rPr>
+        <w:t>app</w:t>
+      </w:r>
+      <w:proofErr w:type="spellEnd"/>
+      <w:r>
+        <w:rPr>
+          <w:rFonts w:ascii="Arial" w:eastAsia="Arial" w:hAnsi="Arial"/>
+          <w:bCs/>
+          <w:kern w:val="32"/>
+          <w:sz w:val="24"/>
+          <w:szCs w:val="24"/>
+        </w:rPr>
+        <w:t xml:space="preserve"> foram completamente descritos. </w:t>
       </w:r>
       <w:r>
         <w:rPr>
@@ -2217,13 +2319,23 @@
         </w:rPr>
         <w:t xml:space="preserve"> </w:t>
       </w:r>
-      <w:r>
-        <w:rPr>
-          <w:rFonts w:ascii="Arial" w:eastAsia="Arial" w:hAnsi="Arial"/>
-          <w:sz w:val="24"/>
-          <w:szCs w:val="24"/>
-        </w:rPr>
-        <w:t>Android,</w:t>
+      <w:proofErr w:type="spellStart"/>
+      <w:r>
+        <w:rPr>
+          <w:rFonts w:ascii="Arial" w:eastAsia="Arial" w:hAnsi="Arial"/>
+          <w:sz w:val="24"/>
+          <w:szCs w:val="24"/>
+        </w:rPr>
+        <w:t>Android</w:t>
+      </w:r>
+      <w:proofErr w:type="spellEnd"/>
+      <w:r>
+        <w:rPr>
+          <w:rFonts w:ascii="Arial" w:eastAsia="Arial" w:hAnsi="Arial"/>
+          <w:sz w:val="24"/>
+          <w:szCs w:val="24"/>
+        </w:rPr>
+        <w:t>,</w:t>
       </w:r>
       <w:r>
         <w:rPr>
@@ -2282,6 +2394,8 @@
         </w:rPr>
         <w:br w:type="page"/>
       </w:r>
+      <w:bookmarkStart w:id="4" w:name="_GoBack"/>
+      <w:bookmarkEnd w:id="4"/>
     </w:p>
     <w:p>
       <w:pPr>
@@ -2471,7 +2585,7 @@
           <w:sz w:val="24"/>
           <w:szCs w:val="24"/>
         </w:rPr>
-        <w:t xml:space="preserve"> apps </w:t>
+        <w:t xml:space="preserve"> </w:t>
       </w:r>
       <w:proofErr w:type="spellStart"/>
       <w:r>
@@ -2480,6 +2594,24 @@
           <w:sz w:val="24"/>
           <w:szCs w:val="24"/>
         </w:rPr>
+        <w:t>apps</w:t>
+      </w:r>
+      <w:proofErr w:type="spellEnd"/>
+      <w:r>
+        <w:rPr>
+          <w:rFonts w:ascii="Arial" w:eastAsia="Arial" w:hAnsi="Arial"/>
+          <w:sz w:val="24"/>
+          <w:szCs w:val="24"/>
+        </w:rPr>
+        <w:t xml:space="preserve"> </w:t>
+      </w:r>
+      <w:proofErr w:type="spellStart"/>
+      <w:r>
+        <w:rPr>
+          <w:rFonts w:ascii="Arial" w:eastAsia="Arial" w:hAnsi="Arial"/>
+          <w:sz w:val="24"/>
+          <w:szCs w:val="24"/>
+        </w:rPr>
         <w:t>available</w:t>
       </w:r>
       <w:proofErr w:type="spellEnd"/>
@@ -2852,6 +2984,7 @@
         <w:t xml:space="preserve"> </w:t>
       </w:r>
       <w:proofErr w:type="spellStart"/>
+      <w:proofErr w:type="gramStart"/>
       <w:r>
         <w:rPr>
           <w:rFonts w:ascii="Arial" w:eastAsia="Arial" w:hAnsi="Arial"/>
@@ -2861,6 +2994,7 @@
         <w:t>project</w:t>
       </w:r>
       <w:proofErr w:type="spellEnd"/>
+      <w:proofErr w:type="gramEnd"/>
       <w:r>
         <w:rPr>
           <w:rFonts w:ascii="Arial" w:eastAsia="Arial" w:hAnsi="Arial"/>
@@ -2921,7 +3055,7 @@
           <w:sz w:val="24"/>
           <w:szCs w:val="24"/>
         </w:rPr>
-        <w:t xml:space="preserve"> a mobile app, for </w:t>
+        <w:t xml:space="preserve"> a mobile </w:t>
       </w:r>
       <w:proofErr w:type="spellStart"/>
       <w:r>
@@ -2930,6 +3064,24 @@
           <w:sz w:val="24"/>
           <w:szCs w:val="24"/>
         </w:rPr>
+        <w:t>app</w:t>
+      </w:r>
+      <w:proofErr w:type="spellEnd"/>
+      <w:r>
+        <w:rPr>
+          <w:rFonts w:ascii="Arial" w:eastAsia="Arial" w:hAnsi="Arial"/>
+          <w:sz w:val="24"/>
+          <w:szCs w:val="24"/>
+        </w:rPr>
+        <w:t xml:space="preserve">, for </w:t>
+      </w:r>
+      <w:proofErr w:type="spellStart"/>
+      <w:r>
+        <w:rPr>
+          <w:rFonts w:ascii="Arial" w:eastAsia="Arial" w:hAnsi="Arial"/>
+          <w:sz w:val="24"/>
+          <w:szCs w:val="24"/>
+        </w:rPr>
         <w:t>ubiquitous</w:t>
       </w:r>
       <w:proofErr w:type="spellEnd"/>
@@ -3011,7 +3163,7 @@
           <w:sz w:val="24"/>
           <w:szCs w:val="24"/>
         </w:rPr>
-        <w:t xml:space="preserve"> app </w:t>
+        <w:t xml:space="preserve"> </w:t>
       </w:r>
       <w:proofErr w:type="spellStart"/>
       <w:r>
@@ -3020,6 +3172,24 @@
           <w:sz w:val="24"/>
           <w:szCs w:val="24"/>
         </w:rPr>
+        <w:t>app</w:t>
+      </w:r>
+      <w:proofErr w:type="spellEnd"/>
+      <w:r>
+        <w:rPr>
+          <w:rFonts w:ascii="Arial" w:eastAsia="Arial" w:hAnsi="Arial"/>
+          <w:sz w:val="24"/>
+          <w:szCs w:val="24"/>
+        </w:rPr>
+        <w:t xml:space="preserve"> </w:t>
+      </w:r>
+      <w:proofErr w:type="spellStart"/>
+      <w:r>
+        <w:rPr>
+          <w:rFonts w:ascii="Arial" w:eastAsia="Arial" w:hAnsi="Arial"/>
+          <w:sz w:val="24"/>
+          <w:szCs w:val="24"/>
+        </w:rPr>
         <w:t>will</w:t>
       </w:r>
       <w:proofErr w:type="spellEnd"/>
@@ -3281,7 +3451,7 @@
           <w:sz w:val="24"/>
           <w:szCs w:val="24"/>
         </w:rPr>
-        <w:t xml:space="preserve"> app </w:t>
+        <w:t xml:space="preserve"> </w:t>
       </w:r>
       <w:proofErr w:type="spellStart"/>
       <w:r>
@@ -3290,9 +3460,29 @@
           <w:sz w:val="24"/>
           <w:szCs w:val="24"/>
         </w:rPr>
+        <w:t>app</w:t>
+      </w:r>
+      <w:proofErr w:type="spellEnd"/>
+      <w:r>
+        <w:rPr>
+          <w:rFonts w:ascii="Arial" w:eastAsia="Arial" w:hAnsi="Arial"/>
+          <w:sz w:val="24"/>
+          <w:szCs w:val="24"/>
+        </w:rPr>
+        <w:t xml:space="preserve"> </w:t>
+      </w:r>
+      <w:proofErr w:type="spellStart"/>
+      <w:proofErr w:type="gramStart"/>
+      <w:r>
+        <w:rPr>
+          <w:rFonts w:ascii="Arial" w:eastAsia="Arial" w:hAnsi="Arial"/>
+          <w:sz w:val="24"/>
+          <w:szCs w:val="24"/>
+        </w:rPr>
         <w:t>will</w:t>
       </w:r>
       <w:proofErr w:type="spellEnd"/>
+      <w:proofErr w:type="gramEnd"/>
       <w:r>
         <w:rPr>
           <w:rFonts w:ascii="Arial" w:eastAsia="Arial" w:hAnsi="Arial"/>
@@ -3497,7 +3687,7 @@
           <w:sz w:val="24"/>
           <w:szCs w:val="24"/>
         </w:rPr>
-        <w:t xml:space="preserve"> new app </w:t>
+        <w:t xml:space="preserve"> new </w:t>
       </w:r>
       <w:proofErr w:type="spellStart"/>
       <w:r>
@@ -3506,6 +3696,24 @@
           <w:sz w:val="24"/>
           <w:szCs w:val="24"/>
         </w:rPr>
+        <w:t>app</w:t>
+      </w:r>
+      <w:proofErr w:type="spellEnd"/>
+      <w:r>
+        <w:rPr>
+          <w:rFonts w:ascii="Arial" w:eastAsia="Arial" w:hAnsi="Arial"/>
+          <w:sz w:val="24"/>
+          <w:szCs w:val="24"/>
+        </w:rPr>
+        <w:t xml:space="preserve"> </w:t>
+      </w:r>
+      <w:proofErr w:type="spellStart"/>
+      <w:r>
+        <w:rPr>
+          <w:rFonts w:ascii="Arial" w:eastAsia="Arial" w:hAnsi="Arial"/>
+          <w:sz w:val="24"/>
+          <w:szCs w:val="24"/>
+        </w:rPr>
         <w:t>have</w:t>
       </w:r>
       <w:proofErr w:type="spellEnd"/>
@@ -3915,6 +4123,7 @@
           <w:szCs w:val="24"/>
         </w:rPr>
       </w:pPr>
+      <w:proofErr w:type="spellStart"/>
       <w:r>
         <w:rPr>
           <w:rFonts w:ascii="Arial" w:eastAsia="Arial" w:hAnsi="Arial"/>
@@ -3924,6 +4133,7 @@
         </w:rPr>
         <w:t>Keywords</w:t>
       </w:r>
+      <w:proofErr w:type="spellEnd"/>
       <w:r>
         <w:rPr>
           <w:rFonts w:ascii="Arial" w:eastAsia="Arial" w:hAnsi="Arial"/>
@@ -3941,13 +4151,23 @@
         </w:rPr>
         <w:t xml:space="preserve"> </w:t>
       </w:r>
-      <w:r>
-        <w:rPr>
-          <w:rFonts w:ascii="Arial" w:eastAsia="Arial" w:hAnsi="Arial"/>
-          <w:sz w:val="24"/>
-          <w:szCs w:val="24"/>
-        </w:rPr>
-        <w:t xml:space="preserve">Android, </w:t>
+      <w:proofErr w:type="spellStart"/>
+      <w:r>
+        <w:rPr>
+          <w:rFonts w:ascii="Arial" w:eastAsia="Arial" w:hAnsi="Arial"/>
+          <w:sz w:val="24"/>
+          <w:szCs w:val="24"/>
+        </w:rPr>
+        <w:t>Android</w:t>
+      </w:r>
+      <w:proofErr w:type="spellEnd"/>
+      <w:r>
+        <w:rPr>
+          <w:rFonts w:ascii="Arial" w:eastAsia="Arial" w:hAnsi="Arial"/>
+          <w:sz w:val="24"/>
+          <w:szCs w:val="24"/>
+        </w:rPr>
+        <w:t xml:space="preserve">, </w:t>
       </w:r>
       <w:proofErr w:type="spellStart"/>
       <w:r>
@@ -4070,231 +4290,6 @@
     </w:p>
     <w:p>
       <w:pPr>
-        <w:rPr>
-          <w:rFonts w:ascii="Arial" w:eastAsia="Arial" w:hAnsi="Arial"/>
-          <w:sz w:val="24"/>
-          <w:szCs w:val="24"/>
-        </w:rPr>
-      </w:pPr>
-    </w:p>
-    <w:p>
-      <w:pPr>
-        <w:rPr>
-          <w:rFonts w:ascii="Arial" w:eastAsia="Arial" w:hAnsi="Arial"/>
-          <w:sz w:val="24"/>
-          <w:szCs w:val="24"/>
-        </w:rPr>
-      </w:pPr>
-    </w:p>
-    <w:p>
-      <w:pPr>
-        <w:rPr>
-          <w:rFonts w:ascii="Arial" w:eastAsia="Arial" w:hAnsi="Arial"/>
-          <w:sz w:val="24"/>
-          <w:szCs w:val="24"/>
-        </w:rPr>
-      </w:pPr>
-    </w:p>
-    <w:p>
-      <w:pPr>
-        <w:rPr>
-          <w:rFonts w:ascii="Arial" w:eastAsia="Arial" w:hAnsi="Arial"/>
-          <w:sz w:val="24"/>
-          <w:szCs w:val="24"/>
-        </w:rPr>
-      </w:pPr>
-    </w:p>
-    <w:p>
-      <w:pPr>
-        <w:rPr>
-          <w:rFonts w:ascii="Arial" w:eastAsia="Arial" w:hAnsi="Arial"/>
-          <w:sz w:val="24"/>
-          <w:szCs w:val="24"/>
-        </w:rPr>
-      </w:pPr>
-    </w:p>
-    <w:p>
-      <w:pPr>
-        <w:rPr>
-          <w:rFonts w:ascii="Arial" w:eastAsia="Arial" w:hAnsi="Arial"/>
-          <w:sz w:val="24"/>
-          <w:szCs w:val="24"/>
-        </w:rPr>
-      </w:pPr>
-    </w:p>
-    <w:p>
-      <w:pPr>
-        <w:rPr>
-          <w:rFonts w:ascii="Arial" w:eastAsia="Arial" w:hAnsi="Arial"/>
-          <w:sz w:val="24"/>
-          <w:szCs w:val="24"/>
-        </w:rPr>
-      </w:pPr>
-    </w:p>
-    <w:p>
-      <w:pPr>
-        <w:rPr>
-          <w:rFonts w:ascii="Arial" w:eastAsia="Arial" w:hAnsi="Arial"/>
-          <w:sz w:val="24"/>
-          <w:szCs w:val="24"/>
-        </w:rPr>
-      </w:pPr>
-    </w:p>
-    <w:p>
-      <w:pPr>
-        <w:rPr>
-          <w:rFonts w:ascii="Arial" w:eastAsia="Arial" w:hAnsi="Arial"/>
-          <w:sz w:val="24"/>
-          <w:szCs w:val="24"/>
-        </w:rPr>
-      </w:pPr>
-    </w:p>
-    <w:p>
-      <w:pPr>
-        <w:rPr>
-          <w:rFonts w:ascii="Arial" w:eastAsia="Arial" w:hAnsi="Arial"/>
-          <w:sz w:val="24"/>
-          <w:szCs w:val="24"/>
-        </w:rPr>
-      </w:pPr>
-    </w:p>
-    <w:p>
-      <w:pPr>
-        <w:rPr>
-          <w:rFonts w:ascii="Arial" w:eastAsia="Arial" w:hAnsi="Arial"/>
-          <w:sz w:val="24"/>
-          <w:szCs w:val="24"/>
-        </w:rPr>
-      </w:pPr>
-    </w:p>
-    <w:p>
-      <w:pPr>
-        <w:rPr>
-          <w:rFonts w:ascii="Arial" w:eastAsia="Arial" w:hAnsi="Arial"/>
-          <w:sz w:val="24"/>
-          <w:szCs w:val="24"/>
-        </w:rPr>
-      </w:pPr>
-    </w:p>
-    <w:p>
-      <w:pPr>
-        <w:rPr>
-          <w:rFonts w:ascii="Arial" w:eastAsia="Arial" w:hAnsi="Arial"/>
-          <w:sz w:val="24"/>
-          <w:szCs w:val="24"/>
-        </w:rPr>
-      </w:pPr>
-    </w:p>
-    <w:p>
-      <w:pPr>
-        <w:rPr>
-          <w:rFonts w:ascii="Arial" w:eastAsia="Arial" w:hAnsi="Arial"/>
-          <w:sz w:val="24"/>
-          <w:szCs w:val="24"/>
-        </w:rPr>
-      </w:pPr>
-    </w:p>
-    <w:p>
-      <w:pPr>
-        <w:rPr>
-          <w:rFonts w:ascii="Arial" w:eastAsia="Arial" w:hAnsi="Arial"/>
-          <w:sz w:val="24"/>
-          <w:szCs w:val="24"/>
-        </w:rPr>
-      </w:pPr>
-    </w:p>
-    <w:p>
-      <w:pPr>
-        <w:rPr>
-          <w:rFonts w:ascii="Arial" w:eastAsia="Arial" w:hAnsi="Arial"/>
-          <w:sz w:val="24"/>
-          <w:szCs w:val="24"/>
-        </w:rPr>
-      </w:pPr>
-    </w:p>
-    <w:p>
-      <w:pPr>
-        <w:rPr>
-          <w:rFonts w:ascii="Arial" w:eastAsia="Arial" w:hAnsi="Arial"/>
-          <w:sz w:val="24"/>
-          <w:szCs w:val="24"/>
-        </w:rPr>
-      </w:pPr>
-    </w:p>
-    <w:p>
-      <w:pPr>
-        <w:rPr>
-          <w:rFonts w:ascii="Arial" w:eastAsia="Arial" w:hAnsi="Arial"/>
-          <w:sz w:val="24"/>
-          <w:szCs w:val="24"/>
-        </w:rPr>
-      </w:pPr>
-    </w:p>
-    <w:p>
-      <w:pPr>
-        <w:rPr>
-          <w:rFonts w:ascii="Arial" w:eastAsia="Arial" w:hAnsi="Arial"/>
-          <w:sz w:val="24"/>
-          <w:szCs w:val="24"/>
-        </w:rPr>
-      </w:pPr>
-    </w:p>
-    <w:p>
-      <w:pPr>
-        <w:rPr>
-          <w:rFonts w:ascii="Arial" w:eastAsia="Arial" w:hAnsi="Arial"/>
-          <w:sz w:val="24"/>
-          <w:szCs w:val="24"/>
-        </w:rPr>
-      </w:pPr>
-    </w:p>
-    <w:p>
-      <w:pPr>
-        <w:rPr>
-          <w:rFonts w:ascii="Arial" w:eastAsia="Arial" w:hAnsi="Arial"/>
-          <w:sz w:val="24"/>
-          <w:szCs w:val="24"/>
-        </w:rPr>
-      </w:pPr>
-    </w:p>
-    <w:p>
-      <w:pPr>
-        <w:rPr>
-          <w:rFonts w:ascii="Arial" w:eastAsia="Arial" w:hAnsi="Arial"/>
-          <w:sz w:val="24"/>
-          <w:szCs w:val="24"/>
-        </w:rPr>
-      </w:pPr>
-    </w:p>
-    <w:p>
-      <w:pPr>
-        <w:rPr>
-          <w:rFonts w:ascii="Arial" w:eastAsia="Arial" w:hAnsi="Arial"/>
-          <w:sz w:val="24"/>
-          <w:szCs w:val="24"/>
-        </w:rPr>
-      </w:pPr>
-    </w:p>
-    <w:p>
-      <w:pPr>
-        <w:rPr>
-          <w:rFonts w:ascii="Arial" w:eastAsia="Arial" w:hAnsi="Arial"/>
-          <w:sz w:val="24"/>
-          <w:szCs w:val="24"/>
-        </w:rPr>
-      </w:pPr>
-    </w:p>
-    <w:p>
-      <w:pPr>
-        <w:rPr>
-          <w:rFonts w:ascii="Arial" w:eastAsia="Arial" w:hAnsi="Arial"/>
-          <w:sz w:val="24"/>
-          <w:szCs w:val="24"/>
-        </w:rPr>
-      </w:pPr>
-    </w:p>
-    <w:p>
-      <w:pPr>
         <w:spacing w:line="297" w:lineRule="exact"/>
         <w:jc w:val="center"/>
         <w:rPr>
@@ -4303,174 +4298,6 @@
           <w:szCs w:val="24"/>
         </w:rPr>
       </w:pPr>
-    </w:p>
-    <w:p>
-      <w:pPr>
-        <w:rPr>
-          <w:rFonts w:ascii="Arial" w:eastAsia="Arial" w:hAnsi="Arial"/>
-          <w:sz w:val="24"/>
-          <w:szCs w:val="24"/>
-        </w:rPr>
-      </w:pPr>
-    </w:p>
-    <w:p>
-      <w:pPr>
-        <w:rPr>
-          <w:rFonts w:ascii="Arial" w:eastAsia="Arial" w:hAnsi="Arial"/>
-          <w:sz w:val="24"/>
-          <w:szCs w:val="24"/>
-        </w:rPr>
-      </w:pPr>
-    </w:p>
-    <w:p>
-      <w:pPr>
-        <w:rPr>
-          <w:rFonts w:ascii="Arial" w:eastAsia="Arial" w:hAnsi="Arial"/>
-          <w:sz w:val="24"/>
-          <w:szCs w:val="24"/>
-        </w:rPr>
-      </w:pPr>
-    </w:p>
-    <w:p>
-      <w:pPr>
-        <w:rPr>
-          <w:rFonts w:ascii="Arial" w:eastAsia="Arial" w:hAnsi="Arial"/>
-          <w:sz w:val="24"/>
-          <w:szCs w:val="24"/>
-        </w:rPr>
-      </w:pPr>
-    </w:p>
-    <w:p>
-      <w:pPr>
-        <w:spacing w:line="297" w:lineRule="exact"/>
-        <w:jc w:val="center"/>
-        <w:rPr>
-          <w:rFonts w:ascii="Arial" w:eastAsia="Arial" w:hAnsi="Arial"/>
-          <w:sz w:val="24"/>
-          <w:szCs w:val="24"/>
-        </w:rPr>
-      </w:pPr>
-    </w:p>
-    <w:p>
-      <w:pPr>
-        <w:rPr>
-          <w:rFonts w:ascii="Arial" w:eastAsia="Arial" w:hAnsi="Arial"/>
-          <w:sz w:val="24"/>
-          <w:szCs w:val="24"/>
-        </w:rPr>
-      </w:pPr>
-    </w:p>
-    <w:p>
-      <w:pPr>
-        <w:rPr>
-          <w:rFonts w:ascii="Arial" w:eastAsia="Arial" w:hAnsi="Arial"/>
-          <w:sz w:val="24"/>
-          <w:szCs w:val="24"/>
-        </w:rPr>
-      </w:pPr>
-    </w:p>
-    <w:p>
-      <w:pPr>
-        <w:rPr>
-          <w:rFonts w:ascii="Arial" w:eastAsia="Arial" w:hAnsi="Arial"/>
-          <w:sz w:val="24"/>
-          <w:szCs w:val="24"/>
-        </w:rPr>
-      </w:pPr>
-    </w:p>
-    <w:p>
-      <w:pPr>
-        <w:rPr>
-          <w:rFonts w:ascii="Arial" w:eastAsia="Arial" w:hAnsi="Arial"/>
-          <w:sz w:val="24"/>
-          <w:szCs w:val="24"/>
-        </w:rPr>
-      </w:pPr>
-    </w:p>
-    <w:p>
-      <w:pPr>
-        <w:rPr>
-          <w:rFonts w:ascii="Arial" w:eastAsia="Arial" w:hAnsi="Arial"/>
-          <w:sz w:val="24"/>
-          <w:szCs w:val="24"/>
-        </w:rPr>
-      </w:pPr>
-    </w:p>
-    <w:p>
-      <w:pPr>
-        <w:rPr>
-          <w:rFonts w:ascii="Arial" w:eastAsia="Arial" w:hAnsi="Arial"/>
-          <w:sz w:val="24"/>
-          <w:szCs w:val="24"/>
-        </w:rPr>
-      </w:pPr>
-    </w:p>
-    <w:p>
-      <w:pPr>
-        <w:rPr>
-          <w:rFonts w:ascii="Arial" w:eastAsia="Arial" w:hAnsi="Arial"/>
-          <w:sz w:val="24"/>
-          <w:szCs w:val="24"/>
-        </w:rPr>
-      </w:pPr>
-    </w:p>
-    <w:p>
-      <w:pPr>
-        <w:rPr>
-          <w:rFonts w:ascii="Arial" w:eastAsia="Arial" w:hAnsi="Arial"/>
-          <w:sz w:val="24"/>
-          <w:szCs w:val="24"/>
-        </w:rPr>
-      </w:pPr>
-    </w:p>
-    <w:p>
-      <w:pPr>
-        <w:rPr>
-          <w:rFonts w:ascii="Arial" w:eastAsia="Arial" w:hAnsi="Arial"/>
-          <w:sz w:val="24"/>
-          <w:szCs w:val="24"/>
-        </w:rPr>
-      </w:pPr>
-    </w:p>
-    <w:p>
-      <w:pPr>
-        <w:rPr>
-          <w:rFonts w:ascii="Arial" w:eastAsia="Arial" w:hAnsi="Arial"/>
-          <w:sz w:val="24"/>
-          <w:szCs w:val="24"/>
-        </w:rPr>
-      </w:pPr>
-    </w:p>
-    <w:p>
-      <w:pPr>
-        <w:rPr>
-          <w:rFonts w:ascii="Arial" w:eastAsia="Arial" w:hAnsi="Arial"/>
-          <w:sz w:val="24"/>
-          <w:szCs w:val="24"/>
-        </w:rPr>
-      </w:pPr>
-    </w:p>
-    <w:p>
-      <w:pPr>
-        <w:rPr>
-          <w:rFonts w:ascii="Arial" w:eastAsia="Arial" w:hAnsi="Arial"/>
-          <w:sz w:val="24"/>
-          <w:szCs w:val="24"/>
-        </w:rPr>
-      </w:pPr>
-    </w:p>
-    <w:p>
-      <w:pPr>
-        <w:spacing w:line="297" w:lineRule="exact"/>
-        <w:jc w:val="center"/>
-        <w:rPr>
-          <w:rFonts w:ascii="Arial" w:eastAsia="Arial" w:hAnsi="Arial"/>
-          <w:sz w:val="24"/>
-          <w:szCs w:val="24"/>
-        </w:rPr>
-      </w:pPr>
-      <w:bookmarkStart w:id="4" w:name="_GoBack"/>
-      <w:bookmarkEnd w:id="4"/>
     </w:p>
     <w:p>
       <w:pPr>
@@ -4543,11 +4370,10 @@
         </w:rPr>
         <w:fldChar w:fldCharType="separate"/>
       </w:r>
-      <w:hyperlink w:anchor="_Toc10498887" w:history="1">
+      <w:hyperlink w:anchor="_Toc10550100" w:history="1">
         <w:r>
           <w:rPr>
             <w:rStyle w:val="Hyperlink"/>
-            <w:rFonts w:ascii="Arial" w:eastAsia="Arial" w:hAnsi="Arial"/>
             <w:noProof/>
           </w:rPr>
           <w:t>1.</w:t>
@@ -4567,7 +4393,6 @@
         <w:r>
           <w:rPr>
             <w:rStyle w:val="Hyperlink"/>
-            <w:rFonts w:ascii="Arial" w:eastAsia="Arial" w:hAnsi="Arial"/>
             <w:noProof/>
           </w:rPr>
           <w:t>INTRODUÇÃO</w:t>
@@ -4591,7 +4416,414 @@
             <w:noProof/>
             <w:webHidden/>
           </w:rPr>
-          <w:instrText xml:space="preserve"> PAGEREF _Toc10498887 \h </w:instrText>
+          <w:instrText xml:space="preserve"> PAGEREF _Toc10550100 \h </w:instrText>
+        </w:r>
+        <w:r>
+          <w:rPr>
+            <w:noProof/>
+            <w:webHidden/>
+          </w:rPr>
+        </w:r>
+        <w:r>
+          <w:rPr>
+            <w:noProof/>
+            <w:webHidden/>
+          </w:rPr>
+          <w:fldChar w:fldCharType="separate"/>
+        </w:r>
+        <w:r>
+          <w:rPr>
+            <w:noProof/>
+            <w:webHidden/>
+          </w:rPr>
+          <w:t>1</w:t>
+        </w:r>
+        <w:r>
+          <w:rPr>
+            <w:noProof/>
+            <w:webHidden/>
+          </w:rPr>
+          <w:fldChar w:fldCharType="end"/>
+        </w:r>
+      </w:hyperlink>
+    </w:p>
+    <w:p>
+      <w:pPr>
+        <w:pStyle w:val="Sumrio1"/>
+        <w:tabs>
+          <w:tab w:val="left" w:pos="400"/>
+          <w:tab w:val="right" w:leader="dot" w:pos="9650"/>
+        </w:tabs>
+        <w:rPr>
+          <w:rFonts w:asciiTheme="minorHAnsi" w:eastAsiaTheme="minorEastAsia" w:hAnsiTheme="minorHAnsi" w:cstheme="minorBidi"/>
+          <w:b w:val="0"/>
+          <w:bCs w:val="0"/>
+          <w:caps w:val="0"/>
+          <w:noProof/>
+          <w:sz w:val="22"/>
+          <w:szCs w:val="22"/>
+        </w:rPr>
+      </w:pPr>
+      <w:hyperlink w:anchor="_Toc10550101" w:history="1">
+        <w:r>
+          <w:rPr>
+            <w:rStyle w:val="Hyperlink"/>
+            <w:noProof/>
+          </w:rPr>
+          <w:t>2.</w:t>
+        </w:r>
+        <w:r>
+          <w:rPr>
+            <w:rFonts w:asciiTheme="minorHAnsi" w:eastAsiaTheme="minorEastAsia" w:hAnsiTheme="minorHAnsi" w:cstheme="minorBidi"/>
+            <w:b w:val="0"/>
+            <w:bCs w:val="0"/>
+            <w:caps w:val="0"/>
+            <w:noProof/>
+            <w:sz w:val="22"/>
+            <w:szCs w:val="22"/>
+          </w:rPr>
+          <w:tab/>
+        </w:r>
+        <w:r>
+          <w:rPr>
+            <w:rStyle w:val="Hyperlink"/>
+            <w:noProof/>
+          </w:rPr>
+          <w:t>FUNDAMENTAÇÃO TEÓRICA</w:t>
+        </w:r>
+        <w:r>
+          <w:rPr>
+            <w:noProof/>
+            <w:webHidden/>
+          </w:rPr>
+          <w:tab/>
+        </w:r>
+        <w:r>
+          <w:rPr>
+            <w:noProof/>
+            <w:webHidden/>
+          </w:rPr>
+          <w:fldChar w:fldCharType="begin"/>
+        </w:r>
+        <w:r>
+          <w:rPr>
+            <w:noProof/>
+            <w:webHidden/>
+          </w:rPr>
+          <w:instrText xml:space="preserve"> PAGEREF _Toc10550101 \h </w:instrText>
+        </w:r>
+        <w:r>
+          <w:rPr>
+            <w:noProof/>
+            <w:webHidden/>
+          </w:rPr>
+        </w:r>
+        <w:r>
+          <w:rPr>
+            <w:noProof/>
+            <w:webHidden/>
+          </w:rPr>
+          <w:fldChar w:fldCharType="separate"/>
+        </w:r>
+        <w:r>
+          <w:rPr>
+            <w:noProof/>
+            <w:webHidden/>
+          </w:rPr>
+          <w:t>2</w:t>
+        </w:r>
+        <w:r>
+          <w:rPr>
+            <w:noProof/>
+            <w:webHidden/>
+          </w:rPr>
+          <w:fldChar w:fldCharType="end"/>
+        </w:r>
+      </w:hyperlink>
+    </w:p>
+    <w:p>
+      <w:pPr>
+        <w:pStyle w:val="Sumrio2"/>
+        <w:tabs>
+          <w:tab w:val="right" w:leader="dot" w:pos="9650"/>
+        </w:tabs>
+        <w:rPr>
+          <w:rFonts w:asciiTheme="minorHAnsi" w:eastAsiaTheme="minorEastAsia" w:hAnsiTheme="minorHAnsi" w:cstheme="minorBidi"/>
+          <w:smallCaps w:val="0"/>
+          <w:noProof/>
+          <w:sz w:val="22"/>
+          <w:szCs w:val="22"/>
+        </w:rPr>
+      </w:pPr>
+      <w:hyperlink w:anchor="_Toc10550102" w:history="1">
+        <w:r>
+          <w:rPr>
+            <w:rStyle w:val="Hyperlink"/>
+            <w:rFonts w:ascii="Arial" w:eastAsia="Arial" w:hAnsi="Arial" w:cs="Arial"/>
+            <w:noProof/>
+          </w:rPr>
+          <w:t>2.1 Firebase e o Firebase Realtime Database</w:t>
+        </w:r>
+        <w:r>
+          <w:rPr>
+            <w:noProof/>
+            <w:webHidden/>
+          </w:rPr>
+          <w:tab/>
+        </w:r>
+        <w:r>
+          <w:rPr>
+            <w:noProof/>
+            <w:webHidden/>
+          </w:rPr>
+          <w:fldChar w:fldCharType="begin"/>
+        </w:r>
+        <w:r>
+          <w:rPr>
+            <w:noProof/>
+            <w:webHidden/>
+          </w:rPr>
+          <w:instrText xml:space="preserve"> PAGEREF _Toc10550102 \h </w:instrText>
+        </w:r>
+        <w:r>
+          <w:rPr>
+            <w:noProof/>
+            <w:webHidden/>
+          </w:rPr>
+        </w:r>
+        <w:r>
+          <w:rPr>
+            <w:noProof/>
+            <w:webHidden/>
+          </w:rPr>
+          <w:fldChar w:fldCharType="separate"/>
+        </w:r>
+        <w:r>
+          <w:rPr>
+            <w:noProof/>
+            <w:webHidden/>
+          </w:rPr>
+          <w:t>2</w:t>
+        </w:r>
+        <w:r>
+          <w:rPr>
+            <w:noProof/>
+            <w:webHidden/>
+          </w:rPr>
+          <w:fldChar w:fldCharType="end"/>
+        </w:r>
+      </w:hyperlink>
+    </w:p>
+    <w:p>
+      <w:pPr>
+        <w:pStyle w:val="Sumrio2"/>
+        <w:tabs>
+          <w:tab w:val="right" w:leader="dot" w:pos="9650"/>
+        </w:tabs>
+        <w:rPr>
+          <w:rFonts w:asciiTheme="minorHAnsi" w:eastAsiaTheme="minorEastAsia" w:hAnsiTheme="minorHAnsi" w:cstheme="minorBidi"/>
+          <w:smallCaps w:val="0"/>
+          <w:noProof/>
+          <w:sz w:val="22"/>
+          <w:szCs w:val="22"/>
+        </w:rPr>
+      </w:pPr>
+      <w:hyperlink w:anchor="_Toc10550103" w:history="1">
+        <w:r>
+          <w:rPr>
+            <w:rStyle w:val="Hyperlink"/>
+            <w:rFonts w:ascii="Arial" w:eastAsia="Arial" w:hAnsi="Arial" w:cs="Arial"/>
+            <w:noProof/>
+          </w:rPr>
+          <w:t>2.2 Back4App</w:t>
+        </w:r>
+        <w:r>
+          <w:rPr>
+            <w:noProof/>
+            <w:webHidden/>
+          </w:rPr>
+          <w:tab/>
+        </w:r>
+        <w:r>
+          <w:rPr>
+            <w:noProof/>
+            <w:webHidden/>
+          </w:rPr>
+          <w:fldChar w:fldCharType="begin"/>
+        </w:r>
+        <w:r>
+          <w:rPr>
+            <w:noProof/>
+            <w:webHidden/>
+          </w:rPr>
+          <w:instrText xml:space="preserve"> PAGEREF _Toc10550103 \h </w:instrText>
+        </w:r>
+        <w:r>
+          <w:rPr>
+            <w:noProof/>
+            <w:webHidden/>
+          </w:rPr>
+        </w:r>
+        <w:r>
+          <w:rPr>
+            <w:noProof/>
+            <w:webHidden/>
+          </w:rPr>
+          <w:fldChar w:fldCharType="separate"/>
+        </w:r>
+        <w:r>
+          <w:rPr>
+            <w:noProof/>
+            <w:webHidden/>
+          </w:rPr>
+          <w:t>2</w:t>
+        </w:r>
+        <w:r>
+          <w:rPr>
+            <w:noProof/>
+            <w:webHidden/>
+          </w:rPr>
+          <w:fldChar w:fldCharType="end"/>
+        </w:r>
+      </w:hyperlink>
+    </w:p>
+    <w:p>
+      <w:pPr>
+        <w:pStyle w:val="Sumrio2"/>
+        <w:tabs>
+          <w:tab w:val="right" w:leader="dot" w:pos="9650"/>
+        </w:tabs>
+        <w:rPr>
+          <w:rFonts w:asciiTheme="minorHAnsi" w:eastAsiaTheme="minorEastAsia" w:hAnsiTheme="minorHAnsi" w:cstheme="minorBidi"/>
+          <w:smallCaps w:val="0"/>
+          <w:noProof/>
+          <w:sz w:val="22"/>
+          <w:szCs w:val="22"/>
+        </w:rPr>
+      </w:pPr>
+      <w:hyperlink w:anchor="_Toc10550104" w:history="1">
+        <w:r>
+          <w:rPr>
+            <w:rStyle w:val="Hyperlink"/>
+            <w:rFonts w:ascii="Arial" w:eastAsia="Arial" w:hAnsi="Arial" w:cs="Arial"/>
+            <w:noProof/>
+          </w:rPr>
+          <w:t>2.3 Análise de Sistemas</w:t>
+        </w:r>
+        <w:r>
+          <w:rPr>
+            <w:noProof/>
+            <w:webHidden/>
+          </w:rPr>
+          <w:tab/>
+        </w:r>
+        <w:r>
+          <w:rPr>
+            <w:noProof/>
+            <w:webHidden/>
+          </w:rPr>
+          <w:fldChar w:fldCharType="begin"/>
+        </w:r>
+        <w:r>
+          <w:rPr>
+            <w:noProof/>
+            <w:webHidden/>
+          </w:rPr>
+          <w:instrText xml:space="preserve"> PAGEREF _Toc10550104 \h </w:instrText>
+        </w:r>
+        <w:r>
+          <w:rPr>
+            <w:noProof/>
+            <w:webHidden/>
+          </w:rPr>
+        </w:r>
+        <w:r>
+          <w:rPr>
+            <w:noProof/>
+            <w:webHidden/>
+          </w:rPr>
+          <w:fldChar w:fldCharType="separate"/>
+        </w:r>
+        <w:r>
+          <w:rPr>
+            <w:noProof/>
+            <w:webHidden/>
+          </w:rPr>
+          <w:t>3</w:t>
+        </w:r>
+        <w:r>
+          <w:rPr>
+            <w:noProof/>
+            <w:webHidden/>
+          </w:rPr>
+          <w:fldChar w:fldCharType="end"/>
+        </w:r>
+      </w:hyperlink>
+    </w:p>
+    <w:p>
+      <w:pPr>
+        <w:pStyle w:val="Sumrio1"/>
+        <w:tabs>
+          <w:tab w:val="left" w:pos="400"/>
+          <w:tab w:val="right" w:leader="dot" w:pos="9650"/>
+        </w:tabs>
+        <w:rPr>
+          <w:rFonts w:asciiTheme="minorHAnsi" w:eastAsiaTheme="minorEastAsia" w:hAnsiTheme="minorHAnsi" w:cstheme="minorBidi"/>
+          <w:b w:val="0"/>
+          <w:bCs w:val="0"/>
+          <w:caps w:val="0"/>
+          <w:noProof/>
+          <w:sz w:val="22"/>
+          <w:szCs w:val="22"/>
+        </w:rPr>
+      </w:pPr>
+      <w:hyperlink w:anchor="_Toc10550105" w:history="1">
+        <w:r>
+          <w:rPr>
+            <w:rStyle w:val="Hyperlink"/>
+            <w:noProof/>
+          </w:rPr>
+          <w:t>3.</w:t>
+        </w:r>
+        <w:r>
+          <w:rPr>
+            <w:rFonts w:asciiTheme="minorHAnsi" w:eastAsiaTheme="minorEastAsia" w:hAnsiTheme="minorHAnsi" w:cstheme="minorBidi"/>
+            <w:b w:val="0"/>
+            <w:bCs w:val="0"/>
+            <w:caps w:val="0"/>
+            <w:noProof/>
+            <w:sz w:val="22"/>
+            <w:szCs w:val="22"/>
+          </w:rPr>
+          <w:tab/>
+        </w:r>
+        <w:r>
+          <w:rPr>
+            <w:rStyle w:val="Hyperlink"/>
+            <w:noProof/>
+          </w:rPr>
+          <w:t>SISTEMA</w:t>
+        </w:r>
+        <w:r>
+          <w:rPr>
+            <w:noProof/>
+            <w:webHidden/>
+          </w:rPr>
+          <w:tab/>
+        </w:r>
+        <w:r>
+          <w:rPr>
+            <w:noProof/>
+            <w:webHidden/>
+          </w:rPr>
+          <w:fldChar w:fldCharType="begin"/>
+        </w:r>
+        <w:r>
+          <w:rPr>
+            <w:noProof/>
+            <w:webHidden/>
+          </w:rPr>
+          <w:instrText xml:space="preserve"> PAGEREF _Toc10550105 \h </w:instrText>
         </w:r>
         <w:r>
           <w:rPr>
@@ -4636,14 +4868,14 @@
           <w:szCs w:val="22"/>
         </w:rPr>
       </w:pPr>
-      <w:hyperlink w:anchor="_Toc10498888" w:history="1">
+      <w:hyperlink w:anchor="_Toc10550106" w:history="1">
         <w:r>
           <w:rPr>
             <w:rStyle w:val="Hyperlink"/>
             <w:rFonts w:ascii="Arial" w:eastAsia="Arial" w:hAnsi="Arial" w:cs="Arial"/>
             <w:noProof/>
           </w:rPr>
-          <w:t>2.1 Firebase e o Firebase Realtime Database</w:t>
+          <w:t>3.1 Requisitos Funcionais da versão anterior do Software</w:t>
         </w:r>
         <w:r>
           <w:rPr>
@@ -4664,7 +4896,7 @@
             <w:noProof/>
             <w:webHidden/>
           </w:rPr>
-          <w:instrText xml:space="preserve"> PAGEREF _Toc10498888 \h </w:instrText>
+          <w:instrText xml:space="preserve"> PAGEREF _Toc10550106 \h </w:instrText>
         </w:r>
         <w:r>
           <w:rPr>
@@ -4684,7 +4916,7 @@
             <w:noProof/>
             <w:webHidden/>
           </w:rPr>
-          <w:t>6</w:t>
+          <w:t>5</w:t>
         </w:r>
         <w:r>
           <w:rPr>
@@ -4709,14 +4941,14 @@
           <w:szCs w:val="22"/>
         </w:rPr>
       </w:pPr>
-      <w:hyperlink w:anchor="_Toc10498889" w:history="1">
+      <w:hyperlink w:anchor="_Toc10550107" w:history="1">
         <w:r>
           <w:rPr>
             <w:rStyle w:val="Hyperlink"/>
             <w:rFonts w:ascii="Arial" w:eastAsia="Arial" w:hAnsi="Arial" w:cs="Arial"/>
             <w:noProof/>
           </w:rPr>
-          <w:t>2.2 Back4App</w:t>
+          <w:t>3.2 Requisitos Não Funcionais da versão anterior do Software</w:t>
         </w:r>
         <w:r>
           <w:rPr>
@@ -4737,80 +4969,7 @@
             <w:noProof/>
             <w:webHidden/>
           </w:rPr>
-          <w:instrText xml:space="preserve"> PAGEREF _Toc10498889 \h </w:instrText>
-        </w:r>
-        <w:r>
-          <w:rPr>
-            <w:noProof/>
-            <w:webHidden/>
-          </w:rPr>
-        </w:r>
-        <w:r>
-          <w:rPr>
-            <w:noProof/>
-            <w:webHidden/>
-          </w:rPr>
-          <w:fldChar w:fldCharType="separate"/>
-        </w:r>
-        <w:r>
-          <w:rPr>
-            <w:noProof/>
-            <w:webHidden/>
-          </w:rPr>
-          <w:t>6</w:t>
-        </w:r>
-        <w:r>
-          <w:rPr>
-            <w:noProof/>
-            <w:webHidden/>
-          </w:rPr>
-          <w:fldChar w:fldCharType="end"/>
-        </w:r>
-      </w:hyperlink>
-    </w:p>
-    <w:p>
-      <w:pPr>
-        <w:pStyle w:val="Sumrio2"/>
-        <w:tabs>
-          <w:tab w:val="right" w:leader="dot" w:pos="9650"/>
-        </w:tabs>
-        <w:rPr>
-          <w:rFonts w:asciiTheme="minorHAnsi" w:eastAsiaTheme="minorEastAsia" w:hAnsiTheme="minorHAnsi" w:cstheme="minorBidi"/>
-          <w:smallCaps w:val="0"/>
-          <w:noProof/>
-          <w:sz w:val="22"/>
-          <w:szCs w:val="22"/>
-        </w:rPr>
-      </w:pPr>
-      <w:hyperlink w:anchor="_Toc10498890" w:history="1">
-        <w:r>
-          <w:rPr>
-            <w:rStyle w:val="Hyperlink"/>
-            <w:rFonts w:ascii="Arial" w:eastAsia="Arial" w:hAnsi="Arial" w:cs="Arial"/>
-            <w:noProof/>
-          </w:rPr>
-          <w:t>2.3 Análise de Sistemas</w:t>
-        </w:r>
-        <w:r>
-          <w:rPr>
-            <w:noProof/>
-            <w:webHidden/>
-          </w:rPr>
-          <w:tab/>
-        </w:r>
-        <w:r>
-          <w:rPr>
-            <w:noProof/>
-            <w:webHidden/>
-          </w:rPr>
-          <w:fldChar w:fldCharType="begin"/>
-        </w:r>
-        <w:r>
-          <w:rPr>
-            <w:noProof/>
-            <w:webHidden/>
-          </w:rPr>
-          <w:instrText xml:space="preserve"> PAGEREF _Toc10498890 \h </w:instrText>
+          <w:instrText xml:space="preserve"> PAGEREF _Toc10550107 \h </w:instrText>
         </w:r>
         <w:r>
           <w:rPr>
@@ -4843,102 +5002,6 @@
     </w:p>
     <w:p>
       <w:pPr>
-        <w:pStyle w:val="Sumrio1"/>
-        <w:tabs>
-          <w:tab w:val="left" w:pos="400"/>
-          <w:tab w:val="right" w:leader="dot" w:pos="9650"/>
-        </w:tabs>
-        <w:rPr>
-          <w:rFonts w:asciiTheme="minorHAnsi" w:eastAsiaTheme="minorEastAsia" w:hAnsiTheme="minorHAnsi" w:cstheme="minorBidi"/>
-          <w:b w:val="0"/>
-          <w:bCs w:val="0"/>
-          <w:caps w:val="0"/>
-          <w:noProof/>
-          <w:sz w:val="22"/>
-          <w:szCs w:val="22"/>
-        </w:rPr>
-      </w:pPr>
-      <w:hyperlink w:anchor="_Toc10498891" w:history="1">
-        <w:r>
-          <w:rPr>
-            <w:rStyle w:val="Hyperlink"/>
-            <w:rFonts w:ascii="Arial" w:eastAsia="Arial" w:hAnsi="Arial" w:cs="Arial"/>
-            <w:noProof/>
-          </w:rPr>
-          <w:t>3.</w:t>
-        </w:r>
-        <w:r>
-          <w:rPr>
-            <w:rFonts w:asciiTheme="minorHAnsi" w:eastAsiaTheme="minorEastAsia" w:hAnsiTheme="minorHAnsi" w:cstheme="minorBidi"/>
-            <w:b w:val="0"/>
-            <w:bCs w:val="0"/>
-            <w:caps w:val="0"/>
-            <w:noProof/>
-            <w:sz w:val="22"/>
-            <w:szCs w:val="22"/>
-          </w:rPr>
-          <w:tab/>
-        </w:r>
-        <w:r>
-          <w:rPr>
-            <w:rStyle w:val="Hyperlink"/>
-            <w:rFonts w:ascii="Arial" w:eastAsia="Arial" w:hAnsi="Arial" w:cs="Arial"/>
-            <w:noProof/>
-          </w:rPr>
-          <w:t>SISTEMA</w:t>
-        </w:r>
-        <w:r>
-          <w:rPr>
-            <w:noProof/>
-            <w:webHidden/>
-          </w:rPr>
-          <w:tab/>
-        </w:r>
-        <w:r>
-          <w:rPr>
-            <w:noProof/>
-            <w:webHidden/>
-          </w:rPr>
-          <w:fldChar w:fldCharType="begin"/>
-        </w:r>
-        <w:r>
-          <w:rPr>
-            <w:noProof/>
-            <w:webHidden/>
-          </w:rPr>
-          <w:instrText xml:space="preserve"> PAGEREF _Toc10498891 \h </w:instrText>
-        </w:r>
-        <w:r>
-          <w:rPr>
-            <w:noProof/>
-            <w:webHidden/>
-          </w:rPr>
-        </w:r>
-        <w:r>
-          <w:rPr>
-            <w:noProof/>
-            <w:webHidden/>
-          </w:rPr>
-          <w:fldChar w:fldCharType="separate"/>
-        </w:r>
-        <w:r>
-          <w:rPr>
-            <w:noProof/>
-            <w:webHidden/>
-          </w:rPr>
-          <w:t>9</w:t>
-        </w:r>
-        <w:r>
-          <w:rPr>
-            <w:noProof/>
-            <w:webHidden/>
-          </w:rPr>
-          <w:fldChar w:fldCharType="end"/>
-        </w:r>
-      </w:hyperlink>
-    </w:p>
-    <w:p>
-      <w:pPr>
         <w:pStyle w:val="Sumrio2"/>
         <w:tabs>
           <w:tab w:val="right" w:leader="dot" w:pos="9650"/>
@@ -4951,153 +5014,7 @@
           <w:szCs w:val="22"/>
         </w:rPr>
       </w:pPr>
-      <w:hyperlink w:anchor="_Toc10498892" w:history="1">
-        <w:r>
-          <w:rPr>
-            <w:rStyle w:val="Hyperlink"/>
-            <w:rFonts w:ascii="Arial" w:eastAsia="Arial" w:hAnsi="Arial" w:cs="Arial"/>
-            <w:noProof/>
-          </w:rPr>
-          <w:t>3.1 Requisitos Funcionais da versão anterior do Software</w:t>
-        </w:r>
-        <w:r>
-          <w:rPr>
-            <w:noProof/>
-            <w:webHidden/>
-          </w:rPr>
-          <w:tab/>
-        </w:r>
-        <w:r>
-          <w:rPr>
-            <w:noProof/>
-            <w:webHidden/>
-          </w:rPr>
-          <w:fldChar w:fldCharType="begin"/>
-        </w:r>
-        <w:r>
-          <w:rPr>
-            <w:noProof/>
-            <w:webHidden/>
-          </w:rPr>
-          <w:instrText xml:space="preserve"> PAGEREF _Toc10498892 \h </w:instrText>
-        </w:r>
-        <w:r>
-          <w:rPr>
-            <w:noProof/>
-            <w:webHidden/>
-          </w:rPr>
-        </w:r>
-        <w:r>
-          <w:rPr>
-            <w:noProof/>
-            <w:webHidden/>
-          </w:rPr>
-          <w:fldChar w:fldCharType="separate"/>
-        </w:r>
-        <w:r>
-          <w:rPr>
-            <w:noProof/>
-            <w:webHidden/>
-          </w:rPr>
-          <w:t>9</w:t>
-        </w:r>
-        <w:r>
-          <w:rPr>
-            <w:noProof/>
-            <w:webHidden/>
-          </w:rPr>
-          <w:fldChar w:fldCharType="end"/>
-        </w:r>
-      </w:hyperlink>
-    </w:p>
-    <w:p>
-      <w:pPr>
-        <w:pStyle w:val="Sumrio2"/>
-        <w:tabs>
-          <w:tab w:val="right" w:leader="dot" w:pos="9650"/>
-        </w:tabs>
-        <w:rPr>
-          <w:rFonts w:asciiTheme="minorHAnsi" w:eastAsiaTheme="minorEastAsia" w:hAnsiTheme="minorHAnsi" w:cstheme="minorBidi"/>
-          <w:smallCaps w:val="0"/>
-          <w:noProof/>
-          <w:sz w:val="22"/>
-          <w:szCs w:val="22"/>
-        </w:rPr>
-      </w:pPr>
-      <w:hyperlink w:anchor="_Toc10498893" w:history="1">
-        <w:r>
-          <w:rPr>
-            <w:rStyle w:val="Hyperlink"/>
-            <w:rFonts w:ascii="Arial" w:eastAsia="Arial" w:hAnsi="Arial" w:cs="Arial"/>
-            <w:noProof/>
-          </w:rPr>
-          <w:t>3.2 Requisitos Não Funcionais da versão anterior do Software</w:t>
-        </w:r>
-        <w:r>
-          <w:rPr>
-            <w:noProof/>
-            <w:webHidden/>
-          </w:rPr>
-          <w:tab/>
-        </w:r>
-        <w:r>
-          <w:rPr>
-            <w:noProof/>
-            <w:webHidden/>
-          </w:rPr>
-          <w:fldChar w:fldCharType="begin"/>
-        </w:r>
-        <w:r>
-          <w:rPr>
-            <w:noProof/>
-            <w:webHidden/>
-          </w:rPr>
-          <w:instrText xml:space="preserve"> PAGEREF _Toc10498893 \h </w:instrText>
-        </w:r>
-        <w:r>
-          <w:rPr>
-            <w:noProof/>
-            <w:webHidden/>
-          </w:rPr>
-        </w:r>
-        <w:r>
-          <w:rPr>
-            <w:noProof/>
-            <w:webHidden/>
-          </w:rPr>
-          <w:fldChar w:fldCharType="separate"/>
-        </w:r>
-        <w:r>
-          <w:rPr>
-            <w:noProof/>
-            <w:webHidden/>
-          </w:rPr>
-          <w:t>11</w:t>
-        </w:r>
-        <w:r>
-          <w:rPr>
-            <w:noProof/>
-            <w:webHidden/>
-          </w:rPr>
-          <w:fldChar w:fldCharType="end"/>
-        </w:r>
-      </w:hyperlink>
-    </w:p>
-    <w:p>
-      <w:pPr>
-        <w:pStyle w:val="Sumrio2"/>
-        <w:tabs>
-          <w:tab w:val="right" w:leader="dot" w:pos="9650"/>
-        </w:tabs>
-        <w:rPr>
-          <w:rFonts w:asciiTheme="minorHAnsi" w:eastAsiaTheme="minorEastAsia" w:hAnsiTheme="minorHAnsi" w:cstheme="minorBidi"/>
-          <w:smallCaps w:val="0"/>
-          <w:noProof/>
-          <w:sz w:val="22"/>
-          <w:szCs w:val="22"/>
-        </w:rPr>
-      </w:pPr>
-      <w:hyperlink w:anchor="_Toc10498894" w:history="1">
+      <w:hyperlink w:anchor="_Toc10550108" w:history="1">
         <w:r>
           <w:rPr>
             <w:rStyle w:val="Hyperlink"/>
@@ -5133,7 +5050,7 @@
             <w:noProof/>
             <w:webHidden/>
           </w:rPr>
-          <w:instrText xml:space="preserve"> PAGEREF _Toc10498894 \h </w:instrText>
+          <w:instrText xml:space="preserve"> PAGEREF _Toc10550108 \h </w:instrText>
         </w:r>
         <w:r>
           <w:rPr>
@@ -5153,7 +5070,7 @@
             <w:noProof/>
             <w:webHidden/>
           </w:rPr>
-          <w:t>12</w:t>
+          <w:t>8</w:t>
         </w:r>
         <w:r>
           <w:rPr>
@@ -5178,7 +5095,7 @@
           <w:szCs w:val="22"/>
         </w:rPr>
       </w:pPr>
-      <w:hyperlink w:anchor="_Toc10498895" w:history="1">
+      <w:hyperlink w:anchor="_Toc10550109" w:history="1">
         <w:r>
           <w:rPr>
             <w:rStyle w:val="Hyperlink"/>
@@ -5214,7 +5131,7 @@
             <w:noProof/>
             <w:webHidden/>
           </w:rPr>
-          <w:instrText xml:space="preserve"> PAGEREF _Toc10498895 \h </w:instrText>
+          <w:instrText xml:space="preserve"> PAGEREF _Toc10550109 \h </w:instrText>
         </w:r>
         <w:r>
           <w:rPr>
@@ -5234,7 +5151,7 @@
             <w:noProof/>
             <w:webHidden/>
           </w:rPr>
-          <w:t>12</w:t>
+          <w:t>8</w:t>
         </w:r>
         <w:r>
           <w:rPr>
@@ -5259,7 +5176,7 @@
           <w:szCs w:val="22"/>
         </w:rPr>
       </w:pPr>
-      <w:hyperlink w:anchor="_Toc10498896" w:history="1">
+      <w:hyperlink w:anchor="_Toc10550110" w:history="1">
         <w:r>
           <w:rPr>
             <w:rStyle w:val="Hyperlink"/>
@@ -5295,7 +5212,7 @@
             <w:noProof/>
             <w:webHidden/>
           </w:rPr>
-          <w:instrText xml:space="preserve"> PAGEREF _Toc10498896 \h </w:instrText>
+          <w:instrText xml:space="preserve"> PAGEREF _Toc10550110 \h </w:instrText>
         </w:r>
         <w:r>
           <w:rPr>
@@ -5315,7 +5232,7 @@
             <w:noProof/>
             <w:webHidden/>
           </w:rPr>
-          <w:t>13</w:t>
+          <w:t>9</w:t>
         </w:r>
         <w:r>
           <w:rPr>
@@ -5340,7 +5257,7 @@
           <w:szCs w:val="22"/>
         </w:rPr>
       </w:pPr>
-      <w:hyperlink w:anchor="_Toc10498897" w:history="1">
+      <w:hyperlink w:anchor="_Toc10550111" w:history="1">
         <w:r>
           <w:rPr>
             <w:rStyle w:val="Hyperlink"/>
@@ -5368,7 +5285,7 @@
             <w:noProof/>
             <w:webHidden/>
           </w:rPr>
-          <w:instrText xml:space="preserve"> PAGEREF _Toc10498897 \h </w:instrText>
+          <w:instrText xml:space="preserve"> PAGEREF _Toc10550111 \h </w:instrText>
         </w:r>
         <w:r>
           <w:rPr>
@@ -5388,7 +5305,7 @@
             <w:noProof/>
             <w:webHidden/>
           </w:rPr>
-          <w:t>14</w:t>
+          <w:t>9</w:t>
         </w:r>
         <w:r>
           <w:rPr>
@@ -5413,7 +5330,7 @@
           <w:szCs w:val="22"/>
         </w:rPr>
       </w:pPr>
-      <w:hyperlink w:anchor="_Toc10498898" w:history="1">
+      <w:hyperlink w:anchor="_Toc10550112" w:history="1">
         <w:r>
           <w:rPr>
             <w:rStyle w:val="Hyperlink"/>
@@ -5441,7 +5358,7 @@
             <w:noProof/>
             <w:webHidden/>
           </w:rPr>
-          <w:instrText xml:space="preserve"> PAGEREF _Toc10498898 \h </w:instrText>
+          <w:instrText xml:space="preserve"> PAGEREF _Toc10550112 \h </w:instrText>
         </w:r>
         <w:r>
           <w:rPr>
@@ -5461,7 +5378,7 @@
             <w:noProof/>
             <w:webHidden/>
           </w:rPr>
-          <w:t>17</w:t>
+          <w:t>12</w:t>
         </w:r>
         <w:r>
           <w:rPr>
@@ -5486,7 +5403,7 @@
           <w:szCs w:val="22"/>
         </w:rPr>
       </w:pPr>
-      <w:hyperlink w:anchor="_Toc10498899" w:history="1">
+      <w:hyperlink w:anchor="_Toc10550113" w:history="1">
         <w:r>
           <w:rPr>
             <w:rStyle w:val="Hyperlink"/>
@@ -5514,7 +5431,7 @@
             <w:noProof/>
             <w:webHidden/>
           </w:rPr>
-          <w:instrText xml:space="preserve"> PAGEREF _Toc10498899 \h </w:instrText>
+          <w:instrText xml:space="preserve"> PAGEREF _Toc10550113 \h </w:instrText>
         </w:r>
         <w:r>
           <w:rPr>
@@ -5534,7 +5451,7 @@
             <w:noProof/>
             <w:webHidden/>
           </w:rPr>
-          <w:t>20</w:t>
+          <w:t>15</w:t>
         </w:r>
         <w:r>
           <w:rPr>
@@ -5562,11 +5479,10 @@
           <w:szCs w:val="22"/>
         </w:rPr>
       </w:pPr>
-      <w:hyperlink w:anchor="_Toc10498900" w:history="1">
+      <w:hyperlink w:anchor="_Toc10550114" w:history="1">
         <w:r>
           <w:rPr>
             <w:rStyle w:val="Hyperlink"/>
-            <w:rFonts w:ascii="Arial" w:hAnsi="Arial" w:cs="Arial"/>
             <w:noProof/>
           </w:rPr>
           <w:t>4.</w:t>
@@ -5586,7 +5502,6 @@
         <w:r>
           <w:rPr>
             <w:rStyle w:val="Hyperlink"/>
-            <w:rFonts w:ascii="Arial" w:hAnsi="Arial" w:cs="Arial"/>
             <w:noProof/>
           </w:rPr>
           <w:t>CONCLUSÃO</w:t>
@@ -5610,7 +5525,7 @@
             <w:noProof/>
             <w:webHidden/>
           </w:rPr>
-          <w:instrText xml:space="preserve"> PAGEREF _Toc10498900 \h </w:instrText>
+          <w:instrText xml:space="preserve"> PAGEREF _Toc10550114 \h </w:instrText>
         </w:r>
         <w:r>
           <w:rPr>
@@ -5630,7 +5545,7 @@
             <w:noProof/>
             <w:webHidden/>
           </w:rPr>
-          <w:t>27</w:t>
+          <w:t>22</w:t>
         </w:r>
         <w:r>
           <w:rPr>
@@ -5658,7 +5573,7 @@
           <w:szCs w:val="22"/>
         </w:rPr>
       </w:pPr>
-      <w:hyperlink w:anchor="_Toc10498901" w:history="1">
+      <w:hyperlink w:anchor="_Toc10550115" w:history="1">
         <w:r>
           <w:rPr>
             <w:rStyle w:val="Hyperlink"/>
@@ -5681,7 +5596,6 @@
         <w:r>
           <w:rPr>
             <w:rStyle w:val="Hyperlink"/>
-            <w:rFonts w:ascii="Arial" w:hAnsi="Arial" w:cs="Arial"/>
             <w:noProof/>
           </w:rPr>
           <w:t>REFERÊNCIAS BIBLIOGRÁFICAS</w:t>
@@ -5705,7 +5619,7 @@
             <w:noProof/>
             <w:webHidden/>
           </w:rPr>
-          <w:instrText xml:space="preserve"> PAGEREF _Toc10498901 \h </w:instrText>
+          <w:instrText xml:space="preserve"> PAGEREF _Toc10550115 \h </w:instrText>
         </w:r>
         <w:r>
           <w:rPr>
@@ -5725,7 +5639,7 @@
             <w:noProof/>
             <w:webHidden/>
           </w:rPr>
-          <w:t>28</w:t>
+          <w:t>23</w:t>
         </w:r>
         <w:r>
           <w:rPr>
@@ -5757,31 +5671,28 @@
     <w:p>
       <w:pPr>
         <w:pStyle w:val="Ttulo1"/>
+        <w:sectPr>
+          <w:footerReference w:type="first" r:id="rId10"/>
+          <w:pgSz w:w="12240" w:h="15842"/>
+          <w:pgMar w:top="1440" w:right="1142" w:bottom="0" w:left="1440" w:header="0" w:footer="0" w:gutter="0"/>
+          <w:pgNumType w:start="1"/>
+          <w:cols w:space="0" w:equalWidth="0">
+            <w:col w:w="9660"/>
+          </w:cols>
+          <w:docGrid w:linePitch="360"/>
+        </w:sectPr>
+      </w:pPr>
+    </w:p>
+    <w:p>
+      <w:pPr>
+        <w:pStyle w:val="Ttulo1"/>
         <w:numPr>
           <w:ilvl w:val="0"/>
-          <w:numId w:val="13"/>
+          <w:numId w:val="35"/>
         </w:numPr>
-        <w:rPr>
-          <w:rFonts w:ascii="Arial" w:eastAsia="Arial" w:hAnsi="Arial"/>
-          <w:sz w:val="28"/>
-          <w:szCs w:val="28"/>
-        </w:rPr>
-      </w:pPr>
-      <w:r>
-        <w:rPr>
-          <w:rFonts w:ascii="Arial" w:eastAsia="Arial" w:hAnsi="Arial"/>
-          <w:sz w:val="24"/>
-          <w:szCs w:val="24"/>
-        </w:rPr>
-        <w:br w:type="page"/>
-      </w:r>
-      <w:bookmarkStart w:id="5" w:name="_Toc10498887"/>
-      <w:r>
-        <w:rPr>
-          <w:rFonts w:ascii="Arial" w:eastAsia="Arial" w:hAnsi="Arial"/>
-          <w:sz w:val="28"/>
-          <w:szCs w:val="28"/>
-        </w:rPr>
+      </w:pPr>
+      <w:bookmarkStart w:id="5" w:name="_Toc10550100"/>
+      <w:r>
         <w:lastRenderedPageBreak/>
         <w:t>INTRODUÇÃO</w:t>
       </w:r>
@@ -5790,27 +5701,6 @@
     <w:p>
       <w:pPr>
         <w:spacing w:line="297" w:lineRule="exact"/>
-        <w:ind w:left="360"/>
-        <w:rPr>
-          <w:rFonts w:ascii="Arial" w:eastAsia="Arial" w:hAnsi="Arial"/>
-          <w:sz w:val="24"/>
-          <w:szCs w:val="24"/>
-        </w:rPr>
-      </w:pPr>
-    </w:p>
-    <w:p>
-      <w:pPr>
-        <w:spacing w:line="297" w:lineRule="exact"/>
-        <w:rPr>
-          <w:rFonts w:ascii="Arial" w:eastAsia="Arial" w:hAnsi="Arial"/>
-          <w:sz w:val="24"/>
-          <w:szCs w:val="24"/>
-        </w:rPr>
-      </w:pPr>
-    </w:p>
-    <w:p>
-      <w:pPr>
-        <w:spacing w:line="297" w:lineRule="exact"/>
         <w:jc w:val="both"/>
         <w:rPr>
           <w:rFonts w:ascii="Arial" w:eastAsia="Arial" w:hAnsi="Arial"/>
@@ -5834,6 +5724,7 @@
         </w:rPr>
         <w:t xml:space="preserve">Atualmente, não existem muitos </w:t>
       </w:r>
+      <w:proofErr w:type="spellStart"/>
       <w:r>
         <w:rPr>
           <w:rFonts w:ascii="Arial" w:eastAsia="Arial" w:hAnsi="Arial"/>
@@ -5842,6 +5733,7 @@
         </w:rPr>
         <w:t>apps</w:t>
       </w:r>
+      <w:proofErr w:type="spellEnd"/>
       <w:r>
         <w:rPr>
           <w:rFonts w:ascii="Arial" w:eastAsia="Arial" w:hAnsi="Arial"/>
@@ -5898,13 +5790,23 @@
         </w:rPr>
         <w:t xml:space="preserve"> </w:t>
       </w:r>
-      <w:r>
-        <w:rPr>
-          <w:rFonts w:ascii="Arial" w:eastAsia="Arial" w:hAnsi="Arial"/>
-          <w:sz w:val="24"/>
-          <w:szCs w:val="24"/>
-        </w:rPr>
-        <w:t xml:space="preserve">app </w:t>
+      <w:proofErr w:type="spellStart"/>
+      <w:r>
+        <w:rPr>
+          <w:rFonts w:ascii="Arial" w:eastAsia="Arial" w:hAnsi="Arial"/>
+          <w:sz w:val="24"/>
+          <w:szCs w:val="24"/>
+        </w:rPr>
+        <w:t>app</w:t>
+      </w:r>
+      <w:proofErr w:type="spellEnd"/>
+      <w:r>
+        <w:rPr>
+          <w:rFonts w:ascii="Arial" w:eastAsia="Arial" w:hAnsi="Arial"/>
+          <w:sz w:val="24"/>
+          <w:szCs w:val="24"/>
+        </w:rPr>
+        <w:t xml:space="preserve"> </w:t>
       </w:r>
       <w:r>
         <w:rPr>
@@ -5922,13 +5824,23 @@
         </w:rPr>
         <w:t xml:space="preserve"> </w:t>
       </w:r>
-      <w:r>
-        <w:rPr>
-          <w:rFonts w:ascii="Arial" w:eastAsia="Arial" w:hAnsi="Arial"/>
-          <w:sz w:val="24"/>
-          <w:szCs w:val="24"/>
-        </w:rPr>
-        <w:t xml:space="preserve">Android, em Java, </w:t>
+      <w:proofErr w:type="spellStart"/>
+      <w:r>
+        <w:rPr>
+          <w:rFonts w:ascii="Arial" w:eastAsia="Arial" w:hAnsi="Arial"/>
+          <w:sz w:val="24"/>
+          <w:szCs w:val="24"/>
+        </w:rPr>
+        <w:t>Android</w:t>
+      </w:r>
+      <w:proofErr w:type="spellEnd"/>
+      <w:r>
+        <w:rPr>
+          <w:rFonts w:ascii="Arial" w:eastAsia="Arial" w:hAnsi="Arial"/>
+          <w:sz w:val="24"/>
+          <w:szCs w:val="24"/>
+        </w:rPr>
+        <w:t xml:space="preserve">, em Java, </w:t>
       </w:r>
       <w:r>
         <w:rPr>
@@ -5968,7 +5880,25 @@
           <w:sz w:val="24"/>
           <w:szCs w:val="24"/>
         </w:rPr>
-        <w:t xml:space="preserve">tal app </w:t>
+        <w:t xml:space="preserve">tal </w:t>
+      </w:r>
+      <w:proofErr w:type="spellStart"/>
+      <w:r>
+        <w:rPr>
+          <w:rFonts w:ascii="Arial" w:eastAsia="Arial" w:hAnsi="Arial"/>
+          <w:sz w:val="24"/>
+          <w:szCs w:val="24"/>
+        </w:rPr>
+        <w:t>app</w:t>
+      </w:r>
+      <w:proofErr w:type="spellEnd"/>
+      <w:r>
+        <w:rPr>
+          <w:rFonts w:ascii="Arial" w:eastAsia="Arial" w:hAnsi="Arial"/>
+          <w:sz w:val="24"/>
+          <w:szCs w:val="24"/>
+        </w:rPr>
+        <w:t xml:space="preserve"> </w:t>
       </w:r>
       <w:r>
         <w:rPr>
@@ -6152,16 +6082,36 @@
           <w:sz w:val="24"/>
           <w:szCs w:val="24"/>
         </w:rPr>
-        <w:t xml:space="preserve"> deste app</w:t>
-      </w:r>
-      <w:r>
-        <w:rPr>
-          <w:rFonts w:ascii="Arial" w:eastAsia="Arial" w:hAnsi="Arial"/>
-          <w:sz w:val="24"/>
-          <w:szCs w:val="24"/>
-        </w:rPr>
-        <w:t xml:space="preserve"> para Android</w:t>
-      </w:r>
+        <w:t xml:space="preserve"> deste </w:t>
+      </w:r>
+      <w:proofErr w:type="spellStart"/>
+      <w:r>
+        <w:rPr>
+          <w:rFonts w:ascii="Arial" w:eastAsia="Arial" w:hAnsi="Arial"/>
+          <w:sz w:val="24"/>
+          <w:szCs w:val="24"/>
+        </w:rPr>
+        <w:t>app</w:t>
+      </w:r>
+      <w:proofErr w:type="spellEnd"/>
+      <w:r>
+        <w:rPr>
+          <w:rFonts w:ascii="Arial" w:eastAsia="Arial" w:hAnsi="Arial"/>
+          <w:sz w:val="24"/>
+          <w:szCs w:val="24"/>
+        </w:rPr>
+        <w:t xml:space="preserve"> para </w:t>
+      </w:r>
+      <w:proofErr w:type="spellStart"/>
+      <w:r>
+        <w:rPr>
+          <w:rFonts w:ascii="Arial" w:eastAsia="Arial" w:hAnsi="Arial"/>
+          <w:sz w:val="24"/>
+          <w:szCs w:val="24"/>
+        </w:rPr>
+        <w:t>Android</w:t>
+      </w:r>
+      <w:proofErr w:type="spellEnd"/>
       <w:r>
         <w:rPr>
           <w:rFonts w:ascii="Arial" w:eastAsia="Arial" w:hAnsi="Arial"/>
@@ -6642,7 +6592,16 @@
           <w:sz w:val="24"/>
           <w:szCs w:val="24"/>
         </w:rPr>
-        <w:t xml:space="preserve"> ap</w:t>
+        <w:t xml:space="preserve"> </w:t>
+      </w:r>
+      <w:proofErr w:type="spellStart"/>
+      <w:r>
+        <w:rPr>
+          <w:rFonts w:ascii="Arial" w:eastAsia="Arial" w:hAnsi="Arial"/>
+          <w:sz w:val="24"/>
+          <w:szCs w:val="24"/>
+        </w:rPr>
+        <w:t>ap</w:t>
       </w:r>
       <w:r>
         <w:rPr>
@@ -6652,6 +6611,7 @@
         </w:rPr>
         <w:t>p</w:t>
       </w:r>
+      <w:proofErr w:type="spellEnd"/>
       <w:r>
         <w:rPr>
           <w:rFonts w:ascii="Arial" w:eastAsia="Arial" w:hAnsi="Arial"/>
@@ -6706,7 +6666,16 @@
           <w:sz w:val="24"/>
           <w:szCs w:val="24"/>
         </w:rPr>
-        <w:t xml:space="preserve"> ap</w:t>
+        <w:t xml:space="preserve"> </w:t>
+      </w:r>
+      <w:proofErr w:type="spellStart"/>
+      <w:r>
+        <w:rPr>
+          <w:rFonts w:ascii="Arial" w:eastAsia="Arial" w:hAnsi="Arial"/>
+          <w:sz w:val="24"/>
+          <w:szCs w:val="24"/>
+        </w:rPr>
+        <w:t>ap</w:t>
       </w:r>
       <w:r>
         <w:rPr>
@@ -6716,6 +6685,7 @@
         </w:rPr>
         <w:t>p</w:t>
       </w:r>
+      <w:proofErr w:type="spellEnd"/>
       <w:r>
         <w:rPr>
           <w:rFonts w:ascii="Arial" w:eastAsia="Arial" w:hAnsi="Arial"/>
@@ -6864,6 +6834,7 @@
         </w:rPr>
         <w:t xml:space="preserve">um </w:t>
       </w:r>
+      <w:proofErr w:type="spellStart"/>
       <w:r>
         <w:rPr>
           <w:rFonts w:ascii="Arial" w:eastAsia="Arial" w:hAnsi="Arial"/>
@@ -6872,6 +6843,7 @@
         </w:rPr>
         <w:t>app</w:t>
       </w:r>
+      <w:proofErr w:type="spellEnd"/>
       <w:r>
         <w:rPr>
           <w:rFonts w:ascii="Arial" w:eastAsia="Arial" w:hAnsi="Arial"/>
@@ -6958,7 +6930,16 @@
           <w:sz w:val="24"/>
           <w:szCs w:val="24"/>
         </w:rPr>
-        <w:t>este ap</w:t>
+        <w:t xml:space="preserve">este </w:t>
+      </w:r>
+      <w:proofErr w:type="spellStart"/>
+      <w:r>
+        <w:rPr>
+          <w:rFonts w:ascii="Arial" w:eastAsia="Arial" w:hAnsi="Arial"/>
+          <w:sz w:val="24"/>
+          <w:szCs w:val="24"/>
+        </w:rPr>
+        <w:t>ap</w:t>
       </w:r>
       <w:r>
         <w:rPr>
@@ -6968,6 +6949,7 @@
         </w:rPr>
         <w:t>p</w:t>
       </w:r>
+      <w:proofErr w:type="spellEnd"/>
       <w:r>
         <w:rPr>
           <w:rFonts w:ascii="Arial" w:eastAsia="Arial" w:hAnsi="Arial"/>
@@ -7044,6 +7026,7 @@
         </w:rPr>
         <w:t xml:space="preserve">muitos </w:t>
       </w:r>
+      <w:proofErr w:type="spellStart"/>
       <w:r>
         <w:rPr>
           <w:rFonts w:ascii="Arial" w:eastAsia="Arial" w:hAnsi="Arial"/>
@@ -7052,6 +7035,7 @@
         </w:rPr>
         <w:t>apps</w:t>
       </w:r>
+      <w:proofErr w:type="spellEnd"/>
       <w:r>
         <w:rPr>
           <w:rFonts w:ascii="Arial" w:eastAsia="Arial" w:hAnsi="Arial"/>
@@ -7132,6 +7116,7 @@
         </w:rPr>
         <w:t xml:space="preserve">este </w:t>
       </w:r>
+      <w:proofErr w:type="spellStart"/>
       <w:r>
         <w:rPr>
           <w:rFonts w:ascii="Arial" w:eastAsia="Arial" w:hAnsi="Arial"/>
@@ -7140,6 +7125,7 @@
         </w:rPr>
         <w:t>app</w:t>
       </w:r>
+      <w:proofErr w:type="spellEnd"/>
       <w:r>
         <w:rPr>
           <w:rFonts w:ascii="Arial" w:eastAsia="Arial" w:hAnsi="Arial"/>
@@ -7231,6 +7217,7 @@
         </w:rPr>
         <w:t xml:space="preserve"> </w:t>
       </w:r>
+      <w:proofErr w:type="spellStart"/>
       <w:r>
         <w:rPr>
           <w:rFonts w:ascii="Arial" w:eastAsia="Arial" w:hAnsi="Arial"/>
@@ -7239,6 +7226,7 @@
         </w:rPr>
         <w:t>app</w:t>
       </w:r>
+      <w:proofErr w:type="spellEnd"/>
       <w:r>
         <w:rPr>
           <w:rFonts w:ascii="Arial" w:eastAsia="Arial" w:hAnsi="Arial"/>
@@ -7480,6 +7468,7 @@
         </w:rPr>
         <w:t xml:space="preserve"> </w:t>
       </w:r>
+      <w:proofErr w:type="spellStart"/>
       <w:r>
         <w:rPr>
           <w:rFonts w:ascii="Arial" w:eastAsia="Arial" w:hAnsi="Arial"/>
@@ -7488,6 +7477,7 @@
         </w:rPr>
         <w:t>app</w:t>
       </w:r>
+      <w:proofErr w:type="spellEnd"/>
       <w:r>
         <w:rPr>
           <w:rFonts w:ascii="Arial" w:eastAsia="Arial" w:hAnsi="Arial"/>
@@ -7550,8 +7540,18 @@
           <w:sz w:val="24"/>
           <w:szCs w:val="24"/>
         </w:rPr>
-        <w:t>artphones ou tablets</w:t>
-      </w:r>
+        <w:t xml:space="preserve">artphones ou </w:t>
+      </w:r>
+      <w:proofErr w:type="spellStart"/>
+      <w:r>
+        <w:rPr>
+          <w:rFonts w:ascii="Arial" w:eastAsia="Arial" w:hAnsi="Arial"/>
+          <w:sz w:val="24"/>
+          <w:szCs w:val="24"/>
+        </w:rPr>
+        <w:t>tablets</w:t>
+      </w:r>
+      <w:proofErr w:type="spellEnd"/>
       <w:r>
         <w:rPr>
           <w:rFonts w:ascii="Arial" w:eastAsia="Arial" w:hAnsi="Arial"/>
@@ -7653,6 +7653,7 @@
         </w:rPr>
         <w:t xml:space="preserve"> está restrita somente à análise deste </w:t>
       </w:r>
+      <w:proofErr w:type="spellStart"/>
       <w:r>
         <w:rPr>
           <w:rFonts w:ascii="Arial" w:eastAsia="Arial" w:hAnsi="Arial"/>
@@ -7661,6 +7662,7 @@
         </w:rPr>
         <w:t>app</w:t>
       </w:r>
+      <w:proofErr w:type="spellEnd"/>
       <w:r>
         <w:rPr>
           <w:rFonts w:ascii="Arial" w:eastAsia="Arial" w:hAnsi="Arial"/>
@@ -7687,96 +7689,14 @@
           <w:szCs w:val="24"/>
         </w:rPr>
       </w:pPr>
-    </w:p>
-    <w:p>
-      <w:pPr>
-        <w:rPr>
-          <w:rFonts w:ascii="Arial" w:eastAsia="Arial" w:hAnsi="Arial"/>
-          <w:sz w:val="24"/>
-          <w:szCs w:val="24"/>
-        </w:rPr>
-      </w:pPr>
-    </w:p>
-    <w:p>
-      <w:pPr>
-        <w:rPr>
-          <w:rFonts w:ascii="Arial" w:eastAsia="Arial" w:hAnsi="Arial"/>
-          <w:sz w:val="24"/>
-          <w:szCs w:val="24"/>
-        </w:rPr>
-      </w:pPr>
-    </w:p>
-    <w:p>
-      <w:pPr>
-        <w:rPr>
-          <w:rFonts w:ascii="Arial" w:eastAsia="Arial" w:hAnsi="Arial"/>
-          <w:sz w:val="24"/>
-          <w:szCs w:val="24"/>
-        </w:rPr>
-      </w:pPr>
-    </w:p>
-    <w:p>
-      <w:pPr>
-        <w:rPr>
-          <w:rFonts w:ascii="Arial" w:eastAsia="Arial" w:hAnsi="Arial"/>
-          <w:sz w:val="24"/>
-          <w:szCs w:val="24"/>
-        </w:rPr>
-      </w:pPr>
-    </w:p>
-    <w:p>
-      <w:pPr>
-        <w:rPr>
-          <w:rFonts w:ascii="Arial" w:eastAsia="Arial" w:hAnsi="Arial"/>
-          <w:sz w:val="24"/>
-          <w:szCs w:val="24"/>
-        </w:rPr>
-      </w:pPr>
-    </w:p>
-    <w:p>
-      <w:pPr>
-        <w:rPr>
-          <w:rFonts w:ascii="Arial" w:eastAsia="Arial" w:hAnsi="Arial"/>
-          <w:sz w:val="24"/>
-          <w:szCs w:val="24"/>
-        </w:rPr>
-      </w:pPr>
-    </w:p>
-    <w:p>
-      <w:pPr>
-        <w:rPr>
-          <w:rFonts w:ascii="Arial" w:eastAsia="Arial" w:hAnsi="Arial"/>
-          <w:sz w:val="24"/>
-          <w:szCs w:val="24"/>
-        </w:rPr>
-      </w:pPr>
-    </w:p>
-    <w:p>
-      <w:pPr>
-        <w:rPr>
-          <w:rFonts w:ascii="Arial" w:eastAsia="Arial" w:hAnsi="Arial"/>
-          <w:sz w:val="24"/>
-          <w:szCs w:val="24"/>
-        </w:rPr>
-      </w:pPr>
-    </w:p>
-    <w:p>
-      <w:pPr>
-        <w:rPr>
-          <w:rFonts w:ascii="Arial" w:eastAsia="Arial" w:hAnsi="Arial"/>
-          <w:sz w:val="24"/>
-          <w:szCs w:val="24"/>
-        </w:rPr>
-      </w:pPr>
-    </w:p>
-    <w:p>
-      <w:pPr>
-        <w:rPr>
-          <w:rFonts w:ascii="Arial" w:eastAsia="Arial" w:hAnsi="Arial"/>
-          <w:sz w:val="24"/>
-          <w:szCs w:val="24"/>
-        </w:rPr>
-      </w:pPr>
+      <w:r>
+        <w:rPr>
+          <w:rFonts w:ascii="Arial" w:eastAsia="Arial" w:hAnsi="Arial"/>
+          <w:sz w:val="24"/>
+          <w:szCs w:val="24"/>
+        </w:rPr>
+        <w:br w:type="page"/>
+      </w:r>
     </w:p>
     <w:p>
       <w:pPr>
@@ -7790,40 +7710,16 @@
     </w:p>
     <w:p>
       <w:pPr>
-        <w:pStyle w:val="PargrafodaLista"/>
-        <w:numPr>
-          <w:ilvl w:val="0"/>
-          <w:numId w:val="13"/>
-        </w:numPr>
-        <w:spacing w:line="297" w:lineRule="exact"/>
-        <w:rPr>
-          <w:rFonts w:ascii="Arial" w:eastAsia="Arial" w:hAnsi="Arial"/>
-          <w:b/>
-          <w:sz w:val="28"/>
-          <w:szCs w:val="28"/>
-        </w:rPr>
-      </w:pPr>
-      <w:r>
-        <w:rPr>
-          <w:rFonts w:ascii="Arial" w:eastAsia="Arial" w:hAnsi="Arial"/>
-          <w:b/>
-          <w:sz w:val="28"/>
-          <w:szCs w:val="28"/>
-        </w:rPr>
-        <w:t>FUNDAMENTAÇÃO TEÓRICA</w:t>
-      </w:r>
-    </w:p>
-    <w:p>
-      <w:pPr>
-        <w:pStyle w:val="PargrafodaLista"/>
-        <w:spacing w:line="297" w:lineRule="exact"/>
-        <w:rPr>
-          <w:rFonts w:ascii="Arial" w:eastAsia="Arial" w:hAnsi="Arial"/>
-          <w:b/>
-          <w:sz w:val="24"/>
-          <w:szCs w:val="24"/>
-        </w:rPr>
-      </w:pPr>
+        <w:pStyle w:val="Ttulo1"/>
+      </w:pPr>
+      <w:bookmarkStart w:id="6" w:name="_Toc10550101"/>
+      <w:r>
+        <w:t>FUNDAMENTAÇÃO</w:t>
+      </w:r>
+      <w:r>
+        <w:t xml:space="preserve"> TEÓRICA</w:t>
+      </w:r>
+      <w:bookmarkEnd w:id="6"/>
     </w:p>
     <w:p>
       <w:pPr>
@@ -7835,7 +7731,7 @@
           <w:szCs w:val="24"/>
         </w:rPr>
       </w:pPr>
-      <w:bookmarkStart w:id="6" w:name="_Toc10498888"/>
+      <w:bookmarkStart w:id="7" w:name="_Toc10550102"/>
       <w:r>
         <w:rPr>
           <w:rFonts w:ascii="Arial" w:eastAsia="Arial" w:hAnsi="Arial" w:cs="Arial"/>
@@ -7942,7 +7838,7 @@
         </w:rPr>
         <w:t>Database</w:t>
       </w:r>
-      <w:bookmarkEnd w:id="6"/>
+      <w:bookmarkEnd w:id="7"/>
       <w:proofErr w:type="spellEnd"/>
     </w:p>
     <w:p>
@@ -8070,6 +7966,7 @@
         <w:t xml:space="preserve"> um Banco de Dados </w:t>
       </w:r>
       <w:proofErr w:type="spellStart"/>
+      <w:proofErr w:type="gramStart"/>
       <w:r>
         <w:rPr>
           <w:rFonts w:ascii="Arial" w:hAnsi="Arial"/>
@@ -8079,6 +7976,7 @@
         <w:t>NoSQL</w:t>
       </w:r>
       <w:proofErr w:type="spellEnd"/>
+      <w:proofErr w:type="gramEnd"/>
       <w:r>
         <w:rPr>
           <w:rFonts w:ascii="Arial" w:hAnsi="Arial"/>
@@ -8560,6 +8458,7 @@
         </w:rPr>
         <w:t xml:space="preserve"> o do </w:t>
       </w:r>
+      <w:proofErr w:type="spellStart"/>
       <w:r>
         <w:rPr>
           <w:rFonts w:ascii="Arial" w:eastAsia="Arial" w:hAnsi="Arial"/>
@@ -8576,6 +8475,7 @@
         </w:rPr>
         <w:t>pp</w:t>
       </w:r>
+      <w:proofErr w:type="spellEnd"/>
       <w:r>
         <w:rPr>
           <w:rFonts w:ascii="Arial" w:eastAsia="Arial" w:hAnsi="Arial"/>
@@ -8707,6 +8607,7 @@
         </w:rPr>
         <w:t xml:space="preserve"> gerência dos dados neste </w:t>
       </w:r>
+      <w:proofErr w:type="spellStart"/>
       <w:r>
         <w:rPr>
           <w:rFonts w:ascii="Arial" w:eastAsia="Arial" w:hAnsi="Arial"/>
@@ -8715,6 +8616,7 @@
         </w:rPr>
         <w:t>app</w:t>
       </w:r>
+      <w:proofErr w:type="spellEnd"/>
       <w:r>
         <w:rPr>
           <w:rFonts w:ascii="Arial" w:eastAsia="Arial" w:hAnsi="Arial"/>
@@ -8747,6 +8649,14 @@
         </w:rPr>
         <w:t xml:space="preserve">e </w:t>
       </w:r>
+      <w:r>
+        <w:rPr>
+          <w:rFonts w:ascii="Arial" w:eastAsia="Arial" w:hAnsi="Arial"/>
+          <w:sz w:val="24"/>
+          <w:szCs w:val="24"/>
+        </w:rPr>
+        <w:t>caso</w:t>
+      </w:r>
       <w:proofErr w:type="gramStart"/>
       <w:r>
         <w:rPr>
@@ -8754,15 +8664,7 @@
           <w:sz w:val="24"/>
           <w:szCs w:val="24"/>
         </w:rPr>
-        <w:t>caso</w:t>
-      </w:r>
-      <w:r>
-        <w:rPr>
-          <w:rFonts w:ascii="Arial" w:eastAsia="Arial" w:hAnsi="Arial"/>
-          <w:sz w:val="24"/>
-          <w:szCs w:val="24"/>
-        </w:rPr>
-        <w:t xml:space="preserve">  este</w:t>
+        <w:t xml:space="preserve">  </w:t>
       </w:r>
       <w:proofErr w:type="gramEnd"/>
       <w:r>
@@ -8771,7 +8673,24 @@
           <w:sz w:val="24"/>
           <w:szCs w:val="24"/>
         </w:rPr>
-        <w:t xml:space="preserve"> a</w:t>
+        <w:t>este</w:t>
+      </w:r>
+      <w:r>
+        <w:rPr>
+          <w:rFonts w:ascii="Arial" w:eastAsia="Arial" w:hAnsi="Arial"/>
+          <w:sz w:val="24"/>
+          <w:szCs w:val="24"/>
+        </w:rPr>
+        <w:t xml:space="preserve"> </w:t>
+      </w:r>
+      <w:proofErr w:type="spellStart"/>
+      <w:r>
+        <w:rPr>
+          <w:rFonts w:ascii="Arial" w:eastAsia="Arial" w:hAnsi="Arial"/>
+          <w:sz w:val="24"/>
+          <w:szCs w:val="24"/>
+        </w:rPr>
+        <w:t>a</w:t>
       </w:r>
       <w:r>
         <w:rPr>
@@ -8781,6 +8700,7 @@
         </w:rPr>
         <w:t>pp</w:t>
       </w:r>
+      <w:proofErr w:type="spellEnd"/>
       <w:r>
         <w:rPr>
           <w:rFonts w:ascii="Arial" w:eastAsia="Arial" w:hAnsi="Arial"/>
@@ -8974,7 +8894,25 @@
           <w:sz w:val="24"/>
           <w:szCs w:val="24"/>
         </w:rPr>
-        <w:t xml:space="preserve"> todas as </w:t>
+        <w:t xml:space="preserve"> todas </w:t>
+      </w:r>
+      <w:proofErr w:type="gramStart"/>
+      <w:r>
+        <w:rPr>
+          <w:rFonts w:ascii="Arial" w:eastAsia="Arial" w:hAnsi="Arial"/>
+          <w:sz w:val="24"/>
+          <w:szCs w:val="24"/>
+        </w:rPr>
+        <w:t>as</w:t>
+      </w:r>
+      <w:proofErr w:type="gramEnd"/>
+      <w:r>
+        <w:rPr>
+          <w:rFonts w:ascii="Arial" w:eastAsia="Arial" w:hAnsi="Arial"/>
+          <w:sz w:val="24"/>
+          <w:szCs w:val="24"/>
+        </w:rPr>
+        <w:t xml:space="preserve"> </w:t>
       </w:r>
       <w:proofErr w:type="spellStart"/>
       <w:r>
@@ -9018,6 +8956,7 @@
         </w:rPr>
         <w:t xml:space="preserve"> </w:t>
       </w:r>
+      <w:proofErr w:type="spellStart"/>
       <w:r>
         <w:rPr>
           <w:rFonts w:ascii="Arial" w:eastAsia="Arial" w:hAnsi="Arial"/>
@@ -9042,6 +8981,7 @@
         </w:rPr>
         <w:t>p</w:t>
       </w:r>
+      <w:proofErr w:type="spellEnd"/>
       <w:r>
         <w:rPr>
           <w:rFonts w:ascii="Arial" w:eastAsia="Arial" w:hAnsi="Arial"/>
@@ -9371,6 +9311,7 @@
         </w:rPr>
         <w:t xml:space="preserve"> para este </w:t>
       </w:r>
+      <w:proofErr w:type="spellStart"/>
       <w:r>
         <w:rPr>
           <w:rFonts w:ascii="Arial" w:eastAsia="Arial" w:hAnsi="Arial"/>
@@ -9395,6 +9336,7 @@
         </w:rPr>
         <w:t>p</w:t>
       </w:r>
+      <w:proofErr w:type="spellEnd"/>
       <w:r>
         <w:rPr>
           <w:rFonts w:ascii="Arial" w:eastAsia="Arial" w:hAnsi="Arial"/>
@@ -9409,25 +9351,25 @@
           <w:sz w:val="24"/>
           <w:szCs w:val="24"/>
         </w:rPr>
-        <w:t xml:space="preserve"> </w:t>
-      </w:r>
-      <w:proofErr w:type="gramStart"/>
-      <w:r>
-        <w:rPr>
-          <w:rFonts w:ascii="Arial" w:eastAsia="Arial" w:hAnsi="Arial"/>
-          <w:sz w:val="24"/>
-          <w:szCs w:val="24"/>
-        </w:rPr>
-        <w:t>As</w:t>
-      </w:r>
-      <w:proofErr w:type="gramEnd"/>
-      <w:r>
-        <w:rPr>
-          <w:rFonts w:ascii="Arial" w:eastAsia="Arial" w:hAnsi="Arial"/>
-          <w:sz w:val="24"/>
-          <w:szCs w:val="24"/>
-        </w:rPr>
-        <w:t xml:space="preserve"> situações de uso sem internet deste app foram supostas como certas, ainda que, eventualmente;</w:t>
+        <w:t xml:space="preserve"> As situações de uso sem internet deste </w:t>
+      </w:r>
+      <w:proofErr w:type="spellStart"/>
+      <w:r>
+        <w:rPr>
+          <w:rFonts w:ascii="Arial" w:eastAsia="Arial" w:hAnsi="Arial"/>
+          <w:sz w:val="24"/>
+          <w:szCs w:val="24"/>
+        </w:rPr>
+        <w:t>app</w:t>
+      </w:r>
+      <w:proofErr w:type="spellEnd"/>
+      <w:r>
+        <w:rPr>
+          <w:rFonts w:ascii="Arial" w:eastAsia="Arial" w:hAnsi="Arial"/>
+          <w:sz w:val="24"/>
+          <w:szCs w:val="24"/>
+        </w:rPr>
+        <w:t xml:space="preserve"> foram supostas como certas, ainda que, eventualmente;</w:t>
       </w:r>
     </w:p>
     <w:p>
@@ -9494,6 +9436,7 @@
         </w:rPr>
         <w:t xml:space="preserve">, e o </w:t>
       </w:r>
+      <w:proofErr w:type="spellStart"/>
       <w:r>
         <w:rPr>
           <w:rFonts w:ascii="Arial" w:eastAsia="Arial" w:hAnsi="Arial"/>
@@ -9516,7 +9459,16 @@
           <w:sz w:val="24"/>
           <w:szCs w:val="24"/>
         </w:rPr>
-        <w:t xml:space="preserve">p </w:t>
+        <w:t>p</w:t>
+      </w:r>
+      <w:proofErr w:type="spellEnd"/>
+      <w:r>
+        <w:rPr>
+          <w:rFonts w:ascii="Arial" w:eastAsia="Arial" w:hAnsi="Arial"/>
+          <w:sz w:val="24"/>
+          <w:szCs w:val="24"/>
+        </w:rPr>
+        <w:t xml:space="preserve"> </w:t>
       </w:r>
       <w:r>
         <w:rPr>
@@ -9828,7 +9780,7 @@
           <w:szCs w:val="24"/>
         </w:rPr>
       </w:pPr>
-      <w:bookmarkStart w:id="7" w:name="_Toc10498889"/>
+      <w:bookmarkStart w:id="8" w:name="_Toc10550103"/>
       <w:r>
         <w:rPr>
           <w:rFonts w:ascii="Arial" w:eastAsia="Arial" w:hAnsi="Arial" w:cs="Arial"/>
@@ -9874,7 +9826,7 @@
         </w:rPr>
         <w:t>Back4App</w:t>
       </w:r>
-      <w:bookmarkEnd w:id="7"/>
+      <w:bookmarkEnd w:id="8"/>
     </w:p>
     <w:p>
       <w:pPr>
@@ -9976,7 +9928,16 @@
           <w:sz w:val="24"/>
           <w:szCs w:val="24"/>
         </w:rPr>
-        <w:t xml:space="preserve">Desempenho e Produtividade. Assim, um usuário não acessa os dados de outro usuário, e os dados coletados são previamente validados. A Back4App permite o uso de </w:t>
+        <w:t xml:space="preserve">Desempenho e Produtividade. Assim, um usuário não acessa os dados de outro usuário, e os dados coletados são </w:t>
+      </w:r>
+      <w:r>
+        <w:rPr>
+          <w:rFonts w:ascii="Arial" w:eastAsia="Arial" w:hAnsi="Arial"/>
+          <w:sz w:val="24"/>
+          <w:szCs w:val="24"/>
+        </w:rPr>
+        <w:lastRenderedPageBreak/>
+        <w:t xml:space="preserve">previamente validados. A Back4App permite o uso de </w:t>
       </w:r>
       <w:r>
         <w:rPr>
@@ -10059,7 +10020,6 @@
           <w:sz w:val="24"/>
           <w:szCs w:val="24"/>
         </w:rPr>
-        <w:lastRenderedPageBreak/>
         <w:t xml:space="preserve">     Baseando-se nestas informações, nota-se que a Back4App pode ser melhor do que </w:t>
       </w:r>
       <w:r>
@@ -10139,6 +10099,7 @@
         <w:t xml:space="preserve">anco de dados </w:t>
       </w:r>
       <w:proofErr w:type="spellStart"/>
+      <w:proofErr w:type="gramStart"/>
       <w:r>
         <w:rPr>
           <w:rFonts w:ascii="Arial" w:hAnsi="Arial"/>
@@ -10148,6 +10109,7 @@
         <w:t>MongoDB</w:t>
       </w:r>
       <w:proofErr w:type="spellEnd"/>
+      <w:proofErr w:type="gramEnd"/>
       <w:r>
         <w:rPr>
           <w:rFonts w:ascii="Arial" w:hAnsi="Arial"/>
@@ -10294,6 +10256,7 @@
         <w:t xml:space="preserve"> que podem usar o banco de dados </w:t>
       </w:r>
       <w:proofErr w:type="spellStart"/>
+      <w:proofErr w:type="gramStart"/>
       <w:r>
         <w:rPr>
           <w:rFonts w:ascii="Arial" w:hAnsi="Arial"/>
@@ -10303,6 +10266,7 @@
         <w:t>MongoDB</w:t>
       </w:r>
       <w:proofErr w:type="spellEnd"/>
+      <w:proofErr w:type="gramEnd"/>
       <w:r>
         <w:rPr>
           <w:rFonts w:ascii="Arial" w:hAnsi="Arial"/>
@@ -10317,7 +10281,7 @@
           <w:sz w:val="24"/>
           <w:szCs w:val="24"/>
         </w:rPr>
-        <w:t xml:space="preserve">o AWS, o Google App </w:t>
+        <w:t xml:space="preserve">o AWS, o Google </w:t>
       </w:r>
       <w:proofErr w:type="spellStart"/>
       <w:r>
@@ -10326,6 +10290,24 @@
           <w:sz w:val="24"/>
           <w:szCs w:val="24"/>
         </w:rPr>
+        <w:t>App</w:t>
+      </w:r>
+      <w:proofErr w:type="spellEnd"/>
+      <w:r>
+        <w:rPr>
+          <w:rFonts w:ascii="Arial" w:hAnsi="Arial"/>
+          <w:sz w:val="24"/>
+          <w:szCs w:val="24"/>
+        </w:rPr>
+        <w:t xml:space="preserve"> </w:t>
+      </w:r>
+      <w:proofErr w:type="spellStart"/>
+      <w:r>
+        <w:rPr>
+          <w:rFonts w:ascii="Arial" w:hAnsi="Arial"/>
+          <w:sz w:val="24"/>
+          <w:szCs w:val="24"/>
+        </w:rPr>
         <w:t>Engine</w:t>
       </w:r>
       <w:proofErr w:type="spellEnd"/>
@@ -10372,6 +10354,7 @@
         <w:t xml:space="preserve"> E para o banco de dados, ele cita o </w:t>
       </w:r>
       <w:proofErr w:type="spellStart"/>
+      <w:proofErr w:type="gramStart"/>
       <w:r>
         <w:rPr>
           <w:rFonts w:ascii="Arial" w:hAnsi="Arial"/>
@@ -10381,6 +10364,7 @@
         <w:t>MongoLab</w:t>
       </w:r>
       <w:proofErr w:type="spellEnd"/>
+      <w:proofErr w:type="gramEnd"/>
       <w:r>
         <w:rPr>
           <w:rFonts w:ascii="Arial" w:hAnsi="Arial"/>
@@ -10428,7 +10412,8 @@
           <w:szCs w:val="24"/>
         </w:rPr>
       </w:pPr>
-      <w:bookmarkStart w:id="8" w:name="_Toc10498890"/>
+      <w:bookmarkStart w:id="9" w:name="_Toc10550104"/>
+      <w:proofErr w:type="gramStart"/>
       <w:r>
         <w:rPr>
           <w:rFonts w:ascii="Arial" w:eastAsia="Arial" w:hAnsi="Arial" w:cs="Arial"/>
@@ -10472,9 +10457,19 @@
           <w:sz w:val="24"/>
           <w:szCs w:val="24"/>
         </w:rPr>
-        <w:t>Análise de Sistemas</w:t>
-      </w:r>
-      <w:bookmarkEnd w:id="8"/>
+        <w:t>Análise</w:t>
+      </w:r>
+      <w:proofErr w:type="gramEnd"/>
+      <w:r>
+        <w:rPr>
+          <w:rFonts w:ascii="Arial" w:eastAsia="Arial" w:hAnsi="Arial" w:cs="Arial"/>
+          <w:i w:val="0"/>
+          <w:sz w:val="24"/>
+          <w:szCs w:val="24"/>
+        </w:rPr>
+        <w:t xml:space="preserve"> de Sistemas</w:t>
+      </w:r>
+      <w:bookmarkEnd w:id="9"/>
     </w:p>
     <w:p>
       <w:pPr>
@@ -10518,7 +10513,25 @@
           <w:sz w:val="24"/>
           <w:szCs w:val="24"/>
         </w:rPr>
-        <w:t>ou elementos que se mantém em interação, ou seja, em ação recíproca, na busca da consecução de um ou de vários objetivos. Assim, segundo Batista (2012), um sistema se caracteriza, sobretudo, pela influência que cada componente exerce nos demais e pela união de todos (globalismo ou totalidade), para gerar resultados que levam ao objetivo esperado.</w:t>
+        <w:t>ou elementos que se mantém em interação, ou seja, em ação recíproca, na busca da consecução de um ou de vários objetivos. Assim, segundo Batista (2012), um sistema se caracteriza, sobretudo, pela influência que cada componente exerce nos demais e pela união de todos (</w:t>
+      </w:r>
+      <w:proofErr w:type="spellStart"/>
+      <w:r>
+        <w:rPr>
+          <w:rFonts w:ascii="Arial" w:eastAsia="Arial" w:hAnsi="Arial"/>
+          <w:sz w:val="24"/>
+          <w:szCs w:val="24"/>
+        </w:rPr>
+        <w:t>globalismo</w:t>
+      </w:r>
+      <w:proofErr w:type="spellEnd"/>
+      <w:r>
+        <w:rPr>
+          <w:rFonts w:ascii="Arial" w:eastAsia="Arial" w:hAnsi="Arial"/>
+          <w:sz w:val="24"/>
+          <w:szCs w:val="24"/>
+        </w:rPr>
+        <w:t xml:space="preserve"> ou totalidade), para gerar resultados que levam ao objetivo esperado.</w:t>
       </w:r>
     </w:p>
     <w:p>
@@ -10995,7 +11008,16 @@
           <w:sz w:val="24"/>
           <w:szCs w:val="24"/>
         </w:rPr>
-        <w:t xml:space="preserve"> Júnior (2001) explica que a identificação de casos de uso é feita pelo estudo do uso d</w:t>
+        <w:t xml:space="preserve"> Júnior (2001) explica que a identificação de casos de uso é </w:t>
+      </w:r>
+      <w:r>
+        <w:rPr>
+          <w:rFonts w:ascii="Arial" w:eastAsia="Arial" w:hAnsi="Arial"/>
+          <w:sz w:val="24"/>
+          <w:szCs w:val="24"/>
+        </w:rPr>
+        <w:lastRenderedPageBreak/>
+        <w:t>feita pelo estudo do uso d</w:t>
       </w:r>
       <w:r>
         <w:rPr>
@@ -11070,16 +11092,7 @@
           <w:sz w:val="24"/>
           <w:szCs w:val="24"/>
         </w:rPr>
-        <w:t xml:space="preserve">por </w:t>
-      </w:r>
-      <w:r>
-        <w:rPr>
-          <w:rFonts w:ascii="Arial" w:eastAsia="Arial" w:hAnsi="Arial"/>
-          <w:sz w:val="24"/>
-          <w:szCs w:val="24"/>
-        </w:rPr>
-        <w:lastRenderedPageBreak/>
-        <w:t>meio</w:t>
+        <w:t>por meio</w:t>
       </w:r>
       <w:r>
         <w:rPr>
@@ -11563,33 +11576,16 @@
     <w:p>
       <w:pPr>
         <w:pStyle w:val="Ttulo1"/>
-        <w:numPr>
-          <w:ilvl w:val="0"/>
-          <w:numId w:val="13"/>
-        </w:numPr>
-        <w:rPr>
-          <w:rFonts w:ascii="Arial" w:eastAsia="Arial" w:hAnsi="Arial" w:cs="Arial"/>
-          <w:sz w:val="28"/>
-          <w:szCs w:val="28"/>
-        </w:rPr>
-      </w:pPr>
-      <w:r>
-        <w:rPr>
-          <w:rFonts w:eastAsia="Arial"/>
-        </w:rPr>
+      </w:pPr>
+      <w:r>
         <w:br w:type="page"/>
       </w:r>
-      <w:bookmarkStart w:id="9" w:name="_Toc10498891"/>
-      <w:r>
-        <w:rPr>
-          <w:rFonts w:ascii="Arial" w:eastAsia="Arial" w:hAnsi="Arial" w:cs="Arial"/>
-          <w:sz w:val="28"/>
-          <w:szCs w:val="28"/>
-        </w:rPr>
+      <w:bookmarkStart w:id="10" w:name="_Toc10550105"/>
+      <w:r>
         <w:lastRenderedPageBreak/>
         <w:t>SISTEMA</w:t>
       </w:r>
-      <w:bookmarkEnd w:id="9"/>
+      <w:bookmarkEnd w:id="10"/>
     </w:p>
     <w:p>
       <w:pPr>
@@ -11644,6 +11640,7 @@
         </w:rPr>
         <w:t xml:space="preserve"> da nova versão deste </w:t>
       </w:r>
+      <w:proofErr w:type="spellStart"/>
       <w:r>
         <w:rPr>
           <w:rFonts w:ascii="Arial" w:eastAsia="Arial" w:hAnsi="Arial"/>
@@ -11654,6 +11651,7 @@
         </w:rPr>
         <w:t>app</w:t>
       </w:r>
+      <w:proofErr w:type="spellEnd"/>
       <w:r>
         <w:rPr>
           <w:rFonts w:ascii="Arial" w:eastAsia="Arial" w:hAnsi="Arial"/>
@@ -11662,8 +11660,9 @@
           <w:sz w:val="24"/>
           <w:szCs w:val="24"/>
         </w:rPr>
-        <w:t xml:space="preserve"> serão elicitados </w:t>
-      </w:r>
+        <w:t xml:space="preserve"> serão </w:t>
+      </w:r>
+      <w:proofErr w:type="spellStart"/>
       <w:r>
         <w:rPr>
           <w:rFonts w:ascii="Arial" w:eastAsia="Arial" w:hAnsi="Arial"/>
@@ -11672,8 +11671,9 @@
           <w:sz w:val="24"/>
           <w:szCs w:val="24"/>
         </w:rPr>
-        <w:t xml:space="preserve">com a técnica de Prototipagem </w:t>
-      </w:r>
+        <w:t>elicitados</w:t>
+      </w:r>
+      <w:proofErr w:type="spellEnd"/>
       <w:r>
         <w:rPr>
           <w:rFonts w:ascii="Arial" w:eastAsia="Arial" w:hAnsi="Arial"/>
@@ -11682,7 +11682,7 @@
           <w:sz w:val="24"/>
           <w:szCs w:val="24"/>
         </w:rPr>
-        <w:t xml:space="preserve">pelo </w:t>
+        <w:t xml:space="preserve"> </w:t>
       </w:r>
       <w:r>
         <w:rPr>
@@ -11692,7 +11692,7 @@
           <w:sz w:val="24"/>
           <w:szCs w:val="24"/>
         </w:rPr>
-        <w:t>A</w:t>
+        <w:t xml:space="preserve">com a técnica de Prototipagem </w:t>
       </w:r>
       <w:r>
         <w:rPr>
@@ -11702,7 +11702,7 @@
           <w:sz w:val="24"/>
           <w:szCs w:val="24"/>
         </w:rPr>
-        <w:t xml:space="preserve">nalista de </w:t>
+        <w:t xml:space="preserve">pelo </w:t>
       </w:r>
       <w:r>
         <w:rPr>
@@ -11712,7 +11712,7 @@
           <w:sz w:val="24"/>
           <w:szCs w:val="24"/>
         </w:rPr>
-        <w:t>S</w:t>
+        <w:t>A</w:t>
       </w:r>
       <w:r>
         <w:rPr>
@@ -11722,12 +11722,9 @@
           <w:sz w:val="24"/>
           <w:szCs w:val="24"/>
         </w:rPr>
-        <w:t>istemas.</w:t>
-      </w:r>
-    </w:p>
-    <w:p>
-      <w:pPr>
-        <w:jc w:val="both"/>
+        <w:t xml:space="preserve">nalista de </w:t>
+      </w:r>
+      <w:r>
         <w:rPr>
           <w:rFonts w:ascii="Arial" w:eastAsia="Arial" w:hAnsi="Arial"/>
           <w:bCs/>
@@ -11735,7 +11732,8 @@
           <w:sz w:val="24"/>
           <w:szCs w:val="24"/>
         </w:rPr>
-      </w:pPr>
+        <w:t>S</w:t>
+      </w:r>
       <w:r>
         <w:rPr>
           <w:rFonts w:ascii="Arial" w:eastAsia="Arial" w:hAnsi="Arial"/>
@@ -11744,9 +11742,12 @@
           <w:sz w:val="24"/>
           <w:szCs w:val="24"/>
         </w:rPr>
-        <w:t xml:space="preserve">     A documentação detalhada do trabalho feito em LESW pode ser consultada no </w:t>
-      </w:r>
-      <w:r>
+        <w:t>istemas.</w:t>
+      </w:r>
+    </w:p>
+    <w:p>
+      <w:pPr>
+        <w:jc w:val="both"/>
         <w:rPr>
           <w:rFonts w:ascii="Arial" w:eastAsia="Arial" w:hAnsi="Arial"/>
           <w:bCs/>
@@ -11754,8 +11755,7 @@
           <w:sz w:val="24"/>
           <w:szCs w:val="24"/>
         </w:rPr>
-        <w:t xml:space="preserve">respectivo </w:t>
-      </w:r>
+      </w:pPr>
       <w:r>
         <w:rPr>
           <w:rFonts w:ascii="Arial" w:eastAsia="Arial" w:hAnsi="Arial"/>
@@ -11764,7 +11764,51 @@
           <w:sz w:val="24"/>
           <w:szCs w:val="24"/>
         </w:rPr>
-        <w:t>repositório do GitHub, citado nas referências bibliográficas desta monografia.</w:t>
+        <w:t xml:space="preserve">     A documentação detalhada do trabalho feito em LESW pode ser consultada no </w:t>
+      </w:r>
+      <w:r>
+        <w:rPr>
+          <w:rFonts w:ascii="Arial" w:eastAsia="Arial" w:hAnsi="Arial"/>
+          <w:bCs/>
+          <w:kern w:val="32"/>
+          <w:sz w:val="24"/>
+          <w:szCs w:val="24"/>
+        </w:rPr>
+        <w:t xml:space="preserve">respectivo </w:t>
+      </w:r>
+      <w:r>
+        <w:rPr>
+          <w:rFonts w:ascii="Arial" w:eastAsia="Arial" w:hAnsi="Arial"/>
+          <w:bCs/>
+          <w:kern w:val="32"/>
+          <w:sz w:val="24"/>
+          <w:szCs w:val="24"/>
+        </w:rPr>
+        <w:t xml:space="preserve">repositório do </w:t>
+      </w:r>
+      <w:proofErr w:type="spellStart"/>
+      <w:proofErr w:type="gramStart"/>
+      <w:r>
+        <w:rPr>
+          <w:rFonts w:ascii="Arial" w:eastAsia="Arial" w:hAnsi="Arial"/>
+          <w:bCs/>
+          <w:kern w:val="32"/>
+          <w:sz w:val="24"/>
+          <w:szCs w:val="24"/>
+        </w:rPr>
+        <w:t>GitHub</w:t>
+      </w:r>
+      <w:proofErr w:type="spellEnd"/>
+      <w:proofErr w:type="gramEnd"/>
+      <w:r>
+        <w:rPr>
+          <w:rFonts w:ascii="Arial" w:eastAsia="Arial" w:hAnsi="Arial"/>
+          <w:bCs/>
+          <w:kern w:val="32"/>
+          <w:sz w:val="24"/>
+          <w:szCs w:val="24"/>
+        </w:rPr>
+        <w:t>, citado nas referências bibliográficas desta monografia.</w:t>
       </w:r>
     </w:p>
     <w:p>
@@ -12138,7 +12182,7 @@
           <w:szCs w:val="24"/>
         </w:rPr>
       </w:pPr>
-      <w:bookmarkStart w:id="10" w:name="_Toc10498892"/>
+      <w:bookmarkStart w:id="11" w:name="_Toc10550106"/>
       <w:r>
         <w:rPr>
           <w:rFonts w:ascii="Arial" w:eastAsia="Arial" w:hAnsi="Arial" w:cs="Arial"/>
@@ -12193,7 +12237,7 @@
         </w:rPr>
         <w:t xml:space="preserve"> da versão anterior do Software</w:t>
       </w:r>
-      <w:bookmarkEnd w:id="10"/>
+      <w:bookmarkEnd w:id="11"/>
     </w:p>
     <w:p>
       <w:pPr>
@@ -12272,7 +12316,7 @@
                     </pic:cNvPicPr>
                   </pic:nvPicPr>
                   <pic:blipFill>
-                    <a:blip r:embed="rId9">
+                    <a:blip r:embed="rId11">
                       <a:extLst>
                         <a:ext uri="{28A0092B-C50C-407E-A947-70E740481C1C}">
                           <a14:useLocalDpi xmlns:a14="http://schemas.microsoft.com/office/drawing/2010/main" val="0"/>
@@ -12314,14 +12358,27 @@
       <w:r>
         <w:t xml:space="preserve">Figura </w:t>
       </w:r>
-      <w:fldSimple w:instr=" SEQ Figura \* ARABIC ">
-        <w:r>
-          <w:rPr>
-            <w:noProof/>
-          </w:rPr>
-          <w:t>1</w:t>
-        </w:r>
-      </w:fldSimple>
+      <w:r>
+        <w:fldChar w:fldCharType="begin"/>
+      </w:r>
+      <w:r>
+        <w:instrText xml:space="preserve"> SEQ Figura \* ARABIC </w:instrText>
+      </w:r>
+      <w:r>
+        <w:fldChar w:fldCharType="separate"/>
+      </w:r>
+      <w:r>
+        <w:rPr>
+          <w:noProof/>
+        </w:rPr>
+        <w:t>1</w:t>
+      </w:r>
+      <w:r>
+        <w:rPr>
+          <w:noProof/>
+        </w:rPr>
+        <w:fldChar w:fldCharType="end"/>
+      </w:r>
       <w:r>
         <w:t xml:space="preserve"> Casos</w:t>
       </w:r>
@@ -12360,7 +12417,7 @@
                     </pic:cNvPicPr>
                   </pic:nvPicPr>
                   <pic:blipFill>
-                    <a:blip r:embed="rId10">
+                    <a:blip r:embed="rId12">
                       <a:extLst>
                         <a:ext uri="{28A0092B-C50C-407E-A947-70E740481C1C}">
                           <a14:useLocalDpi xmlns:a14="http://schemas.microsoft.com/office/drawing/2010/main" val="0"/>
@@ -12399,14 +12456,27 @@
       <w:r>
         <w:t xml:space="preserve">Figura </w:t>
       </w:r>
-      <w:fldSimple w:instr=" SEQ Figura \* ARABIC ">
-        <w:r>
-          <w:rPr>
-            <w:noProof/>
-          </w:rPr>
-          <w:t>2</w:t>
-        </w:r>
-      </w:fldSimple>
+      <w:r>
+        <w:fldChar w:fldCharType="begin"/>
+      </w:r>
+      <w:r>
+        <w:instrText xml:space="preserve"> SEQ Figura \* ARABIC </w:instrText>
+      </w:r>
+      <w:r>
+        <w:fldChar w:fldCharType="separate"/>
+      </w:r>
+      <w:r>
+        <w:rPr>
+          <w:noProof/>
+        </w:rPr>
+        <w:t>2</w:t>
+      </w:r>
+      <w:r>
+        <w:rPr>
+          <w:noProof/>
+        </w:rPr>
+        <w:fldChar w:fldCharType="end"/>
+      </w:r>
       <w:r>
         <w:t xml:space="preserve"> Casos de uso para o perfil Funcionário</w:t>
       </w:r>
@@ -12438,7 +12508,7 @@
                     </pic:cNvPicPr>
                   </pic:nvPicPr>
                   <pic:blipFill>
-                    <a:blip r:embed="rId11">
+                    <a:blip r:embed="rId13">
                       <a:extLst>
                         <a:ext uri="{28A0092B-C50C-407E-A947-70E740481C1C}">
                           <a14:useLocalDpi xmlns:a14="http://schemas.microsoft.com/office/drawing/2010/main" val="0"/>
@@ -12477,14 +12547,27 @@
       <w:r>
         <w:t xml:space="preserve">Figura </w:t>
       </w:r>
-      <w:fldSimple w:instr=" SEQ Figura \* ARABIC ">
-        <w:r>
-          <w:rPr>
-            <w:noProof/>
-          </w:rPr>
-          <w:t>3</w:t>
-        </w:r>
-      </w:fldSimple>
+      <w:r>
+        <w:fldChar w:fldCharType="begin"/>
+      </w:r>
+      <w:r>
+        <w:instrText xml:space="preserve"> SEQ Figura \* ARABIC </w:instrText>
+      </w:r>
+      <w:r>
+        <w:fldChar w:fldCharType="separate"/>
+      </w:r>
+      <w:r>
+        <w:rPr>
+          <w:noProof/>
+        </w:rPr>
+        <w:t>3</w:t>
+      </w:r>
+      <w:r>
+        <w:rPr>
+          <w:noProof/>
+        </w:rPr>
+        <w:fldChar w:fldCharType="end"/>
+      </w:r>
       <w:r>
         <w:t xml:space="preserve"> Casos de uso para o perfil Operacional</w:t>
       </w:r>
@@ -12517,7 +12600,7 @@
                     </pic:cNvPicPr>
                   </pic:nvPicPr>
                   <pic:blipFill>
-                    <a:blip r:embed="rId12">
+                    <a:blip r:embed="rId14">
                       <a:extLst>
                         <a:ext uri="{28A0092B-C50C-407E-A947-70E740481C1C}">
                           <a14:useLocalDpi xmlns:a14="http://schemas.microsoft.com/office/drawing/2010/main" val="0"/>
@@ -12556,14 +12639,27 @@
       <w:r>
         <w:t xml:space="preserve">Figura </w:t>
       </w:r>
-      <w:fldSimple w:instr=" SEQ Figura \* ARABIC ">
-        <w:r>
-          <w:rPr>
-            <w:noProof/>
-          </w:rPr>
-          <w:t>4</w:t>
-        </w:r>
-      </w:fldSimple>
+      <w:r>
+        <w:fldChar w:fldCharType="begin"/>
+      </w:r>
+      <w:r>
+        <w:instrText xml:space="preserve"> SEQ Figura \* ARABIC </w:instrText>
+      </w:r>
+      <w:r>
+        <w:fldChar w:fldCharType="separate"/>
+      </w:r>
+      <w:r>
+        <w:rPr>
+          <w:noProof/>
+        </w:rPr>
+        <w:t>4</w:t>
+      </w:r>
+      <w:r>
+        <w:rPr>
+          <w:noProof/>
+        </w:rPr>
+        <w:fldChar w:fldCharType="end"/>
+      </w:r>
       <w:r>
         <w:t xml:space="preserve"> Casos de uso para o perfil Usuário</w:t>
       </w:r>
@@ -12639,7 +12735,7 @@
           <w:szCs w:val="24"/>
         </w:rPr>
       </w:pPr>
-      <w:bookmarkStart w:id="11" w:name="_Toc10498893"/>
+      <w:bookmarkStart w:id="12" w:name="_Toc10550107"/>
       <w:r>
         <w:rPr>
           <w:rFonts w:ascii="Arial" w:eastAsia="Arial" w:hAnsi="Arial" w:cs="Arial"/>
@@ -12685,7 +12781,7 @@
         </w:rPr>
         <w:t>Requisitos Não Funcionais da versão anterior do Software</w:t>
       </w:r>
-      <w:bookmarkEnd w:id="11"/>
+      <w:bookmarkEnd w:id="12"/>
     </w:p>
     <w:p>
       <w:pPr>
@@ -12773,7 +12869,25 @@
           <w:sz w:val="24"/>
           <w:szCs w:val="24"/>
         </w:rPr>
-        <w:t xml:space="preserve"> o Android Studio versão 3.2.</w:t>
+        <w:t xml:space="preserve"> o </w:t>
+      </w:r>
+      <w:proofErr w:type="spellStart"/>
+      <w:r>
+        <w:rPr>
+          <w:rFonts w:ascii="Arial" w:hAnsi="Arial"/>
+          <w:sz w:val="24"/>
+          <w:szCs w:val="24"/>
+        </w:rPr>
+        <w:t>Android</w:t>
+      </w:r>
+      <w:proofErr w:type="spellEnd"/>
+      <w:r>
+        <w:rPr>
+          <w:rFonts w:ascii="Arial" w:hAnsi="Arial"/>
+          <w:sz w:val="24"/>
+          <w:szCs w:val="24"/>
+        </w:rPr>
+        <w:t xml:space="preserve"> Studio versão 3.2.</w:t>
       </w:r>
       <w:r>
         <w:rPr>
@@ -12828,7 +12942,25 @@
           <w:sz w:val="24"/>
           <w:szCs w:val="24"/>
         </w:rPr>
-        <w:t xml:space="preserve"> ou tablets,</w:t>
+        <w:t xml:space="preserve"> ou </w:t>
+      </w:r>
+      <w:proofErr w:type="spellStart"/>
+      <w:r>
+        <w:rPr>
+          <w:rFonts w:ascii="Arial" w:hAnsi="Arial"/>
+          <w:sz w:val="24"/>
+          <w:szCs w:val="24"/>
+        </w:rPr>
+        <w:t>tablets</w:t>
+      </w:r>
+      <w:proofErr w:type="spellEnd"/>
+      <w:r>
+        <w:rPr>
+          <w:rFonts w:ascii="Arial" w:hAnsi="Arial"/>
+          <w:sz w:val="24"/>
+          <w:szCs w:val="24"/>
+        </w:rPr>
+        <w:t>,</w:t>
       </w:r>
       <w:r>
         <w:rPr>
@@ -12855,6 +12987,7 @@
         <w:t xml:space="preserve"> </w:t>
       </w:r>
       <w:proofErr w:type="spellStart"/>
+      <w:proofErr w:type="gramStart"/>
       <w:r>
         <w:rPr>
           <w:rFonts w:ascii="Arial" w:hAnsi="Arial"/>
@@ -12864,6 +12997,7 @@
         <w:t>JellyBean</w:t>
       </w:r>
       <w:proofErr w:type="spellEnd"/>
+      <w:proofErr w:type="gramEnd"/>
       <w:r>
         <w:rPr>
           <w:rFonts w:ascii="Arial" w:hAnsi="Arial"/>
@@ -12888,6 +13022,7 @@
         </w:rPr>
         <w:t xml:space="preserve">Sistema Operacional </w:t>
       </w:r>
+      <w:proofErr w:type="spellStart"/>
       <w:r>
         <w:rPr>
           <w:rFonts w:ascii="Arial" w:hAnsi="Arial"/>
@@ -12896,6 +13031,7 @@
         </w:rPr>
         <w:t>Android</w:t>
       </w:r>
+      <w:proofErr w:type="spellEnd"/>
       <w:r>
         <w:rPr>
           <w:rFonts w:ascii="Arial" w:hAnsi="Arial"/>
@@ -12995,195 +13131,14 @@
           <w:szCs w:val="24"/>
         </w:rPr>
       </w:pPr>
-    </w:p>
-    <w:p>
-      <w:pPr>
-        <w:rPr>
-          <w:rFonts w:ascii="Arial" w:hAnsi="Arial"/>
-          <w:sz w:val="24"/>
-          <w:szCs w:val="24"/>
-        </w:rPr>
-      </w:pPr>
-    </w:p>
-    <w:p>
-      <w:pPr>
-        <w:rPr>
-          <w:rFonts w:ascii="Arial" w:hAnsi="Arial"/>
-          <w:sz w:val="24"/>
-          <w:szCs w:val="24"/>
-        </w:rPr>
-      </w:pPr>
-    </w:p>
-    <w:p>
-      <w:pPr>
-        <w:rPr>
-          <w:rFonts w:ascii="Arial" w:hAnsi="Arial"/>
-          <w:sz w:val="24"/>
-          <w:szCs w:val="24"/>
-        </w:rPr>
-      </w:pPr>
-    </w:p>
-    <w:p>
-      <w:pPr>
-        <w:rPr>
-          <w:rFonts w:ascii="Arial" w:hAnsi="Arial"/>
-          <w:sz w:val="24"/>
-          <w:szCs w:val="24"/>
-        </w:rPr>
-      </w:pPr>
-    </w:p>
-    <w:p>
-      <w:pPr>
-        <w:rPr>
-          <w:rFonts w:ascii="Arial" w:hAnsi="Arial"/>
-          <w:sz w:val="24"/>
-          <w:szCs w:val="24"/>
-        </w:rPr>
-      </w:pPr>
-    </w:p>
-    <w:p>
-      <w:pPr>
-        <w:rPr>
-          <w:rFonts w:ascii="Arial" w:hAnsi="Arial"/>
-          <w:sz w:val="24"/>
-          <w:szCs w:val="24"/>
-        </w:rPr>
-      </w:pPr>
-    </w:p>
-    <w:p>
-      <w:pPr>
-        <w:rPr>
-          <w:rFonts w:ascii="Arial" w:hAnsi="Arial"/>
-          <w:sz w:val="24"/>
-          <w:szCs w:val="24"/>
-        </w:rPr>
-      </w:pPr>
-    </w:p>
-    <w:p>
-      <w:pPr>
-        <w:rPr>
-          <w:rFonts w:ascii="Arial" w:hAnsi="Arial"/>
-          <w:sz w:val="24"/>
-          <w:szCs w:val="24"/>
-        </w:rPr>
-      </w:pPr>
-    </w:p>
-    <w:p>
-      <w:pPr>
-        <w:rPr>
-          <w:rFonts w:ascii="Arial" w:hAnsi="Arial"/>
-          <w:sz w:val="24"/>
-          <w:szCs w:val="24"/>
-        </w:rPr>
-      </w:pPr>
-    </w:p>
-    <w:p>
-      <w:pPr>
-        <w:rPr>
-          <w:rFonts w:ascii="Arial" w:hAnsi="Arial"/>
-          <w:sz w:val="24"/>
-          <w:szCs w:val="24"/>
-        </w:rPr>
-      </w:pPr>
-    </w:p>
-    <w:p>
-      <w:pPr>
-        <w:rPr>
-          <w:rFonts w:ascii="Arial" w:hAnsi="Arial"/>
-          <w:sz w:val="24"/>
-          <w:szCs w:val="24"/>
-        </w:rPr>
-      </w:pPr>
-    </w:p>
-    <w:p>
-      <w:pPr>
-        <w:rPr>
-          <w:rFonts w:ascii="Arial" w:hAnsi="Arial"/>
-          <w:sz w:val="24"/>
-          <w:szCs w:val="24"/>
-        </w:rPr>
-      </w:pPr>
-    </w:p>
-    <w:p>
-      <w:pPr>
-        <w:rPr>
-          <w:rFonts w:ascii="Arial" w:hAnsi="Arial"/>
-          <w:sz w:val="24"/>
-          <w:szCs w:val="24"/>
-        </w:rPr>
-      </w:pPr>
-    </w:p>
-    <w:p>
-      <w:pPr>
-        <w:rPr>
-          <w:rFonts w:ascii="Arial" w:hAnsi="Arial"/>
-          <w:sz w:val="24"/>
-          <w:szCs w:val="24"/>
-        </w:rPr>
-      </w:pPr>
-    </w:p>
-    <w:p>
-      <w:pPr>
-        <w:rPr>
-          <w:rFonts w:ascii="Arial" w:hAnsi="Arial"/>
-          <w:sz w:val="24"/>
-          <w:szCs w:val="24"/>
-        </w:rPr>
-      </w:pPr>
-    </w:p>
-    <w:p>
-      <w:pPr>
-        <w:rPr>
-          <w:rFonts w:ascii="Arial" w:hAnsi="Arial"/>
-          <w:sz w:val="24"/>
-          <w:szCs w:val="24"/>
-        </w:rPr>
-      </w:pPr>
-    </w:p>
-    <w:p>
-      <w:pPr>
-        <w:rPr>
-          <w:rFonts w:ascii="Arial" w:hAnsi="Arial"/>
-          <w:sz w:val="24"/>
-          <w:szCs w:val="24"/>
-        </w:rPr>
-      </w:pPr>
-    </w:p>
-    <w:p>
-      <w:pPr>
-        <w:rPr>
-          <w:rFonts w:ascii="Arial" w:hAnsi="Arial"/>
-          <w:sz w:val="24"/>
-          <w:szCs w:val="24"/>
-        </w:rPr>
-      </w:pPr>
-    </w:p>
-    <w:p>
-      <w:pPr>
-        <w:rPr>
-          <w:rFonts w:ascii="Arial" w:hAnsi="Arial"/>
-          <w:sz w:val="24"/>
-          <w:szCs w:val="24"/>
-        </w:rPr>
-      </w:pPr>
-    </w:p>
-    <w:p>
-      <w:pPr>
-        <w:rPr>
-          <w:rFonts w:ascii="Arial" w:hAnsi="Arial"/>
-          <w:sz w:val="24"/>
-          <w:szCs w:val="24"/>
-        </w:rPr>
-      </w:pPr>
-    </w:p>
-    <w:p>
-      <w:pPr>
-        <w:rPr>
-          <w:rFonts w:ascii="Arial" w:hAnsi="Arial"/>
-          <w:sz w:val="24"/>
-          <w:szCs w:val="24"/>
-        </w:rPr>
-      </w:pPr>
+      <w:r>
+        <w:rPr>
+          <w:rFonts w:ascii="Arial" w:hAnsi="Arial"/>
+          <w:sz w:val="24"/>
+          <w:szCs w:val="24"/>
+        </w:rPr>
+        <w:br w:type="page"/>
+      </w:r>
     </w:p>
     <w:p>
       <w:pPr>
@@ -13204,7 +13159,8 @@
           <w:szCs w:val="24"/>
         </w:rPr>
       </w:pPr>
-      <w:bookmarkStart w:id="12" w:name="_Toc10498894"/>
+      <w:bookmarkStart w:id="13" w:name="_Toc10550108"/>
+      <w:proofErr w:type="gramStart"/>
       <w:r>
         <w:rPr>
           <w:rFonts w:ascii="Arial" w:eastAsia="Arial" w:hAnsi="Arial" w:cs="Arial"/>
@@ -13248,8 +13204,9 @@
           <w:sz w:val="24"/>
           <w:szCs w:val="24"/>
         </w:rPr>
-        <w:t xml:space="preserve">Modelo Entidade Relacionamento </w:t>
-      </w:r>
+        <w:t>Modelo</w:t>
+      </w:r>
+      <w:proofErr w:type="gramEnd"/>
       <w:r>
         <w:rPr>
           <w:rFonts w:ascii="Arial" w:hAnsi="Arial"/>
@@ -13257,6 +13214,15 @@
           <w:sz w:val="24"/>
           <w:szCs w:val="24"/>
         </w:rPr>
+        <w:t xml:space="preserve"> Entidade Relacionamento </w:t>
+      </w:r>
+      <w:r>
+        <w:rPr>
+          <w:rFonts w:ascii="Arial" w:hAnsi="Arial"/>
+          <w:i w:val="0"/>
+          <w:sz w:val="24"/>
+          <w:szCs w:val="24"/>
+        </w:rPr>
         <w:t xml:space="preserve">(MER) </w:t>
       </w:r>
       <w:r>
@@ -13268,7 +13234,7 @@
         </w:rPr>
         <w:t>da versão anterior do Software</w:t>
       </w:r>
-      <w:bookmarkEnd w:id="12"/>
+      <w:bookmarkEnd w:id="13"/>
     </w:p>
     <w:p>
       <w:pPr>
@@ -13383,7 +13349,7 @@
                     </pic:cNvPicPr>
                   </pic:nvPicPr>
                   <pic:blipFill>
-                    <a:blip r:embed="rId13">
+                    <a:blip r:embed="rId15">
                       <a:extLst>
                         <a:ext uri="{28A0092B-C50C-407E-A947-70E740481C1C}">
                           <a14:useLocalDpi xmlns:a14="http://schemas.microsoft.com/office/drawing/2010/main" val="0"/>
@@ -13427,14 +13393,27 @@
       <w:r>
         <w:t xml:space="preserve">Figura </w:t>
       </w:r>
-      <w:fldSimple w:instr=" SEQ Figura \* ARABIC ">
-        <w:r>
-          <w:rPr>
-            <w:noProof/>
-          </w:rPr>
-          <w:t>5</w:t>
-        </w:r>
-      </w:fldSimple>
+      <w:r>
+        <w:fldChar w:fldCharType="begin"/>
+      </w:r>
+      <w:r>
+        <w:instrText xml:space="preserve"> SEQ Figura \* ARABIC </w:instrText>
+      </w:r>
+      <w:r>
+        <w:fldChar w:fldCharType="separate"/>
+      </w:r>
+      <w:r>
+        <w:rPr>
+          <w:noProof/>
+        </w:rPr>
+        <w:t>5</w:t>
+      </w:r>
+      <w:r>
+        <w:rPr>
+          <w:noProof/>
+        </w:rPr>
+        <w:fldChar w:fldCharType="end"/>
+      </w:r>
       <w:r>
         <w:t xml:space="preserve"> Modelo Entidade-Relacionamento do software antigo.</w:t>
       </w:r>
@@ -13484,7 +13463,7 @@
           <w:szCs w:val="24"/>
         </w:rPr>
       </w:pPr>
-      <w:bookmarkStart w:id="13" w:name="_Toc10498895"/>
+      <w:bookmarkStart w:id="14" w:name="_Toc10550109"/>
       <w:r>
         <w:rPr>
           <w:rFonts w:ascii="Arial" w:eastAsia="Arial" w:hAnsi="Arial" w:cs="Arial"/>
@@ -13530,7 +13509,7 @@
         </w:rPr>
         <w:t>Requisitos Funcionais para a versão futura do Software</w:t>
       </w:r>
-      <w:bookmarkEnd w:id="13"/>
+      <w:bookmarkEnd w:id="14"/>
     </w:p>
     <w:p>
       <w:pPr>
@@ -13864,6 +13843,7 @@
           <w:sz w:val="24"/>
           <w:szCs w:val="24"/>
         </w:rPr>
+        <w:lastRenderedPageBreak/>
         <w:t>D</w:t>
       </w:r>
       <w:r>
@@ -13910,7 +13890,6 @@
           <w:sz w:val="24"/>
           <w:szCs w:val="24"/>
         </w:rPr>
-        <w:lastRenderedPageBreak/>
         <w:t>D</w:t>
       </w:r>
       <w:r>
@@ -13987,7 +13966,25 @@
           <w:sz w:val="24"/>
           <w:szCs w:val="24"/>
         </w:rPr>
-        <w:t xml:space="preserve">eve permitir o login de usuários </w:t>
+        <w:t xml:space="preserve">eve permitir o </w:t>
+      </w:r>
+      <w:proofErr w:type="spellStart"/>
+      <w:r>
+        <w:rPr>
+          <w:rFonts w:ascii="Arial" w:hAnsi="Arial"/>
+          <w:sz w:val="24"/>
+          <w:szCs w:val="24"/>
+        </w:rPr>
+        <w:t>login</w:t>
+      </w:r>
+      <w:proofErr w:type="spellEnd"/>
+      <w:r>
+        <w:rPr>
+          <w:rFonts w:ascii="Arial" w:hAnsi="Arial"/>
+          <w:sz w:val="24"/>
+          <w:szCs w:val="24"/>
+        </w:rPr>
+        <w:t xml:space="preserve"> de usuários </w:t>
       </w:r>
       <w:proofErr w:type="spellStart"/>
       <w:r>
@@ -14641,7 +14638,7 @@
           <w:szCs w:val="24"/>
         </w:rPr>
       </w:pPr>
-      <w:bookmarkStart w:id="14" w:name="_Toc10498896"/>
+      <w:bookmarkStart w:id="15" w:name="_Toc10550110"/>
       <w:r>
         <w:rPr>
           <w:rFonts w:ascii="Arial" w:eastAsia="Arial" w:hAnsi="Arial" w:cs="Arial"/>
@@ -14687,7 +14684,7 @@
         </w:rPr>
         <w:t>Requisitos Não Funcionais para a versão futura do Software</w:t>
       </w:r>
-      <w:bookmarkEnd w:id="14"/>
+      <w:bookmarkEnd w:id="15"/>
     </w:p>
     <w:p>
       <w:pPr>
@@ -14800,7 +14797,43 @@
           <w:sz w:val="24"/>
           <w:szCs w:val="24"/>
         </w:rPr>
-        <w:t>eve ser feito no Android Studio 3.4.x (onde x representa o dígito da versão mais recente da família de versões 3.4 do Android Studio).</w:t>
+        <w:t xml:space="preserve">eve ser feito no </w:t>
+      </w:r>
+      <w:proofErr w:type="spellStart"/>
+      <w:r>
+        <w:rPr>
+          <w:rFonts w:ascii="Arial" w:hAnsi="Arial"/>
+          <w:sz w:val="24"/>
+          <w:szCs w:val="24"/>
+        </w:rPr>
+        <w:t>Android</w:t>
+      </w:r>
+      <w:proofErr w:type="spellEnd"/>
+      <w:r>
+        <w:rPr>
+          <w:rFonts w:ascii="Arial" w:hAnsi="Arial"/>
+          <w:sz w:val="24"/>
+          <w:szCs w:val="24"/>
+        </w:rPr>
+        <w:t xml:space="preserve"> Studio 3.4.x (onde x representa o dígito da versão mais recente da família de versões 3.4 do </w:t>
+      </w:r>
+      <w:proofErr w:type="spellStart"/>
+      <w:r>
+        <w:rPr>
+          <w:rFonts w:ascii="Arial" w:hAnsi="Arial"/>
+          <w:sz w:val="24"/>
+          <w:szCs w:val="24"/>
+        </w:rPr>
+        <w:t>Android</w:t>
+      </w:r>
+      <w:proofErr w:type="spellEnd"/>
+      <w:r>
+        <w:rPr>
+          <w:rFonts w:ascii="Arial" w:hAnsi="Arial"/>
+          <w:sz w:val="24"/>
+          <w:szCs w:val="24"/>
+        </w:rPr>
+        <w:t xml:space="preserve"> Studio).</w:t>
       </w:r>
     </w:p>
     <w:p>
@@ -14830,7 +14863,7 @@
           <w:sz w:val="24"/>
           <w:szCs w:val="24"/>
         </w:rPr>
-        <w:t xml:space="preserve">odará em dispositivos móveis com o Sistema Operacional Android da Google, com pelo menos a versão 4.2 </w:t>
+        <w:t xml:space="preserve">odará em dispositivos móveis com o Sistema Operacional </w:t>
       </w:r>
       <w:proofErr w:type="spellStart"/>
       <w:r>
@@ -14839,9 +14872,29 @@
           <w:sz w:val="24"/>
           <w:szCs w:val="24"/>
         </w:rPr>
+        <w:t>Android</w:t>
+      </w:r>
+      <w:proofErr w:type="spellEnd"/>
+      <w:r>
+        <w:rPr>
+          <w:rFonts w:ascii="Arial" w:hAnsi="Arial"/>
+          <w:sz w:val="24"/>
+          <w:szCs w:val="24"/>
+        </w:rPr>
+        <w:t xml:space="preserve"> da Google, com pelo menos a versão 4.2 </w:t>
+      </w:r>
+      <w:proofErr w:type="spellStart"/>
+      <w:proofErr w:type="gramStart"/>
+      <w:r>
+        <w:rPr>
+          <w:rFonts w:ascii="Arial" w:hAnsi="Arial"/>
+          <w:sz w:val="24"/>
+          <w:szCs w:val="24"/>
+        </w:rPr>
         <w:t>JellyBean</w:t>
       </w:r>
       <w:proofErr w:type="spellEnd"/>
+      <w:proofErr w:type="gramEnd"/>
       <w:r>
         <w:rPr>
           <w:rFonts w:ascii="Arial" w:hAnsi="Arial"/>
@@ -14850,272 +14903,6 @@
         </w:rPr>
         <w:t>.</w:t>
       </w:r>
-    </w:p>
-    <w:p>
-      <w:pPr>
-        <w:rPr>
-          <w:rFonts w:ascii="Arial" w:hAnsi="Arial"/>
-          <w:sz w:val="24"/>
-          <w:szCs w:val="24"/>
-        </w:rPr>
-      </w:pPr>
-    </w:p>
-    <w:p>
-      <w:pPr>
-        <w:rPr>
-          <w:rFonts w:ascii="Arial" w:hAnsi="Arial"/>
-          <w:sz w:val="24"/>
-          <w:szCs w:val="24"/>
-        </w:rPr>
-      </w:pPr>
-      <w:r>
-        <w:rPr>
-          <w:rFonts w:ascii="Arial" w:hAnsi="Arial"/>
-          <w:sz w:val="24"/>
-          <w:szCs w:val="24"/>
-        </w:rPr>
-        <w:t>.</w:t>
-      </w:r>
-    </w:p>
-    <w:p>
-      <w:pPr>
-        <w:rPr>
-          <w:rFonts w:ascii="Arial" w:hAnsi="Arial"/>
-          <w:sz w:val="24"/>
-          <w:szCs w:val="24"/>
-        </w:rPr>
-      </w:pPr>
-      <w:r>
-        <w:rPr>
-          <w:rFonts w:ascii="Arial" w:hAnsi="Arial"/>
-          <w:sz w:val="24"/>
-          <w:szCs w:val="24"/>
-        </w:rPr>
-        <w:t xml:space="preserve">  </w:t>
-      </w:r>
-    </w:p>
-    <w:p>
-      <w:pPr>
-        <w:rPr>
-          <w:rFonts w:ascii="Arial" w:hAnsi="Arial"/>
-          <w:sz w:val="24"/>
-          <w:szCs w:val="24"/>
-        </w:rPr>
-      </w:pPr>
-      <w:r>
-        <w:rPr>
-          <w:rFonts w:ascii="Arial" w:hAnsi="Arial"/>
-          <w:sz w:val="24"/>
-          <w:szCs w:val="24"/>
-        </w:rPr>
-        <w:t xml:space="preserve">   </w:t>
-      </w:r>
-    </w:p>
-    <w:p>
-      <w:pPr>
-        <w:rPr>
-          <w:rFonts w:ascii="Arial" w:hAnsi="Arial"/>
-          <w:sz w:val="24"/>
-          <w:szCs w:val="24"/>
-        </w:rPr>
-      </w:pPr>
-      <w:r>
-        <w:rPr>
-          <w:rFonts w:ascii="Arial" w:hAnsi="Arial"/>
-          <w:sz w:val="24"/>
-          <w:szCs w:val="24"/>
-        </w:rPr>
-        <w:t xml:space="preserve">     </w:t>
-      </w:r>
-    </w:p>
-    <w:p>
-      <w:pPr>
-        <w:rPr>
-          <w:rFonts w:ascii="Arial" w:hAnsi="Arial"/>
-          <w:sz w:val="24"/>
-          <w:szCs w:val="24"/>
-        </w:rPr>
-      </w:pPr>
-    </w:p>
-    <w:p>
-      <w:pPr>
-        <w:rPr>
-          <w:rFonts w:ascii="Arial" w:hAnsi="Arial"/>
-          <w:sz w:val="24"/>
-          <w:szCs w:val="24"/>
-        </w:rPr>
-      </w:pPr>
-    </w:p>
-    <w:p>
-      <w:pPr>
-        <w:rPr>
-          <w:rFonts w:ascii="Arial" w:hAnsi="Arial"/>
-          <w:sz w:val="24"/>
-          <w:szCs w:val="24"/>
-        </w:rPr>
-      </w:pPr>
-    </w:p>
-    <w:p>
-      <w:pPr>
-        <w:rPr>
-          <w:rFonts w:ascii="Arial" w:hAnsi="Arial"/>
-          <w:sz w:val="24"/>
-          <w:szCs w:val="24"/>
-        </w:rPr>
-      </w:pPr>
-    </w:p>
-    <w:p>
-      <w:pPr>
-        <w:rPr>
-          <w:rFonts w:ascii="Arial" w:hAnsi="Arial"/>
-          <w:sz w:val="24"/>
-          <w:szCs w:val="24"/>
-        </w:rPr>
-      </w:pPr>
-    </w:p>
-    <w:p>
-      <w:pPr>
-        <w:rPr>
-          <w:rFonts w:ascii="Arial" w:hAnsi="Arial"/>
-          <w:sz w:val="24"/>
-          <w:szCs w:val="24"/>
-        </w:rPr>
-      </w:pPr>
-    </w:p>
-    <w:p>
-      <w:pPr>
-        <w:rPr>
-          <w:rFonts w:ascii="Arial" w:hAnsi="Arial"/>
-          <w:sz w:val="24"/>
-          <w:szCs w:val="24"/>
-        </w:rPr>
-      </w:pPr>
-    </w:p>
-    <w:p>
-      <w:pPr>
-        <w:rPr>
-          <w:rFonts w:ascii="Arial" w:hAnsi="Arial"/>
-          <w:sz w:val="24"/>
-          <w:szCs w:val="24"/>
-        </w:rPr>
-      </w:pPr>
-    </w:p>
-    <w:p>
-      <w:pPr>
-        <w:rPr>
-          <w:rFonts w:ascii="Arial" w:hAnsi="Arial"/>
-          <w:sz w:val="24"/>
-          <w:szCs w:val="24"/>
-        </w:rPr>
-      </w:pPr>
-    </w:p>
-    <w:p>
-      <w:pPr>
-        <w:rPr>
-          <w:rFonts w:ascii="Arial" w:hAnsi="Arial"/>
-          <w:sz w:val="24"/>
-          <w:szCs w:val="24"/>
-        </w:rPr>
-      </w:pPr>
-    </w:p>
-    <w:p>
-      <w:pPr>
-        <w:rPr>
-          <w:rFonts w:ascii="Arial" w:hAnsi="Arial"/>
-          <w:sz w:val="24"/>
-          <w:szCs w:val="24"/>
-        </w:rPr>
-      </w:pPr>
-    </w:p>
-    <w:p>
-      <w:pPr>
-        <w:rPr>
-          <w:rFonts w:ascii="Arial" w:hAnsi="Arial"/>
-          <w:sz w:val="24"/>
-          <w:szCs w:val="24"/>
-        </w:rPr>
-      </w:pPr>
-    </w:p>
-    <w:p>
-      <w:pPr>
-        <w:rPr>
-          <w:rFonts w:ascii="Arial" w:hAnsi="Arial"/>
-          <w:sz w:val="24"/>
-          <w:szCs w:val="24"/>
-        </w:rPr>
-      </w:pPr>
-    </w:p>
-    <w:p>
-      <w:pPr>
-        <w:rPr>
-          <w:rFonts w:ascii="Arial" w:hAnsi="Arial"/>
-          <w:sz w:val="24"/>
-          <w:szCs w:val="24"/>
-        </w:rPr>
-      </w:pPr>
-    </w:p>
-    <w:p>
-      <w:pPr>
-        <w:rPr>
-          <w:rFonts w:ascii="Arial" w:hAnsi="Arial"/>
-          <w:sz w:val="24"/>
-          <w:szCs w:val="24"/>
-        </w:rPr>
-      </w:pPr>
-    </w:p>
-    <w:p>
-      <w:pPr>
-        <w:rPr>
-          <w:rFonts w:ascii="Arial" w:hAnsi="Arial"/>
-          <w:sz w:val="24"/>
-          <w:szCs w:val="24"/>
-        </w:rPr>
-      </w:pPr>
-    </w:p>
-    <w:p>
-      <w:pPr>
-        <w:rPr>
-          <w:rFonts w:ascii="Arial" w:hAnsi="Arial"/>
-          <w:sz w:val="24"/>
-          <w:szCs w:val="24"/>
-        </w:rPr>
-      </w:pPr>
-    </w:p>
-    <w:p>
-      <w:pPr>
-        <w:rPr>
-          <w:rFonts w:ascii="Arial" w:hAnsi="Arial"/>
-          <w:sz w:val="24"/>
-          <w:szCs w:val="24"/>
-        </w:rPr>
-      </w:pPr>
-    </w:p>
-    <w:p>
-      <w:pPr>
-        <w:rPr>
-          <w:rFonts w:ascii="Arial" w:hAnsi="Arial"/>
-          <w:sz w:val="24"/>
-          <w:szCs w:val="24"/>
-        </w:rPr>
-      </w:pPr>
-    </w:p>
-    <w:p>
-      <w:pPr>
-        <w:rPr>
-          <w:rFonts w:ascii="Arial" w:hAnsi="Arial"/>
-          <w:sz w:val="24"/>
-          <w:szCs w:val="24"/>
-        </w:rPr>
-      </w:pPr>
-    </w:p>
-    <w:p>
-      <w:pPr>
-        <w:rPr>
-          <w:rFonts w:ascii="Arial" w:hAnsi="Arial"/>
-          <w:sz w:val="24"/>
-          <w:szCs w:val="24"/>
-        </w:rPr>
-      </w:pPr>
     </w:p>
     <w:p>
       <w:pPr>
@@ -15145,7 +14932,8 @@
           <w:szCs w:val="24"/>
         </w:rPr>
       </w:pPr>
-      <w:bookmarkStart w:id="15" w:name="_Toc10498897"/>
+      <w:bookmarkStart w:id="16" w:name="_Toc10550111"/>
+      <w:proofErr w:type="gramStart"/>
       <w:r>
         <w:rPr>
           <w:rFonts w:ascii="Arial" w:eastAsia="Arial" w:hAnsi="Arial" w:cs="Arial"/>
@@ -15189,8 +14977,9 @@
           <w:sz w:val="24"/>
           <w:szCs w:val="24"/>
         </w:rPr>
-        <w:t>Proposta de Modelo Entidade Relacionamento (MER) para a versão futura do S</w:t>
-      </w:r>
+        <w:t>Proposta</w:t>
+      </w:r>
+      <w:proofErr w:type="gramEnd"/>
       <w:r>
         <w:rPr>
           <w:rFonts w:ascii="Arial" w:eastAsia="Arial" w:hAnsi="Arial" w:cs="Arial"/>
@@ -15198,9 +14987,18 @@
           <w:sz w:val="24"/>
           <w:szCs w:val="24"/>
         </w:rPr>
+        <w:t xml:space="preserve"> de Modelo Entidade Relacionamento (MER) para a versão futura do S</w:t>
+      </w:r>
+      <w:r>
+        <w:rPr>
+          <w:rFonts w:ascii="Arial" w:eastAsia="Arial" w:hAnsi="Arial" w:cs="Arial"/>
+          <w:i w:val="0"/>
+          <w:sz w:val="24"/>
+          <w:szCs w:val="24"/>
+        </w:rPr>
         <w:t>oftware</w:t>
       </w:r>
-      <w:bookmarkEnd w:id="15"/>
+      <w:bookmarkEnd w:id="16"/>
     </w:p>
     <w:p>
       <w:pPr>
@@ -15258,7 +15056,27 @@
           <w:sz w:val="24"/>
           <w:szCs w:val="24"/>
         </w:rPr>
-        <w:t xml:space="preserve"> no LinkedIn (uma rede social trabalhista)</w:t>
+        <w:t xml:space="preserve"> no </w:t>
+      </w:r>
+      <w:proofErr w:type="spellStart"/>
+      <w:proofErr w:type="gramStart"/>
+      <w:r>
+        <w:rPr>
+          <w:rFonts w:ascii="Arial" w:hAnsi="Arial"/>
+          <w:sz w:val="24"/>
+          <w:szCs w:val="24"/>
+        </w:rPr>
+        <w:t>LinkedIn</w:t>
+      </w:r>
+      <w:proofErr w:type="spellEnd"/>
+      <w:proofErr w:type="gramEnd"/>
+      <w:r>
+        <w:rPr>
+          <w:rFonts w:ascii="Arial" w:hAnsi="Arial"/>
+          <w:sz w:val="24"/>
+          <w:szCs w:val="24"/>
+        </w:rPr>
+        <w:t xml:space="preserve"> (uma rede social trabalhista)</w:t>
       </w:r>
       <w:r>
         <w:rPr>
@@ -15298,25 +15116,7 @@
           <w:sz w:val="24"/>
           <w:szCs w:val="24"/>
         </w:rPr>
-        <w:t xml:space="preserve"> delas, e não por CNPJ ou Razão Social, por exemplo, pois, as empresas multinacionais não </w:t>
-      </w:r>
-      <w:proofErr w:type="gramStart"/>
-      <w:r>
-        <w:rPr>
-          <w:rFonts w:ascii="Arial" w:hAnsi="Arial"/>
-          <w:sz w:val="24"/>
-          <w:szCs w:val="24"/>
-        </w:rPr>
-        <w:t>tem</w:t>
-      </w:r>
-      <w:proofErr w:type="gramEnd"/>
-      <w:r>
-        <w:rPr>
-          <w:rFonts w:ascii="Arial" w:hAnsi="Arial"/>
-          <w:sz w:val="24"/>
-          <w:szCs w:val="24"/>
-        </w:rPr>
-        <w:t xml:space="preserve"> dado de CNPJ nos Estados Unidos da América. </w:t>
+        <w:t xml:space="preserve"> delas, e não por CNPJ ou Razão Social, por exemplo, pois, as empresas multinacionais não tem dado de CNPJ nos Estados Unidos da América. </w:t>
       </w:r>
     </w:p>
     <w:p>
@@ -15439,7 +15239,6 @@
           <w:sz w:val="24"/>
           <w:szCs w:val="24"/>
         </w:rPr>
-        <w:lastRenderedPageBreak/>
         <w:drawing>
           <wp:inline distT="0" distB="0" distL="0" distR="0" wp14:anchorId="2439DA44" wp14:editId="5A77235D">
             <wp:extent cx="5743575" cy="5038725"/>
@@ -15458,7 +15257,7 @@
                     </pic:cNvPicPr>
                   </pic:nvPicPr>
                   <pic:blipFill>
-                    <a:blip r:embed="rId14">
+                    <a:blip r:embed="rId16">
                       <a:extLst>
                         <a:ext uri="{28A0092B-C50C-407E-A947-70E740481C1C}">
                           <a14:useLocalDpi xmlns:a14="http://schemas.microsoft.com/office/drawing/2010/main" val="0"/>
@@ -15493,23 +15292,31 @@
     <w:p>
       <w:pPr>
         <w:pStyle w:val="Legenda"/>
-        <w:rPr>
-          <w:rFonts w:ascii="Arial" w:hAnsi="Arial"/>
-          <w:sz w:val="24"/>
-          <w:szCs w:val="24"/>
-        </w:rPr>
       </w:pPr>
       <w:r>
         <w:t xml:space="preserve">Figura </w:t>
       </w:r>
-      <w:fldSimple w:instr=" SEQ Figura \* ARABIC ">
-        <w:r>
-          <w:rPr>
-            <w:noProof/>
-          </w:rPr>
-          <w:t>6</w:t>
-        </w:r>
-      </w:fldSimple>
+      <w:r>
+        <w:fldChar w:fldCharType="begin"/>
+      </w:r>
+      <w:r>
+        <w:instrText xml:space="preserve"> SEQ Figura \* ARABIC </w:instrText>
+      </w:r>
+      <w:r>
+        <w:fldChar w:fldCharType="separate"/>
+      </w:r>
+      <w:r>
+        <w:rPr>
+          <w:noProof/>
+        </w:rPr>
+        <w:t>6</w:t>
+      </w:r>
+      <w:r>
+        <w:rPr>
+          <w:noProof/>
+        </w:rPr>
+        <w:fldChar w:fldCharType="end"/>
+      </w:r>
       <w:r>
         <w:t xml:space="preserve"> </w:t>
       </w:r>
@@ -15520,12 +15327,8 @@
         <w:t>Modelo Entidade-Relacionamento do novo software</w:t>
       </w:r>
     </w:p>
-    <w:p>
-      <w:pPr>
-        <w:pStyle w:val="Ttulo1"/>
-        <w:ind w:left="720"/>
-      </w:pPr>
-    </w:p>
+    <w:p/>
+    <w:p/>
     <w:p>
       <w:pPr>
         <w:jc w:val="both"/>
@@ -15725,6 +15528,7 @@
           <w:sz w:val="24"/>
           <w:szCs w:val="24"/>
         </w:rPr>
+        <w:lastRenderedPageBreak/>
         <w:t xml:space="preserve">     Para resolver esta questão de um funcionário possuir uma Competência sem Certificações</w:t>
       </w:r>
       <w:r>
@@ -15761,7 +15565,6 @@
         <w:rPr>
           <w:noProof/>
         </w:rPr>
-        <w:lastRenderedPageBreak/>
         <w:drawing>
           <wp:inline distT="0" distB="0" distL="0" distR="0" wp14:anchorId="27949DA0" wp14:editId="0B6FB9C0">
             <wp:extent cx="5362575" cy="5038725"/>
@@ -15780,7 +15583,7 @@
                     </pic:cNvPicPr>
                   </pic:nvPicPr>
                   <pic:blipFill>
-                    <a:blip r:embed="rId15">
+                    <a:blip r:embed="rId17">
                       <a:extLst>
                         <a:ext uri="{28A0092B-C50C-407E-A947-70E740481C1C}">
                           <a14:useLocalDpi xmlns:a14="http://schemas.microsoft.com/office/drawing/2010/main" val="0"/>
@@ -15824,14 +15627,27 @@
       <w:r>
         <w:t xml:space="preserve">Figura </w:t>
       </w:r>
-      <w:fldSimple w:instr=" SEQ Figura \* ARABIC ">
-        <w:r>
-          <w:rPr>
-            <w:noProof/>
-          </w:rPr>
-          <w:t>7</w:t>
-        </w:r>
-      </w:fldSimple>
+      <w:r>
+        <w:fldChar w:fldCharType="begin"/>
+      </w:r>
+      <w:r>
+        <w:instrText xml:space="preserve"> SEQ Figura \* ARABIC </w:instrText>
+      </w:r>
+      <w:r>
+        <w:fldChar w:fldCharType="separate"/>
+      </w:r>
+      <w:r>
+        <w:rPr>
+          <w:noProof/>
+        </w:rPr>
+        <w:t>7</w:t>
+      </w:r>
+      <w:r>
+        <w:rPr>
+          <w:noProof/>
+        </w:rPr>
+        <w:fldChar w:fldCharType="end"/>
+      </w:r>
       <w:r>
         <w:t xml:space="preserve"> Nova proposta de MER para o novo Software</w:t>
       </w:r>
@@ -16048,7 +15864,16 @@
           <w:sz w:val="24"/>
           <w:szCs w:val="24"/>
         </w:rPr>
-        <w:t xml:space="preserve"> formalização de um pedido de aquisição de competência por um empregado da organização representada pela Árvore </w:t>
+        <w:t xml:space="preserve"> formalização de um </w:t>
+      </w:r>
+      <w:r>
+        <w:rPr>
+          <w:rFonts w:ascii="Arial" w:hAnsi="Arial"/>
+          <w:sz w:val="24"/>
+          <w:szCs w:val="24"/>
+        </w:rPr>
+        <w:lastRenderedPageBreak/>
+        <w:t xml:space="preserve">pedido de aquisição de competência por um empregado da organização representada pela Árvore </w:t>
       </w:r>
       <w:r>
         <w:rPr>
@@ -16111,7 +15936,6 @@
           <w:sz w:val="24"/>
           <w:szCs w:val="24"/>
         </w:rPr>
-        <w:lastRenderedPageBreak/>
         <w:drawing>
           <wp:inline distT="0" distB="0" distL="0" distR="0" wp14:anchorId="5835BE2F" wp14:editId="20CDFD33">
             <wp:extent cx="5800725" cy="4600575"/>
@@ -16130,7 +15954,7 @@
                     </pic:cNvPicPr>
                   </pic:nvPicPr>
                   <pic:blipFill>
-                    <a:blip r:embed="rId16">
+                    <a:blip r:embed="rId18">
                       <a:extLst>
                         <a:ext uri="{28A0092B-C50C-407E-A947-70E740481C1C}">
                           <a14:useLocalDpi xmlns:a14="http://schemas.microsoft.com/office/drawing/2010/main" val="0"/>
@@ -16174,17 +15998,35 @@
       <w:r>
         <w:t xml:space="preserve">Figura </w:t>
       </w:r>
-      <w:fldSimple w:instr=" SEQ Figura \* ARABIC ">
-        <w:r>
-          <w:rPr>
-            <w:noProof/>
-          </w:rPr>
-          <w:t>8</w:t>
-        </w:r>
-      </w:fldSimple>
-      <w:r>
-        <w:t xml:space="preserve"> Proposta de MER com as Requisições, para o novo Software</w:t>
-      </w:r>
+      <w:r>
+        <w:fldChar w:fldCharType="begin"/>
+      </w:r>
+      <w:r>
+        <w:instrText xml:space="preserve"> SEQ Figura \* ARABIC </w:instrText>
+      </w:r>
+      <w:r>
+        <w:fldChar w:fldCharType="separate"/>
+      </w:r>
+      <w:r>
+        <w:rPr>
+          <w:noProof/>
+        </w:rPr>
+        <w:t>8</w:t>
+      </w:r>
+      <w:r>
+        <w:rPr>
+          <w:noProof/>
+        </w:rPr>
+        <w:fldChar w:fldCharType="end"/>
+      </w:r>
+      <w:r>
+        <w:t xml:space="preserve"> Proposta de MER com as Requisições, para o novo </w:t>
+      </w:r>
+      <w:proofErr w:type="gramStart"/>
+      <w:r>
+        <w:t>Software</w:t>
+      </w:r>
+      <w:proofErr w:type="gramEnd"/>
     </w:p>
     <w:p>
       <w:pPr>
@@ -16342,7 +16184,16 @@
           <w:sz w:val="24"/>
           <w:szCs w:val="24"/>
         </w:rPr>
-        <w:t xml:space="preserve"> como o aplicativo móvel ir</w:t>
+        <w:t xml:space="preserve"> como o aplicativo móvel </w:t>
+      </w:r>
+      <w:proofErr w:type="gramStart"/>
+      <w:r>
+        <w:rPr>
+          <w:rFonts w:ascii="Arial" w:hAnsi="Arial"/>
+          <w:sz w:val="24"/>
+          <w:szCs w:val="24"/>
+        </w:rPr>
+        <w:t>ir</w:t>
       </w:r>
       <w:r>
         <w:rPr>
@@ -16358,8 +16209,26 @@
           <w:sz w:val="24"/>
           <w:szCs w:val="24"/>
         </w:rPr>
-        <w:t xml:space="preserve"> seguir esta proposta de MER em seus respectivos Bancos de Dados.</w:t>
-      </w:r>
+        <w:t xml:space="preserve"> seguir</w:t>
+      </w:r>
+      <w:proofErr w:type="gramEnd"/>
+      <w:r>
+        <w:rPr>
+          <w:rFonts w:ascii="Arial" w:hAnsi="Arial"/>
+          <w:sz w:val="24"/>
+          <w:szCs w:val="24"/>
+        </w:rPr>
+        <w:t xml:space="preserve"> esta proposta de MER em seus respectivos Bancos de Dados.</w:t>
+      </w:r>
+    </w:p>
+    <w:p>
+      <w:pPr>
+        <w:rPr>
+          <w:rFonts w:ascii="Arial" w:hAnsi="Arial"/>
+          <w:sz w:val="24"/>
+          <w:szCs w:val="24"/>
+        </w:rPr>
+      </w:pPr>
     </w:p>
     <w:p>
       <w:pPr>
@@ -16380,7 +16249,8 @@
           <w:szCs w:val="24"/>
         </w:rPr>
       </w:pPr>
-      <w:bookmarkStart w:id="16" w:name="_Toc10498898"/>
+      <w:bookmarkStart w:id="17" w:name="_Toc10550112"/>
+      <w:proofErr w:type="gramStart"/>
       <w:r>
         <w:rPr>
           <w:rFonts w:ascii="Arial" w:eastAsia="Arial" w:hAnsi="Arial" w:cs="Arial"/>
@@ -16424,8 +16294,9 @@
           <w:sz w:val="24"/>
           <w:szCs w:val="24"/>
         </w:rPr>
-        <w:t>Proposta de Casos de Uso para a versão futura do S</w:t>
-      </w:r>
+        <w:t>Proposta</w:t>
+      </w:r>
+      <w:proofErr w:type="gramEnd"/>
       <w:r>
         <w:rPr>
           <w:rFonts w:ascii="Arial" w:eastAsia="Arial" w:hAnsi="Arial" w:cs="Arial"/>
@@ -16433,9 +16304,18 @@
           <w:sz w:val="24"/>
           <w:szCs w:val="24"/>
         </w:rPr>
+        <w:t xml:space="preserve"> de Casos de Uso para a versão futura do S</w:t>
+      </w:r>
+      <w:r>
+        <w:rPr>
+          <w:rFonts w:ascii="Arial" w:eastAsia="Arial" w:hAnsi="Arial" w:cs="Arial"/>
+          <w:i w:val="0"/>
+          <w:sz w:val="24"/>
+          <w:szCs w:val="24"/>
+        </w:rPr>
         <w:t>oftware</w:t>
       </w:r>
-      <w:bookmarkEnd w:id="16"/>
+      <w:bookmarkEnd w:id="17"/>
     </w:p>
     <w:p>
       <w:pPr>
@@ -16529,21 +16409,11 @@
       </w:r>
     </w:p>
     <w:p>
-      <w:pPr>
-        <w:pStyle w:val="Ttulo1"/>
-        <w:rPr>
-          <w:rFonts w:ascii="Arial" w:hAnsi="Arial" w:cs="Arial"/>
-          <w:b w:val="0"/>
-          <w:sz w:val="24"/>
-          <w:szCs w:val="24"/>
-        </w:rPr>
-      </w:pPr>
-    </w:p>
-    <w:p>
       <w:r>
         <w:rPr>
           <w:noProof/>
         </w:rPr>
+        <w:lastRenderedPageBreak/>
         <w:drawing>
           <wp:inline distT="0" distB="0" distL="0" distR="0" wp14:anchorId="19774520" wp14:editId="0FA3ADED">
             <wp:extent cx="5153025" cy="2971800"/>
@@ -16562,7 +16432,7 @@
                     </pic:cNvPicPr>
                   </pic:nvPicPr>
                   <pic:blipFill>
-                    <a:blip r:embed="rId17">
+                    <a:blip r:embed="rId19">
                       <a:extLst>
                         <a:ext uri="{28A0092B-C50C-407E-A947-70E740481C1C}">
                           <a14:useLocalDpi xmlns:a14="http://schemas.microsoft.com/office/drawing/2010/main" val="0"/>
@@ -16601,14 +16471,27 @@
       <w:r>
         <w:t xml:space="preserve">Figura </w:t>
       </w:r>
-      <w:fldSimple w:instr=" SEQ Figura \* ARABIC ">
-        <w:r>
-          <w:rPr>
-            <w:noProof/>
-          </w:rPr>
-          <w:t>9</w:t>
-        </w:r>
-      </w:fldSimple>
+      <w:r>
+        <w:fldChar w:fldCharType="begin"/>
+      </w:r>
+      <w:r>
+        <w:instrText xml:space="preserve"> SEQ Figura \* ARABIC </w:instrText>
+      </w:r>
+      <w:r>
+        <w:fldChar w:fldCharType="separate"/>
+      </w:r>
+      <w:r>
+        <w:rPr>
+          <w:noProof/>
+        </w:rPr>
+        <w:t>9</w:t>
+      </w:r>
+      <w:r>
+        <w:rPr>
+          <w:noProof/>
+        </w:rPr>
+        <w:fldChar w:fldCharType="end"/>
+      </w:r>
       <w:r>
         <w:t xml:space="preserve"> Caso de Uso para o perfil Estratégico</w:t>
       </w:r>
@@ -16640,7 +16523,7 @@
                     </pic:cNvPicPr>
                   </pic:nvPicPr>
                   <pic:blipFill>
-                    <a:blip r:embed="rId18">
+                    <a:blip r:embed="rId20">
                       <a:extLst>
                         <a:ext uri="{28A0092B-C50C-407E-A947-70E740481C1C}">
                           <a14:useLocalDpi xmlns:a14="http://schemas.microsoft.com/office/drawing/2010/main" val="0"/>
@@ -16679,14 +16562,27 @@
       <w:r>
         <w:t xml:space="preserve">Figura </w:t>
       </w:r>
-      <w:fldSimple w:instr=" SEQ Figura \* ARABIC ">
-        <w:r>
-          <w:rPr>
-            <w:noProof/>
-          </w:rPr>
-          <w:t>10</w:t>
-        </w:r>
-      </w:fldSimple>
+      <w:r>
+        <w:fldChar w:fldCharType="begin"/>
+      </w:r>
+      <w:r>
+        <w:instrText xml:space="preserve"> SEQ Figura \* ARABIC </w:instrText>
+      </w:r>
+      <w:r>
+        <w:fldChar w:fldCharType="separate"/>
+      </w:r>
+      <w:r>
+        <w:rPr>
+          <w:noProof/>
+        </w:rPr>
+        <w:t>10</w:t>
+      </w:r>
+      <w:r>
+        <w:rPr>
+          <w:noProof/>
+        </w:rPr>
+        <w:fldChar w:fldCharType="end"/>
+      </w:r>
       <w:r>
         <w:t xml:space="preserve"> Caso de Uso para o perfil Funcionário</w:t>
       </w:r>
@@ -16719,7 +16615,7 @@
                     </pic:cNvPicPr>
                   </pic:nvPicPr>
                   <pic:blipFill>
-                    <a:blip r:embed="rId19">
+                    <a:blip r:embed="rId21">
                       <a:extLst>
                         <a:ext uri="{28A0092B-C50C-407E-A947-70E740481C1C}">
                           <a14:useLocalDpi xmlns:a14="http://schemas.microsoft.com/office/drawing/2010/main" val="0"/>
@@ -16758,14 +16654,27 @@
       <w:r>
         <w:t xml:space="preserve">Figura </w:t>
       </w:r>
-      <w:fldSimple w:instr=" SEQ Figura \* ARABIC ">
-        <w:r>
-          <w:rPr>
-            <w:noProof/>
-          </w:rPr>
-          <w:t>11</w:t>
-        </w:r>
-      </w:fldSimple>
+      <w:r>
+        <w:fldChar w:fldCharType="begin"/>
+      </w:r>
+      <w:r>
+        <w:instrText xml:space="preserve"> SEQ Figura \* ARABIC </w:instrText>
+      </w:r>
+      <w:r>
+        <w:fldChar w:fldCharType="separate"/>
+      </w:r>
+      <w:r>
+        <w:rPr>
+          <w:noProof/>
+        </w:rPr>
+        <w:t>11</w:t>
+      </w:r>
+      <w:r>
+        <w:rPr>
+          <w:noProof/>
+        </w:rPr>
+        <w:fldChar w:fldCharType="end"/>
+      </w:r>
       <w:r>
         <w:t xml:space="preserve"> Caso de Uso para o perfil Operacional</w:t>
       </w:r>
@@ -16800,7 +16709,7 @@
                     </pic:cNvPicPr>
                   </pic:nvPicPr>
                   <pic:blipFill>
-                    <a:blip r:embed="rId20">
+                    <a:blip r:embed="rId22">
                       <a:extLst>
                         <a:ext uri="{28A0092B-C50C-407E-A947-70E740481C1C}">
                           <a14:useLocalDpi xmlns:a14="http://schemas.microsoft.com/office/drawing/2010/main" val="0"/>
@@ -16839,14 +16748,27 @@
       <w:r>
         <w:t xml:space="preserve">Figura </w:t>
       </w:r>
-      <w:fldSimple w:instr=" SEQ Figura \* ARABIC ">
-        <w:r>
-          <w:rPr>
-            <w:noProof/>
-          </w:rPr>
-          <w:t>12</w:t>
-        </w:r>
-      </w:fldSimple>
+      <w:r>
+        <w:fldChar w:fldCharType="begin"/>
+      </w:r>
+      <w:r>
+        <w:instrText xml:space="preserve"> SEQ Figura \* ARABIC </w:instrText>
+      </w:r>
+      <w:r>
+        <w:fldChar w:fldCharType="separate"/>
+      </w:r>
+      <w:r>
+        <w:rPr>
+          <w:noProof/>
+        </w:rPr>
+        <w:t>12</w:t>
+      </w:r>
+      <w:r>
+        <w:rPr>
+          <w:noProof/>
+        </w:rPr>
+        <w:fldChar w:fldCharType="end"/>
+      </w:r>
       <w:r>
         <w:t xml:space="preserve"> Caso de Uso para o perfil Usuário</w:t>
       </w:r>
@@ -16938,7 +16860,7 @@
           <w:szCs w:val="24"/>
         </w:rPr>
       </w:pPr>
-      <w:bookmarkStart w:id="17" w:name="_Toc10498899"/>
+      <w:bookmarkStart w:id="18" w:name="_Toc10550113"/>
       <w:r>
         <w:rPr>
           <w:rFonts w:ascii="Arial" w:eastAsia="Arial" w:hAnsi="Arial" w:cs="Arial"/>
@@ -16993,7 +16915,7 @@
         </w:rPr>
         <w:t>oftware</w:t>
       </w:r>
-      <w:bookmarkEnd w:id="17"/>
+      <w:bookmarkEnd w:id="18"/>
     </w:p>
     <w:p>
       <w:pPr>
@@ -17203,8 +17125,18 @@
           <w:sz w:val="24"/>
           <w:szCs w:val="24"/>
         </w:rPr>
-        <w:t xml:space="preserve"> Fazer Login</w:t>
-      </w:r>
+        <w:t xml:space="preserve"> Fazer </w:t>
+      </w:r>
+      <w:proofErr w:type="spellStart"/>
+      <w:r>
+        <w:rPr>
+          <w:rFonts w:ascii="Arial" w:hAnsi="Arial"/>
+          <w:sz w:val="24"/>
+          <w:szCs w:val="24"/>
+        </w:rPr>
+        <w:t>Login</w:t>
+      </w:r>
+      <w:proofErr w:type="spellEnd"/>
     </w:p>
     <w:p>
       <w:pPr>
@@ -17337,7 +17269,25 @@
           <w:sz w:val="24"/>
           <w:szCs w:val="24"/>
         </w:rPr>
-        <w:t xml:space="preserve"> Usuário logado no software, com </w:t>
+        <w:t xml:space="preserve"> Usuário </w:t>
+      </w:r>
+      <w:proofErr w:type="spellStart"/>
+      <w:r>
+        <w:rPr>
+          <w:rFonts w:ascii="Arial" w:hAnsi="Arial"/>
+          <w:sz w:val="24"/>
+          <w:szCs w:val="24"/>
+        </w:rPr>
+        <w:t>logado</w:t>
+      </w:r>
+      <w:proofErr w:type="spellEnd"/>
+      <w:r>
+        <w:rPr>
+          <w:rFonts w:ascii="Arial" w:hAnsi="Arial"/>
+          <w:sz w:val="24"/>
+          <w:szCs w:val="24"/>
+        </w:rPr>
+        <w:t xml:space="preserve"> no software, com </w:t>
       </w:r>
       <w:r>
         <w:rPr>
@@ -17460,7 +17410,25 @@
           <w:sz w:val="24"/>
           <w:szCs w:val="24"/>
         </w:rPr>
-        <w:t xml:space="preserve"> aparece na tela do app.</w:t>
+        <w:t xml:space="preserve"> aparece na tela do </w:t>
+      </w:r>
+      <w:proofErr w:type="spellStart"/>
+      <w:r>
+        <w:rPr>
+          <w:rFonts w:ascii="Arial" w:hAnsi="Arial"/>
+          <w:sz w:val="24"/>
+          <w:szCs w:val="24"/>
+        </w:rPr>
+        <w:t>app</w:t>
+      </w:r>
+      <w:proofErr w:type="spellEnd"/>
+      <w:r>
+        <w:rPr>
+          <w:rFonts w:ascii="Arial" w:hAnsi="Arial"/>
+          <w:sz w:val="24"/>
+          <w:szCs w:val="24"/>
+        </w:rPr>
+        <w:t>.</w:t>
       </w:r>
     </w:p>
     <w:p>
@@ -17504,7 +17472,25 @@
           <w:sz w:val="24"/>
           <w:szCs w:val="24"/>
         </w:rPr>
-        <w:t>O dado de senha aparece criptografado na tela do app.</w:t>
+        <w:t xml:space="preserve">O dado de senha aparece criptografado na tela do </w:t>
+      </w:r>
+      <w:proofErr w:type="spellStart"/>
+      <w:r>
+        <w:rPr>
+          <w:rFonts w:ascii="Arial" w:hAnsi="Arial"/>
+          <w:sz w:val="24"/>
+          <w:szCs w:val="24"/>
+        </w:rPr>
+        <w:t>app</w:t>
+      </w:r>
+      <w:proofErr w:type="spellEnd"/>
+      <w:r>
+        <w:rPr>
+          <w:rFonts w:ascii="Arial" w:hAnsi="Arial"/>
+          <w:sz w:val="24"/>
+          <w:szCs w:val="24"/>
+        </w:rPr>
+        <w:t>.</w:t>
       </w:r>
     </w:p>
     <w:p>
@@ -17731,7 +17717,25 @@
           <w:sz w:val="24"/>
           <w:szCs w:val="24"/>
         </w:rPr>
-        <w:t>. Neste caso o sistema solicita novamente os dados de login e senha do usuário</w:t>
+        <w:t xml:space="preserve">. Neste caso o sistema solicita novamente os dados de </w:t>
+      </w:r>
+      <w:proofErr w:type="spellStart"/>
+      <w:r>
+        <w:rPr>
+          <w:rFonts w:ascii="Arial" w:hAnsi="Arial"/>
+          <w:sz w:val="24"/>
+          <w:szCs w:val="24"/>
+        </w:rPr>
+        <w:t>login</w:t>
+      </w:r>
+      <w:proofErr w:type="spellEnd"/>
+      <w:r>
+        <w:rPr>
+          <w:rFonts w:ascii="Arial" w:hAnsi="Arial"/>
+          <w:sz w:val="24"/>
+          <w:szCs w:val="24"/>
+        </w:rPr>
+        <w:t xml:space="preserve"> e senha do usuário</w:t>
       </w:r>
       <w:r>
         <w:rPr>
@@ -18082,6 +18086,7 @@
           <w:sz w:val="24"/>
           <w:szCs w:val="24"/>
         </w:rPr>
+        <w:lastRenderedPageBreak/>
         <w:t>O software apresenta a tela de registro de novo perfil</w:t>
       </w:r>
     </w:p>
@@ -18194,7 +18199,6 @@
           <w:sz w:val="24"/>
           <w:szCs w:val="24"/>
         </w:rPr>
-        <w:lastRenderedPageBreak/>
         <w:t>O software apresenta a mensagem de confirmação</w:t>
       </w:r>
     </w:p>
@@ -19473,7 +19477,25 @@
           <w:sz w:val="24"/>
           <w:szCs w:val="24"/>
         </w:rPr>
-        <w:t xml:space="preserve">no app </w:t>
+        <w:t xml:space="preserve">no </w:t>
+      </w:r>
+      <w:proofErr w:type="spellStart"/>
+      <w:r>
+        <w:rPr>
+          <w:rFonts w:ascii="Arial" w:hAnsi="Arial"/>
+          <w:sz w:val="24"/>
+          <w:szCs w:val="24"/>
+        </w:rPr>
+        <w:t>app</w:t>
+      </w:r>
+      <w:proofErr w:type="spellEnd"/>
+      <w:r>
+        <w:rPr>
+          <w:rFonts w:ascii="Arial" w:hAnsi="Arial"/>
+          <w:sz w:val="24"/>
+          <w:szCs w:val="24"/>
+        </w:rPr>
+        <w:t xml:space="preserve"> </w:t>
       </w:r>
       <w:r>
         <w:rPr>
@@ -19532,7 +19554,6 @@
           <w:szCs w:val="24"/>
           <w:u w:val="single"/>
         </w:rPr>
-        <w:lastRenderedPageBreak/>
         <w:t>PRÉ-CONDIÇÕES:</w:t>
       </w:r>
       <w:r>
@@ -19573,7 +19594,25 @@
           <w:sz w:val="24"/>
           <w:szCs w:val="24"/>
         </w:rPr>
-        <w:t xml:space="preserve"> está logado no sistema</w:t>
+        <w:t xml:space="preserve"> está </w:t>
+      </w:r>
+      <w:proofErr w:type="spellStart"/>
+      <w:r>
+        <w:rPr>
+          <w:rFonts w:ascii="Arial" w:hAnsi="Arial"/>
+          <w:sz w:val="24"/>
+          <w:szCs w:val="24"/>
+        </w:rPr>
+        <w:t>logado</w:t>
+      </w:r>
+      <w:proofErr w:type="spellEnd"/>
+      <w:r>
+        <w:rPr>
+          <w:rFonts w:ascii="Arial" w:hAnsi="Arial"/>
+          <w:sz w:val="24"/>
+          <w:szCs w:val="24"/>
+        </w:rPr>
+        <w:t xml:space="preserve"> no sistema</w:t>
       </w:r>
       <w:r>
         <w:rPr>
@@ -19624,7 +19663,25 @@
           <w:sz w:val="24"/>
           <w:szCs w:val="24"/>
         </w:rPr>
-        <w:t xml:space="preserve"> A tela da árvore de perfil de funcionário que já está logado, aparece.</w:t>
+        <w:t xml:space="preserve"> A tela da árvore de perfil de funcionário que já está </w:t>
+      </w:r>
+      <w:proofErr w:type="spellStart"/>
+      <w:r>
+        <w:rPr>
+          <w:rFonts w:ascii="Arial" w:hAnsi="Arial"/>
+          <w:sz w:val="24"/>
+          <w:szCs w:val="24"/>
+        </w:rPr>
+        <w:t>logado</w:t>
+      </w:r>
+      <w:proofErr w:type="spellEnd"/>
+      <w:r>
+        <w:rPr>
+          <w:rFonts w:ascii="Arial" w:hAnsi="Arial"/>
+          <w:sz w:val="24"/>
+          <w:szCs w:val="24"/>
+        </w:rPr>
+        <w:t>, aparece.</w:t>
       </w:r>
     </w:p>
     <w:p>
@@ -19785,7 +19842,25 @@
           <w:sz w:val="24"/>
           <w:szCs w:val="24"/>
         </w:rPr>
-        <w:t xml:space="preserve"> já está logado no sistema, mas está em outra aba. Neste caso, ele muda de aba, e seleciona a aba “COMPETÊNCIAS” para visualizar a sua árvore de conhecimento.</w:t>
+        <w:t xml:space="preserve"> já está </w:t>
+      </w:r>
+      <w:proofErr w:type="spellStart"/>
+      <w:r>
+        <w:rPr>
+          <w:rFonts w:ascii="Arial" w:hAnsi="Arial"/>
+          <w:sz w:val="24"/>
+          <w:szCs w:val="24"/>
+        </w:rPr>
+        <w:t>logado</w:t>
+      </w:r>
+      <w:proofErr w:type="spellEnd"/>
+      <w:r>
+        <w:rPr>
+          <w:rFonts w:ascii="Arial" w:hAnsi="Arial"/>
+          <w:sz w:val="24"/>
+          <w:szCs w:val="24"/>
+        </w:rPr>
+        <w:t xml:space="preserve"> no sistema, mas está em outra aba. Neste caso, ele muda de aba, e seleciona a aba “COMPETÊNCIAS” para visualizar a sua árvore de conhecimento.</w:t>
       </w:r>
     </w:p>
     <w:p>
@@ -20046,7 +20121,25 @@
           <w:sz w:val="24"/>
           <w:szCs w:val="24"/>
         </w:rPr>
-        <w:t xml:space="preserve"> no app com o Perfil Funcionário</w:t>
+        <w:t xml:space="preserve"> no </w:t>
+      </w:r>
+      <w:proofErr w:type="spellStart"/>
+      <w:r>
+        <w:rPr>
+          <w:rFonts w:ascii="Arial" w:hAnsi="Arial"/>
+          <w:sz w:val="24"/>
+          <w:szCs w:val="24"/>
+        </w:rPr>
+        <w:t>app</w:t>
+      </w:r>
+      <w:proofErr w:type="spellEnd"/>
+      <w:r>
+        <w:rPr>
+          <w:rFonts w:ascii="Arial" w:hAnsi="Arial"/>
+          <w:sz w:val="24"/>
+          <w:szCs w:val="24"/>
+        </w:rPr>
+        <w:t xml:space="preserve"> com o Perfil Funcionário</w:t>
       </w:r>
     </w:p>
     <w:p>
@@ -20113,7 +20206,25 @@
           <w:sz w:val="24"/>
           <w:szCs w:val="24"/>
         </w:rPr>
-        <w:t xml:space="preserve">uncionário já está logado no sistema. A </w:t>
+        <w:t xml:space="preserve">uncionário já está </w:t>
+      </w:r>
+      <w:proofErr w:type="spellStart"/>
+      <w:r>
+        <w:rPr>
+          <w:rFonts w:ascii="Arial" w:hAnsi="Arial"/>
+          <w:sz w:val="24"/>
+          <w:szCs w:val="24"/>
+        </w:rPr>
+        <w:t>logado</w:t>
+      </w:r>
+      <w:proofErr w:type="spellEnd"/>
+      <w:r>
+        <w:rPr>
+          <w:rFonts w:ascii="Arial" w:hAnsi="Arial"/>
+          <w:sz w:val="24"/>
+          <w:szCs w:val="24"/>
+        </w:rPr>
+        <w:t xml:space="preserve"> no sistema. A </w:t>
       </w:r>
       <w:r>
         <w:rPr>
@@ -20808,6 +20919,7 @@
           <w:szCs w:val="24"/>
           <w:u w:val="single"/>
         </w:rPr>
+        <w:lastRenderedPageBreak/>
         <w:t>ID:</w:t>
       </w:r>
       <w:r>
@@ -21011,7 +21123,25 @@
           <w:sz w:val="24"/>
           <w:szCs w:val="24"/>
         </w:rPr>
-        <w:t xml:space="preserve"> no app com o Perfil Funcionário</w:t>
+        <w:t xml:space="preserve"> no </w:t>
+      </w:r>
+      <w:proofErr w:type="spellStart"/>
+      <w:r>
+        <w:rPr>
+          <w:rFonts w:ascii="Arial" w:hAnsi="Arial"/>
+          <w:sz w:val="24"/>
+          <w:szCs w:val="24"/>
+        </w:rPr>
+        <w:t>app</w:t>
+      </w:r>
+      <w:proofErr w:type="spellEnd"/>
+      <w:r>
+        <w:rPr>
+          <w:rFonts w:ascii="Arial" w:hAnsi="Arial"/>
+          <w:sz w:val="24"/>
+          <w:szCs w:val="24"/>
+        </w:rPr>
+        <w:t xml:space="preserve"> com o Perfil Funcionário</w:t>
       </w:r>
     </w:p>
     <w:p>
@@ -21070,7 +21200,25 @@
           <w:sz w:val="24"/>
           <w:szCs w:val="24"/>
         </w:rPr>
-        <w:t xml:space="preserve">uncionário já está logado no sistema. A </w:t>
+        <w:t xml:space="preserve">uncionário já está </w:t>
+      </w:r>
+      <w:proofErr w:type="spellStart"/>
+      <w:r>
+        <w:rPr>
+          <w:rFonts w:ascii="Arial" w:hAnsi="Arial"/>
+          <w:sz w:val="24"/>
+          <w:szCs w:val="24"/>
+        </w:rPr>
+        <w:t>logado</w:t>
+      </w:r>
+      <w:proofErr w:type="spellEnd"/>
+      <w:r>
+        <w:rPr>
+          <w:rFonts w:ascii="Arial" w:hAnsi="Arial"/>
+          <w:sz w:val="24"/>
+          <w:szCs w:val="24"/>
+        </w:rPr>
+        <w:t xml:space="preserve"> no sistema. A </w:t>
       </w:r>
       <w:r>
         <w:rPr>
@@ -21248,7 +21396,6 @@
           <w:sz w:val="24"/>
           <w:szCs w:val="24"/>
         </w:rPr>
-        <w:lastRenderedPageBreak/>
         <w:t>O software mostra a tela de cadastro de uma nova Certificação.</w:t>
       </w:r>
     </w:p>
@@ -22010,7 +22157,25 @@
           <w:sz w:val="24"/>
           <w:szCs w:val="24"/>
         </w:rPr>
-        <w:t xml:space="preserve"> no app com o Perfil </w:t>
+        <w:t xml:space="preserve"> no </w:t>
+      </w:r>
+      <w:proofErr w:type="spellStart"/>
+      <w:r>
+        <w:rPr>
+          <w:rFonts w:ascii="Arial" w:hAnsi="Arial"/>
+          <w:sz w:val="24"/>
+          <w:szCs w:val="24"/>
+        </w:rPr>
+        <w:t>app</w:t>
+      </w:r>
+      <w:proofErr w:type="spellEnd"/>
+      <w:r>
+        <w:rPr>
+          <w:rFonts w:ascii="Arial" w:hAnsi="Arial"/>
+          <w:sz w:val="24"/>
+          <w:szCs w:val="24"/>
+        </w:rPr>
+        <w:t xml:space="preserve"> com o Perfil </w:t>
       </w:r>
       <w:r>
         <w:rPr>
@@ -22077,7 +22242,25 @@
           <w:sz w:val="24"/>
           <w:szCs w:val="24"/>
         </w:rPr>
-        <w:t xml:space="preserve"> não está logado no sistema, ainda. O software foi iniciado.</w:t>
+        <w:t xml:space="preserve"> não está </w:t>
+      </w:r>
+      <w:proofErr w:type="spellStart"/>
+      <w:r>
+        <w:rPr>
+          <w:rFonts w:ascii="Arial" w:hAnsi="Arial"/>
+          <w:sz w:val="24"/>
+          <w:szCs w:val="24"/>
+        </w:rPr>
+        <w:t>logado</w:t>
+      </w:r>
+      <w:proofErr w:type="spellEnd"/>
+      <w:r>
+        <w:rPr>
+          <w:rFonts w:ascii="Arial" w:hAnsi="Arial"/>
+          <w:sz w:val="24"/>
+          <w:szCs w:val="24"/>
+        </w:rPr>
+        <w:t xml:space="preserve"> no sistema, ainda. O software foi iniciado.</w:t>
       </w:r>
     </w:p>
     <w:p>
@@ -22136,7 +22319,25 @@
           <w:sz w:val="24"/>
           <w:szCs w:val="24"/>
         </w:rPr>
-        <w:t>que já está logado, aparece</w:t>
+        <w:t xml:space="preserve">que já está </w:t>
+      </w:r>
+      <w:proofErr w:type="spellStart"/>
+      <w:r>
+        <w:rPr>
+          <w:rFonts w:ascii="Arial" w:hAnsi="Arial"/>
+          <w:sz w:val="24"/>
+          <w:szCs w:val="24"/>
+        </w:rPr>
+        <w:t>logado</w:t>
+      </w:r>
+      <w:proofErr w:type="spellEnd"/>
+      <w:r>
+        <w:rPr>
+          <w:rFonts w:ascii="Arial" w:hAnsi="Arial"/>
+          <w:sz w:val="24"/>
+          <w:szCs w:val="24"/>
+        </w:rPr>
+        <w:t>, aparece</w:t>
       </w:r>
     </w:p>
     <w:p>
@@ -22289,7 +22490,25 @@
           <w:szCs w:val="24"/>
         </w:rPr>
         <w:tab/>
-        <w:t>FA1 – O ator já está logado no sistema, mas está em outra aba. Neste caso, ele muda de aba, e seleciona a aba “COMPETÊNCIAS” para visualizar a sua árvore de conhecimento.</w:t>
+        <w:t xml:space="preserve">FA1 – O ator já está </w:t>
+      </w:r>
+      <w:proofErr w:type="spellStart"/>
+      <w:r>
+        <w:rPr>
+          <w:rFonts w:ascii="Arial" w:hAnsi="Arial"/>
+          <w:sz w:val="24"/>
+          <w:szCs w:val="24"/>
+        </w:rPr>
+        <w:t>logado</w:t>
+      </w:r>
+      <w:proofErr w:type="spellEnd"/>
+      <w:r>
+        <w:rPr>
+          <w:rFonts w:ascii="Arial" w:hAnsi="Arial"/>
+          <w:sz w:val="24"/>
+          <w:szCs w:val="24"/>
+        </w:rPr>
+        <w:t xml:space="preserve"> no sistema, mas está em outra aba. Neste caso, ele muda de aba, e seleciona a aba “COMPETÊNCIAS” para visualizar a sua árvore de conhecimento.</w:t>
       </w:r>
     </w:p>
     <w:p>
@@ -22575,7 +22794,25 @@
           <w:sz w:val="24"/>
           <w:szCs w:val="24"/>
         </w:rPr>
-        <w:t xml:space="preserve"> O ator não está logado no sistema, e o funcionário não teve o seu perfil alterado, ainda</w:t>
+        <w:t xml:space="preserve"> O ator não está </w:t>
+      </w:r>
+      <w:proofErr w:type="spellStart"/>
+      <w:r>
+        <w:rPr>
+          <w:rFonts w:ascii="Arial" w:hAnsi="Arial"/>
+          <w:sz w:val="24"/>
+          <w:szCs w:val="24"/>
+        </w:rPr>
+        <w:t>logado</w:t>
+      </w:r>
+      <w:proofErr w:type="spellEnd"/>
+      <w:r>
+        <w:rPr>
+          <w:rFonts w:ascii="Arial" w:hAnsi="Arial"/>
+          <w:sz w:val="24"/>
+          <w:szCs w:val="24"/>
+        </w:rPr>
+        <w:t xml:space="preserve"> no sistema, e o funcionário não teve o seu perfil alterado, ainda</w:t>
       </w:r>
     </w:p>
     <w:p>
@@ -22602,7 +22839,25 @@
           <w:sz w:val="24"/>
           <w:szCs w:val="24"/>
         </w:rPr>
-        <w:t xml:space="preserve"> O ator já está logado no sistema, e o funcionário já teve o seu perfil alterado para o tipo desejado</w:t>
+        <w:t xml:space="preserve"> O ator já está </w:t>
+      </w:r>
+      <w:proofErr w:type="spellStart"/>
+      <w:r>
+        <w:rPr>
+          <w:rFonts w:ascii="Arial" w:hAnsi="Arial"/>
+          <w:sz w:val="24"/>
+          <w:szCs w:val="24"/>
+        </w:rPr>
+        <w:t>logado</w:t>
+      </w:r>
+      <w:proofErr w:type="spellEnd"/>
+      <w:r>
+        <w:rPr>
+          <w:rFonts w:ascii="Arial" w:hAnsi="Arial"/>
+          <w:sz w:val="24"/>
+          <w:szCs w:val="24"/>
+        </w:rPr>
+        <w:t xml:space="preserve"> no sistema, e o funcionário já teve o seu perfil alterado para o tipo desejado</w:t>
       </w:r>
     </w:p>
     <w:p>
@@ -22621,7 +22876,6 @@
           <w:szCs w:val="24"/>
           <w:u w:val="single"/>
         </w:rPr>
-        <w:lastRenderedPageBreak/>
         <w:t>FLUXO PRINCIPAL:</w:t>
       </w:r>
     </w:p>
@@ -23148,7 +23402,25 @@
           <w:sz w:val="24"/>
           <w:szCs w:val="24"/>
         </w:rPr>
-        <w:t xml:space="preserve"> no app com o Perfil </w:t>
+        <w:t xml:space="preserve"> no </w:t>
+      </w:r>
+      <w:proofErr w:type="spellStart"/>
+      <w:r>
+        <w:rPr>
+          <w:rFonts w:ascii="Arial" w:hAnsi="Arial"/>
+          <w:sz w:val="24"/>
+          <w:szCs w:val="24"/>
+        </w:rPr>
+        <w:t>app</w:t>
+      </w:r>
+      <w:proofErr w:type="spellEnd"/>
+      <w:r>
+        <w:rPr>
+          <w:rFonts w:ascii="Arial" w:hAnsi="Arial"/>
+          <w:sz w:val="24"/>
+          <w:szCs w:val="24"/>
+        </w:rPr>
+        <w:t xml:space="preserve"> com o Perfil </w:t>
       </w:r>
       <w:r>
         <w:rPr>
@@ -23231,7 +23503,25 @@
           <w:sz w:val="24"/>
           <w:szCs w:val="24"/>
         </w:rPr>
-        <w:t xml:space="preserve"> já está logado no sistema. A Competência sem Certificado não foi solicitada, ainda.  </w:t>
+        <w:t xml:space="preserve"> já está </w:t>
+      </w:r>
+      <w:proofErr w:type="spellStart"/>
+      <w:r>
+        <w:rPr>
+          <w:rFonts w:ascii="Arial" w:hAnsi="Arial"/>
+          <w:sz w:val="24"/>
+          <w:szCs w:val="24"/>
+        </w:rPr>
+        <w:t>logado</w:t>
+      </w:r>
+      <w:proofErr w:type="spellEnd"/>
+      <w:r>
+        <w:rPr>
+          <w:rFonts w:ascii="Arial" w:hAnsi="Arial"/>
+          <w:sz w:val="24"/>
+          <w:szCs w:val="24"/>
+        </w:rPr>
+        <w:t xml:space="preserve"> no sistema. A Competência sem Certificado não foi solicitada, ainda.  </w:t>
       </w:r>
     </w:p>
     <w:p>
@@ -23426,6 +23716,7 @@
           <w:sz w:val="24"/>
           <w:szCs w:val="24"/>
         </w:rPr>
+        <w:lastRenderedPageBreak/>
         <w:tab/>
         <w:t>FA1 – O ator pode realizar o passo 3 antes dos passos 1 e 2. E ainda assim, ao realizar o passo 4, o software responderá sempre do mesmo jeito.</w:t>
       </w:r>
@@ -23657,7 +23948,25 @@
           <w:sz w:val="24"/>
           <w:szCs w:val="24"/>
         </w:rPr>
-        <w:t xml:space="preserve"> no app com o Perfil Funcionário</w:t>
+        <w:t xml:space="preserve"> no </w:t>
+      </w:r>
+      <w:proofErr w:type="spellStart"/>
+      <w:r>
+        <w:rPr>
+          <w:rFonts w:ascii="Arial" w:hAnsi="Arial"/>
+          <w:sz w:val="24"/>
+          <w:szCs w:val="24"/>
+        </w:rPr>
+        <w:t>app</w:t>
+      </w:r>
+      <w:proofErr w:type="spellEnd"/>
+      <w:r>
+        <w:rPr>
+          <w:rFonts w:ascii="Arial" w:hAnsi="Arial"/>
+          <w:sz w:val="24"/>
+          <w:szCs w:val="24"/>
+        </w:rPr>
+        <w:t xml:space="preserve"> com o Perfil Funcionário</w:t>
       </w:r>
     </w:p>
     <w:p>
@@ -23676,7 +23985,6 @@
           <w:szCs w:val="24"/>
           <w:u w:val="single"/>
         </w:rPr>
-        <w:lastRenderedPageBreak/>
         <w:t>PRÉ-CONDIÇÕES:</w:t>
       </w:r>
       <w:r>
@@ -23733,7 +24041,25 @@
           <w:sz w:val="24"/>
           <w:szCs w:val="24"/>
         </w:rPr>
-        <w:t xml:space="preserve"> já está logado no sistema. A Competência com Certificado não foi solicitada, ainda.</w:t>
+        <w:t xml:space="preserve"> já está </w:t>
+      </w:r>
+      <w:proofErr w:type="spellStart"/>
+      <w:r>
+        <w:rPr>
+          <w:rFonts w:ascii="Arial" w:hAnsi="Arial"/>
+          <w:sz w:val="24"/>
+          <w:szCs w:val="24"/>
+        </w:rPr>
+        <w:t>logado</w:t>
+      </w:r>
+      <w:proofErr w:type="spellEnd"/>
+      <w:r>
+        <w:rPr>
+          <w:rFonts w:ascii="Arial" w:hAnsi="Arial"/>
+          <w:sz w:val="24"/>
+          <w:szCs w:val="24"/>
+        </w:rPr>
+        <w:t xml:space="preserve"> no sistema. A Competência com Certificado não foi solicitada, ainda.</w:t>
       </w:r>
     </w:p>
     <w:p>
@@ -24232,7 +24558,25 @@
           <w:sz w:val="24"/>
           <w:szCs w:val="24"/>
         </w:rPr>
-        <w:t xml:space="preserve"> no app com o Perfil Funcionário</w:t>
+        <w:t xml:space="preserve"> no </w:t>
+      </w:r>
+      <w:proofErr w:type="spellStart"/>
+      <w:r>
+        <w:rPr>
+          <w:rFonts w:ascii="Arial" w:hAnsi="Arial"/>
+          <w:sz w:val="24"/>
+          <w:szCs w:val="24"/>
+        </w:rPr>
+        <w:t>app</w:t>
+      </w:r>
+      <w:proofErr w:type="spellEnd"/>
+      <w:r>
+        <w:rPr>
+          <w:rFonts w:ascii="Arial" w:hAnsi="Arial"/>
+          <w:sz w:val="24"/>
+          <w:szCs w:val="24"/>
+        </w:rPr>
+        <w:t xml:space="preserve"> com o Perfil Funcionário</w:t>
       </w:r>
     </w:p>
     <w:p>
@@ -24259,7 +24603,25 @@
           <w:sz w:val="24"/>
           <w:szCs w:val="24"/>
         </w:rPr>
-        <w:t xml:space="preserve"> O software foi iniciado e o usuário com perfil Operacional já está logado no sistema. A Competência com Certificado não foi solicitada, ainda.</w:t>
+        <w:t xml:space="preserve"> O software foi iniciado e o usuário com perfil Operacional já está </w:t>
+      </w:r>
+      <w:proofErr w:type="spellStart"/>
+      <w:r>
+        <w:rPr>
+          <w:rFonts w:ascii="Arial" w:hAnsi="Arial"/>
+          <w:sz w:val="24"/>
+          <w:szCs w:val="24"/>
+        </w:rPr>
+        <w:t>logado</w:t>
+      </w:r>
+      <w:proofErr w:type="spellEnd"/>
+      <w:r>
+        <w:rPr>
+          <w:rFonts w:ascii="Arial" w:hAnsi="Arial"/>
+          <w:sz w:val="24"/>
+          <w:szCs w:val="24"/>
+        </w:rPr>
+        <w:t xml:space="preserve"> no sistema. A Competência com Certificado não foi solicitada, ainda.</w:t>
       </w:r>
     </w:p>
     <w:p>
@@ -24459,6 +24821,7 @@
           <w:sz w:val="24"/>
           <w:szCs w:val="24"/>
         </w:rPr>
+        <w:lastRenderedPageBreak/>
         <w:t>O ator clica no botão “ADICIONAR”.</w:t>
       </w:r>
     </w:p>
@@ -24626,30 +24989,16 @@
     <w:p>
       <w:pPr>
         <w:pStyle w:val="Ttulo1"/>
-        <w:numPr>
-          <w:ilvl w:val="0"/>
-          <w:numId w:val="33"/>
-        </w:numPr>
-        <w:rPr>
-          <w:rFonts w:ascii="Arial" w:hAnsi="Arial" w:cs="Arial"/>
-          <w:sz w:val="28"/>
-          <w:szCs w:val="28"/>
-        </w:rPr>
       </w:pPr>
       <w:r>
         <w:br w:type="page"/>
       </w:r>
-      <w:bookmarkStart w:id="18" w:name="_Toc10498900"/>
-      <w:r>
-        <w:rPr>
-          <w:rFonts w:ascii="Arial" w:hAnsi="Arial" w:cs="Arial"/>
-          <w:sz w:val="28"/>
-          <w:szCs w:val="28"/>
-        </w:rPr>
+      <w:bookmarkStart w:id="19" w:name="_Toc10550114"/>
+      <w:r>
         <w:lastRenderedPageBreak/>
         <w:t>CONCLUSÃO</w:t>
       </w:r>
-      <w:bookmarkEnd w:id="18"/>
+      <w:bookmarkEnd w:id="19"/>
     </w:p>
     <w:p>
       <w:pPr>
@@ -24975,35 +25324,16 @@
     <w:p>
       <w:pPr>
         <w:pStyle w:val="Ttulo1"/>
-        <w:numPr>
-          <w:ilvl w:val="0"/>
-          <w:numId w:val="33"/>
-        </w:numPr>
-        <w:jc w:val="both"/>
-        <w:rPr>
-          <w:sz w:val="28"/>
-          <w:szCs w:val="28"/>
-        </w:rPr>
-      </w:pPr>
-      <w:bookmarkStart w:id="19" w:name="_Toc10498901"/>
-      <w:r>
-        <w:rPr>
-          <w:rFonts w:ascii="Arial" w:hAnsi="Arial" w:cs="Arial"/>
-          <w:sz w:val="28"/>
-          <w:szCs w:val="28"/>
-        </w:rPr>
+      </w:pPr>
+      <w:bookmarkStart w:id="20" w:name="_Toc10550115"/>
+      <w:r>
         <w:lastRenderedPageBreak/>
         <w:t>REFERÊNCIAS</w:t>
       </w:r>
       <w:r>
-        <w:rPr>
-          <w:rFonts w:ascii="Arial" w:hAnsi="Arial" w:cs="Arial"/>
-          <w:sz w:val="28"/>
-          <w:szCs w:val="28"/>
-        </w:rPr>
         <w:t xml:space="preserve"> BIBLIOGRÁFICAS</w:t>
       </w:r>
-      <w:bookmarkEnd w:id="19"/>
+      <w:bookmarkEnd w:id="20"/>
     </w:p>
     <w:p>
       <w:pPr>
@@ -25132,12 +25462,10 @@
           <w:sz w:val="24"/>
           <w:szCs w:val="24"/>
         </w:rPr>
-        <w:t>, 3. Edição. São Paulo: Elsevier Brasil. 2016. 416 p.</w:t>
-      </w:r>
-    </w:p>
-    <w:p>
-      <w:pPr>
-        <w:jc w:val="both"/>
+        <w:t xml:space="preserve">, 3. Edição. São Paulo: </w:t>
+      </w:r>
+      <w:proofErr w:type="spellStart"/>
+      <w:r>
         <w:rPr>
           <w:rFonts w:ascii="Arial" w:eastAsia="Times New Roman" w:hAnsi="Arial"/>
           <w:bCs/>
@@ -25145,6 +25473,30 @@
           <w:sz w:val="24"/>
           <w:szCs w:val="24"/>
         </w:rPr>
+        <w:t>Elsevier</w:t>
+      </w:r>
+      <w:proofErr w:type="spellEnd"/>
+      <w:r>
+        <w:rPr>
+          <w:rFonts w:ascii="Arial" w:eastAsia="Times New Roman" w:hAnsi="Arial"/>
+          <w:bCs/>
+          <w:kern w:val="32"/>
+          <w:sz w:val="24"/>
+          <w:szCs w:val="24"/>
+        </w:rPr>
+        <w:t xml:space="preserve"> Brasil. 2016. 416 p.</w:t>
+      </w:r>
+    </w:p>
+    <w:p>
+      <w:pPr>
+        <w:jc w:val="both"/>
+        <w:rPr>
+          <w:rFonts w:ascii="Arial" w:eastAsia="Times New Roman" w:hAnsi="Arial"/>
+          <w:bCs/>
+          <w:kern w:val="32"/>
+          <w:sz w:val="24"/>
+          <w:szCs w:val="24"/>
+        </w:rPr>
       </w:pPr>
     </w:p>
     <w:p>
@@ -25171,7 +25523,47 @@
           <w:sz w:val="24"/>
           <w:szCs w:val="24"/>
         </w:rPr>
-        <w:t>Desenvolvimento Android – Aprenda a criar 15 apps.</w:t>
+        <w:t xml:space="preserve">Desenvolvimento </w:t>
+      </w:r>
+      <w:proofErr w:type="spellStart"/>
+      <w:r>
+        <w:rPr>
+          <w:rFonts w:ascii="Arial" w:hAnsi="Arial"/>
+          <w:b/>
+          <w:sz w:val="24"/>
+          <w:szCs w:val="24"/>
+        </w:rPr>
+        <w:t>Android</w:t>
+      </w:r>
+      <w:proofErr w:type="spellEnd"/>
+      <w:r>
+        <w:rPr>
+          <w:rFonts w:ascii="Arial" w:hAnsi="Arial"/>
+          <w:b/>
+          <w:sz w:val="24"/>
+          <w:szCs w:val="24"/>
+        </w:rPr>
+        <w:t xml:space="preserve"> – Aprenda a criar 15 </w:t>
+      </w:r>
+      <w:proofErr w:type="spellStart"/>
+      <w:r>
+        <w:rPr>
+          <w:rFonts w:ascii="Arial" w:hAnsi="Arial"/>
+          <w:b/>
+          <w:sz w:val="24"/>
+          <w:szCs w:val="24"/>
+        </w:rPr>
+        <w:t>apps</w:t>
+      </w:r>
+      <w:proofErr w:type="spellEnd"/>
+      <w:r>
+        <w:rPr>
+          <w:rFonts w:ascii="Arial" w:hAnsi="Arial"/>
+          <w:b/>
+          <w:sz w:val="24"/>
+          <w:szCs w:val="24"/>
+        </w:rPr>
+        <w:t>.</w:t>
       </w:r>
       <w:r>
         <w:rPr>
@@ -25181,7 +25573,7 @@
         </w:rPr>
         <w:t xml:space="preserve"> Disponível em: &lt;</w:t>
       </w:r>
-      <w:hyperlink r:id="rId21" w:history="1">
+      <w:hyperlink r:id="rId23" w:history="1">
         <w:r>
           <w:rPr>
             <w:rStyle w:val="Hyperlink"/>
@@ -25265,7 +25657,7 @@
         </w:rPr>
         <w:t xml:space="preserve"> Disponível em: &lt;</w:t>
       </w:r>
-      <w:hyperlink r:id="rId22" w:history="1">
+      <w:hyperlink r:id="rId24" w:history="1">
         <w:r>
           <w:rPr>
             <w:rStyle w:val="Hyperlink"/>
@@ -25327,7 +25719,31 @@
           <w:sz w:val="24"/>
           <w:szCs w:val="24"/>
         </w:rPr>
-        <w:t>Documentação extra desta monografia no GitHub.</w:t>
+        <w:t xml:space="preserve">Documentação extra desta monografia no </w:t>
+      </w:r>
+      <w:proofErr w:type="spellStart"/>
+      <w:r>
+        <w:rPr>
+          <w:rFonts w:ascii="Arial" w:eastAsia="Times New Roman" w:hAnsi="Arial"/>
+          <w:b/>
+          <w:bCs/>
+          <w:kern w:val="32"/>
+          <w:sz w:val="24"/>
+          <w:szCs w:val="24"/>
+        </w:rPr>
+        <w:t>GitHub</w:t>
+      </w:r>
+      <w:proofErr w:type="spellEnd"/>
+      <w:r>
+        <w:rPr>
+          <w:rFonts w:ascii="Arial" w:eastAsia="Times New Roman" w:hAnsi="Arial"/>
+          <w:b/>
+          <w:bCs/>
+          <w:kern w:val="32"/>
+          <w:sz w:val="24"/>
+          <w:szCs w:val="24"/>
+        </w:rPr>
+        <w:t>.</w:t>
       </w:r>
       <w:r>
         <w:rPr>
@@ -25339,7 +25755,7 @@
         </w:rPr>
         <w:t xml:space="preserve"> Disponível em: &lt;</w:t>
       </w:r>
-      <w:hyperlink r:id="rId23" w:history="1">
+      <w:hyperlink r:id="rId25" w:history="1">
         <w:r>
           <w:rPr>
             <w:rStyle w:val="Hyperlink"/>
@@ -25428,6 +25844,7 @@
           <w:szCs w:val="24"/>
         </w:rPr>
       </w:pPr>
+      <w:proofErr w:type="spellStart"/>
       <w:r>
         <w:rPr>
           <w:rFonts w:ascii="Arial" w:hAnsi="Arial"/>
@@ -25435,7 +25852,17 @@
           <w:sz w:val="24"/>
           <w:szCs w:val="24"/>
         </w:rPr>
-        <w:t>Android.</w:t>
+        <w:t>Android</w:t>
+      </w:r>
+      <w:proofErr w:type="spellEnd"/>
+      <w:r>
+        <w:rPr>
+          <w:rFonts w:ascii="Arial" w:hAnsi="Arial"/>
+          <w:b/>
+          <w:sz w:val="24"/>
+          <w:szCs w:val="24"/>
+        </w:rPr>
+        <w:t>.</w:t>
       </w:r>
       <w:r>
         <w:rPr>
@@ -25445,7 +25872,7 @@
         </w:rPr>
         <w:t xml:space="preserve"> Disponível em: &lt;</w:t>
       </w:r>
-      <w:hyperlink r:id="rId24" w:history="1">
+      <w:hyperlink r:id="rId26" w:history="1">
         <w:r>
           <w:rPr>
             <w:rStyle w:val="Hyperlink"/>
@@ -25517,7 +25944,7 @@
           <w:sz w:val="24"/>
           <w:szCs w:val="24"/>
         </w:rPr>
-        <w:t xml:space="preserve">Tutorial app Android com </w:t>
+        <w:t xml:space="preserve">Tutorial </w:t>
       </w:r>
       <w:proofErr w:type="spellStart"/>
       <w:r>
@@ -25527,6 +25954,46 @@
           <w:sz w:val="24"/>
           <w:szCs w:val="24"/>
         </w:rPr>
+        <w:t>app</w:t>
+      </w:r>
+      <w:proofErr w:type="spellEnd"/>
+      <w:r>
+        <w:rPr>
+          <w:rFonts w:ascii="Arial" w:hAnsi="Arial"/>
+          <w:b/>
+          <w:sz w:val="24"/>
+          <w:szCs w:val="24"/>
+        </w:rPr>
+        <w:t xml:space="preserve"> </w:t>
+      </w:r>
+      <w:proofErr w:type="spellStart"/>
+      <w:r>
+        <w:rPr>
+          <w:rFonts w:ascii="Arial" w:hAnsi="Arial"/>
+          <w:b/>
+          <w:sz w:val="24"/>
+          <w:szCs w:val="24"/>
+        </w:rPr>
+        <w:t>Android</w:t>
+      </w:r>
+      <w:proofErr w:type="spellEnd"/>
+      <w:r>
+        <w:rPr>
+          <w:rFonts w:ascii="Arial" w:hAnsi="Arial"/>
+          <w:b/>
+          <w:sz w:val="24"/>
+          <w:szCs w:val="24"/>
+        </w:rPr>
+        <w:t xml:space="preserve"> com </w:t>
+      </w:r>
+      <w:proofErr w:type="spellStart"/>
+      <w:r>
+        <w:rPr>
+          <w:rFonts w:ascii="Arial" w:hAnsi="Arial"/>
+          <w:b/>
+          <w:sz w:val="24"/>
+          <w:szCs w:val="24"/>
+        </w:rPr>
         <w:t>Firebase</w:t>
       </w:r>
       <w:proofErr w:type="spellEnd"/>
@@ -25595,7 +26062,7 @@
         </w:rPr>
         <w:t xml:space="preserve"> Disponível em: &lt;</w:t>
       </w:r>
-      <w:hyperlink r:id="rId25" w:history="1">
+      <w:hyperlink r:id="rId27" w:history="1">
         <w:r>
           <w:rPr>
             <w:rStyle w:val="Hyperlink"/>
@@ -25738,7 +26205,7 @@
         </w:rPr>
         <w:t xml:space="preserve"> Disponível em: &lt;</w:t>
       </w:r>
-      <w:hyperlink r:id="rId26" w:history="1">
+      <w:hyperlink r:id="rId28" w:history="1">
         <w:r>
           <w:rPr>
             <w:rStyle w:val="Hyperlink"/>
@@ -25927,7 +26394,7 @@
         </w:rPr>
         <w:t>, 2017. Disponível em: &lt;</w:t>
       </w:r>
-      <w:hyperlink r:id="rId27" w:history="1">
+      <w:hyperlink r:id="rId29" w:history="1">
         <w:r>
           <w:rPr>
             <w:rStyle w:val="Hyperlink"/>
@@ -26184,7 +26651,7 @@
         </w:rPr>
         <w:t>, 2016. Disponível em: &lt;</w:t>
       </w:r>
-      <w:hyperlink r:id="rId28" w:history="1">
+      <w:hyperlink r:id="rId30" w:history="1">
         <w:r>
           <w:rPr>
             <w:rStyle w:val="Hyperlink"/>
@@ -26229,6 +26696,7 @@
           <w:sz w:val="24"/>
           <w:szCs w:val="24"/>
         </w:rPr>
+        <w:lastRenderedPageBreak/>
         <w:t xml:space="preserve">RIBEIRO, I. </w:t>
       </w:r>
       <w:r>
@@ -26296,7 +26764,7 @@
         </w:rPr>
         <w:t xml:space="preserve"> Disponível em: &lt;</w:t>
       </w:r>
-      <w:hyperlink r:id="rId29" w:history="1">
+      <w:hyperlink r:id="rId31" w:history="1">
         <w:r>
           <w:rPr>
             <w:rStyle w:val="Hyperlink"/>
@@ -26335,14 +26803,13 @@
       </w:pPr>
     </w:p>
     <w:sectPr>
-      <w:footerReference w:type="default" r:id="rId30"/>
+      <w:footerReference w:type="default" r:id="rId32"/>
       <w:pgSz w:w="12240" w:h="15842"/>
-      <w:pgMar w:top="1440" w:right="1142" w:bottom="0" w:left="1440" w:header="0" w:footer="0" w:gutter="0"/>
+      <w:pgMar w:top="1440" w:right="1142" w:bottom="0" w:left="1440" w:header="0" w:footer="567" w:gutter="0"/>
       <w:pgNumType w:start="1"/>
       <w:cols w:space="0" w:equalWidth="0">
         <w:col w:w="9660"/>
       </w:cols>
-      <w:titlePg/>
       <w:docGrid w:linePitch="360"/>
     </w:sectPr>
   </w:body>
@@ -26350,7 +26817,7 @@
 </file>
 
 <file path=word/endnotes.xml><?xml version="1.0" encoding="utf-8"?>
-<w:endnotes xmlns:wpc="http://schemas.microsoft.com/office/word/2010/wordprocessingCanvas" xmlns:cx="http://schemas.microsoft.com/office/drawing/2014/chartex" xmlns:cx1="http://schemas.microsoft.com/office/drawing/2015/9/8/chartex" xmlns:cx2="http://schemas.microsoft.com/office/drawing/2015/10/21/chartex" xmlns:cx3="http://schemas.microsoft.com/office/drawing/2016/5/9/chartex" xmlns:cx4="http://schemas.microsoft.com/office/drawing/2016/5/10/chartex" xmlns:cx5="http://schemas.microsoft.com/office/drawing/2016/5/11/chartex" xmlns:cx6="http://schemas.microsoft.com/office/drawing/2016/5/12/chartex" xmlns:cx7="http://schemas.microsoft.com/office/drawing/2016/5/13/chartex" xmlns:cx8="http://schemas.microsoft.com/office/drawing/2016/5/14/chartex" xmlns:mc="http://schemas.openxmlformats.org/markup-compatibility/2006" xmlns:aink="http://schemas.microsoft.com/office/drawing/2016/ink" xmlns:am3d="http://schemas.microsoft.com/office/drawing/2017/model3d" xmlns:o="urn:schemas-microsoft-com:office:office" xmlns:r="http://schemas.openxmlformats.org/officeDocument/2006/relationships" xmlns:m="http://schemas.openxmlformats.org/officeDocument/2006/math" xmlns:v="urn:schemas-microsoft-com:vml" xmlns:wp14="http://schemas.microsoft.com/office/word/2010/wordprocessingDrawing" xmlns:wp="http://schemas.openxmlformats.org/drawingml/2006/wordprocessingDrawing" xmlns:w10="urn:schemas-microsoft-com:office:word" xmlns:w="http://schemas.openxmlformats.org/wordprocessingml/2006/main" xmlns:w14="http://schemas.microsoft.com/office/word/2010/wordml" xmlns:w15="http://schemas.microsoft.com/office/word/2012/wordml" xmlns:w16cid="http://schemas.microsoft.com/office/word/2016/wordml/cid" xmlns:w16se="http://schemas.microsoft.com/office/word/2015/wordml/symex" xmlns:wpg="http://schemas.microsoft.com/office/word/2010/wordprocessingGroup" xmlns:wpi="http://schemas.microsoft.com/office/word/2010/wordprocessingInk" xmlns:wne="http://schemas.microsoft.com/office/word/2006/wordml" xmlns:wps="http://schemas.microsoft.com/office/word/2010/wordprocessingShape" mc:Ignorable="w14 w15 w16se w16cid wp14">
+<w:endnotes xmlns:wpc="http://schemas.microsoft.com/office/word/2010/wordprocessingCanvas" xmlns:mc="http://schemas.openxmlformats.org/markup-compatibility/2006" xmlns:o="urn:schemas-microsoft-com:office:office" xmlns:r="http://schemas.openxmlformats.org/officeDocument/2006/relationships" xmlns:m="http://schemas.openxmlformats.org/officeDocument/2006/math" xmlns:v="urn:schemas-microsoft-com:vml" xmlns:wp14="http://schemas.microsoft.com/office/word/2010/wordprocessingDrawing" xmlns:wp="http://schemas.openxmlformats.org/drawingml/2006/wordprocessingDrawing" xmlns:w10="urn:schemas-microsoft-com:office:word" xmlns:w="http://schemas.openxmlformats.org/wordprocessingml/2006/main" xmlns:w14="http://schemas.microsoft.com/office/word/2010/wordml" xmlns:wpg="http://schemas.microsoft.com/office/word/2010/wordprocessingGroup" xmlns:wpi="http://schemas.microsoft.com/office/word/2010/wordprocessingInk" xmlns:wne="http://schemas.microsoft.com/office/word/2006/wordml" xmlns:wps="http://schemas.microsoft.com/office/word/2010/wordprocessingShape" mc:Ignorable="w14 wp14">
   <w:endnote w:type="separator" w:id="-1">
     <w:p>
       <w:r>
@@ -26369,10 +26836,10 @@
 </file>
 
 <file path=word/footer1.xml><?xml version="1.0" encoding="utf-8"?>
-<w:ftr xmlns:wpc="http://schemas.microsoft.com/office/word/2010/wordprocessingCanvas" xmlns:cx="http://schemas.microsoft.com/office/drawing/2014/chartex" xmlns:cx1="http://schemas.microsoft.com/office/drawing/2015/9/8/chartex" xmlns:cx2="http://schemas.microsoft.com/office/drawing/2015/10/21/chartex" xmlns:cx3="http://schemas.microsoft.com/office/drawing/2016/5/9/chartex" xmlns:cx4="http://schemas.microsoft.com/office/drawing/2016/5/10/chartex" xmlns:cx5="http://schemas.microsoft.com/office/drawing/2016/5/11/chartex" xmlns:cx6="http://schemas.microsoft.com/office/drawing/2016/5/12/chartex" xmlns:cx7="http://schemas.microsoft.com/office/drawing/2016/5/13/chartex" xmlns:cx8="http://schemas.microsoft.com/office/drawing/2016/5/14/chartex" xmlns:mc="http://schemas.openxmlformats.org/markup-compatibility/2006" xmlns:aink="http://schemas.microsoft.com/office/drawing/2016/ink" xmlns:am3d="http://schemas.microsoft.com/office/drawing/2017/model3d" xmlns:o="urn:schemas-microsoft-com:office:office" xmlns:r="http://schemas.openxmlformats.org/officeDocument/2006/relationships" xmlns:m="http://schemas.openxmlformats.org/officeDocument/2006/math" xmlns:v="urn:schemas-microsoft-com:vml" xmlns:wp14="http://schemas.microsoft.com/office/word/2010/wordprocessingDrawing" xmlns:wp="http://schemas.openxmlformats.org/drawingml/2006/wordprocessingDrawing" xmlns:w10="urn:schemas-microsoft-com:office:word" xmlns:w="http://schemas.openxmlformats.org/wordprocessingml/2006/main" xmlns:w14="http://schemas.microsoft.com/office/word/2010/wordml" xmlns:w15="http://schemas.microsoft.com/office/word/2012/wordml" xmlns:w16cid="http://schemas.microsoft.com/office/word/2016/wordml/cid" xmlns:w16se="http://schemas.microsoft.com/office/word/2015/wordml/symex" xmlns:wpg="http://schemas.microsoft.com/office/word/2010/wordprocessingGroup" xmlns:wpi="http://schemas.microsoft.com/office/word/2010/wordprocessingInk" xmlns:wne="http://schemas.microsoft.com/office/word/2006/wordml" xmlns:wps="http://schemas.microsoft.com/office/word/2010/wordprocessingShape" mc:Ignorable="w14 w15 w16se w16cid wp14">
+<w:ftr xmlns:wpc="http://schemas.microsoft.com/office/word/2010/wordprocessingCanvas" xmlns:mc="http://schemas.openxmlformats.org/markup-compatibility/2006" xmlns:o="urn:schemas-microsoft-com:office:office" xmlns:r="http://schemas.openxmlformats.org/officeDocument/2006/relationships" xmlns:m="http://schemas.openxmlformats.org/officeDocument/2006/math" xmlns:v="urn:schemas-microsoft-com:vml" xmlns:wp14="http://schemas.microsoft.com/office/word/2010/wordprocessingDrawing" xmlns:wp="http://schemas.openxmlformats.org/drawingml/2006/wordprocessingDrawing" xmlns:w10="urn:schemas-microsoft-com:office:word" xmlns:w="http://schemas.openxmlformats.org/wordprocessingml/2006/main" xmlns:w14="http://schemas.microsoft.com/office/word/2010/wordml" xmlns:wpg="http://schemas.microsoft.com/office/word/2010/wordprocessingGroup" xmlns:wpi="http://schemas.microsoft.com/office/word/2010/wordprocessingInk" xmlns:wne="http://schemas.microsoft.com/office/word/2006/wordml" xmlns:wps="http://schemas.microsoft.com/office/word/2010/wordprocessingShape" mc:Ignorable="w14 wp14">
   <w:sdt>
     <w:sdtPr>
-      <w:id w:val="824938970"/>
+      <w:id w:val="900802475"/>
       <w:docPartObj>
         <w:docPartGallery w:val="Page Numbers (Bottom of Page)"/>
         <w:docPartUnique/>
@@ -26394,7 +26861,10 @@
           <w:fldChar w:fldCharType="separate"/>
         </w:r>
         <w:r>
-          <w:t>2</w:t>
+          <w:rPr>
+            <w:noProof/>
+          </w:rPr>
+          <w:t>3</w:t>
         </w:r>
         <w:r>
           <w:fldChar w:fldCharType="end"/>
@@ -26411,10 +26881,68 @@
 </file>
 
 <file path=word/footer2.xml><?xml version="1.0" encoding="utf-8"?>
-<w:ftr xmlns:wpc="http://schemas.microsoft.com/office/word/2010/wordprocessingCanvas" xmlns:cx="http://schemas.microsoft.com/office/drawing/2014/chartex" xmlns:cx1="http://schemas.microsoft.com/office/drawing/2015/9/8/chartex" xmlns:cx2="http://schemas.microsoft.com/office/drawing/2015/10/21/chartex" xmlns:cx3="http://schemas.microsoft.com/office/drawing/2016/5/9/chartex" xmlns:cx4="http://schemas.microsoft.com/office/drawing/2016/5/10/chartex" xmlns:cx5="http://schemas.microsoft.com/office/drawing/2016/5/11/chartex" xmlns:cx6="http://schemas.microsoft.com/office/drawing/2016/5/12/chartex" xmlns:cx7="http://schemas.microsoft.com/office/drawing/2016/5/13/chartex" xmlns:cx8="http://schemas.microsoft.com/office/drawing/2016/5/14/chartex" xmlns:mc="http://schemas.openxmlformats.org/markup-compatibility/2006" xmlns:aink="http://schemas.microsoft.com/office/drawing/2016/ink" xmlns:am3d="http://schemas.microsoft.com/office/drawing/2017/model3d" xmlns:o="urn:schemas-microsoft-com:office:office" xmlns:r="http://schemas.openxmlformats.org/officeDocument/2006/relationships" xmlns:m="http://schemas.openxmlformats.org/officeDocument/2006/math" xmlns:v="urn:schemas-microsoft-com:vml" xmlns:wp14="http://schemas.microsoft.com/office/word/2010/wordprocessingDrawing" xmlns:wp="http://schemas.openxmlformats.org/drawingml/2006/wordprocessingDrawing" xmlns:w10="urn:schemas-microsoft-com:office:word" xmlns:w="http://schemas.openxmlformats.org/wordprocessingml/2006/main" xmlns:w14="http://schemas.microsoft.com/office/word/2010/wordml" xmlns:w15="http://schemas.microsoft.com/office/word/2012/wordml" xmlns:w16cid="http://schemas.microsoft.com/office/word/2016/wordml/cid" xmlns:w16se="http://schemas.microsoft.com/office/word/2015/wordml/symex" xmlns:wpg="http://schemas.microsoft.com/office/word/2010/wordprocessingGroup" xmlns:wpi="http://schemas.microsoft.com/office/word/2010/wordprocessingInk" xmlns:wne="http://schemas.microsoft.com/office/word/2006/wordml" xmlns:wps="http://schemas.microsoft.com/office/word/2010/wordprocessingShape" mc:Ignorable="w14 w15 w16se w16cid wp14">
+<w:ftr xmlns:wpc="http://schemas.microsoft.com/office/word/2010/wordprocessingCanvas" xmlns:mc="http://schemas.openxmlformats.org/markup-compatibility/2006" xmlns:o="urn:schemas-microsoft-com:office:office" xmlns:r="http://schemas.openxmlformats.org/officeDocument/2006/relationships" xmlns:m="http://schemas.openxmlformats.org/officeDocument/2006/math" xmlns:v="urn:schemas-microsoft-com:vml" xmlns:wp14="http://schemas.microsoft.com/office/word/2010/wordprocessingDrawing" xmlns:wp="http://schemas.openxmlformats.org/drawingml/2006/wordprocessingDrawing" xmlns:w10="urn:schemas-microsoft-com:office:word" xmlns:w="http://schemas.openxmlformats.org/wordprocessingml/2006/main" xmlns:w14="http://schemas.microsoft.com/office/word/2010/wordml" xmlns:wpg="http://schemas.microsoft.com/office/word/2010/wordprocessingGroup" xmlns:wpi="http://schemas.microsoft.com/office/word/2010/wordprocessingInk" xmlns:wne="http://schemas.microsoft.com/office/word/2006/wordml" xmlns:wps="http://schemas.microsoft.com/office/word/2010/wordprocessingShape" mc:Ignorable="w14 wp14">
   <w:sdt>
     <w:sdtPr>
-      <w:id w:val="666446654"/>
+      <w:id w:val="590509007"/>
+      <w:docPartObj>
+        <w:docPartGallery w:val="Page Numbers (Bottom of Page)"/>
+        <w:docPartUnique/>
+      </w:docPartObj>
+    </w:sdtPr>
+    <w:sdtContent>
+      <w:p>
+        <w:pPr>
+          <w:pStyle w:val="Rodap"/>
+          <w:jc w:val="right"/>
+        </w:pPr>
+        <w:r>
+          <w:rPr>
+            <w:b/>
+          </w:rPr>
+          <w:fldChar w:fldCharType="begin"/>
+        </w:r>
+        <w:r>
+          <w:rPr>
+            <w:b/>
+          </w:rPr>
+          <w:instrText>PAGE   \* MERGEFORMAT</w:instrText>
+        </w:r>
+        <w:r>
+          <w:rPr>
+            <w:b/>
+          </w:rPr>
+          <w:fldChar w:fldCharType="separate"/>
+        </w:r>
+        <w:r>
+          <w:rPr>
+            <w:b/>
+            <w:noProof/>
+          </w:rPr>
+          <w:t>1</w:t>
+        </w:r>
+        <w:r>
+          <w:rPr>
+            <w:b/>
+          </w:rPr>
+          <w:fldChar w:fldCharType="end"/>
+        </w:r>
+      </w:p>
+    </w:sdtContent>
+  </w:sdt>
+  <w:p>
+    <w:pPr>
+      <w:pStyle w:val="Rodap"/>
+    </w:pPr>
+  </w:p>
+</w:ftr>
+</file>
+
+<file path=word/footer3.xml><?xml version="1.0" encoding="utf-8"?>
+<w:ftr xmlns:wpc="http://schemas.microsoft.com/office/word/2010/wordprocessingCanvas" xmlns:mc="http://schemas.openxmlformats.org/markup-compatibility/2006" xmlns:o="urn:schemas-microsoft-com:office:office" xmlns:r="http://schemas.openxmlformats.org/officeDocument/2006/relationships" xmlns:m="http://schemas.openxmlformats.org/officeDocument/2006/math" xmlns:v="urn:schemas-microsoft-com:vml" xmlns:wp14="http://schemas.microsoft.com/office/word/2010/wordprocessingDrawing" xmlns:wp="http://schemas.openxmlformats.org/drawingml/2006/wordprocessingDrawing" xmlns:w10="urn:schemas-microsoft-com:office:word" xmlns:w="http://schemas.openxmlformats.org/wordprocessingml/2006/main" xmlns:w14="http://schemas.microsoft.com/office/word/2010/wordml" xmlns:wpg="http://schemas.microsoft.com/office/word/2010/wordprocessingGroup" xmlns:wpi="http://schemas.microsoft.com/office/word/2010/wordprocessingInk" xmlns:wne="http://schemas.microsoft.com/office/word/2006/wordml" xmlns:wps="http://schemas.microsoft.com/office/word/2010/wordprocessingShape" mc:Ignorable="w14 wp14">
+  <w:sdt>
+    <w:sdtPr>
+      <w:id w:val="446051124"/>
       <w:docPartObj>
         <w:docPartGallery w:val="Page Numbers (Bottom of Page)"/>
         <w:docPartUnique/>
@@ -26436,7 +26964,10 @@
           <w:fldChar w:fldCharType="separate"/>
         </w:r>
         <w:r>
-          <w:t>2</w:t>
+          <w:rPr>
+            <w:noProof/>
+          </w:rPr>
+          <w:t>24</w:t>
         </w:r>
         <w:r>
           <w:fldChar w:fldCharType="end"/>
@@ -26453,7 +26984,7 @@
 </file>
 
 <file path=word/footnotes.xml><?xml version="1.0" encoding="utf-8"?>
-<w:footnotes xmlns:wpc="http://schemas.microsoft.com/office/word/2010/wordprocessingCanvas" xmlns:cx="http://schemas.microsoft.com/office/drawing/2014/chartex" xmlns:cx1="http://schemas.microsoft.com/office/drawing/2015/9/8/chartex" xmlns:cx2="http://schemas.microsoft.com/office/drawing/2015/10/21/chartex" xmlns:cx3="http://schemas.microsoft.com/office/drawing/2016/5/9/chartex" xmlns:cx4="http://schemas.microsoft.com/office/drawing/2016/5/10/chartex" xmlns:cx5="http://schemas.microsoft.com/office/drawing/2016/5/11/chartex" xmlns:cx6="http://schemas.microsoft.com/office/drawing/2016/5/12/chartex" xmlns:cx7="http://schemas.microsoft.com/office/drawing/2016/5/13/chartex" xmlns:cx8="http://schemas.microsoft.com/office/drawing/2016/5/14/chartex" xmlns:mc="http://schemas.openxmlformats.org/markup-compatibility/2006" xmlns:aink="http://schemas.microsoft.com/office/drawing/2016/ink" xmlns:am3d="http://schemas.microsoft.com/office/drawing/2017/model3d" xmlns:o="urn:schemas-microsoft-com:office:office" xmlns:r="http://schemas.openxmlformats.org/officeDocument/2006/relationships" xmlns:m="http://schemas.openxmlformats.org/officeDocument/2006/math" xmlns:v="urn:schemas-microsoft-com:vml" xmlns:wp14="http://schemas.microsoft.com/office/word/2010/wordprocessingDrawing" xmlns:wp="http://schemas.openxmlformats.org/drawingml/2006/wordprocessingDrawing" xmlns:w10="urn:schemas-microsoft-com:office:word" xmlns:w="http://schemas.openxmlformats.org/wordprocessingml/2006/main" xmlns:w14="http://schemas.microsoft.com/office/word/2010/wordml" xmlns:w15="http://schemas.microsoft.com/office/word/2012/wordml" xmlns:w16cid="http://schemas.microsoft.com/office/word/2016/wordml/cid" xmlns:w16se="http://schemas.microsoft.com/office/word/2015/wordml/symex" xmlns:wpg="http://schemas.microsoft.com/office/word/2010/wordprocessingGroup" xmlns:wpi="http://schemas.microsoft.com/office/word/2010/wordprocessingInk" xmlns:wne="http://schemas.microsoft.com/office/word/2006/wordml" xmlns:wps="http://schemas.microsoft.com/office/word/2010/wordprocessingShape" mc:Ignorable="w14 w15 w16se w16cid wp14">
+<w:footnotes xmlns:wpc="http://schemas.microsoft.com/office/word/2010/wordprocessingCanvas" xmlns:mc="http://schemas.openxmlformats.org/markup-compatibility/2006" xmlns:o="urn:schemas-microsoft-com:office:office" xmlns:r="http://schemas.openxmlformats.org/officeDocument/2006/relationships" xmlns:m="http://schemas.openxmlformats.org/officeDocument/2006/math" xmlns:v="urn:schemas-microsoft-com:vml" xmlns:wp14="http://schemas.microsoft.com/office/word/2010/wordprocessingDrawing" xmlns:wp="http://schemas.openxmlformats.org/drawingml/2006/wordprocessingDrawing" xmlns:w10="urn:schemas-microsoft-com:office:word" xmlns:w="http://schemas.openxmlformats.org/wordprocessingml/2006/main" xmlns:w14="http://schemas.microsoft.com/office/word/2010/wordml" xmlns:wpg="http://schemas.microsoft.com/office/word/2010/wordprocessingGroup" xmlns:wpi="http://schemas.microsoft.com/office/word/2010/wordprocessingInk" xmlns:wne="http://schemas.microsoft.com/office/word/2006/wordml" xmlns:wps="http://schemas.microsoft.com/office/word/2010/wordprocessingShape" mc:Ignorable="w14 wp14">
   <w:footnote w:type="separator" w:id="-1">
     <w:p>
       <w:r>
@@ -26472,8 +27003,8 @@
 </file>
 
 <file path=word/numbering.xml><?xml version="1.0" encoding="utf-8"?>
-<w:numbering xmlns:wpc="http://schemas.microsoft.com/office/word/2010/wordprocessingCanvas" xmlns:cx="http://schemas.microsoft.com/office/drawing/2014/chartex" xmlns:cx1="http://schemas.microsoft.com/office/drawing/2015/9/8/chartex" xmlns:cx2="http://schemas.microsoft.com/office/drawing/2015/10/21/chartex" xmlns:cx3="http://schemas.microsoft.com/office/drawing/2016/5/9/chartex" xmlns:cx4="http://schemas.microsoft.com/office/drawing/2016/5/10/chartex" xmlns:cx5="http://schemas.microsoft.com/office/drawing/2016/5/11/chartex" xmlns:cx6="http://schemas.microsoft.com/office/drawing/2016/5/12/chartex" xmlns:cx7="http://schemas.microsoft.com/office/drawing/2016/5/13/chartex" xmlns:cx8="http://schemas.microsoft.com/office/drawing/2016/5/14/chartex" xmlns:mc="http://schemas.openxmlformats.org/markup-compatibility/2006" xmlns:aink="http://schemas.microsoft.com/office/drawing/2016/ink" xmlns:am3d="http://schemas.microsoft.com/office/drawing/2017/model3d" xmlns:o="urn:schemas-microsoft-com:office:office" xmlns:r="http://schemas.openxmlformats.org/officeDocument/2006/relationships" xmlns:m="http://schemas.openxmlformats.org/officeDocument/2006/math" xmlns:v="urn:schemas-microsoft-com:vml" xmlns:wp14="http://schemas.microsoft.com/office/word/2010/wordprocessingDrawing" xmlns:wp="http://schemas.openxmlformats.org/drawingml/2006/wordprocessingDrawing" xmlns:w10="urn:schemas-microsoft-com:office:word" xmlns:w="http://schemas.openxmlformats.org/wordprocessingml/2006/main" xmlns:w14="http://schemas.microsoft.com/office/word/2010/wordml" xmlns:w15="http://schemas.microsoft.com/office/word/2012/wordml" xmlns:w16cid="http://schemas.microsoft.com/office/word/2016/wordml/cid" xmlns:w16se="http://schemas.microsoft.com/office/word/2015/wordml/symex" xmlns:wpg="http://schemas.microsoft.com/office/word/2010/wordprocessingGroup" xmlns:wpi="http://schemas.microsoft.com/office/word/2010/wordprocessingInk" xmlns:wne="http://schemas.microsoft.com/office/word/2006/wordml" xmlns:wps="http://schemas.microsoft.com/office/word/2010/wordprocessingShape" mc:Ignorable="w14 w15 w16se w16cid wp14">
-  <w:abstractNum w:abstractNumId="0" w15:restartNumberingAfterBreak="0">
+<w:numbering xmlns:wpc="http://schemas.microsoft.com/office/word/2010/wordprocessingCanvas" xmlns:mc="http://schemas.openxmlformats.org/markup-compatibility/2006" xmlns:o="urn:schemas-microsoft-com:office:office" xmlns:r="http://schemas.openxmlformats.org/officeDocument/2006/relationships" xmlns:m="http://schemas.openxmlformats.org/officeDocument/2006/math" xmlns:v="urn:schemas-microsoft-com:vml" xmlns:wp14="http://schemas.microsoft.com/office/word/2010/wordprocessingDrawing" xmlns:wp="http://schemas.openxmlformats.org/drawingml/2006/wordprocessingDrawing" xmlns:w10="urn:schemas-microsoft-com:office:word" xmlns:w="http://schemas.openxmlformats.org/wordprocessingml/2006/main" xmlns:w14="http://schemas.microsoft.com/office/word/2010/wordml" xmlns:wpg="http://schemas.microsoft.com/office/word/2010/wordprocessingGroup" xmlns:wpi="http://schemas.microsoft.com/office/word/2010/wordprocessingInk" xmlns:wne="http://schemas.microsoft.com/office/word/2006/wordml" xmlns:wps="http://schemas.microsoft.com/office/word/2010/wordprocessingShape" mc:Ignorable="w14 wp14">
+  <w:abstractNum w:abstractNumId="0">
     <w:nsid w:val="00000001"/>
     <w:multiLevelType w:val="hybridMultilevel"/>
     <w:tmpl w:val="507ED7AA"/>
@@ -26532,7 +27063,7 @@
       <w:lvlJc w:val="left"/>
     </w:lvl>
   </w:abstractNum>
-  <w:abstractNum w:abstractNumId="1" w15:restartNumberingAfterBreak="0">
+  <w:abstractNum w:abstractNumId="1">
     <w:nsid w:val="00000002"/>
     <w:multiLevelType w:val="hybridMultilevel"/>
     <w:tmpl w:val="2EB141F2"/>
@@ -26591,7 +27122,7 @@
       <w:lvlJc w:val="left"/>
     </w:lvl>
   </w:abstractNum>
-  <w:abstractNum w:abstractNumId="2" w15:restartNumberingAfterBreak="0">
+  <w:abstractNum w:abstractNumId="2">
     <w:nsid w:val="00000003"/>
     <w:multiLevelType w:val="hybridMultilevel"/>
     <w:tmpl w:val="41B71EFA"/>
@@ -26650,7 +27181,7 @@
       <w:lvlJc w:val="left"/>
     </w:lvl>
   </w:abstractNum>
-  <w:abstractNum w:abstractNumId="3" w15:restartNumberingAfterBreak="0">
+  <w:abstractNum w:abstractNumId="3">
     <w:nsid w:val="00000004"/>
     <w:multiLevelType w:val="hybridMultilevel"/>
     <w:tmpl w:val="79E2A9E2"/>
@@ -26709,7 +27240,7 @@
       <w:lvlJc w:val="left"/>
     </w:lvl>
   </w:abstractNum>
-  <w:abstractNum w:abstractNumId="4" w15:restartNumberingAfterBreak="0">
+  <w:abstractNum w:abstractNumId="4">
     <w:nsid w:val="00000005"/>
     <w:multiLevelType w:val="hybridMultilevel"/>
     <w:tmpl w:val="7545E146"/>
@@ -26768,7 +27299,7 @@
       <w:lvlJc w:val="left"/>
     </w:lvl>
   </w:abstractNum>
-  <w:abstractNum w:abstractNumId="5" w15:restartNumberingAfterBreak="0">
+  <w:abstractNum w:abstractNumId="5">
     <w:nsid w:val="00000006"/>
     <w:multiLevelType w:val="hybridMultilevel"/>
     <w:tmpl w:val="515F007C"/>
@@ -26827,7 +27358,7 @@
       <w:lvlJc w:val="left"/>
     </w:lvl>
   </w:abstractNum>
-  <w:abstractNum w:abstractNumId="6" w15:restartNumberingAfterBreak="0">
+  <w:abstractNum w:abstractNumId="6">
     <w:nsid w:val="00000007"/>
     <w:multiLevelType w:val="hybridMultilevel"/>
     <w:tmpl w:val="5BD062C2"/>
@@ -26886,7 +27417,7 @@
       <w:lvlJc w:val="left"/>
     </w:lvl>
   </w:abstractNum>
-  <w:abstractNum w:abstractNumId="7" w15:restartNumberingAfterBreak="0">
+  <w:abstractNum w:abstractNumId="7">
     <w:nsid w:val="00000008"/>
     <w:multiLevelType w:val="hybridMultilevel"/>
     <w:tmpl w:val="12200854"/>
@@ -26945,7 +27476,7 @@
       <w:lvlJc w:val="left"/>
     </w:lvl>
   </w:abstractNum>
-  <w:abstractNum w:abstractNumId="8" w15:restartNumberingAfterBreak="0">
+  <w:abstractNum w:abstractNumId="8">
     <w:nsid w:val="00000009"/>
     <w:multiLevelType w:val="hybridMultilevel"/>
     <w:tmpl w:val="4DB127F8"/>
@@ -27004,7 +27535,7 @@
       <w:lvlJc w:val="left"/>
     </w:lvl>
   </w:abstractNum>
-  <w:abstractNum w:abstractNumId="9" w15:restartNumberingAfterBreak="0">
+  <w:abstractNum w:abstractNumId="9">
     <w:nsid w:val="0000000A"/>
     <w:multiLevelType w:val="hybridMultilevel"/>
     <w:tmpl w:val="0216231A"/>
@@ -27063,7 +27594,7 @@
       <w:lvlJc w:val="left"/>
     </w:lvl>
   </w:abstractNum>
-  <w:abstractNum w:abstractNumId="10" w15:restartNumberingAfterBreak="0">
+  <w:abstractNum w:abstractNumId="10">
     <w:nsid w:val="0000000B"/>
     <w:multiLevelType w:val="hybridMultilevel"/>
     <w:tmpl w:val="1F16E9E8"/>
@@ -27122,13 +27653,14 @@
       <w:lvlJc w:val="left"/>
     </w:lvl>
   </w:abstractNum>
-  <w:abstractNum w:abstractNumId="11" w15:restartNumberingAfterBreak="0">
+  <w:abstractNum w:abstractNumId="11">
     <w:nsid w:val="01584EC5"/>
     <w:multiLevelType w:val="hybridMultilevel"/>
-    <w:tmpl w:val="5EBAA042"/>
-    <w:lvl w:ilvl="0" w:tplc="57FAAB02">
+    <w:tmpl w:val="47E47C88"/>
+    <w:lvl w:ilvl="0" w:tplc="CD04C22C">
       <w:start w:val="4"/>
       <w:numFmt w:val="decimal"/>
+      <w:pStyle w:val="Ttulo1"/>
       <w:lvlText w:val="%1."/>
       <w:lvlJc w:val="left"/>
       <w:pPr>
@@ -27212,7 +27744,7 @@
       </w:pPr>
     </w:lvl>
   </w:abstractNum>
-  <w:abstractNum w:abstractNumId="12" w15:restartNumberingAfterBreak="0">
+  <w:abstractNum w:abstractNumId="12">
     <w:nsid w:val="06162D83"/>
     <w:multiLevelType w:val="hybridMultilevel"/>
     <w:tmpl w:val="8A3E132A"/>
@@ -27325,7 +27857,7 @@
       </w:rPr>
     </w:lvl>
   </w:abstractNum>
-  <w:abstractNum w:abstractNumId="13" w15:restartNumberingAfterBreak="0">
+  <w:abstractNum w:abstractNumId="13">
     <w:nsid w:val="08217D34"/>
     <w:multiLevelType w:val="hybridMultilevel"/>
     <w:tmpl w:val="0FC8B2AA"/>
@@ -27438,7 +27970,7 @@
       </w:rPr>
     </w:lvl>
   </w:abstractNum>
-  <w:abstractNum w:abstractNumId="14" w15:restartNumberingAfterBreak="0">
+  <w:abstractNum w:abstractNumId="14">
     <w:nsid w:val="13E32D8B"/>
     <w:multiLevelType w:val="hybridMultilevel"/>
     <w:tmpl w:val="5A4A492C"/>
@@ -27530,7 +28062,7 @@
       </w:pPr>
     </w:lvl>
   </w:abstractNum>
-  <w:abstractNum w:abstractNumId="15" w15:restartNumberingAfterBreak="0">
+  <w:abstractNum w:abstractNumId="15">
     <w:nsid w:val="23896879"/>
     <w:multiLevelType w:val="hybridMultilevel"/>
     <w:tmpl w:val="5650AF88"/>
@@ -27643,601 +28175,10 @@
       </w:rPr>
     </w:lvl>
   </w:abstractNum>
-  <w:abstractNum w:abstractNumId="16" w15:restartNumberingAfterBreak="0">
-    <w:nsid w:val="334342B6"/>
+  <w:abstractNum w:abstractNumId="16">
+    <w:nsid w:val="2D706C28"/>
     <w:multiLevelType w:val="hybridMultilevel"/>
-    <w:tmpl w:val="04AA719C"/>
-    <w:lvl w:ilvl="0" w:tplc="04160001">
-      <w:start w:val="1"/>
-      <w:numFmt w:val="bullet"/>
-      <w:lvlText w:val=""/>
-      <w:lvlJc w:val="left"/>
-      <w:pPr>
-        <w:ind w:left="720" w:hanging="360"/>
-      </w:pPr>
-      <w:rPr>
-        <w:rFonts w:ascii="Symbol" w:hAnsi="Symbol" w:hint="default"/>
-      </w:rPr>
-    </w:lvl>
-    <w:lvl w:ilvl="1" w:tplc="04160003" w:tentative="1">
-      <w:start w:val="1"/>
-      <w:numFmt w:val="bullet"/>
-      <w:lvlText w:val="o"/>
-      <w:lvlJc w:val="left"/>
-      <w:pPr>
-        <w:ind w:left="1440" w:hanging="360"/>
-      </w:pPr>
-      <w:rPr>
-        <w:rFonts w:ascii="Courier New" w:hAnsi="Courier New" w:cs="Courier New" w:hint="default"/>
-      </w:rPr>
-    </w:lvl>
-    <w:lvl w:ilvl="2" w:tplc="04160005" w:tentative="1">
-      <w:start w:val="1"/>
-      <w:numFmt w:val="bullet"/>
-      <w:lvlText w:val=""/>
-      <w:lvlJc w:val="left"/>
-      <w:pPr>
-        <w:ind w:left="2160" w:hanging="360"/>
-      </w:pPr>
-      <w:rPr>
-        <w:rFonts w:ascii="Wingdings" w:hAnsi="Wingdings" w:hint="default"/>
-      </w:rPr>
-    </w:lvl>
-    <w:lvl w:ilvl="3" w:tplc="04160001" w:tentative="1">
-      <w:start w:val="1"/>
-      <w:numFmt w:val="bullet"/>
-      <w:lvlText w:val=""/>
-      <w:lvlJc w:val="left"/>
-      <w:pPr>
-        <w:ind w:left="2880" w:hanging="360"/>
-      </w:pPr>
-      <w:rPr>
-        <w:rFonts w:ascii="Symbol" w:hAnsi="Symbol" w:hint="default"/>
-      </w:rPr>
-    </w:lvl>
-    <w:lvl w:ilvl="4" w:tplc="04160003" w:tentative="1">
-      <w:start w:val="1"/>
-      <w:numFmt w:val="bullet"/>
-      <w:lvlText w:val="o"/>
-      <w:lvlJc w:val="left"/>
-      <w:pPr>
-        <w:ind w:left="3600" w:hanging="360"/>
-      </w:pPr>
-      <w:rPr>
-        <w:rFonts w:ascii="Courier New" w:hAnsi="Courier New" w:cs="Courier New" w:hint="default"/>
-      </w:rPr>
-    </w:lvl>
-    <w:lvl w:ilvl="5" w:tplc="04160005" w:tentative="1">
-      <w:start w:val="1"/>
-      <w:numFmt w:val="bullet"/>
-      <w:lvlText w:val=""/>
-      <w:lvlJc w:val="left"/>
-      <w:pPr>
-        <w:ind w:left="4320" w:hanging="360"/>
-      </w:pPr>
-      <w:rPr>
-        <w:rFonts w:ascii="Wingdings" w:hAnsi="Wingdings" w:hint="default"/>
-      </w:rPr>
-    </w:lvl>
-    <w:lvl w:ilvl="6" w:tplc="04160001" w:tentative="1">
-      <w:start w:val="1"/>
-      <w:numFmt w:val="bullet"/>
-      <w:lvlText w:val=""/>
-      <w:lvlJc w:val="left"/>
-      <w:pPr>
-        <w:ind w:left="5040" w:hanging="360"/>
-      </w:pPr>
-      <w:rPr>
-        <w:rFonts w:ascii="Symbol" w:hAnsi="Symbol" w:hint="default"/>
-      </w:rPr>
-    </w:lvl>
-    <w:lvl w:ilvl="7" w:tplc="04160003" w:tentative="1">
-      <w:start w:val="1"/>
-      <w:numFmt w:val="bullet"/>
-      <w:lvlText w:val="o"/>
-      <w:lvlJc w:val="left"/>
-      <w:pPr>
-        <w:ind w:left="5760" w:hanging="360"/>
-      </w:pPr>
-      <w:rPr>
-        <w:rFonts w:ascii="Courier New" w:hAnsi="Courier New" w:cs="Courier New" w:hint="default"/>
-      </w:rPr>
-    </w:lvl>
-    <w:lvl w:ilvl="8" w:tplc="04160005" w:tentative="1">
-      <w:start w:val="1"/>
-      <w:numFmt w:val="bullet"/>
-      <w:lvlText w:val=""/>
-      <w:lvlJc w:val="left"/>
-      <w:pPr>
-        <w:ind w:left="6480" w:hanging="360"/>
-      </w:pPr>
-      <w:rPr>
-        <w:rFonts w:ascii="Wingdings" w:hAnsi="Wingdings" w:hint="default"/>
-      </w:rPr>
-    </w:lvl>
-  </w:abstractNum>
-  <w:abstractNum w:abstractNumId="17" w15:restartNumberingAfterBreak="0">
-    <w:nsid w:val="38FB42BE"/>
-    <w:multiLevelType w:val="hybridMultilevel"/>
-    <w:tmpl w:val="55CAA844"/>
-    <w:lvl w:ilvl="0" w:tplc="B704AB9E">
-      <w:start w:val="1"/>
-      <w:numFmt w:val="decimal"/>
-      <w:lvlText w:val="%1 - "/>
-      <w:lvlJc w:val="left"/>
-      <w:pPr>
-        <w:ind w:left="1440" w:hanging="360"/>
-      </w:pPr>
-      <w:rPr>
-        <w:rFonts w:hint="default"/>
-      </w:rPr>
-    </w:lvl>
-    <w:lvl w:ilvl="1" w:tplc="04160017">
-      <w:start w:val="1"/>
-      <w:numFmt w:val="lowerLetter"/>
-      <w:lvlText w:val="%2)"/>
-      <w:lvlJc w:val="left"/>
-      <w:pPr>
-        <w:ind w:left="2160" w:hanging="360"/>
-      </w:pPr>
-    </w:lvl>
-    <w:lvl w:ilvl="2" w:tplc="0416001B" w:tentative="1">
-      <w:start w:val="1"/>
-      <w:numFmt w:val="lowerRoman"/>
-      <w:lvlText w:val="%3."/>
-      <w:lvlJc w:val="right"/>
-      <w:pPr>
-        <w:ind w:left="2880" w:hanging="180"/>
-      </w:pPr>
-    </w:lvl>
-    <w:lvl w:ilvl="3" w:tplc="0416000F" w:tentative="1">
-      <w:start w:val="1"/>
-      <w:numFmt w:val="decimal"/>
-      <w:lvlText w:val="%4."/>
-      <w:lvlJc w:val="left"/>
-      <w:pPr>
-        <w:ind w:left="3600" w:hanging="360"/>
-      </w:pPr>
-    </w:lvl>
-    <w:lvl w:ilvl="4" w:tplc="04160019" w:tentative="1">
-      <w:start w:val="1"/>
-      <w:numFmt w:val="lowerLetter"/>
-      <w:lvlText w:val="%5."/>
-      <w:lvlJc w:val="left"/>
-      <w:pPr>
-        <w:ind w:left="4320" w:hanging="360"/>
-      </w:pPr>
-    </w:lvl>
-    <w:lvl w:ilvl="5" w:tplc="0416001B" w:tentative="1">
-      <w:start w:val="1"/>
-      <w:numFmt w:val="lowerRoman"/>
-      <w:lvlText w:val="%6."/>
-      <w:lvlJc w:val="right"/>
-      <w:pPr>
-        <w:ind w:left="5040" w:hanging="180"/>
-      </w:pPr>
-    </w:lvl>
-    <w:lvl w:ilvl="6" w:tplc="0416000F" w:tentative="1">
-      <w:start w:val="1"/>
-      <w:numFmt w:val="decimal"/>
-      <w:lvlText w:val="%7."/>
-      <w:lvlJc w:val="left"/>
-      <w:pPr>
-        <w:ind w:left="5760" w:hanging="360"/>
-      </w:pPr>
-    </w:lvl>
-    <w:lvl w:ilvl="7" w:tplc="04160019" w:tentative="1">
-      <w:start w:val="1"/>
-      <w:numFmt w:val="lowerLetter"/>
-      <w:lvlText w:val="%8."/>
-      <w:lvlJc w:val="left"/>
-      <w:pPr>
-        <w:ind w:left="6480" w:hanging="360"/>
-      </w:pPr>
-    </w:lvl>
-    <w:lvl w:ilvl="8" w:tplc="0416001B" w:tentative="1">
-      <w:start w:val="1"/>
-      <w:numFmt w:val="lowerRoman"/>
-      <w:lvlText w:val="%9."/>
-      <w:lvlJc w:val="right"/>
-      <w:pPr>
-        <w:ind w:left="7200" w:hanging="180"/>
-      </w:pPr>
-    </w:lvl>
-  </w:abstractNum>
-  <w:abstractNum w:abstractNumId="18" w15:restartNumberingAfterBreak="0">
-    <w:nsid w:val="396E7D08"/>
-    <w:multiLevelType w:val="hybridMultilevel"/>
-    <w:tmpl w:val="244CDD80"/>
-    <w:lvl w:ilvl="0" w:tplc="B704AB9E">
-      <w:start w:val="1"/>
-      <w:numFmt w:val="decimal"/>
-      <w:lvlText w:val="%1 - "/>
-      <w:lvlJc w:val="left"/>
-      <w:pPr>
-        <w:ind w:left="1440" w:hanging="360"/>
-      </w:pPr>
-      <w:rPr>
-        <w:rFonts w:hint="default"/>
-      </w:rPr>
-    </w:lvl>
-    <w:lvl w:ilvl="1" w:tplc="C0A4E9F0">
-      <w:start w:val="1"/>
-      <w:numFmt w:val="lowerLetter"/>
-      <w:lvlText w:val="%2)"/>
-      <w:lvlJc w:val="left"/>
-      <w:pPr>
-        <w:ind w:left="2160" w:hanging="360"/>
-      </w:pPr>
-      <w:rPr>
-        <w:rFonts w:hint="default"/>
-      </w:rPr>
-    </w:lvl>
-    <w:lvl w:ilvl="2" w:tplc="0416001B" w:tentative="1">
-      <w:start w:val="1"/>
-      <w:numFmt w:val="lowerRoman"/>
-      <w:lvlText w:val="%3."/>
-      <w:lvlJc w:val="right"/>
-      <w:pPr>
-        <w:ind w:left="2880" w:hanging="180"/>
-      </w:pPr>
-    </w:lvl>
-    <w:lvl w:ilvl="3" w:tplc="0416000F" w:tentative="1">
-      <w:start w:val="1"/>
-      <w:numFmt w:val="decimal"/>
-      <w:lvlText w:val="%4."/>
-      <w:lvlJc w:val="left"/>
-      <w:pPr>
-        <w:ind w:left="3600" w:hanging="360"/>
-      </w:pPr>
-    </w:lvl>
-    <w:lvl w:ilvl="4" w:tplc="04160019" w:tentative="1">
-      <w:start w:val="1"/>
-      <w:numFmt w:val="lowerLetter"/>
-      <w:lvlText w:val="%5."/>
-      <w:lvlJc w:val="left"/>
-      <w:pPr>
-        <w:ind w:left="4320" w:hanging="360"/>
-      </w:pPr>
-    </w:lvl>
-    <w:lvl w:ilvl="5" w:tplc="0416001B" w:tentative="1">
-      <w:start w:val="1"/>
-      <w:numFmt w:val="lowerRoman"/>
-      <w:lvlText w:val="%6."/>
-      <w:lvlJc w:val="right"/>
-      <w:pPr>
-        <w:ind w:left="5040" w:hanging="180"/>
-      </w:pPr>
-    </w:lvl>
-    <w:lvl w:ilvl="6" w:tplc="0416000F" w:tentative="1">
-      <w:start w:val="1"/>
-      <w:numFmt w:val="decimal"/>
-      <w:lvlText w:val="%7."/>
-      <w:lvlJc w:val="left"/>
-      <w:pPr>
-        <w:ind w:left="5760" w:hanging="360"/>
-      </w:pPr>
-    </w:lvl>
-    <w:lvl w:ilvl="7" w:tplc="04160019" w:tentative="1">
-      <w:start w:val="1"/>
-      <w:numFmt w:val="lowerLetter"/>
-      <w:lvlText w:val="%8."/>
-      <w:lvlJc w:val="left"/>
-      <w:pPr>
-        <w:ind w:left="6480" w:hanging="360"/>
-      </w:pPr>
-    </w:lvl>
-    <w:lvl w:ilvl="8" w:tplc="0416001B" w:tentative="1">
-      <w:start w:val="1"/>
-      <w:numFmt w:val="lowerRoman"/>
-      <w:lvlText w:val="%9."/>
-      <w:lvlJc w:val="right"/>
-      <w:pPr>
-        <w:ind w:left="7200" w:hanging="180"/>
-      </w:pPr>
-    </w:lvl>
-  </w:abstractNum>
-  <w:abstractNum w:abstractNumId="19" w15:restartNumberingAfterBreak="0">
-    <w:nsid w:val="42AB5E5B"/>
-    <w:multiLevelType w:val="hybridMultilevel"/>
-    <w:tmpl w:val="5FC46124"/>
-    <w:lvl w:ilvl="0" w:tplc="D44867E8">
-      <w:start w:val="1"/>
-      <w:numFmt w:val="decimal"/>
-      <w:lvlText w:val="%1 - "/>
-      <w:lvlJc w:val="left"/>
-      <w:pPr>
-        <w:ind w:left="1440" w:hanging="360"/>
-      </w:pPr>
-      <w:rPr>
-        <w:rFonts w:hint="default"/>
-      </w:rPr>
-    </w:lvl>
-    <w:lvl w:ilvl="1" w:tplc="04160019">
-      <w:start w:val="1"/>
-      <w:numFmt w:val="lowerLetter"/>
-      <w:lvlText w:val="%2."/>
-      <w:lvlJc w:val="left"/>
-      <w:pPr>
-        <w:ind w:left="1440" w:hanging="360"/>
-      </w:pPr>
-    </w:lvl>
-    <w:lvl w:ilvl="2" w:tplc="C0A4E9F0">
-      <w:start w:val="1"/>
-      <w:numFmt w:val="lowerLetter"/>
-      <w:lvlText w:val="%3)"/>
-      <w:lvlJc w:val="left"/>
-      <w:pPr>
-        <w:ind w:left="2160" w:hanging="180"/>
-      </w:pPr>
-      <w:rPr>
-        <w:rFonts w:hint="default"/>
-      </w:rPr>
-    </w:lvl>
-    <w:lvl w:ilvl="3" w:tplc="0416000F" w:tentative="1">
-      <w:start w:val="1"/>
-      <w:numFmt w:val="decimal"/>
-      <w:lvlText w:val="%4."/>
-      <w:lvlJc w:val="left"/>
-      <w:pPr>
-        <w:ind w:left="2880" w:hanging="360"/>
-      </w:pPr>
-    </w:lvl>
-    <w:lvl w:ilvl="4" w:tplc="04160019" w:tentative="1">
-      <w:start w:val="1"/>
-      <w:numFmt w:val="lowerLetter"/>
-      <w:lvlText w:val="%5."/>
-      <w:lvlJc w:val="left"/>
-      <w:pPr>
-        <w:ind w:left="3600" w:hanging="360"/>
-      </w:pPr>
-    </w:lvl>
-    <w:lvl w:ilvl="5" w:tplc="0416001B" w:tentative="1">
-      <w:start w:val="1"/>
-      <w:numFmt w:val="lowerRoman"/>
-      <w:lvlText w:val="%6."/>
-      <w:lvlJc w:val="right"/>
-      <w:pPr>
-        <w:ind w:left="4320" w:hanging="180"/>
-      </w:pPr>
-    </w:lvl>
-    <w:lvl w:ilvl="6" w:tplc="0416000F" w:tentative="1">
-      <w:start w:val="1"/>
-      <w:numFmt w:val="decimal"/>
-      <w:lvlText w:val="%7."/>
-      <w:lvlJc w:val="left"/>
-      <w:pPr>
-        <w:ind w:left="5040" w:hanging="360"/>
-      </w:pPr>
-    </w:lvl>
-    <w:lvl w:ilvl="7" w:tplc="04160019" w:tentative="1">
-      <w:start w:val="1"/>
-      <w:numFmt w:val="lowerLetter"/>
-      <w:lvlText w:val="%8."/>
-      <w:lvlJc w:val="left"/>
-      <w:pPr>
-        <w:ind w:left="5760" w:hanging="360"/>
-      </w:pPr>
-    </w:lvl>
-    <w:lvl w:ilvl="8" w:tplc="0416001B" w:tentative="1">
-      <w:start w:val="1"/>
-      <w:numFmt w:val="lowerRoman"/>
-      <w:lvlText w:val="%9."/>
-      <w:lvlJc w:val="right"/>
-      <w:pPr>
-        <w:ind w:left="6480" w:hanging="180"/>
-      </w:pPr>
-    </w:lvl>
-  </w:abstractNum>
-  <w:abstractNum w:abstractNumId="20" w15:restartNumberingAfterBreak="0">
-    <w:nsid w:val="44E966C6"/>
-    <w:multiLevelType w:val="hybridMultilevel"/>
-    <w:tmpl w:val="57B4FD60"/>
-    <w:lvl w:ilvl="0" w:tplc="B704AB9E">
-      <w:start w:val="1"/>
-      <w:numFmt w:val="decimal"/>
-      <w:lvlText w:val="%1 - "/>
-      <w:lvlJc w:val="left"/>
-      <w:pPr>
-        <w:ind w:left="1440" w:hanging="360"/>
-      </w:pPr>
-      <w:rPr>
-        <w:rFonts w:hint="default"/>
-      </w:rPr>
-    </w:lvl>
-    <w:lvl w:ilvl="1" w:tplc="C0A4E9F0">
-      <w:start w:val="1"/>
-      <w:numFmt w:val="lowerLetter"/>
-      <w:lvlText w:val="%2)"/>
-      <w:lvlJc w:val="left"/>
-      <w:pPr>
-        <w:ind w:left="2160" w:hanging="360"/>
-      </w:pPr>
-      <w:rPr>
-        <w:rFonts w:hint="default"/>
-      </w:rPr>
-    </w:lvl>
-    <w:lvl w:ilvl="2" w:tplc="0416001B" w:tentative="1">
-      <w:start w:val="1"/>
-      <w:numFmt w:val="lowerRoman"/>
-      <w:lvlText w:val="%3."/>
-      <w:lvlJc w:val="right"/>
-      <w:pPr>
-        <w:ind w:left="2880" w:hanging="180"/>
-      </w:pPr>
-    </w:lvl>
-    <w:lvl w:ilvl="3" w:tplc="0416000F" w:tentative="1">
-      <w:start w:val="1"/>
-      <w:numFmt w:val="decimal"/>
-      <w:lvlText w:val="%4."/>
-      <w:lvlJc w:val="left"/>
-      <w:pPr>
-        <w:ind w:left="3600" w:hanging="360"/>
-      </w:pPr>
-    </w:lvl>
-    <w:lvl w:ilvl="4" w:tplc="04160019" w:tentative="1">
-      <w:start w:val="1"/>
-      <w:numFmt w:val="lowerLetter"/>
-      <w:lvlText w:val="%5."/>
-      <w:lvlJc w:val="left"/>
-      <w:pPr>
-        <w:ind w:left="4320" w:hanging="360"/>
-      </w:pPr>
-    </w:lvl>
-    <w:lvl w:ilvl="5" w:tplc="0416001B" w:tentative="1">
-      <w:start w:val="1"/>
-      <w:numFmt w:val="lowerRoman"/>
-      <w:lvlText w:val="%6."/>
-      <w:lvlJc w:val="right"/>
-      <w:pPr>
-        <w:ind w:left="5040" w:hanging="180"/>
-      </w:pPr>
-    </w:lvl>
-    <w:lvl w:ilvl="6" w:tplc="0416000F" w:tentative="1">
-      <w:start w:val="1"/>
-      <w:numFmt w:val="decimal"/>
-      <w:lvlText w:val="%7."/>
-      <w:lvlJc w:val="left"/>
-      <w:pPr>
-        <w:ind w:left="5760" w:hanging="360"/>
-      </w:pPr>
-    </w:lvl>
-    <w:lvl w:ilvl="7" w:tplc="04160019" w:tentative="1">
-      <w:start w:val="1"/>
-      <w:numFmt w:val="lowerLetter"/>
-      <w:lvlText w:val="%8."/>
-      <w:lvlJc w:val="left"/>
-      <w:pPr>
-        <w:ind w:left="6480" w:hanging="360"/>
-      </w:pPr>
-    </w:lvl>
-    <w:lvl w:ilvl="8" w:tplc="0416001B" w:tentative="1">
-      <w:start w:val="1"/>
-      <w:numFmt w:val="lowerRoman"/>
-      <w:lvlText w:val="%9."/>
-      <w:lvlJc w:val="right"/>
-      <w:pPr>
-        <w:ind w:left="7200" w:hanging="180"/>
-      </w:pPr>
-    </w:lvl>
-  </w:abstractNum>
-  <w:abstractNum w:abstractNumId="21" w15:restartNumberingAfterBreak="0">
-    <w:nsid w:val="4E7E026F"/>
-    <w:multiLevelType w:val="hybridMultilevel"/>
-    <w:tmpl w:val="32B6F514"/>
-    <w:lvl w:ilvl="0" w:tplc="04160001">
-      <w:start w:val="1"/>
-      <w:numFmt w:val="bullet"/>
-      <w:lvlText w:val=""/>
-      <w:lvlJc w:val="left"/>
-      <w:pPr>
-        <w:ind w:left="1080" w:hanging="360"/>
-      </w:pPr>
-      <w:rPr>
-        <w:rFonts w:ascii="Symbol" w:hAnsi="Symbol" w:hint="default"/>
-      </w:rPr>
-    </w:lvl>
-    <w:lvl w:ilvl="1" w:tplc="04160003" w:tentative="1">
-      <w:start w:val="1"/>
-      <w:numFmt w:val="bullet"/>
-      <w:lvlText w:val="o"/>
-      <w:lvlJc w:val="left"/>
-      <w:pPr>
-        <w:ind w:left="1800" w:hanging="360"/>
-      </w:pPr>
-      <w:rPr>
-        <w:rFonts w:ascii="Courier New" w:hAnsi="Courier New" w:cs="Courier New" w:hint="default"/>
-      </w:rPr>
-    </w:lvl>
-    <w:lvl w:ilvl="2" w:tplc="04160005" w:tentative="1">
-      <w:start w:val="1"/>
-      <w:numFmt w:val="bullet"/>
-      <w:lvlText w:val=""/>
-      <w:lvlJc w:val="left"/>
-      <w:pPr>
-        <w:ind w:left="2520" w:hanging="360"/>
-      </w:pPr>
-      <w:rPr>
-        <w:rFonts w:ascii="Wingdings" w:hAnsi="Wingdings" w:hint="default"/>
-      </w:rPr>
-    </w:lvl>
-    <w:lvl w:ilvl="3" w:tplc="04160001" w:tentative="1">
-      <w:start w:val="1"/>
-      <w:numFmt w:val="bullet"/>
-      <w:lvlText w:val=""/>
-      <w:lvlJc w:val="left"/>
-      <w:pPr>
-        <w:ind w:left="3240" w:hanging="360"/>
-      </w:pPr>
-      <w:rPr>
-        <w:rFonts w:ascii="Symbol" w:hAnsi="Symbol" w:hint="default"/>
-      </w:rPr>
-    </w:lvl>
-    <w:lvl w:ilvl="4" w:tplc="04160003" w:tentative="1">
-      <w:start w:val="1"/>
-      <w:numFmt w:val="bullet"/>
-      <w:lvlText w:val="o"/>
-      <w:lvlJc w:val="left"/>
-      <w:pPr>
-        <w:ind w:left="3960" w:hanging="360"/>
-      </w:pPr>
-      <w:rPr>
-        <w:rFonts w:ascii="Courier New" w:hAnsi="Courier New" w:cs="Courier New" w:hint="default"/>
-      </w:rPr>
-    </w:lvl>
-    <w:lvl w:ilvl="5" w:tplc="04160005" w:tentative="1">
-      <w:start w:val="1"/>
-      <w:numFmt w:val="bullet"/>
-      <w:lvlText w:val=""/>
-      <w:lvlJc w:val="left"/>
-      <w:pPr>
-        <w:ind w:left="4680" w:hanging="360"/>
-      </w:pPr>
-      <w:rPr>
-        <w:rFonts w:ascii="Wingdings" w:hAnsi="Wingdings" w:hint="default"/>
-      </w:rPr>
-    </w:lvl>
-    <w:lvl w:ilvl="6" w:tplc="04160001" w:tentative="1">
-      <w:start w:val="1"/>
-      <w:numFmt w:val="bullet"/>
-      <w:lvlText w:val=""/>
-      <w:lvlJc w:val="left"/>
-      <w:pPr>
-        <w:ind w:left="5400" w:hanging="360"/>
-      </w:pPr>
-      <w:rPr>
-        <w:rFonts w:ascii="Symbol" w:hAnsi="Symbol" w:hint="default"/>
-      </w:rPr>
-    </w:lvl>
-    <w:lvl w:ilvl="7" w:tplc="04160003" w:tentative="1">
-      <w:start w:val="1"/>
-      <w:numFmt w:val="bullet"/>
-      <w:lvlText w:val="o"/>
-      <w:lvlJc w:val="left"/>
-      <w:pPr>
-        <w:ind w:left="6120" w:hanging="360"/>
-      </w:pPr>
-      <w:rPr>
-        <w:rFonts w:ascii="Courier New" w:hAnsi="Courier New" w:cs="Courier New" w:hint="default"/>
-      </w:rPr>
-    </w:lvl>
-    <w:lvl w:ilvl="8" w:tplc="04160005" w:tentative="1">
-      <w:start w:val="1"/>
-      <w:numFmt w:val="bullet"/>
-      <w:lvlText w:val=""/>
-      <w:lvlJc w:val="left"/>
-      <w:pPr>
-        <w:ind w:left="6840" w:hanging="360"/>
-      </w:pPr>
-      <w:rPr>
-        <w:rFonts w:ascii="Wingdings" w:hAnsi="Wingdings" w:hint="default"/>
-      </w:rPr>
-    </w:lvl>
-  </w:abstractNum>
-  <w:abstractNum w:abstractNumId="22" w15:restartNumberingAfterBreak="0">
-    <w:nsid w:val="4EF30774"/>
-    <w:multiLevelType w:val="hybridMultilevel"/>
-    <w:tmpl w:val="0EE2617C"/>
+    <w:tmpl w:val="54C8D4FE"/>
     <w:lvl w:ilvl="0" w:tplc="2A123A82">
       <w:start w:val="1"/>
       <w:numFmt w:val="decimal"/>
@@ -28324,11 +28265,124 @@
       </w:pPr>
     </w:lvl>
   </w:abstractNum>
-  <w:abstractNum w:abstractNumId="23" w15:restartNumberingAfterBreak="0">
-    <w:nsid w:val="4F66378D"/>
+  <w:abstractNum w:abstractNumId="17">
+    <w:nsid w:val="334342B6"/>
     <w:multiLevelType w:val="hybridMultilevel"/>
-    <w:tmpl w:val="D1EE4A36"/>
-    <w:lvl w:ilvl="0" w:tplc="BBF8AD3E">
+    <w:tmpl w:val="04AA719C"/>
+    <w:lvl w:ilvl="0" w:tplc="04160001">
+      <w:start w:val="1"/>
+      <w:numFmt w:val="bullet"/>
+      <w:lvlText w:val=""/>
+      <w:lvlJc w:val="left"/>
+      <w:pPr>
+        <w:ind w:left="720" w:hanging="360"/>
+      </w:pPr>
+      <w:rPr>
+        <w:rFonts w:ascii="Symbol" w:hAnsi="Symbol" w:hint="default"/>
+      </w:rPr>
+    </w:lvl>
+    <w:lvl w:ilvl="1" w:tplc="04160003" w:tentative="1">
+      <w:start w:val="1"/>
+      <w:numFmt w:val="bullet"/>
+      <w:lvlText w:val="o"/>
+      <w:lvlJc w:val="left"/>
+      <w:pPr>
+        <w:ind w:left="1440" w:hanging="360"/>
+      </w:pPr>
+      <w:rPr>
+        <w:rFonts w:ascii="Courier New" w:hAnsi="Courier New" w:cs="Courier New" w:hint="default"/>
+      </w:rPr>
+    </w:lvl>
+    <w:lvl w:ilvl="2" w:tplc="04160005" w:tentative="1">
+      <w:start w:val="1"/>
+      <w:numFmt w:val="bullet"/>
+      <w:lvlText w:val=""/>
+      <w:lvlJc w:val="left"/>
+      <w:pPr>
+        <w:ind w:left="2160" w:hanging="360"/>
+      </w:pPr>
+      <w:rPr>
+        <w:rFonts w:ascii="Wingdings" w:hAnsi="Wingdings" w:hint="default"/>
+      </w:rPr>
+    </w:lvl>
+    <w:lvl w:ilvl="3" w:tplc="04160001" w:tentative="1">
+      <w:start w:val="1"/>
+      <w:numFmt w:val="bullet"/>
+      <w:lvlText w:val=""/>
+      <w:lvlJc w:val="left"/>
+      <w:pPr>
+        <w:ind w:left="2880" w:hanging="360"/>
+      </w:pPr>
+      <w:rPr>
+        <w:rFonts w:ascii="Symbol" w:hAnsi="Symbol" w:hint="default"/>
+      </w:rPr>
+    </w:lvl>
+    <w:lvl w:ilvl="4" w:tplc="04160003" w:tentative="1">
+      <w:start w:val="1"/>
+      <w:numFmt w:val="bullet"/>
+      <w:lvlText w:val="o"/>
+      <w:lvlJc w:val="left"/>
+      <w:pPr>
+        <w:ind w:left="3600" w:hanging="360"/>
+      </w:pPr>
+      <w:rPr>
+        <w:rFonts w:ascii="Courier New" w:hAnsi="Courier New" w:cs="Courier New" w:hint="default"/>
+      </w:rPr>
+    </w:lvl>
+    <w:lvl w:ilvl="5" w:tplc="04160005" w:tentative="1">
+      <w:start w:val="1"/>
+      <w:numFmt w:val="bullet"/>
+      <w:lvlText w:val=""/>
+      <w:lvlJc w:val="left"/>
+      <w:pPr>
+        <w:ind w:left="4320" w:hanging="360"/>
+      </w:pPr>
+      <w:rPr>
+        <w:rFonts w:ascii="Wingdings" w:hAnsi="Wingdings" w:hint="default"/>
+      </w:rPr>
+    </w:lvl>
+    <w:lvl w:ilvl="6" w:tplc="04160001" w:tentative="1">
+      <w:start w:val="1"/>
+      <w:numFmt w:val="bullet"/>
+      <w:lvlText w:val=""/>
+      <w:lvlJc w:val="left"/>
+      <w:pPr>
+        <w:ind w:left="5040" w:hanging="360"/>
+      </w:pPr>
+      <w:rPr>
+        <w:rFonts w:ascii="Symbol" w:hAnsi="Symbol" w:hint="default"/>
+      </w:rPr>
+    </w:lvl>
+    <w:lvl w:ilvl="7" w:tplc="04160003" w:tentative="1">
+      <w:start w:val="1"/>
+      <w:numFmt w:val="bullet"/>
+      <w:lvlText w:val="o"/>
+      <w:lvlJc w:val="left"/>
+      <w:pPr>
+        <w:ind w:left="5760" w:hanging="360"/>
+      </w:pPr>
+      <w:rPr>
+        <w:rFonts w:ascii="Courier New" w:hAnsi="Courier New" w:cs="Courier New" w:hint="default"/>
+      </w:rPr>
+    </w:lvl>
+    <w:lvl w:ilvl="8" w:tplc="04160005" w:tentative="1">
+      <w:start w:val="1"/>
+      <w:numFmt w:val="bullet"/>
+      <w:lvlText w:val=""/>
+      <w:lvlJc w:val="left"/>
+      <w:pPr>
+        <w:ind w:left="6480" w:hanging="360"/>
+      </w:pPr>
+      <w:rPr>
+        <w:rFonts w:ascii="Wingdings" w:hAnsi="Wingdings" w:hint="default"/>
+      </w:rPr>
+    </w:lvl>
+  </w:abstractNum>
+  <w:abstractNum w:abstractNumId="18">
+    <w:nsid w:val="38FB42BE"/>
+    <w:multiLevelType w:val="hybridMultilevel"/>
+    <w:tmpl w:val="55CAA844"/>
+    <w:lvl w:ilvl="0" w:tplc="B704AB9E">
       <w:start w:val="1"/>
       <w:numFmt w:val="decimal"/>
       <w:lvlText w:val="%1 - "/>
@@ -28413,10 +28467,10 @@
       </w:pPr>
     </w:lvl>
   </w:abstractNum>
-  <w:abstractNum w:abstractNumId="24" w15:restartNumberingAfterBreak="0">
-    <w:nsid w:val="5747049A"/>
+  <w:abstractNum w:abstractNumId="19">
+    <w:nsid w:val="396E7D08"/>
     <w:multiLevelType w:val="hybridMultilevel"/>
-    <w:tmpl w:val="57B4FD60"/>
+    <w:tmpl w:val="244CDD80"/>
     <w:lvl w:ilvl="0" w:tplc="B704AB9E">
       <w:start w:val="1"/>
       <w:numFmt w:val="decimal"/>
@@ -28505,10 +28559,102 @@
       </w:pPr>
     </w:lvl>
   </w:abstractNum>
-  <w:abstractNum w:abstractNumId="25" w15:restartNumberingAfterBreak="0">
-    <w:nsid w:val="5C7F2DD3"/>
+  <w:abstractNum w:abstractNumId="20">
+    <w:nsid w:val="42AB5E5B"/>
     <w:multiLevelType w:val="hybridMultilevel"/>
-    <w:tmpl w:val="244CDD80"/>
+    <w:tmpl w:val="5FC46124"/>
+    <w:lvl w:ilvl="0" w:tplc="D44867E8">
+      <w:start w:val="1"/>
+      <w:numFmt w:val="decimal"/>
+      <w:lvlText w:val="%1 - "/>
+      <w:lvlJc w:val="left"/>
+      <w:pPr>
+        <w:ind w:left="1440" w:hanging="360"/>
+      </w:pPr>
+      <w:rPr>
+        <w:rFonts w:hint="default"/>
+      </w:rPr>
+    </w:lvl>
+    <w:lvl w:ilvl="1" w:tplc="04160019">
+      <w:start w:val="1"/>
+      <w:numFmt w:val="lowerLetter"/>
+      <w:lvlText w:val="%2."/>
+      <w:lvlJc w:val="left"/>
+      <w:pPr>
+        <w:ind w:left="1440" w:hanging="360"/>
+      </w:pPr>
+    </w:lvl>
+    <w:lvl w:ilvl="2" w:tplc="C0A4E9F0">
+      <w:start w:val="1"/>
+      <w:numFmt w:val="lowerLetter"/>
+      <w:lvlText w:val="%3)"/>
+      <w:lvlJc w:val="left"/>
+      <w:pPr>
+        <w:ind w:left="2160" w:hanging="180"/>
+      </w:pPr>
+      <w:rPr>
+        <w:rFonts w:hint="default"/>
+      </w:rPr>
+    </w:lvl>
+    <w:lvl w:ilvl="3" w:tplc="0416000F" w:tentative="1">
+      <w:start w:val="1"/>
+      <w:numFmt w:val="decimal"/>
+      <w:lvlText w:val="%4."/>
+      <w:lvlJc w:val="left"/>
+      <w:pPr>
+        <w:ind w:left="2880" w:hanging="360"/>
+      </w:pPr>
+    </w:lvl>
+    <w:lvl w:ilvl="4" w:tplc="04160019" w:tentative="1">
+      <w:start w:val="1"/>
+      <w:numFmt w:val="lowerLetter"/>
+      <w:lvlText w:val="%5."/>
+      <w:lvlJc w:val="left"/>
+      <w:pPr>
+        <w:ind w:left="3600" w:hanging="360"/>
+      </w:pPr>
+    </w:lvl>
+    <w:lvl w:ilvl="5" w:tplc="0416001B" w:tentative="1">
+      <w:start w:val="1"/>
+      <w:numFmt w:val="lowerRoman"/>
+      <w:lvlText w:val="%6."/>
+      <w:lvlJc w:val="right"/>
+      <w:pPr>
+        <w:ind w:left="4320" w:hanging="180"/>
+      </w:pPr>
+    </w:lvl>
+    <w:lvl w:ilvl="6" w:tplc="0416000F" w:tentative="1">
+      <w:start w:val="1"/>
+      <w:numFmt w:val="decimal"/>
+      <w:lvlText w:val="%7."/>
+      <w:lvlJc w:val="left"/>
+      <w:pPr>
+        <w:ind w:left="5040" w:hanging="360"/>
+      </w:pPr>
+    </w:lvl>
+    <w:lvl w:ilvl="7" w:tplc="04160019" w:tentative="1">
+      <w:start w:val="1"/>
+      <w:numFmt w:val="lowerLetter"/>
+      <w:lvlText w:val="%8."/>
+      <w:lvlJc w:val="left"/>
+      <w:pPr>
+        <w:ind w:left="5760" w:hanging="360"/>
+      </w:pPr>
+    </w:lvl>
+    <w:lvl w:ilvl="8" w:tplc="0416001B" w:tentative="1">
+      <w:start w:val="1"/>
+      <w:numFmt w:val="lowerRoman"/>
+      <w:lvlText w:val="%9."/>
+      <w:lvlJc w:val="right"/>
+      <w:pPr>
+        <w:ind w:left="6480" w:hanging="180"/>
+      </w:pPr>
+    </w:lvl>
+  </w:abstractNum>
+  <w:abstractNum w:abstractNumId="21">
+    <w:nsid w:val="44E966C6"/>
+    <w:multiLevelType w:val="hybridMultilevel"/>
+    <w:tmpl w:val="57B4FD60"/>
     <w:lvl w:ilvl="0" w:tplc="B704AB9E">
       <w:start w:val="1"/>
       <w:numFmt w:val="decimal"/>
@@ -28597,296 +28743,29 @@
       </w:pPr>
     </w:lvl>
   </w:abstractNum>
-  <w:abstractNum w:abstractNumId="26" w15:restartNumberingAfterBreak="0">
-    <w:nsid w:val="5E064B0E"/>
+  <w:abstractNum w:abstractNumId="22">
+    <w:nsid w:val="4E7E026F"/>
     <w:multiLevelType w:val="hybridMultilevel"/>
-    <w:tmpl w:val="1D2CA1C0"/>
-    <w:lvl w:ilvl="0" w:tplc="0416000F">
-      <w:start w:val="1"/>
-      <w:numFmt w:val="decimal"/>
-      <w:lvlText w:val="%1."/>
-      <w:lvlJc w:val="left"/>
-      <w:pPr>
-        <w:ind w:left="720" w:hanging="360"/>
-      </w:pPr>
-      <w:rPr>
-        <w:rFonts w:hint="default"/>
-      </w:rPr>
-    </w:lvl>
-    <w:lvl w:ilvl="1" w:tplc="04160019" w:tentative="1">
-      <w:start w:val="1"/>
-      <w:numFmt w:val="lowerLetter"/>
-      <w:lvlText w:val="%2."/>
-      <w:lvlJc w:val="left"/>
-      <w:pPr>
-        <w:ind w:left="1440" w:hanging="360"/>
-      </w:pPr>
-    </w:lvl>
-    <w:lvl w:ilvl="2" w:tplc="0416001B" w:tentative="1">
-      <w:start w:val="1"/>
-      <w:numFmt w:val="lowerRoman"/>
-      <w:lvlText w:val="%3."/>
-      <w:lvlJc w:val="right"/>
-      <w:pPr>
-        <w:ind w:left="2160" w:hanging="180"/>
-      </w:pPr>
-    </w:lvl>
-    <w:lvl w:ilvl="3" w:tplc="0416000F" w:tentative="1">
-      <w:start w:val="1"/>
-      <w:numFmt w:val="decimal"/>
-      <w:lvlText w:val="%4."/>
-      <w:lvlJc w:val="left"/>
-      <w:pPr>
-        <w:ind w:left="2880" w:hanging="360"/>
-      </w:pPr>
-    </w:lvl>
-    <w:lvl w:ilvl="4" w:tplc="04160019" w:tentative="1">
-      <w:start w:val="1"/>
-      <w:numFmt w:val="lowerLetter"/>
-      <w:lvlText w:val="%5."/>
-      <w:lvlJc w:val="left"/>
-      <w:pPr>
-        <w:ind w:left="3600" w:hanging="360"/>
-      </w:pPr>
-    </w:lvl>
-    <w:lvl w:ilvl="5" w:tplc="0416001B" w:tentative="1">
-      <w:start w:val="1"/>
-      <w:numFmt w:val="lowerRoman"/>
-      <w:lvlText w:val="%6."/>
-      <w:lvlJc w:val="right"/>
-      <w:pPr>
-        <w:ind w:left="4320" w:hanging="180"/>
-      </w:pPr>
-    </w:lvl>
-    <w:lvl w:ilvl="6" w:tplc="0416000F" w:tentative="1">
-      <w:start w:val="1"/>
-      <w:numFmt w:val="decimal"/>
-      <w:lvlText w:val="%7."/>
-      <w:lvlJc w:val="left"/>
-      <w:pPr>
-        <w:ind w:left="5040" w:hanging="360"/>
-      </w:pPr>
-    </w:lvl>
-    <w:lvl w:ilvl="7" w:tplc="04160019" w:tentative="1">
-      <w:start w:val="1"/>
-      <w:numFmt w:val="lowerLetter"/>
-      <w:lvlText w:val="%8."/>
-      <w:lvlJc w:val="left"/>
-      <w:pPr>
-        <w:ind w:left="5760" w:hanging="360"/>
-      </w:pPr>
-    </w:lvl>
-    <w:lvl w:ilvl="8" w:tplc="0416001B" w:tentative="1">
-      <w:start w:val="1"/>
-      <w:numFmt w:val="lowerRoman"/>
-      <w:lvlText w:val="%9."/>
-      <w:lvlJc w:val="right"/>
-      <w:pPr>
-        <w:ind w:left="6480" w:hanging="180"/>
-      </w:pPr>
-    </w:lvl>
-  </w:abstractNum>
-  <w:abstractNum w:abstractNumId="27" w15:restartNumberingAfterBreak="0">
-    <w:nsid w:val="615950ED"/>
-    <w:multiLevelType w:val="hybridMultilevel"/>
-    <w:tmpl w:val="A9C80216"/>
-    <w:lvl w:ilvl="0" w:tplc="C0A4E9F0">
-      <w:start w:val="1"/>
-      <w:numFmt w:val="lowerLetter"/>
-      <w:lvlText w:val="%1)"/>
-      <w:lvlJc w:val="left"/>
-      <w:pPr>
-        <w:ind w:left="1800" w:hanging="360"/>
-      </w:pPr>
-      <w:rPr>
-        <w:rFonts w:hint="default"/>
-      </w:rPr>
-    </w:lvl>
-    <w:lvl w:ilvl="1" w:tplc="04160019" w:tentative="1">
-      <w:start w:val="1"/>
-      <w:numFmt w:val="lowerLetter"/>
-      <w:lvlText w:val="%2."/>
-      <w:lvlJc w:val="left"/>
-      <w:pPr>
-        <w:ind w:left="2520" w:hanging="360"/>
-      </w:pPr>
-    </w:lvl>
-    <w:lvl w:ilvl="2" w:tplc="0416001B" w:tentative="1">
-      <w:start w:val="1"/>
-      <w:numFmt w:val="lowerRoman"/>
-      <w:lvlText w:val="%3."/>
-      <w:lvlJc w:val="right"/>
-      <w:pPr>
-        <w:ind w:left="3240" w:hanging="180"/>
-      </w:pPr>
-    </w:lvl>
-    <w:lvl w:ilvl="3" w:tplc="0416000F" w:tentative="1">
-      <w:start w:val="1"/>
-      <w:numFmt w:val="decimal"/>
-      <w:lvlText w:val="%4."/>
-      <w:lvlJc w:val="left"/>
-      <w:pPr>
-        <w:ind w:left="3960" w:hanging="360"/>
-      </w:pPr>
-    </w:lvl>
-    <w:lvl w:ilvl="4" w:tplc="04160019" w:tentative="1">
-      <w:start w:val="1"/>
-      <w:numFmt w:val="lowerLetter"/>
-      <w:lvlText w:val="%5."/>
-      <w:lvlJc w:val="left"/>
-      <w:pPr>
-        <w:ind w:left="4680" w:hanging="360"/>
-      </w:pPr>
-    </w:lvl>
-    <w:lvl w:ilvl="5" w:tplc="0416001B" w:tentative="1">
-      <w:start w:val="1"/>
-      <w:numFmt w:val="lowerRoman"/>
-      <w:lvlText w:val="%6."/>
-      <w:lvlJc w:val="right"/>
-      <w:pPr>
-        <w:ind w:left="5400" w:hanging="180"/>
-      </w:pPr>
-    </w:lvl>
-    <w:lvl w:ilvl="6" w:tplc="0416000F" w:tentative="1">
-      <w:start w:val="1"/>
-      <w:numFmt w:val="decimal"/>
-      <w:lvlText w:val="%7."/>
-      <w:lvlJc w:val="left"/>
-      <w:pPr>
-        <w:ind w:left="6120" w:hanging="360"/>
-      </w:pPr>
-    </w:lvl>
-    <w:lvl w:ilvl="7" w:tplc="04160019" w:tentative="1">
-      <w:start w:val="1"/>
-      <w:numFmt w:val="lowerLetter"/>
-      <w:lvlText w:val="%8."/>
-      <w:lvlJc w:val="left"/>
-      <w:pPr>
-        <w:ind w:left="6840" w:hanging="360"/>
-      </w:pPr>
-    </w:lvl>
-    <w:lvl w:ilvl="8" w:tplc="0416001B" w:tentative="1">
-      <w:start w:val="1"/>
-      <w:numFmt w:val="lowerRoman"/>
-      <w:lvlText w:val="%9."/>
-      <w:lvlJc w:val="right"/>
-      <w:pPr>
-        <w:ind w:left="7560" w:hanging="180"/>
-      </w:pPr>
-    </w:lvl>
-  </w:abstractNum>
-  <w:abstractNum w:abstractNumId="28" w15:restartNumberingAfterBreak="0">
-    <w:nsid w:val="63004B76"/>
-    <w:multiLevelType w:val="hybridMultilevel"/>
-    <w:tmpl w:val="55CAA844"/>
-    <w:lvl w:ilvl="0" w:tplc="B704AB9E">
-      <w:start w:val="1"/>
-      <w:numFmt w:val="decimal"/>
-      <w:lvlText w:val="%1 - "/>
-      <w:lvlJc w:val="left"/>
-      <w:pPr>
-        <w:ind w:left="1440" w:hanging="360"/>
-      </w:pPr>
-      <w:rPr>
-        <w:rFonts w:hint="default"/>
-      </w:rPr>
-    </w:lvl>
-    <w:lvl w:ilvl="1" w:tplc="04160017">
-      <w:start w:val="1"/>
-      <w:numFmt w:val="lowerLetter"/>
-      <w:lvlText w:val="%2)"/>
-      <w:lvlJc w:val="left"/>
-      <w:pPr>
-        <w:ind w:left="2160" w:hanging="360"/>
-      </w:pPr>
-    </w:lvl>
-    <w:lvl w:ilvl="2" w:tplc="0416001B" w:tentative="1">
-      <w:start w:val="1"/>
-      <w:numFmt w:val="lowerRoman"/>
-      <w:lvlText w:val="%3."/>
-      <w:lvlJc w:val="right"/>
-      <w:pPr>
-        <w:ind w:left="2880" w:hanging="180"/>
-      </w:pPr>
-    </w:lvl>
-    <w:lvl w:ilvl="3" w:tplc="0416000F" w:tentative="1">
-      <w:start w:val="1"/>
-      <w:numFmt w:val="decimal"/>
-      <w:lvlText w:val="%4."/>
-      <w:lvlJc w:val="left"/>
-      <w:pPr>
-        <w:ind w:left="3600" w:hanging="360"/>
-      </w:pPr>
-    </w:lvl>
-    <w:lvl w:ilvl="4" w:tplc="04160019" w:tentative="1">
-      <w:start w:val="1"/>
-      <w:numFmt w:val="lowerLetter"/>
-      <w:lvlText w:val="%5."/>
-      <w:lvlJc w:val="left"/>
-      <w:pPr>
-        <w:ind w:left="4320" w:hanging="360"/>
-      </w:pPr>
-    </w:lvl>
-    <w:lvl w:ilvl="5" w:tplc="0416001B" w:tentative="1">
-      <w:start w:val="1"/>
-      <w:numFmt w:val="lowerRoman"/>
-      <w:lvlText w:val="%6."/>
-      <w:lvlJc w:val="right"/>
-      <w:pPr>
-        <w:ind w:left="5040" w:hanging="180"/>
-      </w:pPr>
-    </w:lvl>
-    <w:lvl w:ilvl="6" w:tplc="0416000F" w:tentative="1">
-      <w:start w:val="1"/>
-      <w:numFmt w:val="decimal"/>
-      <w:lvlText w:val="%7."/>
-      <w:lvlJc w:val="left"/>
-      <w:pPr>
-        <w:ind w:left="5760" w:hanging="360"/>
-      </w:pPr>
-    </w:lvl>
-    <w:lvl w:ilvl="7" w:tplc="04160019" w:tentative="1">
-      <w:start w:val="1"/>
-      <w:numFmt w:val="lowerLetter"/>
-      <w:lvlText w:val="%8."/>
-      <w:lvlJc w:val="left"/>
-      <w:pPr>
-        <w:ind w:left="6480" w:hanging="360"/>
-      </w:pPr>
-    </w:lvl>
-    <w:lvl w:ilvl="8" w:tplc="0416001B" w:tentative="1">
-      <w:start w:val="1"/>
-      <w:numFmt w:val="lowerRoman"/>
-      <w:lvlText w:val="%9."/>
-      <w:lvlJc w:val="right"/>
-      <w:pPr>
-        <w:ind w:left="7200" w:hanging="180"/>
-      </w:pPr>
-    </w:lvl>
-  </w:abstractNum>
-  <w:abstractNum w:abstractNumId="29" w15:restartNumberingAfterBreak="0">
-    <w:nsid w:val="65E12823"/>
-    <w:multiLevelType w:val="hybridMultilevel"/>
-    <w:tmpl w:val="110AEB00"/>
+    <w:tmpl w:val="32B6F514"/>
     <w:lvl w:ilvl="0" w:tplc="04160001">
       <w:start w:val="1"/>
       <w:numFmt w:val="bullet"/>
       <w:lvlText w:val=""/>
       <w:lvlJc w:val="left"/>
       <w:pPr>
-        <w:ind w:left="720" w:hanging="360"/>
+        <w:ind w:left="1080" w:hanging="360"/>
       </w:pPr>
       <w:rPr>
         <w:rFonts w:ascii="Symbol" w:hAnsi="Symbol" w:hint="default"/>
       </w:rPr>
     </w:lvl>
-    <w:lvl w:ilvl="1" w:tplc="04160003">
+    <w:lvl w:ilvl="1" w:tplc="04160003" w:tentative="1">
       <w:start w:val="1"/>
       <w:numFmt w:val="bullet"/>
       <w:lvlText w:val="o"/>
       <w:lvlJc w:val="left"/>
       <w:pPr>
-        <w:ind w:left="1440" w:hanging="360"/>
+        <w:ind w:left="1800" w:hanging="360"/>
       </w:pPr>
       <w:rPr>
         <w:rFonts w:ascii="Courier New" w:hAnsi="Courier New" w:cs="Courier New" w:hint="default"/>
@@ -28898,7 +28777,7 @@
       <w:lvlText w:val=""/>
       <w:lvlJc w:val="left"/>
       <w:pPr>
-        <w:ind w:left="2160" w:hanging="360"/>
+        <w:ind w:left="2520" w:hanging="360"/>
       </w:pPr>
       <w:rPr>
         <w:rFonts w:ascii="Wingdings" w:hAnsi="Wingdings" w:hint="default"/>
@@ -28910,7 +28789,7 @@
       <w:lvlText w:val=""/>
       <w:lvlJc w:val="left"/>
       <w:pPr>
-        <w:ind w:left="2880" w:hanging="360"/>
+        <w:ind w:left="3240" w:hanging="360"/>
       </w:pPr>
       <w:rPr>
         <w:rFonts w:ascii="Symbol" w:hAnsi="Symbol" w:hint="default"/>
@@ -28922,7 +28801,7 @@
       <w:lvlText w:val="o"/>
       <w:lvlJc w:val="left"/>
       <w:pPr>
-        <w:ind w:left="3600" w:hanging="360"/>
+        <w:ind w:left="3960" w:hanging="360"/>
       </w:pPr>
       <w:rPr>
         <w:rFonts w:ascii="Courier New" w:hAnsi="Courier New" w:cs="Courier New" w:hint="default"/>
@@ -28934,7 +28813,7 @@
       <w:lvlText w:val=""/>
       <w:lvlJc w:val="left"/>
       <w:pPr>
-        <w:ind w:left="4320" w:hanging="360"/>
+        <w:ind w:left="4680" w:hanging="360"/>
       </w:pPr>
       <w:rPr>
         <w:rFonts w:ascii="Wingdings" w:hAnsi="Wingdings" w:hint="default"/>
@@ -28946,7 +28825,7 @@
       <w:lvlText w:val=""/>
       <w:lvlJc w:val="left"/>
       <w:pPr>
-        <w:ind w:left="5040" w:hanging="360"/>
+        <w:ind w:left="5400" w:hanging="360"/>
       </w:pPr>
       <w:rPr>
         <w:rFonts w:ascii="Symbol" w:hAnsi="Symbol" w:hint="default"/>
@@ -28958,7 +28837,7 @@
       <w:lvlText w:val="o"/>
       <w:lvlJc w:val="left"/>
       <w:pPr>
-        <w:ind w:left="5760" w:hanging="360"/>
+        <w:ind w:left="6120" w:hanging="360"/>
       </w:pPr>
       <w:rPr>
         <w:rFonts w:ascii="Courier New" w:hAnsi="Courier New" w:cs="Courier New" w:hint="default"/>
@@ -28970,18 +28849,18 @@
       <w:lvlText w:val=""/>
       <w:lvlJc w:val="left"/>
       <w:pPr>
-        <w:ind w:left="6480" w:hanging="360"/>
+        <w:ind w:left="6840" w:hanging="360"/>
       </w:pPr>
       <w:rPr>
         <w:rFonts w:ascii="Wingdings" w:hAnsi="Wingdings" w:hint="default"/>
       </w:rPr>
     </w:lvl>
   </w:abstractNum>
-  <w:abstractNum w:abstractNumId="30" w15:restartNumberingAfterBreak="0">
-    <w:nsid w:val="6ED6630D"/>
+  <w:abstractNum w:abstractNumId="23">
+    <w:nsid w:val="4EF30774"/>
     <w:multiLevelType w:val="hybridMultilevel"/>
-    <w:tmpl w:val="544EA3A8"/>
-    <w:lvl w:ilvl="0" w:tplc="F7DA012A">
+    <w:tmpl w:val="0EE2617C"/>
+    <w:lvl w:ilvl="0" w:tplc="2A123A82">
       <w:start w:val="1"/>
       <w:numFmt w:val="decimal"/>
       <w:lvlText w:val="%1."/>
@@ -29067,12 +28946,665 @@
       </w:pPr>
     </w:lvl>
   </w:abstractNum>
-  <w:abstractNum w:abstractNumId="31" w15:restartNumberingAfterBreak="0">
-    <w:nsid w:val="71AF205C"/>
+  <w:abstractNum w:abstractNumId="24">
+    <w:nsid w:val="4F66378D"/>
     <w:multiLevelType w:val="hybridMultilevel"/>
-    <w:tmpl w:val="3B3A6924"/>
-    <w:lvl w:ilvl="0" w:tplc="D2BABFA0">
-      <w:start w:val="3"/>
+    <w:tmpl w:val="D1EE4A36"/>
+    <w:lvl w:ilvl="0" w:tplc="BBF8AD3E">
+      <w:start w:val="1"/>
+      <w:numFmt w:val="decimal"/>
+      <w:lvlText w:val="%1 - "/>
+      <w:lvlJc w:val="left"/>
+      <w:pPr>
+        <w:ind w:left="1440" w:hanging="360"/>
+      </w:pPr>
+      <w:rPr>
+        <w:rFonts w:hint="default"/>
+      </w:rPr>
+    </w:lvl>
+    <w:lvl w:ilvl="1" w:tplc="04160017">
+      <w:start w:val="1"/>
+      <w:numFmt w:val="lowerLetter"/>
+      <w:lvlText w:val="%2)"/>
+      <w:lvlJc w:val="left"/>
+      <w:pPr>
+        <w:ind w:left="2160" w:hanging="360"/>
+      </w:pPr>
+    </w:lvl>
+    <w:lvl w:ilvl="2" w:tplc="0416001B" w:tentative="1">
+      <w:start w:val="1"/>
+      <w:numFmt w:val="lowerRoman"/>
+      <w:lvlText w:val="%3."/>
+      <w:lvlJc w:val="right"/>
+      <w:pPr>
+        <w:ind w:left="2880" w:hanging="180"/>
+      </w:pPr>
+    </w:lvl>
+    <w:lvl w:ilvl="3" w:tplc="0416000F" w:tentative="1">
+      <w:start w:val="1"/>
+      <w:numFmt w:val="decimal"/>
+      <w:lvlText w:val="%4."/>
+      <w:lvlJc w:val="left"/>
+      <w:pPr>
+        <w:ind w:left="3600" w:hanging="360"/>
+      </w:pPr>
+    </w:lvl>
+    <w:lvl w:ilvl="4" w:tplc="04160019" w:tentative="1">
+      <w:start w:val="1"/>
+      <w:numFmt w:val="lowerLetter"/>
+      <w:lvlText w:val="%5."/>
+      <w:lvlJc w:val="left"/>
+      <w:pPr>
+        <w:ind w:left="4320" w:hanging="360"/>
+      </w:pPr>
+    </w:lvl>
+    <w:lvl w:ilvl="5" w:tplc="0416001B" w:tentative="1">
+      <w:start w:val="1"/>
+      <w:numFmt w:val="lowerRoman"/>
+      <w:lvlText w:val="%6."/>
+      <w:lvlJc w:val="right"/>
+      <w:pPr>
+        <w:ind w:left="5040" w:hanging="180"/>
+      </w:pPr>
+    </w:lvl>
+    <w:lvl w:ilvl="6" w:tplc="0416000F" w:tentative="1">
+      <w:start w:val="1"/>
+      <w:numFmt w:val="decimal"/>
+      <w:lvlText w:val="%7."/>
+      <w:lvlJc w:val="left"/>
+      <w:pPr>
+        <w:ind w:left="5760" w:hanging="360"/>
+      </w:pPr>
+    </w:lvl>
+    <w:lvl w:ilvl="7" w:tplc="04160019" w:tentative="1">
+      <w:start w:val="1"/>
+      <w:numFmt w:val="lowerLetter"/>
+      <w:lvlText w:val="%8."/>
+      <w:lvlJc w:val="left"/>
+      <w:pPr>
+        <w:ind w:left="6480" w:hanging="360"/>
+      </w:pPr>
+    </w:lvl>
+    <w:lvl w:ilvl="8" w:tplc="0416001B" w:tentative="1">
+      <w:start w:val="1"/>
+      <w:numFmt w:val="lowerRoman"/>
+      <w:lvlText w:val="%9."/>
+      <w:lvlJc w:val="right"/>
+      <w:pPr>
+        <w:ind w:left="7200" w:hanging="180"/>
+      </w:pPr>
+    </w:lvl>
+  </w:abstractNum>
+  <w:abstractNum w:abstractNumId="25">
+    <w:nsid w:val="5747049A"/>
+    <w:multiLevelType w:val="hybridMultilevel"/>
+    <w:tmpl w:val="57B4FD60"/>
+    <w:lvl w:ilvl="0" w:tplc="B704AB9E">
+      <w:start w:val="1"/>
+      <w:numFmt w:val="decimal"/>
+      <w:lvlText w:val="%1 - "/>
+      <w:lvlJc w:val="left"/>
+      <w:pPr>
+        <w:ind w:left="1440" w:hanging="360"/>
+      </w:pPr>
+      <w:rPr>
+        <w:rFonts w:hint="default"/>
+      </w:rPr>
+    </w:lvl>
+    <w:lvl w:ilvl="1" w:tplc="C0A4E9F0">
+      <w:start w:val="1"/>
+      <w:numFmt w:val="lowerLetter"/>
+      <w:lvlText w:val="%2)"/>
+      <w:lvlJc w:val="left"/>
+      <w:pPr>
+        <w:ind w:left="2160" w:hanging="360"/>
+      </w:pPr>
+      <w:rPr>
+        <w:rFonts w:hint="default"/>
+      </w:rPr>
+    </w:lvl>
+    <w:lvl w:ilvl="2" w:tplc="0416001B" w:tentative="1">
+      <w:start w:val="1"/>
+      <w:numFmt w:val="lowerRoman"/>
+      <w:lvlText w:val="%3."/>
+      <w:lvlJc w:val="right"/>
+      <w:pPr>
+        <w:ind w:left="2880" w:hanging="180"/>
+      </w:pPr>
+    </w:lvl>
+    <w:lvl w:ilvl="3" w:tplc="0416000F" w:tentative="1">
+      <w:start w:val="1"/>
+      <w:numFmt w:val="decimal"/>
+      <w:lvlText w:val="%4."/>
+      <w:lvlJc w:val="left"/>
+      <w:pPr>
+        <w:ind w:left="3600" w:hanging="360"/>
+      </w:pPr>
+    </w:lvl>
+    <w:lvl w:ilvl="4" w:tplc="04160019" w:tentative="1">
+      <w:start w:val="1"/>
+      <w:numFmt w:val="lowerLetter"/>
+      <w:lvlText w:val="%5."/>
+      <w:lvlJc w:val="left"/>
+      <w:pPr>
+        <w:ind w:left="4320" w:hanging="360"/>
+      </w:pPr>
+    </w:lvl>
+    <w:lvl w:ilvl="5" w:tplc="0416001B" w:tentative="1">
+      <w:start w:val="1"/>
+      <w:numFmt w:val="lowerRoman"/>
+      <w:lvlText w:val="%6."/>
+      <w:lvlJc w:val="right"/>
+      <w:pPr>
+        <w:ind w:left="5040" w:hanging="180"/>
+      </w:pPr>
+    </w:lvl>
+    <w:lvl w:ilvl="6" w:tplc="0416000F" w:tentative="1">
+      <w:start w:val="1"/>
+      <w:numFmt w:val="decimal"/>
+      <w:lvlText w:val="%7."/>
+      <w:lvlJc w:val="left"/>
+      <w:pPr>
+        <w:ind w:left="5760" w:hanging="360"/>
+      </w:pPr>
+    </w:lvl>
+    <w:lvl w:ilvl="7" w:tplc="04160019" w:tentative="1">
+      <w:start w:val="1"/>
+      <w:numFmt w:val="lowerLetter"/>
+      <w:lvlText w:val="%8."/>
+      <w:lvlJc w:val="left"/>
+      <w:pPr>
+        <w:ind w:left="6480" w:hanging="360"/>
+      </w:pPr>
+    </w:lvl>
+    <w:lvl w:ilvl="8" w:tplc="0416001B" w:tentative="1">
+      <w:start w:val="1"/>
+      <w:numFmt w:val="lowerRoman"/>
+      <w:lvlText w:val="%9."/>
+      <w:lvlJc w:val="right"/>
+      <w:pPr>
+        <w:ind w:left="7200" w:hanging="180"/>
+      </w:pPr>
+    </w:lvl>
+  </w:abstractNum>
+  <w:abstractNum w:abstractNumId="26">
+    <w:nsid w:val="5C7F2DD3"/>
+    <w:multiLevelType w:val="hybridMultilevel"/>
+    <w:tmpl w:val="244CDD80"/>
+    <w:lvl w:ilvl="0" w:tplc="B704AB9E">
+      <w:start w:val="1"/>
+      <w:numFmt w:val="decimal"/>
+      <w:lvlText w:val="%1 - "/>
+      <w:lvlJc w:val="left"/>
+      <w:pPr>
+        <w:ind w:left="1440" w:hanging="360"/>
+      </w:pPr>
+      <w:rPr>
+        <w:rFonts w:hint="default"/>
+      </w:rPr>
+    </w:lvl>
+    <w:lvl w:ilvl="1" w:tplc="C0A4E9F0">
+      <w:start w:val="1"/>
+      <w:numFmt w:val="lowerLetter"/>
+      <w:lvlText w:val="%2)"/>
+      <w:lvlJc w:val="left"/>
+      <w:pPr>
+        <w:ind w:left="2160" w:hanging="360"/>
+      </w:pPr>
+      <w:rPr>
+        <w:rFonts w:hint="default"/>
+      </w:rPr>
+    </w:lvl>
+    <w:lvl w:ilvl="2" w:tplc="0416001B" w:tentative="1">
+      <w:start w:val="1"/>
+      <w:numFmt w:val="lowerRoman"/>
+      <w:lvlText w:val="%3."/>
+      <w:lvlJc w:val="right"/>
+      <w:pPr>
+        <w:ind w:left="2880" w:hanging="180"/>
+      </w:pPr>
+    </w:lvl>
+    <w:lvl w:ilvl="3" w:tplc="0416000F" w:tentative="1">
+      <w:start w:val="1"/>
+      <w:numFmt w:val="decimal"/>
+      <w:lvlText w:val="%4."/>
+      <w:lvlJc w:val="left"/>
+      <w:pPr>
+        <w:ind w:left="3600" w:hanging="360"/>
+      </w:pPr>
+    </w:lvl>
+    <w:lvl w:ilvl="4" w:tplc="04160019" w:tentative="1">
+      <w:start w:val="1"/>
+      <w:numFmt w:val="lowerLetter"/>
+      <w:lvlText w:val="%5."/>
+      <w:lvlJc w:val="left"/>
+      <w:pPr>
+        <w:ind w:left="4320" w:hanging="360"/>
+      </w:pPr>
+    </w:lvl>
+    <w:lvl w:ilvl="5" w:tplc="0416001B" w:tentative="1">
+      <w:start w:val="1"/>
+      <w:numFmt w:val="lowerRoman"/>
+      <w:lvlText w:val="%6."/>
+      <w:lvlJc w:val="right"/>
+      <w:pPr>
+        <w:ind w:left="5040" w:hanging="180"/>
+      </w:pPr>
+    </w:lvl>
+    <w:lvl w:ilvl="6" w:tplc="0416000F" w:tentative="1">
+      <w:start w:val="1"/>
+      <w:numFmt w:val="decimal"/>
+      <w:lvlText w:val="%7."/>
+      <w:lvlJc w:val="left"/>
+      <w:pPr>
+        <w:ind w:left="5760" w:hanging="360"/>
+      </w:pPr>
+    </w:lvl>
+    <w:lvl w:ilvl="7" w:tplc="04160019" w:tentative="1">
+      <w:start w:val="1"/>
+      <w:numFmt w:val="lowerLetter"/>
+      <w:lvlText w:val="%8."/>
+      <w:lvlJc w:val="left"/>
+      <w:pPr>
+        <w:ind w:left="6480" w:hanging="360"/>
+      </w:pPr>
+    </w:lvl>
+    <w:lvl w:ilvl="8" w:tplc="0416001B" w:tentative="1">
+      <w:start w:val="1"/>
+      <w:numFmt w:val="lowerRoman"/>
+      <w:lvlText w:val="%9."/>
+      <w:lvlJc w:val="right"/>
+      <w:pPr>
+        <w:ind w:left="7200" w:hanging="180"/>
+      </w:pPr>
+    </w:lvl>
+  </w:abstractNum>
+  <w:abstractNum w:abstractNumId="27">
+    <w:nsid w:val="5E064B0E"/>
+    <w:multiLevelType w:val="hybridMultilevel"/>
+    <w:tmpl w:val="1D2CA1C0"/>
+    <w:lvl w:ilvl="0" w:tplc="0416000F">
+      <w:start w:val="1"/>
+      <w:numFmt w:val="decimal"/>
+      <w:lvlText w:val="%1."/>
+      <w:lvlJc w:val="left"/>
+      <w:pPr>
+        <w:ind w:left="720" w:hanging="360"/>
+      </w:pPr>
+      <w:rPr>
+        <w:rFonts w:hint="default"/>
+      </w:rPr>
+    </w:lvl>
+    <w:lvl w:ilvl="1" w:tplc="04160019" w:tentative="1">
+      <w:start w:val="1"/>
+      <w:numFmt w:val="lowerLetter"/>
+      <w:lvlText w:val="%2."/>
+      <w:lvlJc w:val="left"/>
+      <w:pPr>
+        <w:ind w:left="1440" w:hanging="360"/>
+      </w:pPr>
+    </w:lvl>
+    <w:lvl w:ilvl="2" w:tplc="0416001B" w:tentative="1">
+      <w:start w:val="1"/>
+      <w:numFmt w:val="lowerRoman"/>
+      <w:lvlText w:val="%3."/>
+      <w:lvlJc w:val="right"/>
+      <w:pPr>
+        <w:ind w:left="2160" w:hanging="180"/>
+      </w:pPr>
+    </w:lvl>
+    <w:lvl w:ilvl="3" w:tplc="0416000F" w:tentative="1">
+      <w:start w:val="1"/>
+      <w:numFmt w:val="decimal"/>
+      <w:lvlText w:val="%4."/>
+      <w:lvlJc w:val="left"/>
+      <w:pPr>
+        <w:ind w:left="2880" w:hanging="360"/>
+      </w:pPr>
+    </w:lvl>
+    <w:lvl w:ilvl="4" w:tplc="04160019" w:tentative="1">
+      <w:start w:val="1"/>
+      <w:numFmt w:val="lowerLetter"/>
+      <w:lvlText w:val="%5."/>
+      <w:lvlJc w:val="left"/>
+      <w:pPr>
+        <w:ind w:left="3600" w:hanging="360"/>
+      </w:pPr>
+    </w:lvl>
+    <w:lvl w:ilvl="5" w:tplc="0416001B" w:tentative="1">
+      <w:start w:val="1"/>
+      <w:numFmt w:val="lowerRoman"/>
+      <w:lvlText w:val="%6."/>
+      <w:lvlJc w:val="right"/>
+      <w:pPr>
+        <w:ind w:left="4320" w:hanging="180"/>
+      </w:pPr>
+    </w:lvl>
+    <w:lvl w:ilvl="6" w:tplc="0416000F" w:tentative="1">
+      <w:start w:val="1"/>
+      <w:numFmt w:val="decimal"/>
+      <w:lvlText w:val="%7."/>
+      <w:lvlJc w:val="left"/>
+      <w:pPr>
+        <w:ind w:left="5040" w:hanging="360"/>
+      </w:pPr>
+    </w:lvl>
+    <w:lvl w:ilvl="7" w:tplc="04160019" w:tentative="1">
+      <w:start w:val="1"/>
+      <w:numFmt w:val="lowerLetter"/>
+      <w:lvlText w:val="%8."/>
+      <w:lvlJc w:val="left"/>
+      <w:pPr>
+        <w:ind w:left="5760" w:hanging="360"/>
+      </w:pPr>
+    </w:lvl>
+    <w:lvl w:ilvl="8" w:tplc="0416001B" w:tentative="1">
+      <w:start w:val="1"/>
+      <w:numFmt w:val="lowerRoman"/>
+      <w:lvlText w:val="%9."/>
+      <w:lvlJc w:val="right"/>
+      <w:pPr>
+        <w:ind w:left="6480" w:hanging="180"/>
+      </w:pPr>
+    </w:lvl>
+  </w:abstractNum>
+  <w:abstractNum w:abstractNumId="28">
+    <w:nsid w:val="615950ED"/>
+    <w:multiLevelType w:val="hybridMultilevel"/>
+    <w:tmpl w:val="A9C80216"/>
+    <w:lvl w:ilvl="0" w:tplc="C0A4E9F0">
+      <w:start w:val="1"/>
+      <w:numFmt w:val="lowerLetter"/>
+      <w:lvlText w:val="%1)"/>
+      <w:lvlJc w:val="left"/>
+      <w:pPr>
+        <w:ind w:left="1800" w:hanging="360"/>
+      </w:pPr>
+      <w:rPr>
+        <w:rFonts w:hint="default"/>
+      </w:rPr>
+    </w:lvl>
+    <w:lvl w:ilvl="1" w:tplc="04160019" w:tentative="1">
+      <w:start w:val="1"/>
+      <w:numFmt w:val="lowerLetter"/>
+      <w:lvlText w:val="%2."/>
+      <w:lvlJc w:val="left"/>
+      <w:pPr>
+        <w:ind w:left="2520" w:hanging="360"/>
+      </w:pPr>
+    </w:lvl>
+    <w:lvl w:ilvl="2" w:tplc="0416001B" w:tentative="1">
+      <w:start w:val="1"/>
+      <w:numFmt w:val="lowerRoman"/>
+      <w:lvlText w:val="%3."/>
+      <w:lvlJc w:val="right"/>
+      <w:pPr>
+        <w:ind w:left="3240" w:hanging="180"/>
+      </w:pPr>
+    </w:lvl>
+    <w:lvl w:ilvl="3" w:tplc="0416000F" w:tentative="1">
+      <w:start w:val="1"/>
+      <w:numFmt w:val="decimal"/>
+      <w:lvlText w:val="%4."/>
+      <w:lvlJc w:val="left"/>
+      <w:pPr>
+        <w:ind w:left="3960" w:hanging="360"/>
+      </w:pPr>
+    </w:lvl>
+    <w:lvl w:ilvl="4" w:tplc="04160019" w:tentative="1">
+      <w:start w:val="1"/>
+      <w:numFmt w:val="lowerLetter"/>
+      <w:lvlText w:val="%5."/>
+      <w:lvlJc w:val="left"/>
+      <w:pPr>
+        <w:ind w:left="4680" w:hanging="360"/>
+      </w:pPr>
+    </w:lvl>
+    <w:lvl w:ilvl="5" w:tplc="0416001B" w:tentative="1">
+      <w:start w:val="1"/>
+      <w:numFmt w:val="lowerRoman"/>
+      <w:lvlText w:val="%6."/>
+      <w:lvlJc w:val="right"/>
+      <w:pPr>
+        <w:ind w:left="5400" w:hanging="180"/>
+      </w:pPr>
+    </w:lvl>
+    <w:lvl w:ilvl="6" w:tplc="0416000F" w:tentative="1">
+      <w:start w:val="1"/>
+      <w:numFmt w:val="decimal"/>
+      <w:lvlText w:val="%7."/>
+      <w:lvlJc w:val="left"/>
+      <w:pPr>
+        <w:ind w:left="6120" w:hanging="360"/>
+      </w:pPr>
+    </w:lvl>
+    <w:lvl w:ilvl="7" w:tplc="04160019" w:tentative="1">
+      <w:start w:val="1"/>
+      <w:numFmt w:val="lowerLetter"/>
+      <w:lvlText w:val="%8."/>
+      <w:lvlJc w:val="left"/>
+      <w:pPr>
+        <w:ind w:left="6840" w:hanging="360"/>
+      </w:pPr>
+    </w:lvl>
+    <w:lvl w:ilvl="8" w:tplc="0416001B" w:tentative="1">
+      <w:start w:val="1"/>
+      <w:numFmt w:val="lowerRoman"/>
+      <w:lvlText w:val="%9."/>
+      <w:lvlJc w:val="right"/>
+      <w:pPr>
+        <w:ind w:left="7560" w:hanging="180"/>
+      </w:pPr>
+    </w:lvl>
+  </w:abstractNum>
+  <w:abstractNum w:abstractNumId="29">
+    <w:nsid w:val="63004B76"/>
+    <w:multiLevelType w:val="hybridMultilevel"/>
+    <w:tmpl w:val="55CAA844"/>
+    <w:lvl w:ilvl="0" w:tplc="B704AB9E">
+      <w:start w:val="1"/>
+      <w:numFmt w:val="decimal"/>
+      <w:lvlText w:val="%1 - "/>
+      <w:lvlJc w:val="left"/>
+      <w:pPr>
+        <w:ind w:left="1440" w:hanging="360"/>
+      </w:pPr>
+      <w:rPr>
+        <w:rFonts w:hint="default"/>
+      </w:rPr>
+    </w:lvl>
+    <w:lvl w:ilvl="1" w:tplc="04160017">
+      <w:start w:val="1"/>
+      <w:numFmt w:val="lowerLetter"/>
+      <w:lvlText w:val="%2)"/>
+      <w:lvlJc w:val="left"/>
+      <w:pPr>
+        <w:ind w:left="2160" w:hanging="360"/>
+      </w:pPr>
+    </w:lvl>
+    <w:lvl w:ilvl="2" w:tplc="0416001B" w:tentative="1">
+      <w:start w:val="1"/>
+      <w:numFmt w:val="lowerRoman"/>
+      <w:lvlText w:val="%3."/>
+      <w:lvlJc w:val="right"/>
+      <w:pPr>
+        <w:ind w:left="2880" w:hanging="180"/>
+      </w:pPr>
+    </w:lvl>
+    <w:lvl w:ilvl="3" w:tplc="0416000F" w:tentative="1">
+      <w:start w:val="1"/>
+      <w:numFmt w:val="decimal"/>
+      <w:lvlText w:val="%4."/>
+      <w:lvlJc w:val="left"/>
+      <w:pPr>
+        <w:ind w:left="3600" w:hanging="360"/>
+      </w:pPr>
+    </w:lvl>
+    <w:lvl w:ilvl="4" w:tplc="04160019" w:tentative="1">
+      <w:start w:val="1"/>
+      <w:numFmt w:val="lowerLetter"/>
+      <w:lvlText w:val="%5."/>
+      <w:lvlJc w:val="left"/>
+      <w:pPr>
+        <w:ind w:left="4320" w:hanging="360"/>
+      </w:pPr>
+    </w:lvl>
+    <w:lvl w:ilvl="5" w:tplc="0416001B" w:tentative="1">
+      <w:start w:val="1"/>
+      <w:numFmt w:val="lowerRoman"/>
+      <w:lvlText w:val="%6."/>
+      <w:lvlJc w:val="right"/>
+      <w:pPr>
+        <w:ind w:left="5040" w:hanging="180"/>
+      </w:pPr>
+    </w:lvl>
+    <w:lvl w:ilvl="6" w:tplc="0416000F" w:tentative="1">
+      <w:start w:val="1"/>
+      <w:numFmt w:val="decimal"/>
+      <w:lvlText w:val="%7."/>
+      <w:lvlJc w:val="left"/>
+      <w:pPr>
+        <w:ind w:left="5760" w:hanging="360"/>
+      </w:pPr>
+    </w:lvl>
+    <w:lvl w:ilvl="7" w:tplc="04160019" w:tentative="1">
+      <w:start w:val="1"/>
+      <w:numFmt w:val="lowerLetter"/>
+      <w:lvlText w:val="%8."/>
+      <w:lvlJc w:val="left"/>
+      <w:pPr>
+        <w:ind w:left="6480" w:hanging="360"/>
+      </w:pPr>
+    </w:lvl>
+    <w:lvl w:ilvl="8" w:tplc="0416001B" w:tentative="1">
+      <w:start w:val="1"/>
+      <w:numFmt w:val="lowerRoman"/>
+      <w:lvlText w:val="%9."/>
+      <w:lvlJc w:val="right"/>
+      <w:pPr>
+        <w:ind w:left="7200" w:hanging="180"/>
+      </w:pPr>
+    </w:lvl>
+  </w:abstractNum>
+  <w:abstractNum w:abstractNumId="30">
+    <w:nsid w:val="65E12823"/>
+    <w:multiLevelType w:val="hybridMultilevel"/>
+    <w:tmpl w:val="110AEB00"/>
+    <w:lvl w:ilvl="0" w:tplc="04160001">
+      <w:start w:val="1"/>
+      <w:numFmt w:val="bullet"/>
+      <w:lvlText w:val=""/>
+      <w:lvlJc w:val="left"/>
+      <w:pPr>
+        <w:ind w:left="720" w:hanging="360"/>
+      </w:pPr>
+      <w:rPr>
+        <w:rFonts w:ascii="Symbol" w:hAnsi="Symbol" w:hint="default"/>
+      </w:rPr>
+    </w:lvl>
+    <w:lvl w:ilvl="1" w:tplc="04160003">
+      <w:start w:val="1"/>
+      <w:numFmt w:val="bullet"/>
+      <w:lvlText w:val="o"/>
+      <w:lvlJc w:val="left"/>
+      <w:pPr>
+        <w:ind w:left="1440" w:hanging="360"/>
+      </w:pPr>
+      <w:rPr>
+        <w:rFonts w:ascii="Courier New" w:hAnsi="Courier New" w:cs="Courier New" w:hint="default"/>
+      </w:rPr>
+    </w:lvl>
+    <w:lvl w:ilvl="2" w:tplc="04160005" w:tentative="1">
+      <w:start w:val="1"/>
+      <w:numFmt w:val="bullet"/>
+      <w:lvlText w:val=""/>
+      <w:lvlJc w:val="left"/>
+      <w:pPr>
+        <w:ind w:left="2160" w:hanging="360"/>
+      </w:pPr>
+      <w:rPr>
+        <w:rFonts w:ascii="Wingdings" w:hAnsi="Wingdings" w:hint="default"/>
+      </w:rPr>
+    </w:lvl>
+    <w:lvl w:ilvl="3" w:tplc="04160001" w:tentative="1">
+      <w:start w:val="1"/>
+      <w:numFmt w:val="bullet"/>
+      <w:lvlText w:val=""/>
+      <w:lvlJc w:val="left"/>
+      <w:pPr>
+        <w:ind w:left="2880" w:hanging="360"/>
+      </w:pPr>
+      <w:rPr>
+        <w:rFonts w:ascii="Symbol" w:hAnsi="Symbol" w:hint="default"/>
+      </w:rPr>
+    </w:lvl>
+    <w:lvl w:ilvl="4" w:tplc="04160003" w:tentative="1">
+      <w:start w:val="1"/>
+      <w:numFmt w:val="bullet"/>
+      <w:lvlText w:val="o"/>
+      <w:lvlJc w:val="left"/>
+      <w:pPr>
+        <w:ind w:left="3600" w:hanging="360"/>
+      </w:pPr>
+      <w:rPr>
+        <w:rFonts w:ascii="Courier New" w:hAnsi="Courier New" w:cs="Courier New" w:hint="default"/>
+      </w:rPr>
+    </w:lvl>
+    <w:lvl w:ilvl="5" w:tplc="04160005" w:tentative="1">
+      <w:start w:val="1"/>
+      <w:numFmt w:val="bullet"/>
+      <w:lvlText w:val=""/>
+      <w:lvlJc w:val="left"/>
+      <w:pPr>
+        <w:ind w:left="4320" w:hanging="360"/>
+      </w:pPr>
+      <w:rPr>
+        <w:rFonts w:ascii="Wingdings" w:hAnsi="Wingdings" w:hint="default"/>
+      </w:rPr>
+    </w:lvl>
+    <w:lvl w:ilvl="6" w:tplc="04160001" w:tentative="1">
+      <w:start w:val="1"/>
+      <w:numFmt w:val="bullet"/>
+      <w:lvlText w:val=""/>
+      <w:lvlJc w:val="left"/>
+      <w:pPr>
+        <w:ind w:left="5040" w:hanging="360"/>
+      </w:pPr>
+      <w:rPr>
+        <w:rFonts w:ascii="Symbol" w:hAnsi="Symbol" w:hint="default"/>
+      </w:rPr>
+    </w:lvl>
+    <w:lvl w:ilvl="7" w:tplc="04160003" w:tentative="1">
+      <w:start w:val="1"/>
+      <w:numFmt w:val="bullet"/>
+      <w:lvlText w:val="o"/>
+      <w:lvlJc w:val="left"/>
+      <w:pPr>
+        <w:ind w:left="5760" w:hanging="360"/>
+      </w:pPr>
+      <w:rPr>
+        <w:rFonts w:ascii="Courier New" w:hAnsi="Courier New" w:cs="Courier New" w:hint="default"/>
+      </w:rPr>
+    </w:lvl>
+    <w:lvl w:ilvl="8" w:tplc="04160005" w:tentative="1">
+      <w:start w:val="1"/>
+      <w:numFmt w:val="bullet"/>
+      <w:lvlText w:val=""/>
+      <w:lvlJc w:val="left"/>
+      <w:pPr>
+        <w:ind w:left="6480" w:hanging="360"/>
+      </w:pPr>
+      <w:rPr>
+        <w:rFonts w:ascii="Wingdings" w:hAnsi="Wingdings" w:hint="default"/>
+      </w:rPr>
+    </w:lvl>
+  </w:abstractNum>
+  <w:abstractNum w:abstractNumId="31">
+    <w:nsid w:val="6ED6630D"/>
+    <w:multiLevelType w:val="hybridMultilevel"/>
+    <w:tmpl w:val="670A8998"/>
+    <w:lvl w:ilvl="0" w:tplc="1D20D300">
+      <w:start w:val="1"/>
       <w:numFmt w:val="decimal"/>
       <w:lvlText w:val="%1."/>
       <w:lvlJc w:val="left"/>
@@ -29157,7 +29689,97 @@
       </w:pPr>
     </w:lvl>
   </w:abstractNum>
-  <w:abstractNum w:abstractNumId="32" w15:restartNumberingAfterBreak="0">
+  <w:abstractNum w:abstractNumId="32">
+    <w:nsid w:val="71AF205C"/>
+    <w:multiLevelType w:val="hybridMultilevel"/>
+    <w:tmpl w:val="3B3A6924"/>
+    <w:lvl w:ilvl="0" w:tplc="D2BABFA0">
+      <w:start w:val="3"/>
+      <w:numFmt w:val="decimal"/>
+      <w:lvlText w:val="%1."/>
+      <w:lvlJc w:val="left"/>
+      <w:pPr>
+        <w:ind w:left="720" w:hanging="360"/>
+      </w:pPr>
+      <w:rPr>
+        <w:rFonts w:hint="default"/>
+        <w:b/>
+      </w:rPr>
+    </w:lvl>
+    <w:lvl w:ilvl="1" w:tplc="04160019" w:tentative="1">
+      <w:start w:val="1"/>
+      <w:numFmt w:val="lowerLetter"/>
+      <w:lvlText w:val="%2."/>
+      <w:lvlJc w:val="left"/>
+      <w:pPr>
+        <w:ind w:left="1440" w:hanging="360"/>
+      </w:pPr>
+    </w:lvl>
+    <w:lvl w:ilvl="2" w:tplc="0416001B" w:tentative="1">
+      <w:start w:val="1"/>
+      <w:numFmt w:val="lowerRoman"/>
+      <w:lvlText w:val="%3."/>
+      <w:lvlJc w:val="right"/>
+      <w:pPr>
+        <w:ind w:left="2160" w:hanging="180"/>
+      </w:pPr>
+    </w:lvl>
+    <w:lvl w:ilvl="3" w:tplc="0416000F" w:tentative="1">
+      <w:start w:val="1"/>
+      <w:numFmt w:val="decimal"/>
+      <w:lvlText w:val="%4."/>
+      <w:lvlJc w:val="left"/>
+      <w:pPr>
+        <w:ind w:left="2880" w:hanging="360"/>
+      </w:pPr>
+    </w:lvl>
+    <w:lvl w:ilvl="4" w:tplc="04160019" w:tentative="1">
+      <w:start w:val="1"/>
+      <w:numFmt w:val="lowerLetter"/>
+      <w:lvlText w:val="%5."/>
+      <w:lvlJc w:val="left"/>
+      <w:pPr>
+        <w:ind w:left="3600" w:hanging="360"/>
+      </w:pPr>
+    </w:lvl>
+    <w:lvl w:ilvl="5" w:tplc="0416001B" w:tentative="1">
+      <w:start w:val="1"/>
+      <w:numFmt w:val="lowerRoman"/>
+      <w:lvlText w:val="%6."/>
+      <w:lvlJc w:val="right"/>
+      <w:pPr>
+        <w:ind w:left="4320" w:hanging="180"/>
+      </w:pPr>
+    </w:lvl>
+    <w:lvl w:ilvl="6" w:tplc="0416000F" w:tentative="1">
+      <w:start w:val="1"/>
+      <w:numFmt w:val="decimal"/>
+      <w:lvlText w:val="%7."/>
+      <w:lvlJc w:val="left"/>
+      <w:pPr>
+        <w:ind w:left="5040" w:hanging="360"/>
+      </w:pPr>
+    </w:lvl>
+    <w:lvl w:ilvl="7" w:tplc="04160019" w:tentative="1">
+      <w:start w:val="1"/>
+      <w:numFmt w:val="lowerLetter"/>
+      <w:lvlText w:val="%8."/>
+      <w:lvlJc w:val="left"/>
+      <w:pPr>
+        <w:ind w:left="5760" w:hanging="360"/>
+      </w:pPr>
+    </w:lvl>
+    <w:lvl w:ilvl="8" w:tplc="0416001B" w:tentative="1">
+      <w:start w:val="1"/>
+      <w:numFmt w:val="lowerRoman"/>
+      <w:lvlText w:val="%9."/>
+      <w:lvlJc w:val="right"/>
+      <w:pPr>
+        <w:ind w:left="6480" w:hanging="180"/>
+      </w:pPr>
+    </w:lvl>
+  </w:abstractNum>
+  <w:abstractNum w:abstractNumId="33">
     <w:nsid w:val="77EF4CE9"/>
     <w:multiLevelType w:val="hybridMultilevel"/>
     <w:tmpl w:val="2AECE302"/>
@@ -29281,49 +29903,49 @@
     <w:abstractNumId w:val="10"/>
   </w:num>
   <w:num w:numId="12">
-    <w:abstractNumId w:val="26"/>
+    <w:abstractNumId w:val="27"/>
   </w:num>
   <w:num w:numId="13">
-    <w:abstractNumId w:val="30"/>
+    <w:abstractNumId w:val="31"/>
   </w:num>
   <w:num w:numId="14">
-    <w:abstractNumId w:val="21"/>
+    <w:abstractNumId w:val="22"/>
   </w:num>
   <w:num w:numId="15">
     <w:abstractNumId w:val="14"/>
   </w:num>
   <w:num w:numId="16">
+    <w:abstractNumId w:val="25"/>
+  </w:num>
+  <w:num w:numId="17">
+    <w:abstractNumId w:val="18"/>
+  </w:num>
+  <w:num w:numId="18">
+    <w:abstractNumId w:val="29"/>
+  </w:num>
+  <w:num w:numId="19">
+    <w:abstractNumId w:val="26"/>
+  </w:num>
+  <w:num w:numId="20">
     <w:abstractNumId w:val="24"/>
   </w:num>
-  <w:num w:numId="17">
-    <w:abstractNumId w:val="17"/>
+  <w:num w:numId="21">
+    <w:abstractNumId w:val="20"/>
   </w:num>
-  <w:num w:numId="18">
+  <w:num w:numId="22">
     <w:abstractNumId w:val="28"/>
   </w:num>
-  <w:num w:numId="19">
-    <w:abstractNumId w:val="25"/>
-  </w:num>
-  <w:num w:numId="20">
+  <w:num w:numId="23">
     <w:abstractNumId w:val="23"/>
   </w:num>
-  <w:num w:numId="21">
+  <w:num w:numId="24">
+    <w:abstractNumId w:val="33"/>
+  </w:num>
+  <w:num w:numId="25">
     <w:abstractNumId w:val="19"/>
   </w:num>
-  <w:num w:numId="22">
-    <w:abstractNumId w:val="27"/>
-  </w:num>
-  <w:num w:numId="23">
-    <w:abstractNumId w:val="22"/>
-  </w:num>
-  <w:num w:numId="24">
+  <w:num w:numId="26">
     <w:abstractNumId w:val="32"/>
-  </w:num>
-  <w:num w:numId="25">
-    <w:abstractNumId w:val="18"/>
-  </w:num>
-  <w:num w:numId="26">
-    <w:abstractNumId w:val="31"/>
   </w:num>
   <w:num w:numId="27">
     <w:abstractNumId w:val="13"/>
@@ -29335,22 +29957,31 @@
     <w:abstractNumId w:val="12"/>
   </w:num>
   <w:num w:numId="30">
-    <w:abstractNumId w:val="20"/>
+    <w:abstractNumId w:val="21"/>
   </w:num>
   <w:num w:numId="31">
-    <w:abstractNumId w:val="29"/>
+    <w:abstractNumId w:val="30"/>
   </w:num>
   <w:num w:numId="32">
-    <w:abstractNumId w:val="16"/>
+    <w:abstractNumId w:val="17"/>
   </w:num>
   <w:num w:numId="33">
     <w:abstractNumId w:val="11"/>
+  </w:num>
+  <w:num w:numId="34">
+    <w:abstractNumId w:val="16"/>
+  </w:num>
+  <w:num w:numId="35">
+    <w:abstractNumId w:val="11"/>
+    <w:lvlOverride w:ilvl="0">
+      <w:startOverride w:val="1"/>
+    </w:lvlOverride>
   </w:num>
 </w:numbering>
 </file>
 
 <file path=word/styles.xml><?xml version="1.0" encoding="utf-8"?>
-<w:styles xmlns:mc="http://schemas.openxmlformats.org/markup-compatibility/2006" xmlns:r="http://schemas.openxmlformats.org/officeDocument/2006/relationships" xmlns:w="http://schemas.openxmlformats.org/wordprocessingml/2006/main" xmlns:w14="http://schemas.microsoft.com/office/word/2010/wordml" xmlns:w15="http://schemas.microsoft.com/office/word/2012/wordml" xmlns:w16cid="http://schemas.microsoft.com/office/word/2016/wordml/cid" xmlns:w16se="http://schemas.microsoft.com/office/word/2015/wordml/symex" mc:Ignorable="w14 w15 w16se w16cid">
+<w:styles xmlns:mc="http://schemas.openxmlformats.org/markup-compatibility/2006" xmlns:r="http://schemas.openxmlformats.org/officeDocument/2006/relationships" xmlns:w="http://schemas.openxmlformats.org/wordprocessingml/2006/main" xmlns:w14="http://schemas.microsoft.com/office/word/2010/wordml" mc:Ignorable="w14">
   <w:docDefaults>
     <w:rPrDefault>
       <w:rPr>
@@ -29360,383 +29991,144 @@
     </w:rPrDefault>
     <w:pPrDefault/>
   </w:docDefaults>
-  <w:latentStyles w:defLockedState="0" w:defUIPriority="99" w:defSemiHidden="0" w:defUnhideWhenUsed="0" w:defQFormat="0" w:count="376">
-    <w:lsdException w:name="Normal" w:uiPriority="0" w:qFormat="1"/>
-    <w:lsdException w:name="heading 1" w:uiPriority="9" w:qFormat="1"/>
-    <w:lsdException w:name="heading 2" w:semiHidden="1" w:uiPriority="9" w:unhideWhenUsed="1" w:qFormat="1"/>
-    <w:lsdException w:name="heading 3" w:semiHidden="1" w:uiPriority="9" w:unhideWhenUsed="1" w:qFormat="1"/>
-    <w:lsdException w:name="heading 4" w:semiHidden="1" w:uiPriority="9" w:unhideWhenUsed="1" w:qFormat="1"/>
-    <w:lsdException w:name="heading 5" w:semiHidden="1" w:uiPriority="9" w:unhideWhenUsed="1" w:qFormat="1"/>
-    <w:lsdException w:name="heading 6" w:semiHidden="1" w:uiPriority="9" w:unhideWhenUsed="1" w:qFormat="1"/>
-    <w:lsdException w:name="heading 7" w:semiHidden="1" w:uiPriority="9" w:unhideWhenUsed="1" w:qFormat="1"/>
-    <w:lsdException w:name="heading 8" w:semiHidden="1" w:uiPriority="9" w:unhideWhenUsed="1" w:qFormat="1"/>
-    <w:lsdException w:name="heading 9" w:semiHidden="1" w:uiPriority="9" w:unhideWhenUsed="1" w:qFormat="1"/>
-    <w:lsdException w:name="index 1" w:semiHidden="1" w:unhideWhenUsed="1"/>
-    <w:lsdException w:name="index 2" w:semiHidden="1" w:unhideWhenUsed="1"/>
-    <w:lsdException w:name="index 3" w:semiHidden="1" w:unhideWhenUsed="1"/>
-    <w:lsdException w:name="index 4" w:semiHidden="1" w:unhideWhenUsed="1"/>
-    <w:lsdException w:name="index 5" w:semiHidden="1" w:unhideWhenUsed="1"/>
-    <w:lsdException w:name="index 6" w:semiHidden="1" w:unhideWhenUsed="1"/>
-    <w:lsdException w:name="index 7" w:semiHidden="1" w:unhideWhenUsed="1"/>
-    <w:lsdException w:name="index 8" w:semiHidden="1" w:unhideWhenUsed="1"/>
-    <w:lsdException w:name="index 9" w:semiHidden="1" w:unhideWhenUsed="1"/>
-    <w:lsdException w:name="toc 1" w:semiHidden="1" w:uiPriority="39" w:unhideWhenUsed="1"/>
-    <w:lsdException w:name="toc 2" w:semiHidden="1" w:uiPriority="39" w:unhideWhenUsed="1"/>
-    <w:lsdException w:name="toc 3" w:semiHidden="1" w:uiPriority="39" w:unhideWhenUsed="1"/>
-    <w:lsdException w:name="toc 4" w:semiHidden="1" w:uiPriority="39" w:unhideWhenUsed="1"/>
-    <w:lsdException w:name="toc 5" w:semiHidden="1" w:uiPriority="39" w:unhideWhenUsed="1"/>
-    <w:lsdException w:name="toc 6" w:semiHidden="1" w:uiPriority="39" w:unhideWhenUsed="1"/>
-    <w:lsdException w:name="toc 7" w:semiHidden="1" w:uiPriority="39" w:unhideWhenUsed="1"/>
-    <w:lsdException w:name="toc 8" w:semiHidden="1" w:uiPriority="39" w:unhideWhenUsed="1"/>
-    <w:lsdException w:name="toc 9" w:semiHidden="1" w:uiPriority="39" w:unhideWhenUsed="1"/>
-    <w:lsdException w:name="Normal Indent" w:semiHidden="1" w:unhideWhenUsed="1"/>
-    <w:lsdException w:name="footnote text" w:semiHidden="1" w:unhideWhenUsed="1"/>
-    <w:lsdException w:name="annotation text" w:semiHidden="1" w:unhideWhenUsed="1"/>
-    <w:lsdException w:name="header" w:semiHidden="1" w:unhideWhenUsed="1"/>
-    <w:lsdException w:name="footer" w:semiHidden="1" w:unhideWhenUsed="1"/>
-    <w:lsdException w:name="index heading" w:semiHidden="1" w:unhideWhenUsed="1"/>
-    <w:lsdException w:name="caption" w:semiHidden="1" w:uiPriority="35" w:unhideWhenUsed="1" w:qFormat="1"/>
-    <w:lsdException w:name="table of figures" w:semiHidden="1" w:unhideWhenUsed="1"/>
-    <w:lsdException w:name="envelope address" w:semiHidden="1" w:unhideWhenUsed="1"/>
-    <w:lsdException w:name="envelope return" w:semiHidden="1" w:unhideWhenUsed="1"/>
-    <w:lsdException w:name="footnote reference" w:semiHidden="1" w:unhideWhenUsed="1"/>
-    <w:lsdException w:name="annotation reference" w:semiHidden="1" w:unhideWhenUsed="1"/>
-    <w:lsdException w:name="line number" w:semiHidden="1" w:unhideWhenUsed="1"/>
-    <w:lsdException w:name="page number" w:semiHidden="1" w:unhideWhenUsed="1"/>
-    <w:lsdException w:name="endnote reference" w:semiHidden="1" w:unhideWhenUsed="1"/>
-    <w:lsdException w:name="endnote text" w:semiHidden="1" w:unhideWhenUsed="1"/>
-    <w:lsdException w:name="table of authorities" w:semiHidden="1" w:unhideWhenUsed="1"/>
-    <w:lsdException w:name="macro" w:semiHidden="1" w:unhideWhenUsed="1"/>
-    <w:lsdException w:name="toa heading" w:semiHidden="1" w:unhideWhenUsed="1"/>
-    <w:lsdException w:name="List" w:semiHidden="1" w:unhideWhenUsed="1"/>
-    <w:lsdException w:name="List Bullet" w:semiHidden="1" w:unhideWhenUsed="1"/>
-    <w:lsdException w:name="List Number" w:semiHidden="1" w:unhideWhenUsed="1"/>
-    <w:lsdException w:name="List 2" w:semiHidden="1" w:unhideWhenUsed="1"/>
-    <w:lsdException w:name="List 3" w:semiHidden="1" w:unhideWhenUsed="1"/>
-    <w:lsdException w:name="List 4" w:semiHidden="1" w:unhideWhenUsed="1"/>
-    <w:lsdException w:name="List 5" w:semiHidden="1" w:unhideWhenUsed="1"/>
-    <w:lsdException w:name="List Bullet 2" w:semiHidden="1" w:unhideWhenUsed="1"/>
-    <w:lsdException w:name="List Bullet 3" w:semiHidden="1" w:unhideWhenUsed="1"/>
-    <w:lsdException w:name="List Bullet 4" w:semiHidden="1" w:unhideWhenUsed="1"/>
-    <w:lsdException w:name="List Bullet 5" w:semiHidden="1" w:unhideWhenUsed="1"/>
-    <w:lsdException w:name="List Number 2" w:semiHidden="1" w:unhideWhenUsed="1"/>
-    <w:lsdException w:name="List Number 3" w:semiHidden="1" w:unhideWhenUsed="1"/>
-    <w:lsdException w:name="List Number 4" w:semiHidden="1" w:unhideWhenUsed="1"/>
-    <w:lsdException w:name="List Number 5" w:semiHidden="1" w:unhideWhenUsed="1"/>
-    <w:lsdException w:name="Title" w:uiPriority="10" w:qFormat="1"/>
-    <w:lsdException w:name="Closing" w:semiHidden="1" w:unhideWhenUsed="1"/>
-    <w:lsdException w:name="Signature" w:semiHidden="1" w:unhideWhenUsed="1"/>
-    <w:lsdException w:name="Default Paragraph Font" w:semiHidden="1" w:uiPriority="1" w:unhideWhenUsed="1"/>
-    <w:lsdException w:name="Body Text" w:semiHidden="1" w:unhideWhenUsed="1"/>
-    <w:lsdException w:name="Body Text Indent" w:semiHidden="1" w:unhideWhenUsed="1"/>
-    <w:lsdException w:name="List Continue" w:semiHidden="1" w:unhideWhenUsed="1"/>
-    <w:lsdException w:name="List Continue 2" w:semiHidden="1" w:unhideWhenUsed="1"/>
-    <w:lsdException w:name="List Continue 3" w:semiHidden="1" w:unhideWhenUsed="1"/>
-    <w:lsdException w:name="List Continue 4" w:semiHidden="1" w:unhideWhenUsed="1"/>
-    <w:lsdException w:name="List Continue 5" w:semiHidden="1" w:unhideWhenUsed="1"/>
-    <w:lsdException w:name="Message Header" w:semiHidden="1" w:unhideWhenUsed="1"/>
-    <w:lsdException w:name="Subtitle" w:uiPriority="11" w:qFormat="1"/>
-    <w:lsdException w:name="Salutation" w:semiHidden="1" w:unhideWhenUsed="1"/>
-    <w:lsdException w:name="Date" w:semiHidden="1" w:unhideWhenUsed="1"/>
-    <w:lsdException w:name="Body Text First Indent" w:semiHidden="1" w:unhideWhenUsed="1"/>
-    <w:lsdException w:name="Body Text First Indent 2" w:semiHidden="1" w:unhideWhenUsed="1"/>
-    <w:lsdException w:name="Note Heading" w:semiHidden="1" w:unhideWhenUsed="1"/>
-    <w:lsdException w:name="Body Text 2" w:semiHidden="1" w:unhideWhenUsed="1"/>
-    <w:lsdException w:name="Body Text 3" w:semiHidden="1" w:unhideWhenUsed="1"/>
-    <w:lsdException w:name="Body Text Indent 2" w:semiHidden="1" w:unhideWhenUsed="1"/>
-    <w:lsdException w:name="Body Text Indent 3" w:semiHidden="1" w:unhideWhenUsed="1"/>
-    <w:lsdException w:name="Block Text" w:semiHidden="1" w:unhideWhenUsed="1"/>
-    <w:lsdException w:name="Hyperlink" w:semiHidden="1" w:unhideWhenUsed="1"/>
-    <w:lsdException w:name="FollowedHyperlink" w:semiHidden="1" w:unhideWhenUsed="1"/>
-    <w:lsdException w:name="Strong" w:uiPriority="22" w:qFormat="1"/>
-    <w:lsdException w:name="Emphasis" w:uiPriority="20" w:qFormat="1"/>
-    <w:lsdException w:name="Document Map" w:semiHidden="1" w:unhideWhenUsed="1"/>
-    <w:lsdException w:name="Plain Text" w:semiHidden="1" w:unhideWhenUsed="1"/>
-    <w:lsdException w:name="E-mail Signature" w:semiHidden="1" w:unhideWhenUsed="1"/>
-    <w:lsdException w:name="HTML Top of Form" w:semiHidden="1" w:unhideWhenUsed="1"/>
-    <w:lsdException w:name="HTML Bottom of Form" w:semiHidden="1" w:unhideWhenUsed="1"/>
-    <w:lsdException w:name="Normal (Web)" w:semiHidden="1" w:unhideWhenUsed="1"/>
-    <w:lsdException w:name="HTML Acronym" w:semiHidden="1" w:unhideWhenUsed="1"/>
-    <w:lsdException w:name="HTML Address" w:semiHidden="1" w:unhideWhenUsed="1"/>
-    <w:lsdException w:name="HTML Cite" w:semiHidden="1" w:unhideWhenUsed="1"/>
-    <w:lsdException w:name="HTML Code" w:semiHidden="1" w:unhideWhenUsed="1"/>
-    <w:lsdException w:name="HTML Definition" w:semiHidden="1" w:unhideWhenUsed="1"/>
-    <w:lsdException w:name="HTML Keyboard" w:semiHidden="1" w:unhideWhenUsed="1"/>
-    <w:lsdException w:name="HTML Preformatted" w:semiHidden="1" w:unhideWhenUsed="1"/>
-    <w:lsdException w:name="HTML Sample" w:semiHidden="1" w:unhideWhenUsed="1"/>
-    <w:lsdException w:name="HTML Typewriter" w:semiHidden="1" w:unhideWhenUsed="1"/>
-    <w:lsdException w:name="HTML Variable" w:semiHidden="1" w:unhideWhenUsed="1"/>
-    <w:lsdException w:name="Normal Table" w:semiHidden="1" w:unhideWhenUsed="1"/>
-    <w:lsdException w:name="annotation subject" w:semiHidden="1" w:unhideWhenUsed="1"/>
-    <w:lsdException w:name="No List" w:semiHidden="1" w:unhideWhenUsed="1"/>
-    <w:lsdException w:name="Outline List 1" w:semiHidden="1" w:unhideWhenUsed="1"/>
-    <w:lsdException w:name="Outline List 2" w:semiHidden="1" w:unhideWhenUsed="1"/>
-    <w:lsdException w:name="Outline List 3" w:semiHidden="1" w:unhideWhenUsed="1"/>
-    <w:lsdException w:name="Table Simple 1" w:semiHidden="1" w:unhideWhenUsed="1"/>
-    <w:lsdException w:name="Table Simple 2" w:semiHidden="1" w:unhideWhenUsed="1"/>
-    <w:lsdException w:name="Table Simple 3" w:semiHidden="1" w:unhideWhenUsed="1"/>
-    <w:lsdException w:name="Table Classic 1" w:semiHidden="1" w:unhideWhenUsed="1"/>
-    <w:lsdException w:name="Table Classic 2" w:semiHidden="1" w:unhideWhenUsed="1"/>
-    <w:lsdException w:name="Table Classic 3" w:semiHidden="1" w:unhideWhenUsed="1"/>
-    <w:lsdException w:name="Table Classic 4" w:semiHidden="1" w:unhideWhenUsed="1"/>
-    <w:lsdException w:name="Table Colorful 1" w:semiHidden="1" w:unhideWhenUsed="1"/>
-    <w:lsdException w:name="Table Colorful 2" w:semiHidden="1" w:unhideWhenUsed="1"/>
-    <w:lsdException w:name="Table Colorful 3" w:semiHidden="1" w:unhideWhenUsed="1"/>
-    <w:lsdException w:name="Table Columns 1" w:semiHidden="1" w:unhideWhenUsed="1"/>
-    <w:lsdException w:name="Table Columns 2" w:semiHidden="1" w:unhideWhenUsed="1"/>
-    <w:lsdException w:name="Table Columns 3" w:semiHidden="1" w:unhideWhenUsed="1"/>
-    <w:lsdException w:name="Table Columns 4" w:semiHidden="1" w:unhideWhenUsed="1"/>
-    <w:lsdException w:name="Table Columns 5" w:semiHidden="1" w:unhideWhenUsed="1"/>
-    <w:lsdException w:name="Table Grid 1" w:semiHidden="1" w:unhideWhenUsed="1"/>
-    <w:lsdException w:name="Table Grid 2" w:semiHidden="1" w:unhideWhenUsed="1"/>
-    <w:lsdException w:name="Table Grid 3" w:semiHidden="1" w:unhideWhenUsed="1"/>
-    <w:lsdException w:name="Table Grid 4" w:semiHidden="1" w:unhideWhenUsed="1"/>
-    <w:lsdException w:name="Table Grid 5" w:semiHidden="1" w:unhideWhenUsed="1"/>
-    <w:lsdException w:name="Table Grid 6" w:semiHidden="1" w:unhideWhenUsed="1"/>
-    <w:lsdException w:name="Table Grid 7" w:semiHidden="1" w:unhideWhenUsed="1"/>
-    <w:lsdException w:name="Table Grid 8" w:semiHidden="1" w:unhideWhenUsed="1"/>
-    <w:lsdException w:name="Table List 1" w:semiHidden="1" w:unhideWhenUsed="1"/>
-    <w:lsdException w:name="Table List 2" w:semiHidden="1" w:unhideWhenUsed="1"/>
-    <w:lsdException w:name="Table List 3" w:semiHidden="1" w:unhideWhenUsed="1"/>
-    <w:lsdException w:name="Table List 4" w:semiHidden="1" w:unhideWhenUsed="1"/>
-    <w:lsdException w:name="Table List 5" w:semiHidden="1" w:unhideWhenUsed="1"/>
-    <w:lsdException w:name="Table List 6" w:semiHidden="1" w:unhideWhenUsed="1"/>
-    <w:lsdException w:name="Table List 7" w:semiHidden="1" w:unhideWhenUsed="1"/>
-    <w:lsdException w:name="Table List 8" w:semiHidden="1" w:unhideWhenUsed="1"/>
-    <w:lsdException w:name="Table 3D effects 1" w:semiHidden="1" w:unhideWhenUsed="1"/>
-    <w:lsdException w:name="Table 3D effects 2" w:semiHidden="1" w:unhideWhenUsed="1"/>
-    <w:lsdException w:name="Table 3D effects 3" w:semiHidden="1" w:unhideWhenUsed="1"/>
-    <w:lsdException w:name="Table Contemporary" w:semiHidden="1" w:unhideWhenUsed="1"/>
-    <w:lsdException w:name="Table Elegant" w:semiHidden="1" w:unhideWhenUsed="1"/>
-    <w:lsdException w:name="Table Professional" w:semiHidden="1" w:unhideWhenUsed="1"/>
-    <w:lsdException w:name="Table Subtle 1" w:semiHidden="1" w:unhideWhenUsed="1"/>
-    <w:lsdException w:name="Table Subtle 2" w:semiHidden="1" w:unhideWhenUsed="1"/>
-    <w:lsdException w:name="Table Web 1" w:semiHidden="1" w:unhideWhenUsed="1"/>
-    <w:lsdException w:name="Table Web 2" w:semiHidden="1" w:unhideWhenUsed="1"/>
-    <w:lsdException w:name="Table Web 3" w:semiHidden="1" w:unhideWhenUsed="1"/>
-    <w:lsdException w:name="Balloon Text" w:semiHidden="1" w:unhideWhenUsed="1"/>
-    <w:lsdException w:name="Table Grid" w:uiPriority="59"/>
-    <w:lsdException w:name="Table Theme" w:semiHidden="1" w:unhideWhenUsed="1"/>
-    <w:lsdException w:name="Placeholder Text" w:semiHidden="1"/>
-    <w:lsdException w:name="No Spacing" w:uiPriority="1" w:qFormat="1"/>
-    <w:lsdException w:name="Light Shading" w:uiPriority="60"/>
-    <w:lsdException w:name="Light List" w:uiPriority="61"/>
-    <w:lsdException w:name="Light Grid" w:uiPriority="62"/>
-    <w:lsdException w:name="Medium Shading 1" w:uiPriority="63"/>
-    <w:lsdException w:name="Medium Shading 2" w:uiPriority="64"/>
-    <w:lsdException w:name="Medium List 1" w:uiPriority="65"/>
-    <w:lsdException w:name="Medium List 2" w:uiPriority="66"/>
-    <w:lsdException w:name="Medium Grid 1" w:uiPriority="67"/>
-    <w:lsdException w:name="Medium Grid 2" w:uiPriority="68"/>
-    <w:lsdException w:name="Medium Grid 3" w:uiPriority="69"/>
-    <w:lsdException w:name="Dark List" w:uiPriority="70"/>
-    <w:lsdException w:name="Colorful Shading" w:uiPriority="71"/>
-    <w:lsdException w:name="Colorful List" w:uiPriority="72"/>
-    <w:lsdException w:name="Colorful Grid" w:uiPriority="73"/>
-    <w:lsdException w:name="Light Shading Accent 1" w:uiPriority="60"/>
-    <w:lsdException w:name="Light List Accent 1" w:uiPriority="61"/>
-    <w:lsdException w:name="Light Grid Accent 1" w:uiPriority="62"/>
-    <w:lsdException w:name="Medium Shading 1 Accent 1" w:uiPriority="63"/>
-    <w:lsdException w:name="Medium Shading 2 Accent 1" w:uiPriority="64"/>
-    <w:lsdException w:name="Medium List 1 Accent 1" w:uiPriority="65"/>
-    <w:lsdException w:name="Revision" w:semiHidden="1"/>
-    <w:lsdException w:name="List Paragraph" w:uiPriority="34" w:qFormat="1"/>
-    <w:lsdException w:name="Quote" w:uiPriority="29" w:qFormat="1"/>
-    <w:lsdException w:name="Intense Quote" w:uiPriority="30" w:qFormat="1"/>
-    <w:lsdException w:name="Medium List 2 Accent 1" w:uiPriority="66"/>
-    <w:lsdException w:name="Medium Grid 1 Accent 1" w:uiPriority="67"/>
-    <w:lsdException w:name="Medium Grid 2 Accent 1" w:uiPriority="68"/>
-    <w:lsdException w:name="Medium Grid 3 Accent 1" w:uiPriority="69"/>
-    <w:lsdException w:name="Dark List Accent 1" w:uiPriority="70"/>
-    <w:lsdException w:name="Colorful Shading Accent 1" w:uiPriority="71"/>
-    <w:lsdException w:name="Colorful List Accent 1" w:uiPriority="72"/>
-    <w:lsdException w:name="Colorful Grid Accent 1" w:uiPriority="73"/>
-    <w:lsdException w:name="Light Shading Accent 2" w:uiPriority="60"/>
-    <w:lsdException w:name="Light List Accent 2" w:uiPriority="61"/>
-    <w:lsdException w:name="Light Grid Accent 2" w:uiPriority="62"/>
-    <w:lsdException w:name="Medium Shading 1 Accent 2" w:uiPriority="63"/>
-    <w:lsdException w:name="Medium Shading 2 Accent 2" w:uiPriority="64"/>
-    <w:lsdException w:name="Medium List 1 Accent 2" w:uiPriority="65"/>
-    <w:lsdException w:name="Medium List 2 Accent 2" w:uiPriority="66"/>
-    <w:lsdException w:name="Medium Grid 1 Accent 2" w:uiPriority="67"/>
-    <w:lsdException w:name="Medium Grid 2 Accent 2" w:uiPriority="68"/>
-    <w:lsdException w:name="Medium Grid 3 Accent 2" w:uiPriority="69"/>
-    <w:lsdException w:name="Dark List Accent 2" w:uiPriority="70"/>
-    <w:lsdException w:name="Colorful Shading Accent 2" w:uiPriority="71"/>
-    <w:lsdException w:name="Colorful List Accent 2" w:uiPriority="72"/>
-    <w:lsdException w:name="Colorful Grid Accent 2" w:uiPriority="73"/>
-    <w:lsdException w:name="Light Shading Accent 3" w:uiPriority="60"/>
-    <w:lsdException w:name="Light List Accent 3" w:uiPriority="61"/>
-    <w:lsdException w:name="Light Grid Accent 3" w:uiPriority="62"/>
-    <w:lsdException w:name="Medium Shading 1 Accent 3" w:uiPriority="63"/>
-    <w:lsdException w:name="Medium Shading 2 Accent 3" w:uiPriority="64"/>
-    <w:lsdException w:name="Medium List 1 Accent 3" w:uiPriority="65"/>
-    <w:lsdException w:name="Medium List 2 Accent 3" w:uiPriority="66"/>
-    <w:lsdException w:name="Medium Grid 1 Accent 3" w:uiPriority="67"/>
-    <w:lsdException w:name="Medium Grid 2 Accent 3" w:uiPriority="68"/>
-    <w:lsdException w:name="Medium Grid 3 Accent 3" w:uiPriority="69"/>
-    <w:lsdException w:name="Dark List Accent 3" w:uiPriority="70"/>
-    <w:lsdException w:name="Colorful Shading Accent 3" w:uiPriority="71"/>
-    <w:lsdException w:name="Colorful List Accent 3" w:uiPriority="72"/>
-    <w:lsdException w:name="Colorful Grid Accent 3" w:uiPriority="73"/>
-    <w:lsdException w:name="Light Shading Accent 4" w:uiPriority="60"/>
-    <w:lsdException w:name="Light List Accent 4" w:uiPriority="61"/>
-    <w:lsdException w:name="Light Grid Accent 4" w:uiPriority="62"/>
-    <w:lsdException w:name="Medium Shading 1 Accent 4" w:uiPriority="63"/>
-    <w:lsdException w:name="Medium Shading 2 Accent 4" w:uiPriority="64"/>
-    <w:lsdException w:name="Medium List 1 Accent 4" w:uiPriority="65"/>
-    <w:lsdException w:name="Medium List 2 Accent 4" w:uiPriority="66"/>
-    <w:lsdException w:name="Medium Grid 1 Accent 4" w:uiPriority="67"/>
-    <w:lsdException w:name="Medium Grid 2 Accent 4" w:uiPriority="68"/>
-    <w:lsdException w:name="Medium Grid 3 Accent 4" w:uiPriority="69"/>
-    <w:lsdException w:name="Dark List Accent 4" w:uiPriority="70"/>
-    <w:lsdException w:name="Colorful Shading Accent 4" w:uiPriority="71"/>
-    <w:lsdException w:name="Colorful List Accent 4" w:uiPriority="72"/>
-    <w:lsdException w:name="Colorful Grid Accent 4" w:uiPriority="73"/>
-    <w:lsdException w:name="Light Shading Accent 5" w:uiPriority="60"/>
-    <w:lsdException w:name="Light List Accent 5" w:uiPriority="61"/>
-    <w:lsdException w:name="Light Grid Accent 5" w:uiPriority="62"/>
-    <w:lsdException w:name="Medium Shading 1 Accent 5" w:uiPriority="63"/>
-    <w:lsdException w:name="Medium Shading 2 Accent 5" w:uiPriority="64"/>
-    <w:lsdException w:name="Medium List 1 Accent 5" w:uiPriority="65"/>
-    <w:lsdException w:name="Medium List 2 Accent 5" w:uiPriority="66"/>
-    <w:lsdException w:name="Medium Grid 1 Accent 5" w:uiPriority="67"/>
-    <w:lsdException w:name="Medium Grid 2 Accent 5" w:uiPriority="68"/>
-    <w:lsdException w:name="Medium Grid 3 Accent 5" w:uiPriority="69"/>
-    <w:lsdException w:name="Dark List Accent 5" w:uiPriority="70"/>
-    <w:lsdException w:name="Colorful Shading Accent 5" w:uiPriority="71"/>
-    <w:lsdException w:name="Colorful List Accent 5" w:uiPriority="72"/>
-    <w:lsdException w:name="Colorful Grid Accent 5" w:uiPriority="73"/>
-    <w:lsdException w:name="Light Shading Accent 6" w:uiPriority="60"/>
-    <w:lsdException w:name="Light List Accent 6" w:uiPriority="61"/>
-    <w:lsdException w:name="Light Grid Accent 6" w:uiPriority="62"/>
-    <w:lsdException w:name="Medium Shading 1 Accent 6" w:uiPriority="63"/>
-    <w:lsdException w:name="Medium Shading 2 Accent 6" w:uiPriority="64"/>
-    <w:lsdException w:name="Medium List 1 Accent 6" w:uiPriority="65"/>
-    <w:lsdException w:name="Medium List 2 Accent 6" w:uiPriority="66"/>
-    <w:lsdException w:name="Medium Grid 1 Accent 6" w:uiPriority="67"/>
-    <w:lsdException w:name="Medium Grid 2 Accent 6" w:uiPriority="68"/>
-    <w:lsdException w:name="Medium Grid 3 Accent 6" w:uiPriority="69"/>
-    <w:lsdException w:name="Dark List Accent 6" w:uiPriority="70"/>
-    <w:lsdException w:name="Colorful Shading Accent 6" w:uiPriority="71"/>
-    <w:lsdException w:name="Colorful List Accent 6" w:uiPriority="72"/>
-    <w:lsdException w:name="Colorful Grid Accent 6" w:uiPriority="73"/>
-    <w:lsdException w:name="Subtle Emphasis" w:uiPriority="19" w:qFormat="1"/>
-    <w:lsdException w:name="Intense Emphasis" w:uiPriority="21" w:qFormat="1"/>
-    <w:lsdException w:name="Subtle Reference" w:uiPriority="31" w:qFormat="1"/>
-    <w:lsdException w:name="Intense Reference" w:uiPriority="32" w:qFormat="1"/>
-    <w:lsdException w:name="Book Title" w:uiPriority="33" w:qFormat="1"/>
-    <w:lsdException w:name="Bibliography" w:semiHidden="1" w:uiPriority="37" w:unhideWhenUsed="1"/>
-    <w:lsdException w:name="TOC Heading" w:semiHidden="1" w:uiPriority="39" w:unhideWhenUsed="1" w:qFormat="1"/>
-    <w:lsdException w:name="Plain Table 1" w:uiPriority="41"/>
-    <w:lsdException w:name="Plain Table 2" w:uiPriority="42"/>
-    <w:lsdException w:name="Plain Table 3" w:uiPriority="43"/>
-    <w:lsdException w:name="Plain Table 4" w:uiPriority="44"/>
-    <w:lsdException w:name="Plain Table 5" w:uiPriority="45"/>
-    <w:lsdException w:name="Grid Table Light" w:uiPriority="40"/>
-    <w:lsdException w:name="Grid Table 1 Light" w:uiPriority="46"/>
-    <w:lsdException w:name="Grid Table 2" w:uiPriority="47"/>
-    <w:lsdException w:name="Grid Table 3" w:uiPriority="48"/>
-    <w:lsdException w:name="Grid Table 4" w:uiPriority="49"/>
-    <w:lsdException w:name="Grid Table 5 Dark" w:uiPriority="50"/>
-    <w:lsdException w:name="Grid Table 6 Colorful" w:uiPriority="51"/>
-    <w:lsdException w:name="Grid Table 7 Colorful" w:uiPriority="52"/>
-    <w:lsdException w:name="Grid Table 1 Light Accent 1" w:uiPriority="46"/>
-    <w:lsdException w:name="Grid Table 2 Accent 1" w:uiPriority="47"/>
-    <w:lsdException w:name="Grid Table 3 Accent 1" w:uiPriority="48"/>
-    <w:lsdException w:name="Grid Table 4 Accent 1" w:uiPriority="49"/>
-    <w:lsdException w:name="Grid Table 5 Dark Accent 1" w:uiPriority="50"/>
-    <w:lsdException w:name="Grid Table 6 Colorful Accent 1" w:uiPriority="51"/>
-    <w:lsdException w:name="Grid Table 7 Colorful Accent 1" w:uiPriority="52"/>
-    <w:lsdException w:name="Grid Table 1 Light Accent 2" w:uiPriority="46"/>
-    <w:lsdException w:name="Grid Table 2 Accent 2" w:uiPriority="47"/>
-    <w:lsdException w:name="Grid Table 3 Accent 2" w:uiPriority="48"/>
-    <w:lsdException w:name="Grid Table 4 Accent 2" w:uiPriority="49"/>
-    <w:lsdException w:name="Grid Table 5 Dark Accent 2" w:uiPriority="50"/>
-    <w:lsdException w:name="Grid Table 6 Colorful Accent 2" w:uiPriority="51"/>
-    <w:lsdException w:name="Grid Table 7 Colorful Accent 2" w:uiPriority="52"/>
-    <w:lsdException w:name="Grid Table 1 Light Accent 3" w:uiPriority="46"/>
-    <w:lsdException w:name="Grid Table 2 Accent 3" w:uiPriority="47"/>
-    <w:lsdException w:name="Grid Table 3 Accent 3" w:uiPriority="48"/>
-    <w:lsdException w:name="Grid Table 4 Accent 3" w:uiPriority="49"/>
-    <w:lsdException w:name="Grid Table 5 Dark Accent 3" w:uiPriority="50"/>
-    <w:lsdException w:name="Grid Table 6 Colorful Accent 3" w:uiPriority="51"/>
-    <w:lsdException w:name="Grid Table 7 Colorful Accent 3" w:uiPriority="52"/>
-    <w:lsdException w:name="Grid Table 1 Light Accent 4" w:uiPriority="46"/>
-    <w:lsdException w:name="Grid Table 2 Accent 4" w:uiPriority="47"/>
-    <w:lsdException w:name="Grid Table 3 Accent 4" w:uiPriority="48"/>
-    <w:lsdException w:name="Grid Table 4 Accent 4" w:uiPriority="49"/>
-    <w:lsdException w:name="Grid Table 5 Dark Accent 4" w:uiPriority="50"/>
-    <w:lsdException w:name="Grid Table 6 Colorful Accent 4" w:uiPriority="51"/>
-    <w:lsdException w:name="Grid Table 7 Colorful Accent 4" w:uiPriority="52"/>
-    <w:lsdException w:name="Grid Table 1 Light Accent 5" w:uiPriority="46"/>
-    <w:lsdException w:name="Grid Table 2 Accent 5" w:uiPriority="47"/>
-    <w:lsdException w:name="Grid Table 3 Accent 5" w:uiPriority="48"/>
-    <w:lsdException w:name="Grid Table 4 Accent 5" w:uiPriority="49"/>
-    <w:lsdException w:name="Grid Table 5 Dark Accent 5" w:uiPriority="50"/>
-    <w:lsdException w:name="Grid Table 6 Colorful Accent 5" w:uiPriority="51"/>
-    <w:lsdException w:name="Grid Table 7 Colorful Accent 5" w:uiPriority="52"/>
-    <w:lsdException w:name="Grid Table 1 Light Accent 6" w:uiPriority="46"/>
-    <w:lsdException w:name="Grid Table 2 Accent 6" w:uiPriority="47"/>
-    <w:lsdException w:name="Grid Table 3 Accent 6" w:uiPriority="48"/>
-    <w:lsdException w:name="Grid Table 4 Accent 6" w:uiPriority="49"/>
-    <w:lsdException w:name="Grid Table 5 Dark Accent 6" w:uiPriority="50"/>
-    <w:lsdException w:name="Grid Table 6 Colorful Accent 6" w:uiPriority="51"/>
-    <w:lsdException w:name="Grid Table 7 Colorful Accent 6" w:uiPriority="52"/>
-    <w:lsdException w:name="List Table 1 Light" w:uiPriority="46"/>
-    <w:lsdException w:name="List Table 2" w:uiPriority="47"/>
-    <w:lsdException w:name="List Table 3" w:uiPriority="48"/>
-    <w:lsdException w:name="List Table 4" w:uiPriority="49"/>
-    <w:lsdException w:name="List Table 5 Dark" w:uiPriority="50"/>
-    <w:lsdException w:name="List Table 6 Colorful" w:uiPriority="51"/>
-    <w:lsdException w:name="List Table 7 Colorful" w:uiPriority="52"/>
-    <w:lsdException w:name="List Table 1 Light Accent 1" w:uiPriority="46"/>
-    <w:lsdException w:name="List Table 2 Accent 1" w:uiPriority="47"/>
-    <w:lsdException w:name="List Table 3 Accent 1" w:uiPriority="48"/>
-    <w:lsdException w:name="List Table 4 Accent 1" w:uiPriority="49"/>
-    <w:lsdException w:name="List Table 5 Dark Accent 1" w:uiPriority="50"/>
-    <w:lsdException w:name="List Table 6 Colorful Accent 1" w:uiPriority="51"/>
-    <w:lsdException w:name="List Table 7 Colorful Accent 1" w:uiPriority="52"/>
-    <w:lsdException w:name="List Table 1 Light Accent 2" w:uiPriority="46"/>
-    <w:lsdException w:name="List Table 2 Accent 2" w:uiPriority="47"/>
-    <w:lsdException w:name="List Table 3 Accent 2" w:uiPriority="48"/>
-    <w:lsdException w:name="List Table 4 Accent 2" w:uiPriority="49"/>
-    <w:lsdException w:name="List Table 5 Dark Accent 2" w:uiPriority="50"/>
-    <w:lsdException w:name="List Table 6 Colorful Accent 2" w:uiPriority="51"/>
-    <w:lsdException w:name="List Table 7 Colorful Accent 2" w:uiPriority="52"/>
-    <w:lsdException w:name="List Table 1 Light Accent 3" w:uiPriority="46"/>
-    <w:lsdException w:name="List Table 2 Accent 3" w:uiPriority="47"/>
-    <w:lsdException w:name="List Table 3 Accent 3" w:uiPriority="48"/>
-    <w:lsdException w:name="List Table 4 Accent 3" w:uiPriority="49"/>
-    <w:lsdException w:name="List Table 5 Dark Accent 3" w:uiPriority="50"/>
-    <w:lsdException w:name="List Table 6 Colorful Accent 3" w:uiPriority="51"/>
-    <w:lsdException w:name="List Table 7 Colorful Accent 3" w:uiPriority="52"/>
-    <w:lsdException w:name="List Table 1 Light Accent 4" w:uiPriority="46"/>
-    <w:lsdException w:name="List Table 2 Accent 4" w:uiPriority="47"/>
-    <w:lsdException w:name="List Table 3 Accent 4" w:uiPriority="48"/>
-    <w:lsdException w:name="List Table 4 Accent 4" w:uiPriority="49"/>
-    <w:lsdException w:name="List Table 5 Dark Accent 4" w:uiPriority="50"/>
-    <w:lsdException w:name="List Table 6 Colorful Accent 4" w:uiPriority="51"/>
-    <w:lsdException w:name="List Table 7 Colorful Accent 4" w:uiPriority="52"/>
-    <w:lsdException w:name="List Table 1 Light Accent 5" w:uiPriority="46"/>
-    <w:lsdException w:name="List Table 2 Accent 5" w:uiPriority="47"/>
-    <w:lsdException w:name="List Table 3 Accent 5" w:uiPriority="48"/>
-    <w:lsdException w:name="List Table 4 Accent 5" w:uiPriority="49"/>
-    <w:lsdException w:name="List Table 5 Dark Accent 5" w:uiPriority="50"/>
-    <w:lsdException w:name="List Table 6 Colorful Accent 5" w:uiPriority="51"/>
-    <w:lsdException w:name="List Table 7 Colorful Accent 5" w:uiPriority="52"/>
-    <w:lsdException w:name="List Table 1 Light Accent 6" w:uiPriority="46"/>
-    <w:lsdException w:name="List Table 2 Accent 6" w:uiPriority="47"/>
-    <w:lsdException w:name="List Table 3 Accent 6" w:uiPriority="48"/>
-    <w:lsdException w:name="List Table 4 Accent 6" w:uiPriority="49"/>
-    <w:lsdException w:name="List Table 5 Dark Accent 6" w:uiPriority="50"/>
-    <w:lsdException w:name="List Table 6 Colorful Accent 6" w:uiPriority="51"/>
-    <w:lsdException w:name="List Table 7 Colorful Accent 6" w:uiPriority="52"/>
-    <w:lsdException w:name="Mention" w:semiHidden="1" w:unhideWhenUsed="1"/>
-    <w:lsdException w:name="Smart Hyperlink" w:semiHidden="1" w:unhideWhenUsed="1"/>
-    <w:lsdException w:name="Hashtag" w:semiHidden="1" w:unhideWhenUsed="1"/>
-    <w:lsdException w:name="Unresolved Mention" w:semiHidden="1" w:unhideWhenUsed="1"/>
-    <w:lsdException w:name="Smart Link" w:semiHidden="1" w:unhideWhenUsed="1"/>
+  <w:latentStyles w:defLockedState="0" w:defUIPriority="99" w:defSemiHidden="1" w:defUnhideWhenUsed="1" w:defQFormat="0" w:count="267">
+    <w:lsdException w:name="Normal" w:semiHidden="0" w:uiPriority="0" w:unhideWhenUsed="0" w:qFormat="1"/>
+    <w:lsdException w:name="heading 1" w:semiHidden="0" w:uiPriority="9" w:unhideWhenUsed="0" w:qFormat="1"/>
+    <w:lsdException w:name="heading 2" w:uiPriority="9" w:qFormat="1"/>
+    <w:lsdException w:name="heading 3" w:uiPriority="9" w:qFormat="1"/>
+    <w:lsdException w:name="heading 4" w:uiPriority="9" w:qFormat="1"/>
+    <w:lsdException w:name="heading 5" w:uiPriority="9" w:qFormat="1"/>
+    <w:lsdException w:name="heading 6" w:uiPriority="9" w:qFormat="1"/>
+    <w:lsdException w:name="heading 7" w:uiPriority="9" w:qFormat="1"/>
+    <w:lsdException w:name="heading 8" w:uiPriority="9" w:qFormat="1"/>
+    <w:lsdException w:name="heading 9" w:uiPriority="9" w:qFormat="1"/>
+    <w:lsdException w:name="toc 1" w:uiPriority="39"/>
+    <w:lsdException w:name="toc 2" w:uiPriority="39"/>
+    <w:lsdException w:name="toc 3" w:uiPriority="39"/>
+    <w:lsdException w:name="toc 4" w:uiPriority="39"/>
+    <w:lsdException w:name="toc 5" w:uiPriority="39"/>
+    <w:lsdException w:name="toc 6" w:uiPriority="39"/>
+    <w:lsdException w:name="toc 7" w:uiPriority="39"/>
+    <w:lsdException w:name="toc 8" w:uiPriority="39"/>
+    <w:lsdException w:name="toc 9" w:uiPriority="39"/>
+    <w:lsdException w:name="caption" w:uiPriority="35" w:qFormat="1"/>
+    <w:lsdException w:name="Title" w:semiHidden="0" w:uiPriority="10" w:unhideWhenUsed="0" w:qFormat="1"/>
+    <w:lsdException w:name="Default Paragraph Font" w:uiPriority="1"/>
+    <w:lsdException w:name="Subtitle" w:semiHidden="0" w:uiPriority="11" w:unhideWhenUsed="0" w:qFormat="1"/>
+    <w:lsdException w:name="Strong" w:semiHidden="0" w:uiPriority="22" w:unhideWhenUsed="0" w:qFormat="1"/>
+    <w:lsdException w:name="Emphasis" w:semiHidden="0" w:uiPriority="20" w:unhideWhenUsed="0" w:qFormat="1"/>
+    <w:lsdException w:name="Table Grid" w:semiHidden="0" w:uiPriority="59" w:unhideWhenUsed="0"/>
+    <w:lsdException w:name="Placeholder Text" w:unhideWhenUsed="0"/>
+    <w:lsdException w:name="No Spacing" w:semiHidden="0" w:uiPriority="1" w:unhideWhenUsed="0" w:qFormat="1"/>
+    <w:lsdException w:name="Light Shading" w:semiHidden="0" w:uiPriority="60" w:unhideWhenUsed="0"/>
+    <w:lsdException w:name="Light List" w:semiHidden="0" w:uiPriority="61" w:unhideWhenUsed="0"/>
+    <w:lsdException w:name="Light Grid" w:semiHidden="0" w:uiPriority="62" w:unhideWhenUsed="0"/>
+    <w:lsdException w:name="Medium Shading 1" w:semiHidden="0" w:uiPriority="63" w:unhideWhenUsed="0"/>
+    <w:lsdException w:name="Medium Shading 2" w:semiHidden="0" w:uiPriority="64" w:unhideWhenUsed="0"/>
+    <w:lsdException w:name="Medium List 1" w:semiHidden="0" w:uiPriority="65" w:unhideWhenUsed="0"/>
+    <w:lsdException w:name="Medium List 2" w:semiHidden="0" w:uiPriority="66" w:unhideWhenUsed="0"/>
+    <w:lsdException w:name="Medium Grid 1" w:semiHidden="0" w:uiPriority="67" w:unhideWhenUsed="0"/>
+    <w:lsdException w:name="Medium Grid 2" w:semiHidden="0" w:uiPriority="68" w:unhideWhenUsed="0"/>
+    <w:lsdException w:name="Medium Grid 3" w:semiHidden="0" w:uiPriority="69" w:unhideWhenUsed="0"/>
+    <w:lsdException w:name="Dark List" w:semiHidden="0" w:uiPriority="70" w:unhideWhenUsed="0"/>
+    <w:lsdException w:name="Colorful Shading" w:semiHidden="0" w:uiPriority="71" w:unhideWhenUsed="0"/>
+    <w:lsdException w:name="Colorful List" w:semiHidden="0" w:uiPriority="72" w:unhideWhenUsed="0"/>
+    <w:lsdException w:name="Colorful Grid" w:semiHidden="0" w:uiPriority="73" w:unhideWhenUsed="0"/>
+    <w:lsdException w:name="Light Shading Accent 1" w:semiHidden="0" w:uiPriority="60" w:unhideWhenUsed="0"/>
+    <w:lsdException w:name="Light List Accent 1" w:semiHidden="0" w:uiPriority="61" w:unhideWhenUsed="0"/>
+    <w:lsdException w:name="Light Grid Accent 1" w:semiHidden="0" w:uiPriority="62" w:unhideWhenUsed="0"/>
+    <w:lsdException w:name="Medium Shading 1 Accent 1" w:semiHidden="0" w:uiPriority="63" w:unhideWhenUsed="0"/>
+    <w:lsdException w:name="Medium Shading 2 Accent 1" w:semiHidden="0" w:uiPriority="64" w:unhideWhenUsed="0"/>
+    <w:lsdException w:name="Medium List 1 Accent 1" w:semiHidden="0" w:uiPriority="65" w:unhideWhenUsed="0"/>
+    <w:lsdException w:name="Revision" w:unhideWhenUsed="0"/>
+    <w:lsdException w:name="List Paragraph" w:semiHidden="0" w:uiPriority="34" w:unhideWhenUsed="0" w:qFormat="1"/>
+    <w:lsdException w:name="Quote" w:semiHidden="0" w:uiPriority="29" w:unhideWhenUsed="0" w:qFormat="1"/>
+    <w:lsdException w:name="Intense Quote" w:semiHidden="0" w:uiPriority="30" w:unhideWhenUsed="0" w:qFormat="1"/>
+    <w:lsdException w:name="Medium List 2 Accent 1" w:semiHidden="0" w:uiPriority="66" w:unhideWhenUsed="0"/>
+    <w:lsdException w:name="Medium Grid 1 Accent 1" w:semiHidden="0" w:uiPriority="67" w:unhideWhenUsed="0"/>
+    <w:lsdException w:name="Medium Grid 2 Accent 1" w:semiHidden="0" w:uiPriority="68" w:unhideWhenUsed="0"/>
+    <w:lsdException w:name="Medium Grid 3 Accent 1" w:semiHidden="0" w:uiPriority="69" w:unhideWhenUsed="0"/>
+    <w:lsdException w:name="Dark List Accent 1" w:semiHidden="0" w:uiPriority="70" w:unhideWhenUsed="0"/>
+    <w:lsdException w:name="Colorful Shading Accent 1" w:semiHidden="0" w:uiPriority="71" w:unhideWhenUsed="0"/>
+    <w:lsdException w:name="Colorful List Accent 1" w:semiHidden="0" w:uiPriority="72" w:unhideWhenUsed="0"/>
+    <w:lsdException w:name="Colorful Grid Accent 1" w:semiHidden="0" w:uiPriority="73" w:unhideWhenUsed="0"/>
+    <w:lsdException w:name="Light Shading Accent 2" w:semiHidden="0" w:uiPriority="60" w:unhideWhenUsed="0"/>
+    <w:lsdException w:name="Light List Accent 2" w:semiHidden="0" w:uiPriority="61" w:unhideWhenUsed="0"/>
+    <w:lsdException w:name="Light Grid Accent 2" w:semiHidden="0" w:uiPriority="62" w:unhideWhenUsed="0"/>
+    <w:lsdException w:name="Medium Shading 1 Accent 2" w:semiHidden="0" w:uiPriority="63" w:unhideWhenUsed="0"/>
+    <w:lsdException w:name="Medium Shading 2 Accent 2" w:semiHidden="0" w:uiPriority="64" w:unhideWhenUsed="0"/>
+    <w:lsdException w:name="Medium List 1 Accent 2" w:semiHidden="0" w:uiPriority="65" w:unhideWhenUsed="0"/>
+    <w:lsdException w:name="Medium List 2 Accent 2" w:semiHidden="0" w:uiPriority="66" w:unhideWhenUsed="0"/>
+    <w:lsdException w:name="Medium Grid 1 Accent 2" w:semiHidden="0" w:uiPriority="67" w:unhideWhenUsed="0"/>
+    <w:lsdException w:name="Medium Grid 2 Accent 2" w:semiHidden="0" w:uiPriority="68" w:unhideWhenUsed="0"/>
+    <w:lsdException w:name="Medium Grid 3 Accent 2" w:semiHidden="0" w:uiPriority="69" w:unhideWhenUsed="0"/>
+    <w:lsdException w:name="Dark List Accent 2" w:semiHidden="0" w:uiPriority="70" w:unhideWhenUsed="0"/>
+    <w:lsdException w:name="Colorful Shading Accent 2" w:semiHidden="0" w:uiPriority="71" w:unhideWhenUsed="0"/>
+    <w:lsdException w:name="Colorful List Accent 2" w:semiHidden="0" w:uiPriority="72" w:unhideWhenUsed="0"/>
+    <w:lsdException w:name="Colorful Grid Accent 2" w:semiHidden="0" w:uiPriority="73" w:unhideWhenUsed="0"/>
+    <w:lsdException w:name="Light Shading Accent 3" w:semiHidden="0" w:uiPriority="60" w:unhideWhenUsed="0"/>
+    <w:lsdException w:name="Light List Accent 3" w:semiHidden="0" w:uiPriority="61" w:unhideWhenUsed="0"/>
+    <w:lsdException w:name="Light Grid Accent 3" w:semiHidden="0" w:uiPriority="62" w:unhideWhenUsed="0"/>
+    <w:lsdException w:name="Medium Shading 1 Accent 3" w:semiHidden="0" w:uiPriority="63" w:unhideWhenUsed="0"/>
+    <w:lsdException w:name="Medium Shading 2 Accent 3" w:semiHidden="0" w:uiPriority="64" w:unhideWhenUsed="0"/>
+    <w:lsdException w:name="Medium List 1 Accent 3" w:semiHidden="0" w:uiPriority="65" w:unhideWhenUsed="0"/>
+    <w:lsdException w:name="Medium List 2 Accent 3" w:semiHidden="0" w:uiPriority="66" w:unhideWhenUsed="0"/>
+    <w:lsdException w:name="Medium Grid 1 Accent 3" w:semiHidden="0" w:uiPriority="67" w:unhideWhenUsed="0"/>
+    <w:lsdException w:name="Medium Grid 2 Accent 3" w:semiHidden="0" w:uiPriority="68" w:unhideWhenUsed="0"/>
+    <w:lsdException w:name="Medium Grid 3 Accent 3" w:semiHidden="0" w:uiPriority="69" w:unhideWhenUsed="0"/>
+    <w:lsdException w:name="Dark List Accent 3" w:semiHidden="0" w:uiPriority="70" w:unhideWhenUsed="0"/>
+    <w:lsdException w:name="Colorful Shading Accent 3" w:semiHidden="0" w:uiPriority="71" w:unhideWhenUsed="0"/>
+    <w:lsdException w:name="Colorful List Accent 3" w:semiHidden="0" w:uiPriority="72" w:unhideWhenUsed="0"/>
+    <w:lsdException w:name="Colorful Grid Accent 3" w:semiHidden="0" w:uiPriority="73" w:unhideWhenUsed="0"/>
+    <w:lsdException w:name="Light Shading Accent 4" w:semiHidden="0" w:uiPriority="60" w:unhideWhenUsed="0"/>
+    <w:lsdException w:name="Light List Accent 4" w:semiHidden="0" w:uiPriority="61" w:unhideWhenUsed="0"/>
+    <w:lsdException w:name="Light Grid Accent 4" w:semiHidden="0" w:uiPriority="62" w:unhideWhenUsed="0"/>
+    <w:lsdException w:name="Medium Shading 1 Accent 4" w:semiHidden="0" w:uiPriority="63" w:unhideWhenUsed="0"/>
+    <w:lsdException w:name="Medium Shading 2 Accent 4" w:semiHidden="0" w:uiPriority="64" w:unhideWhenUsed="0"/>
+    <w:lsdException w:name="Medium List 1 Accent 4" w:semiHidden="0" w:uiPriority="65" w:unhideWhenUsed="0"/>
+    <w:lsdException w:name="Medium List 2 Accent 4" w:semiHidden="0" w:uiPriority="66" w:unhideWhenUsed="0"/>
+    <w:lsdException w:name="Medium Grid 1 Accent 4" w:semiHidden="0" w:uiPriority="67" w:unhideWhenUsed="0"/>
+    <w:lsdException w:name="Medium Grid 2 Accent 4" w:semiHidden="0" w:uiPriority="68" w:unhideWhenUsed="0"/>
+    <w:lsdException w:name="Medium Grid 3 Accent 4" w:semiHidden="0" w:uiPriority="69" w:unhideWhenUsed="0"/>
+    <w:lsdException w:name="Dark List Accent 4" w:semiHidden="0" w:uiPriority="70" w:unhideWhenUsed="0"/>
+    <w:lsdException w:name="Colorful Shading Accent 4" w:semiHidden="0" w:uiPriority="71" w:unhideWhenUsed="0"/>
+    <w:lsdException w:name="Colorful List Accent 4" w:semiHidden="0" w:uiPriority="72" w:unhideWhenUsed="0"/>
+    <w:lsdException w:name="Colorful Grid Accent 4" w:semiHidden="0" w:uiPriority="73" w:unhideWhenUsed="0"/>
+    <w:lsdException w:name="Light Shading Accent 5" w:semiHidden="0" w:uiPriority="60" w:unhideWhenUsed="0"/>
+    <w:lsdException w:name="Light List Accent 5" w:semiHidden="0" w:uiPriority="61" w:unhideWhenUsed="0"/>
+    <w:lsdException w:name="Light Grid Accent 5" w:semiHidden="0" w:uiPriority="62" w:unhideWhenUsed="0"/>
+    <w:lsdException w:name="Medium Shading 1 Accent 5" w:semiHidden="0" w:uiPriority="63" w:unhideWhenUsed="0"/>
+    <w:lsdException w:name="Medium Shading 2 Accent 5" w:semiHidden="0" w:uiPriority="64" w:unhideWhenUsed="0"/>
+    <w:lsdException w:name="Medium List 1 Accent 5" w:semiHidden="0" w:uiPriority="65" w:unhideWhenUsed="0"/>
+    <w:lsdException w:name="Medium List 2 Accent 5" w:semiHidden="0" w:uiPriority="66" w:unhideWhenUsed="0"/>
+    <w:lsdException w:name="Medium Grid 1 Accent 5" w:semiHidden="0" w:uiPriority="67" w:unhideWhenUsed="0"/>
+    <w:lsdException w:name="Medium Grid 2 Accent 5" w:semiHidden="0" w:uiPriority="68" w:unhideWhenUsed="0"/>
+    <w:lsdException w:name="Medium Grid 3 Accent 5" w:semiHidden="0" w:uiPriority="69" w:unhideWhenUsed="0"/>
+    <w:lsdException w:name="Dark List Accent 5" w:semiHidden="0" w:uiPriority="70" w:unhideWhenUsed="0"/>
+    <w:lsdException w:name="Colorful Shading Accent 5" w:semiHidden="0" w:uiPriority="71" w:unhideWhenUsed="0"/>
+    <w:lsdException w:name="Colorful List Accent 5" w:semiHidden="0" w:uiPriority="72" w:unhideWhenUsed="0"/>
+    <w:lsdException w:name="Colorful Grid Accent 5" w:semiHidden="0" w:uiPriority="73" w:unhideWhenUsed="0"/>
+    <w:lsdException w:name="Light Shading Accent 6" w:semiHidden="0" w:uiPriority="60" w:unhideWhenUsed="0"/>
+    <w:lsdException w:name="Light List Accent 6" w:semiHidden="0" w:uiPriority="61" w:unhideWhenUsed="0"/>
+    <w:lsdException w:name="Light Grid Accent 6" w:semiHidden="0" w:uiPriority="62" w:unhideWhenUsed="0"/>
+    <w:lsdException w:name="Medium Shading 1 Accent 6" w:semiHidden="0" w:uiPriority="63" w:unhideWhenUsed="0"/>
+    <w:lsdException w:name="Medium Shading 2 Accent 6" w:semiHidden="0" w:uiPriority="64" w:unhideWhenUsed="0"/>
+    <w:lsdException w:name="Medium List 1 Accent 6" w:semiHidden="0" w:uiPriority="65" w:unhideWhenUsed="0"/>
+    <w:lsdException w:name="Medium List 2 Accent 6" w:semiHidden="0" w:uiPriority="66" w:unhideWhenUsed="0"/>
+    <w:lsdException w:name="Medium Grid 1 Accent 6" w:semiHidden="0" w:uiPriority="67" w:unhideWhenUsed="0"/>
+    <w:lsdException w:name="Medium Grid 2 Accent 6" w:semiHidden="0" w:uiPriority="68" w:unhideWhenUsed="0"/>
+    <w:lsdException w:name="Medium Grid 3 Accent 6" w:semiHidden="0" w:uiPriority="69" w:unhideWhenUsed="0"/>
+    <w:lsdException w:name="Dark List Accent 6" w:semiHidden="0" w:uiPriority="70" w:unhideWhenUsed="0"/>
+    <w:lsdException w:name="Colorful Shading Accent 6" w:semiHidden="0" w:uiPriority="71" w:unhideWhenUsed="0"/>
+    <w:lsdException w:name="Colorful List Accent 6" w:semiHidden="0" w:uiPriority="72" w:unhideWhenUsed="0"/>
+    <w:lsdException w:name="Colorful Grid Accent 6" w:semiHidden="0" w:uiPriority="73" w:unhideWhenUsed="0"/>
+    <w:lsdException w:name="Subtle Emphasis" w:semiHidden="0" w:uiPriority="19" w:unhideWhenUsed="0" w:qFormat="1"/>
+    <w:lsdException w:name="Intense Emphasis" w:semiHidden="0" w:uiPriority="21" w:unhideWhenUsed="0" w:qFormat="1"/>
+    <w:lsdException w:name="Subtle Reference" w:semiHidden="0" w:uiPriority="31" w:unhideWhenUsed="0" w:qFormat="1"/>
+    <w:lsdException w:name="Intense Reference" w:semiHidden="0" w:uiPriority="32" w:unhideWhenUsed="0" w:qFormat="1"/>
+    <w:lsdException w:name="Book Title" w:semiHidden="0" w:uiPriority="33" w:unhideWhenUsed="0" w:qFormat="1"/>
+    <w:lsdException w:name="Bibliography" w:uiPriority="37"/>
+    <w:lsdException w:name="TOC Heading" w:uiPriority="39" w:qFormat="1"/>
   </w:latentStyles>
   <w:style w:type="paragraph" w:default="1" w:styleId="Normal">
     <w:name w:val="Normal"/>
@@ -29747,20 +30139,24 @@
     <w:basedOn w:val="Normal"/>
     <w:next w:val="Normal"/>
     <w:link w:val="Ttulo1Char"/>
+    <w:autoRedefine/>
     <w:uiPriority w:val="9"/>
     <w:qFormat/>
-    <w:rsid w:val="00DA3DAE"/>
+    <w:rsid w:val="0096236C"/>
     <w:pPr>
       <w:keepNext/>
-      <w:spacing w:before="240" w:after="60"/>
+      <w:numPr>
+        <w:numId w:val="33"/>
+      </w:numPr>
+      <w:spacing w:before="240" w:after="60" w:line="360" w:lineRule="auto"/>
       <w:outlineLvl w:val="0"/>
     </w:pPr>
     <w:rPr>
-      <w:rFonts w:ascii="Cambria" w:eastAsia="Times New Roman" w:hAnsi="Cambria" w:cs="Times New Roman"/>
+      <w:rFonts w:ascii="Arial" w:eastAsia="Arial" w:hAnsi="Arial" w:cs="Times New Roman"/>
       <w:b/>
       <w:bCs/>
       <w:kern w:val="32"/>
-      <w:sz w:val="32"/>
+      <w:sz w:val="28"/>
       <w:szCs w:val="32"/>
     </w:rPr>
   </w:style>
@@ -29972,13 +30368,543 @@
     <w:name w:val="Título 1 Char"/>
     <w:link w:val="Ttulo1"/>
     <w:uiPriority w:val="9"/>
-    <w:rsid w:val="00DA3DAE"/>
+    <w:rsid w:val="0096236C"/>
+    <w:rPr>
+      <w:rFonts w:ascii="Arial" w:eastAsia="Arial" w:hAnsi="Arial" w:cs="Times New Roman"/>
+      <w:b/>
+      <w:bCs/>
+      <w:kern w:val="32"/>
+      <w:sz w:val="28"/>
+      <w:szCs w:val="32"/>
+    </w:rPr>
+  </w:style>
+  <w:style w:type="character" w:styleId="Hyperlink">
+    <w:name w:val="Hyperlink"/>
+    <w:uiPriority w:val="99"/>
+    <w:unhideWhenUsed/>
+    <w:rsid w:val="00DF649E"/>
+    <w:rPr>
+      <w:color w:val="0000FF"/>
+      <w:u w:val="single"/>
+    </w:rPr>
+  </w:style>
+  <w:style w:type="paragraph" w:styleId="Legenda">
+    <w:name w:val="caption"/>
+    <w:basedOn w:val="Normal"/>
+    <w:next w:val="Normal"/>
+    <w:uiPriority w:val="35"/>
+    <w:unhideWhenUsed/>
+    <w:qFormat/>
+    <w:rsid w:val="00DF65B0"/>
+    <w:rPr>
+      <w:b/>
+      <w:bCs/>
+    </w:rPr>
+  </w:style>
+  <w:style w:type="character" w:customStyle="1" w:styleId="MenoPendente1">
+    <w:name w:val="Menção Pendente1"/>
+    <w:uiPriority w:val="99"/>
+    <w:semiHidden/>
+    <w:unhideWhenUsed/>
+    <w:rsid w:val="00386603"/>
+    <w:rPr>
+      <w:color w:val="605E5C"/>
+      <w:shd w:val="clear" w:color="auto" w:fill="E1DFDD"/>
+    </w:rPr>
+  </w:style>
+  <w:style w:type="character" w:customStyle="1" w:styleId="Ttulo2Char">
+    <w:name w:val="Título 2 Char"/>
+    <w:link w:val="Ttulo2"/>
+    <w:uiPriority w:val="9"/>
+    <w:rsid w:val="00A0613E"/>
     <w:rPr>
       <w:rFonts w:ascii="Cambria" w:eastAsia="Times New Roman" w:hAnsi="Cambria" w:cs="Times New Roman"/>
       <w:b/>
       <w:bCs/>
+      <w:i/>
+      <w:iCs/>
+      <w:sz w:val="28"/>
+      <w:szCs w:val="28"/>
+    </w:rPr>
+  </w:style>
+  <w:style w:type="paragraph" w:styleId="Textodebalo">
+    <w:name w:val="Balloon Text"/>
+    <w:basedOn w:val="Normal"/>
+    <w:link w:val="TextodebaloChar"/>
+    <w:uiPriority w:val="99"/>
+    <w:semiHidden/>
+    <w:unhideWhenUsed/>
+    <w:rsid w:val="00A9543A"/>
+    <w:rPr>
+      <w:rFonts w:ascii="Tahoma" w:hAnsi="Tahoma" w:cs="Tahoma"/>
+      <w:sz w:val="16"/>
+      <w:szCs w:val="16"/>
+    </w:rPr>
+  </w:style>
+  <w:style w:type="character" w:customStyle="1" w:styleId="TextodebaloChar">
+    <w:name w:val="Texto de balão Char"/>
+    <w:basedOn w:val="Fontepargpadro"/>
+    <w:link w:val="Textodebalo"/>
+    <w:uiPriority w:val="99"/>
+    <w:semiHidden/>
+    <w:rsid w:val="00A9543A"/>
+    <w:rPr>
+      <w:rFonts w:ascii="Tahoma" w:hAnsi="Tahoma" w:cs="Tahoma"/>
+      <w:sz w:val="16"/>
+      <w:szCs w:val="16"/>
+    </w:rPr>
+  </w:style>
+  <w:style w:type="paragraph" w:styleId="PargrafodaLista">
+    <w:name w:val="List Paragraph"/>
+    <w:basedOn w:val="Normal"/>
+    <w:uiPriority w:val="34"/>
+    <w:qFormat/>
+    <w:rsid w:val="00C16BCC"/>
+    <w:pPr>
+      <w:ind w:left="720"/>
+      <w:contextualSpacing/>
+    </w:pPr>
+  </w:style>
+  <w:style w:type="paragraph" w:styleId="Cabealho">
+    <w:name w:val="header"/>
+    <w:basedOn w:val="Normal"/>
+    <w:link w:val="CabealhoChar"/>
+    <w:uiPriority w:val="99"/>
+    <w:unhideWhenUsed/>
+    <w:rsid w:val="00682C42"/>
+    <w:pPr>
+      <w:tabs>
+        <w:tab w:val="center" w:pos="4252"/>
+        <w:tab w:val="right" w:pos="8504"/>
+      </w:tabs>
+    </w:pPr>
+  </w:style>
+  <w:style w:type="character" w:customStyle="1" w:styleId="CabealhoChar">
+    <w:name w:val="Cabeçalho Char"/>
+    <w:basedOn w:val="Fontepargpadro"/>
+    <w:link w:val="Cabealho"/>
+    <w:uiPriority w:val="99"/>
+    <w:rsid w:val="00682C42"/>
+  </w:style>
+  <w:style w:type="paragraph" w:styleId="Rodap">
+    <w:name w:val="footer"/>
+    <w:basedOn w:val="Normal"/>
+    <w:link w:val="RodapChar"/>
+    <w:uiPriority w:val="99"/>
+    <w:unhideWhenUsed/>
+    <w:rsid w:val="00682C42"/>
+    <w:pPr>
+      <w:tabs>
+        <w:tab w:val="center" w:pos="4252"/>
+        <w:tab w:val="right" w:pos="8504"/>
+      </w:tabs>
+    </w:pPr>
+  </w:style>
+  <w:style w:type="character" w:customStyle="1" w:styleId="RodapChar">
+    <w:name w:val="Rodapé Char"/>
+    <w:basedOn w:val="Fontepargpadro"/>
+    <w:link w:val="Rodap"/>
+    <w:uiPriority w:val="99"/>
+    <w:rsid w:val="00682C42"/>
+  </w:style>
+</w:styles>
+</file>
+
+<file path=word/stylesWithEffects.xml><?xml version="1.0" encoding="utf-8"?>
+<w:styles xmlns:wpc="http://schemas.microsoft.com/office/word/2010/wordprocessingCanvas" xmlns:mc="http://schemas.openxmlformats.org/markup-compatibility/2006" xmlns:o="urn:schemas-microsoft-com:office:office" xmlns:r="http://schemas.openxmlformats.org/officeDocument/2006/relationships" xmlns:m="http://schemas.openxmlformats.org/officeDocument/2006/math" xmlns:v="urn:schemas-microsoft-com:vml" xmlns:wp14="http://schemas.microsoft.com/office/word/2010/wordprocessingDrawing" xmlns:wp="http://schemas.openxmlformats.org/drawingml/2006/wordprocessingDrawing" xmlns:w10="urn:schemas-microsoft-com:office:word" xmlns:w="http://schemas.openxmlformats.org/wordprocessingml/2006/main" xmlns:w14="http://schemas.microsoft.com/office/word/2010/wordml" xmlns:wpg="http://schemas.microsoft.com/office/word/2010/wordprocessingGroup" xmlns:wpi="http://schemas.microsoft.com/office/word/2010/wordprocessingInk" xmlns:wne="http://schemas.microsoft.com/office/word/2006/wordml" xmlns:wps="http://schemas.microsoft.com/office/word/2010/wordprocessingShape" mc:Ignorable="w14 wp14">
+  <w:docDefaults>
+    <w:rPrDefault>
+      <w:rPr>
+        <w:rFonts w:ascii="Calibri" w:eastAsia="Calibri" w:hAnsi="Calibri" w:cs="Arial"/>
+        <w:lang w:val="pt-BR" w:eastAsia="pt-BR" w:bidi="ar-SA"/>
+      </w:rPr>
+    </w:rPrDefault>
+    <w:pPrDefault/>
+  </w:docDefaults>
+  <w:latentStyles w:defLockedState="0" w:defUIPriority="99" w:defSemiHidden="1" w:defUnhideWhenUsed="1" w:defQFormat="0" w:count="267">
+    <w:lsdException w:name="Normal" w:semiHidden="0" w:uiPriority="0" w:unhideWhenUsed="0" w:qFormat="1"/>
+    <w:lsdException w:name="heading 1" w:semiHidden="0" w:uiPriority="9" w:unhideWhenUsed="0" w:qFormat="1"/>
+    <w:lsdException w:name="heading 2" w:uiPriority="9" w:qFormat="1"/>
+    <w:lsdException w:name="heading 3" w:uiPriority="9" w:qFormat="1"/>
+    <w:lsdException w:name="heading 4" w:uiPriority="9" w:qFormat="1"/>
+    <w:lsdException w:name="heading 5" w:uiPriority="9" w:qFormat="1"/>
+    <w:lsdException w:name="heading 6" w:uiPriority="9" w:qFormat="1"/>
+    <w:lsdException w:name="heading 7" w:uiPriority="9" w:qFormat="1"/>
+    <w:lsdException w:name="heading 8" w:uiPriority="9" w:qFormat="1"/>
+    <w:lsdException w:name="heading 9" w:uiPriority="9" w:qFormat="1"/>
+    <w:lsdException w:name="toc 1" w:uiPriority="39"/>
+    <w:lsdException w:name="toc 2" w:uiPriority="39"/>
+    <w:lsdException w:name="toc 3" w:uiPriority="39"/>
+    <w:lsdException w:name="toc 4" w:uiPriority="39"/>
+    <w:lsdException w:name="toc 5" w:uiPriority="39"/>
+    <w:lsdException w:name="toc 6" w:uiPriority="39"/>
+    <w:lsdException w:name="toc 7" w:uiPriority="39"/>
+    <w:lsdException w:name="toc 8" w:uiPriority="39"/>
+    <w:lsdException w:name="toc 9" w:uiPriority="39"/>
+    <w:lsdException w:name="caption" w:uiPriority="35" w:qFormat="1"/>
+    <w:lsdException w:name="Title" w:semiHidden="0" w:uiPriority="10" w:unhideWhenUsed="0" w:qFormat="1"/>
+    <w:lsdException w:name="Default Paragraph Font" w:uiPriority="1"/>
+    <w:lsdException w:name="Subtitle" w:semiHidden="0" w:uiPriority="11" w:unhideWhenUsed="0" w:qFormat="1"/>
+    <w:lsdException w:name="Strong" w:semiHidden="0" w:uiPriority="22" w:unhideWhenUsed="0" w:qFormat="1"/>
+    <w:lsdException w:name="Emphasis" w:semiHidden="0" w:uiPriority="20" w:unhideWhenUsed="0" w:qFormat="1"/>
+    <w:lsdException w:name="Table Grid" w:semiHidden="0" w:uiPriority="59" w:unhideWhenUsed="0"/>
+    <w:lsdException w:name="Placeholder Text" w:unhideWhenUsed="0"/>
+    <w:lsdException w:name="No Spacing" w:semiHidden="0" w:uiPriority="1" w:unhideWhenUsed="0" w:qFormat="1"/>
+    <w:lsdException w:name="Light Shading" w:semiHidden="0" w:uiPriority="60" w:unhideWhenUsed="0"/>
+    <w:lsdException w:name="Light List" w:semiHidden="0" w:uiPriority="61" w:unhideWhenUsed="0"/>
+    <w:lsdException w:name="Light Grid" w:semiHidden="0" w:uiPriority="62" w:unhideWhenUsed="0"/>
+    <w:lsdException w:name="Medium Shading 1" w:semiHidden="0" w:uiPriority="63" w:unhideWhenUsed="0"/>
+    <w:lsdException w:name="Medium Shading 2" w:semiHidden="0" w:uiPriority="64" w:unhideWhenUsed="0"/>
+    <w:lsdException w:name="Medium List 1" w:semiHidden="0" w:uiPriority="65" w:unhideWhenUsed="0"/>
+    <w:lsdException w:name="Medium List 2" w:semiHidden="0" w:uiPriority="66" w:unhideWhenUsed="0"/>
+    <w:lsdException w:name="Medium Grid 1" w:semiHidden="0" w:uiPriority="67" w:unhideWhenUsed="0"/>
+    <w:lsdException w:name="Medium Grid 2" w:semiHidden="0" w:uiPriority="68" w:unhideWhenUsed="0"/>
+    <w:lsdException w:name="Medium Grid 3" w:semiHidden="0" w:uiPriority="69" w:unhideWhenUsed="0"/>
+    <w:lsdException w:name="Dark List" w:semiHidden="0" w:uiPriority="70" w:unhideWhenUsed="0"/>
+    <w:lsdException w:name="Colorful Shading" w:semiHidden="0" w:uiPriority="71" w:unhideWhenUsed="0"/>
+    <w:lsdException w:name="Colorful List" w:semiHidden="0" w:uiPriority="72" w:unhideWhenUsed="0"/>
+    <w:lsdException w:name="Colorful Grid" w:semiHidden="0" w:uiPriority="73" w:unhideWhenUsed="0"/>
+    <w:lsdException w:name="Light Shading Accent 1" w:semiHidden="0" w:uiPriority="60" w:unhideWhenUsed="0"/>
+    <w:lsdException w:name="Light List Accent 1" w:semiHidden="0" w:uiPriority="61" w:unhideWhenUsed="0"/>
+    <w:lsdException w:name="Light Grid Accent 1" w:semiHidden="0" w:uiPriority="62" w:unhideWhenUsed="0"/>
+    <w:lsdException w:name="Medium Shading 1 Accent 1" w:semiHidden="0" w:uiPriority="63" w:unhideWhenUsed="0"/>
+    <w:lsdException w:name="Medium Shading 2 Accent 1" w:semiHidden="0" w:uiPriority="64" w:unhideWhenUsed="0"/>
+    <w:lsdException w:name="Medium List 1 Accent 1" w:semiHidden="0" w:uiPriority="65" w:unhideWhenUsed="0"/>
+    <w:lsdException w:name="Revision" w:unhideWhenUsed="0"/>
+    <w:lsdException w:name="List Paragraph" w:semiHidden="0" w:uiPriority="34" w:unhideWhenUsed="0" w:qFormat="1"/>
+    <w:lsdException w:name="Quote" w:semiHidden="0" w:uiPriority="29" w:unhideWhenUsed="0" w:qFormat="1"/>
+    <w:lsdException w:name="Intense Quote" w:semiHidden="0" w:uiPriority="30" w:unhideWhenUsed="0" w:qFormat="1"/>
+    <w:lsdException w:name="Medium List 2 Accent 1" w:semiHidden="0" w:uiPriority="66" w:unhideWhenUsed="0"/>
+    <w:lsdException w:name="Medium Grid 1 Accent 1" w:semiHidden="0" w:uiPriority="67" w:unhideWhenUsed="0"/>
+    <w:lsdException w:name="Medium Grid 2 Accent 1" w:semiHidden="0" w:uiPriority="68" w:unhideWhenUsed="0"/>
+    <w:lsdException w:name="Medium Grid 3 Accent 1" w:semiHidden="0" w:uiPriority="69" w:unhideWhenUsed="0"/>
+    <w:lsdException w:name="Dark List Accent 1" w:semiHidden="0" w:uiPriority="70" w:unhideWhenUsed="0"/>
+    <w:lsdException w:name="Colorful Shading Accent 1" w:semiHidden="0" w:uiPriority="71" w:unhideWhenUsed="0"/>
+    <w:lsdException w:name="Colorful List Accent 1" w:semiHidden="0" w:uiPriority="72" w:unhideWhenUsed="0"/>
+    <w:lsdException w:name="Colorful Grid Accent 1" w:semiHidden="0" w:uiPriority="73" w:unhideWhenUsed="0"/>
+    <w:lsdException w:name="Light Shading Accent 2" w:semiHidden="0" w:uiPriority="60" w:unhideWhenUsed="0"/>
+    <w:lsdException w:name="Light List Accent 2" w:semiHidden="0" w:uiPriority="61" w:unhideWhenUsed="0"/>
+    <w:lsdException w:name="Light Grid Accent 2" w:semiHidden="0" w:uiPriority="62" w:unhideWhenUsed="0"/>
+    <w:lsdException w:name="Medium Shading 1 Accent 2" w:semiHidden="0" w:uiPriority="63" w:unhideWhenUsed="0"/>
+    <w:lsdException w:name="Medium Shading 2 Accent 2" w:semiHidden="0" w:uiPriority="64" w:unhideWhenUsed="0"/>
+    <w:lsdException w:name="Medium List 1 Accent 2" w:semiHidden="0" w:uiPriority="65" w:unhideWhenUsed="0"/>
+    <w:lsdException w:name="Medium List 2 Accent 2" w:semiHidden="0" w:uiPriority="66" w:unhideWhenUsed="0"/>
+    <w:lsdException w:name="Medium Grid 1 Accent 2" w:semiHidden="0" w:uiPriority="67" w:unhideWhenUsed="0"/>
+    <w:lsdException w:name="Medium Grid 2 Accent 2" w:semiHidden="0" w:uiPriority="68" w:unhideWhenUsed="0"/>
+    <w:lsdException w:name="Medium Grid 3 Accent 2" w:semiHidden="0" w:uiPriority="69" w:unhideWhenUsed="0"/>
+    <w:lsdException w:name="Dark List Accent 2" w:semiHidden="0" w:uiPriority="70" w:unhideWhenUsed="0"/>
+    <w:lsdException w:name="Colorful Shading Accent 2" w:semiHidden="0" w:uiPriority="71" w:unhideWhenUsed="0"/>
+    <w:lsdException w:name="Colorful List Accent 2" w:semiHidden="0" w:uiPriority="72" w:unhideWhenUsed="0"/>
+    <w:lsdException w:name="Colorful Grid Accent 2" w:semiHidden="0" w:uiPriority="73" w:unhideWhenUsed="0"/>
+    <w:lsdException w:name="Light Shading Accent 3" w:semiHidden="0" w:uiPriority="60" w:unhideWhenUsed="0"/>
+    <w:lsdException w:name="Light List Accent 3" w:semiHidden="0" w:uiPriority="61" w:unhideWhenUsed="0"/>
+    <w:lsdException w:name="Light Grid Accent 3" w:semiHidden="0" w:uiPriority="62" w:unhideWhenUsed="0"/>
+    <w:lsdException w:name="Medium Shading 1 Accent 3" w:semiHidden="0" w:uiPriority="63" w:unhideWhenUsed="0"/>
+    <w:lsdException w:name="Medium Shading 2 Accent 3" w:semiHidden="0" w:uiPriority="64" w:unhideWhenUsed="0"/>
+    <w:lsdException w:name="Medium List 1 Accent 3" w:semiHidden="0" w:uiPriority="65" w:unhideWhenUsed="0"/>
+    <w:lsdException w:name="Medium List 2 Accent 3" w:semiHidden="0" w:uiPriority="66" w:unhideWhenUsed="0"/>
+    <w:lsdException w:name="Medium Grid 1 Accent 3" w:semiHidden="0" w:uiPriority="67" w:unhideWhenUsed="0"/>
+    <w:lsdException w:name="Medium Grid 2 Accent 3" w:semiHidden="0" w:uiPriority="68" w:unhideWhenUsed="0"/>
+    <w:lsdException w:name="Medium Grid 3 Accent 3" w:semiHidden="0" w:uiPriority="69" w:unhideWhenUsed="0"/>
+    <w:lsdException w:name="Dark List Accent 3" w:semiHidden="0" w:uiPriority="70" w:unhideWhenUsed="0"/>
+    <w:lsdException w:name="Colorful Shading Accent 3" w:semiHidden="0" w:uiPriority="71" w:unhideWhenUsed="0"/>
+    <w:lsdException w:name="Colorful List Accent 3" w:semiHidden="0" w:uiPriority="72" w:unhideWhenUsed="0"/>
+    <w:lsdException w:name="Colorful Grid Accent 3" w:semiHidden="0" w:uiPriority="73" w:unhideWhenUsed="0"/>
+    <w:lsdException w:name="Light Shading Accent 4" w:semiHidden="0" w:uiPriority="60" w:unhideWhenUsed="0"/>
+    <w:lsdException w:name="Light List Accent 4" w:semiHidden="0" w:uiPriority="61" w:unhideWhenUsed="0"/>
+    <w:lsdException w:name="Light Grid Accent 4" w:semiHidden="0" w:uiPriority="62" w:unhideWhenUsed="0"/>
+    <w:lsdException w:name="Medium Shading 1 Accent 4" w:semiHidden="0" w:uiPriority="63" w:unhideWhenUsed="0"/>
+    <w:lsdException w:name="Medium Shading 2 Accent 4" w:semiHidden="0" w:uiPriority="64" w:unhideWhenUsed="0"/>
+    <w:lsdException w:name="Medium List 1 Accent 4" w:semiHidden="0" w:uiPriority="65" w:unhideWhenUsed="0"/>
+    <w:lsdException w:name="Medium List 2 Accent 4" w:semiHidden="0" w:uiPriority="66" w:unhideWhenUsed="0"/>
+    <w:lsdException w:name="Medium Grid 1 Accent 4" w:semiHidden="0" w:uiPriority="67" w:unhideWhenUsed="0"/>
+    <w:lsdException w:name="Medium Grid 2 Accent 4" w:semiHidden="0" w:uiPriority="68" w:unhideWhenUsed="0"/>
+    <w:lsdException w:name="Medium Grid 3 Accent 4" w:semiHidden="0" w:uiPriority="69" w:unhideWhenUsed="0"/>
+    <w:lsdException w:name="Dark List Accent 4" w:semiHidden="0" w:uiPriority="70" w:unhideWhenUsed="0"/>
+    <w:lsdException w:name="Colorful Shading Accent 4" w:semiHidden="0" w:uiPriority="71" w:unhideWhenUsed="0"/>
+    <w:lsdException w:name="Colorful List Accent 4" w:semiHidden="0" w:uiPriority="72" w:unhideWhenUsed="0"/>
+    <w:lsdException w:name="Colorful Grid Accent 4" w:semiHidden="0" w:uiPriority="73" w:unhideWhenUsed="0"/>
+    <w:lsdException w:name="Light Shading Accent 5" w:semiHidden="0" w:uiPriority="60" w:unhideWhenUsed="0"/>
+    <w:lsdException w:name="Light List Accent 5" w:semiHidden="0" w:uiPriority="61" w:unhideWhenUsed="0"/>
+    <w:lsdException w:name="Light Grid Accent 5" w:semiHidden="0" w:uiPriority="62" w:unhideWhenUsed="0"/>
+    <w:lsdException w:name="Medium Shading 1 Accent 5" w:semiHidden="0" w:uiPriority="63" w:unhideWhenUsed="0"/>
+    <w:lsdException w:name="Medium Shading 2 Accent 5" w:semiHidden="0" w:uiPriority="64" w:unhideWhenUsed="0"/>
+    <w:lsdException w:name="Medium List 1 Accent 5" w:semiHidden="0" w:uiPriority="65" w:unhideWhenUsed="0"/>
+    <w:lsdException w:name="Medium List 2 Accent 5" w:semiHidden="0" w:uiPriority="66" w:unhideWhenUsed="0"/>
+    <w:lsdException w:name="Medium Grid 1 Accent 5" w:semiHidden="0" w:uiPriority="67" w:unhideWhenUsed="0"/>
+    <w:lsdException w:name="Medium Grid 2 Accent 5" w:semiHidden="0" w:uiPriority="68" w:unhideWhenUsed="0"/>
+    <w:lsdException w:name="Medium Grid 3 Accent 5" w:semiHidden="0" w:uiPriority="69" w:unhideWhenUsed="0"/>
+    <w:lsdException w:name="Dark List Accent 5" w:semiHidden="0" w:uiPriority="70" w:unhideWhenUsed="0"/>
+    <w:lsdException w:name="Colorful Shading Accent 5" w:semiHidden="0" w:uiPriority="71" w:unhideWhenUsed="0"/>
+    <w:lsdException w:name="Colorful List Accent 5" w:semiHidden="0" w:uiPriority="72" w:unhideWhenUsed="0"/>
+    <w:lsdException w:name="Colorful Grid Accent 5" w:semiHidden="0" w:uiPriority="73" w:unhideWhenUsed="0"/>
+    <w:lsdException w:name="Light Shading Accent 6" w:semiHidden="0" w:uiPriority="60" w:unhideWhenUsed="0"/>
+    <w:lsdException w:name="Light List Accent 6" w:semiHidden="0" w:uiPriority="61" w:unhideWhenUsed="0"/>
+    <w:lsdException w:name="Light Grid Accent 6" w:semiHidden="0" w:uiPriority="62" w:unhideWhenUsed="0"/>
+    <w:lsdException w:name="Medium Shading 1 Accent 6" w:semiHidden="0" w:uiPriority="63" w:unhideWhenUsed="0"/>
+    <w:lsdException w:name="Medium Shading 2 Accent 6" w:semiHidden="0" w:uiPriority="64" w:unhideWhenUsed="0"/>
+    <w:lsdException w:name="Medium List 1 Accent 6" w:semiHidden="0" w:uiPriority="65" w:unhideWhenUsed="0"/>
+    <w:lsdException w:name="Medium List 2 Accent 6" w:semiHidden="0" w:uiPriority="66" w:unhideWhenUsed="0"/>
+    <w:lsdException w:name="Medium Grid 1 Accent 6" w:semiHidden="0" w:uiPriority="67" w:unhideWhenUsed="0"/>
+    <w:lsdException w:name="Medium Grid 2 Accent 6" w:semiHidden="0" w:uiPriority="68" w:unhideWhenUsed="0"/>
+    <w:lsdException w:name="Medium Grid 3 Accent 6" w:semiHidden="0" w:uiPriority="69" w:unhideWhenUsed="0"/>
+    <w:lsdException w:name="Dark List Accent 6" w:semiHidden="0" w:uiPriority="70" w:unhideWhenUsed="0"/>
+    <w:lsdException w:name="Colorful Shading Accent 6" w:semiHidden="0" w:uiPriority="71" w:unhideWhenUsed="0"/>
+    <w:lsdException w:name="Colorful List Accent 6" w:semiHidden="0" w:uiPriority="72" w:unhideWhenUsed="0"/>
+    <w:lsdException w:name="Colorful Grid Accent 6" w:semiHidden="0" w:uiPriority="73" w:unhideWhenUsed="0"/>
+    <w:lsdException w:name="Subtle Emphasis" w:semiHidden="0" w:uiPriority="19" w:unhideWhenUsed="0" w:qFormat="1"/>
+    <w:lsdException w:name="Intense Emphasis" w:semiHidden="0" w:uiPriority="21" w:unhideWhenUsed="0" w:qFormat="1"/>
+    <w:lsdException w:name="Subtle Reference" w:semiHidden="0" w:uiPriority="31" w:unhideWhenUsed="0" w:qFormat="1"/>
+    <w:lsdException w:name="Intense Reference" w:semiHidden="0" w:uiPriority="32" w:unhideWhenUsed="0" w:qFormat="1"/>
+    <w:lsdException w:name="Book Title" w:semiHidden="0" w:uiPriority="33" w:unhideWhenUsed="0" w:qFormat="1"/>
+    <w:lsdException w:name="Bibliography" w:uiPriority="37"/>
+    <w:lsdException w:name="TOC Heading" w:uiPriority="39" w:qFormat="1"/>
+  </w:latentStyles>
+  <w:style w:type="paragraph" w:default="1" w:styleId="Normal">
+    <w:name w:val="Normal"/>
+    <w:qFormat/>
+  </w:style>
+  <w:style w:type="paragraph" w:styleId="Ttulo1">
+    <w:name w:val="heading 1"/>
+    <w:basedOn w:val="Normal"/>
+    <w:next w:val="Normal"/>
+    <w:link w:val="Ttulo1Char"/>
+    <w:autoRedefine/>
+    <w:uiPriority w:val="9"/>
+    <w:qFormat/>
+    <w:rsid w:val="0096236C"/>
+    <w:pPr>
+      <w:keepNext/>
+      <w:numPr>
+        <w:numId w:val="33"/>
+      </w:numPr>
+      <w:spacing w:before="240" w:after="60" w:line="360" w:lineRule="auto"/>
+      <w:outlineLvl w:val="0"/>
+    </w:pPr>
+    <w:rPr>
+      <w:rFonts w:ascii="Arial" w:eastAsia="Arial" w:hAnsi="Arial" w:cs="Times New Roman"/>
+      <w:b/>
+      <w:bCs/>
       <w:kern w:val="32"/>
-      <w:sz w:val="32"/>
+      <w:sz w:val="28"/>
+      <w:szCs w:val="32"/>
+    </w:rPr>
+  </w:style>
+  <w:style w:type="paragraph" w:styleId="Ttulo2">
+    <w:name w:val="heading 2"/>
+    <w:basedOn w:val="Normal"/>
+    <w:next w:val="Normal"/>
+    <w:link w:val="Ttulo2Char"/>
+    <w:uiPriority w:val="9"/>
+    <w:unhideWhenUsed/>
+    <w:qFormat/>
+    <w:rsid w:val="00A0613E"/>
+    <w:pPr>
+      <w:keepNext/>
+      <w:spacing w:before="240" w:after="60"/>
+      <w:outlineLvl w:val="1"/>
+    </w:pPr>
+    <w:rPr>
+      <w:rFonts w:ascii="Cambria" w:eastAsia="Times New Roman" w:hAnsi="Cambria" w:cs="Times New Roman"/>
+      <w:b/>
+      <w:bCs/>
+      <w:i/>
+      <w:iCs/>
+      <w:sz w:val="28"/>
+      <w:szCs w:val="28"/>
+    </w:rPr>
+  </w:style>
+  <w:style w:type="character" w:default="1" w:styleId="Fontepargpadro">
+    <w:name w:val="Default Paragraph Font"/>
+    <w:uiPriority w:val="1"/>
+    <w:semiHidden/>
+    <w:unhideWhenUsed/>
+  </w:style>
+  <w:style w:type="table" w:default="1" w:styleId="Tabelanormal">
+    <w:name w:val="Normal Table"/>
+    <w:uiPriority w:val="99"/>
+    <w:semiHidden/>
+    <w:unhideWhenUsed/>
+    <w:tblPr>
+      <w:tblInd w:w="0" w:type="dxa"/>
+      <w:tblCellMar>
+        <w:top w:w="0" w:type="dxa"/>
+        <w:left w:w="108" w:type="dxa"/>
+        <w:bottom w:w="0" w:type="dxa"/>
+        <w:right w:w="108" w:type="dxa"/>
+      </w:tblCellMar>
+    </w:tblPr>
+  </w:style>
+  <w:style w:type="numbering" w:default="1" w:styleId="Semlista">
+    <w:name w:val="No List"/>
+    <w:uiPriority w:val="99"/>
+    <w:semiHidden/>
+    <w:unhideWhenUsed/>
+  </w:style>
+  <w:style w:type="paragraph" w:styleId="Sumrio1">
+    <w:name w:val="toc 1"/>
+    <w:basedOn w:val="Normal"/>
+    <w:next w:val="Normal"/>
+    <w:autoRedefine/>
+    <w:uiPriority w:val="39"/>
+    <w:unhideWhenUsed/>
+    <w:rsid w:val="001F3DD2"/>
+    <w:pPr>
+      <w:spacing w:before="120" w:after="120"/>
+    </w:pPr>
+    <w:rPr>
+      <w:rFonts w:cs="Calibri"/>
+      <w:b/>
+      <w:bCs/>
+      <w:caps/>
+    </w:rPr>
+  </w:style>
+  <w:style w:type="paragraph" w:styleId="Sumrio2">
+    <w:name w:val="toc 2"/>
+    <w:basedOn w:val="Normal"/>
+    <w:next w:val="Normal"/>
+    <w:autoRedefine/>
+    <w:uiPriority w:val="39"/>
+    <w:unhideWhenUsed/>
+    <w:rsid w:val="001F3DD2"/>
+    <w:pPr>
+      <w:ind w:left="200"/>
+    </w:pPr>
+    <w:rPr>
+      <w:rFonts w:cs="Calibri"/>
+      <w:smallCaps/>
+    </w:rPr>
+  </w:style>
+  <w:style w:type="paragraph" w:styleId="Sumrio3">
+    <w:name w:val="toc 3"/>
+    <w:basedOn w:val="Normal"/>
+    <w:next w:val="Normal"/>
+    <w:autoRedefine/>
+    <w:uiPriority w:val="39"/>
+    <w:unhideWhenUsed/>
+    <w:rsid w:val="001F3DD2"/>
+    <w:pPr>
+      <w:ind w:left="400"/>
+    </w:pPr>
+    <w:rPr>
+      <w:rFonts w:cs="Calibri"/>
+      <w:i/>
+      <w:iCs/>
+    </w:rPr>
+  </w:style>
+  <w:style w:type="paragraph" w:styleId="Sumrio4">
+    <w:name w:val="toc 4"/>
+    <w:basedOn w:val="Normal"/>
+    <w:next w:val="Normal"/>
+    <w:autoRedefine/>
+    <w:uiPriority w:val="39"/>
+    <w:unhideWhenUsed/>
+    <w:rsid w:val="001F3DD2"/>
+    <w:pPr>
+      <w:ind w:left="600"/>
+    </w:pPr>
+    <w:rPr>
+      <w:rFonts w:cs="Calibri"/>
+      <w:sz w:val="18"/>
+      <w:szCs w:val="18"/>
+    </w:rPr>
+  </w:style>
+  <w:style w:type="paragraph" w:styleId="Sumrio5">
+    <w:name w:val="toc 5"/>
+    <w:basedOn w:val="Normal"/>
+    <w:next w:val="Normal"/>
+    <w:autoRedefine/>
+    <w:uiPriority w:val="39"/>
+    <w:unhideWhenUsed/>
+    <w:rsid w:val="001F3DD2"/>
+    <w:pPr>
+      <w:ind w:left="800"/>
+    </w:pPr>
+    <w:rPr>
+      <w:rFonts w:cs="Calibri"/>
+      <w:sz w:val="18"/>
+      <w:szCs w:val="18"/>
+    </w:rPr>
+  </w:style>
+  <w:style w:type="paragraph" w:styleId="Sumrio6">
+    <w:name w:val="toc 6"/>
+    <w:basedOn w:val="Normal"/>
+    <w:next w:val="Normal"/>
+    <w:autoRedefine/>
+    <w:uiPriority w:val="39"/>
+    <w:unhideWhenUsed/>
+    <w:rsid w:val="001F3DD2"/>
+    <w:pPr>
+      <w:ind w:left="1000"/>
+    </w:pPr>
+    <w:rPr>
+      <w:rFonts w:cs="Calibri"/>
+      <w:sz w:val="18"/>
+      <w:szCs w:val="18"/>
+    </w:rPr>
+  </w:style>
+  <w:style w:type="paragraph" w:styleId="Sumrio7">
+    <w:name w:val="toc 7"/>
+    <w:basedOn w:val="Normal"/>
+    <w:next w:val="Normal"/>
+    <w:autoRedefine/>
+    <w:uiPriority w:val="39"/>
+    <w:unhideWhenUsed/>
+    <w:rsid w:val="001F3DD2"/>
+    <w:pPr>
+      <w:ind w:left="1200"/>
+    </w:pPr>
+    <w:rPr>
+      <w:rFonts w:cs="Calibri"/>
+      <w:sz w:val="18"/>
+      <w:szCs w:val="18"/>
+    </w:rPr>
+  </w:style>
+  <w:style w:type="paragraph" w:styleId="Sumrio8">
+    <w:name w:val="toc 8"/>
+    <w:basedOn w:val="Normal"/>
+    <w:next w:val="Normal"/>
+    <w:autoRedefine/>
+    <w:uiPriority w:val="39"/>
+    <w:unhideWhenUsed/>
+    <w:rsid w:val="001F3DD2"/>
+    <w:pPr>
+      <w:ind w:left="1400"/>
+    </w:pPr>
+    <w:rPr>
+      <w:rFonts w:cs="Calibri"/>
+      <w:sz w:val="18"/>
+      <w:szCs w:val="18"/>
+    </w:rPr>
+  </w:style>
+  <w:style w:type="paragraph" w:styleId="Sumrio9">
+    <w:name w:val="toc 9"/>
+    <w:basedOn w:val="Normal"/>
+    <w:next w:val="Normal"/>
+    <w:autoRedefine/>
+    <w:uiPriority w:val="39"/>
+    <w:unhideWhenUsed/>
+    <w:rsid w:val="001F3DD2"/>
+    <w:pPr>
+      <w:ind w:left="1600"/>
+    </w:pPr>
+    <w:rPr>
+      <w:rFonts w:cs="Calibri"/>
+      <w:sz w:val="18"/>
+      <w:szCs w:val="18"/>
+    </w:rPr>
+  </w:style>
+  <w:style w:type="character" w:customStyle="1" w:styleId="Ttulo1Char">
+    <w:name w:val="Título 1 Char"/>
+    <w:link w:val="Ttulo1"/>
+    <w:uiPriority w:val="9"/>
+    <w:rsid w:val="0096236C"/>
+    <w:rPr>
+      <w:rFonts w:ascii="Arial" w:eastAsia="Arial" w:hAnsi="Arial" w:cs="Times New Roman"/>
+      <w:b/>
+      <w:bCs/>
+      <w:kern w:val="32"/>
+      <w:sz w:val="28"/>
       <w:szCs w:val="32"/>
     </w:rPr>
   </w:style>
@@ -30404,7 +31330,7 @@
 </file>
 
 <file path=customXml/itemProps1.xml><?xml version="1.0" encoding="utf-8"?>
-<ds:datastoreItem xmlns:ds="http://schemas.openxmlformats.org/officeDocument/2006/customXml" ds:itemID="{6B2CF4D8-D6CE-452C-B7DD-9A11517E3BF9}">
+<ds:datastoreItem xmlns:ds="http://schemas.openxmlformats.org/officeDocument/2006/customXml" ds:itemID="{10B34519-FD61-4CDA-AEA6-51FC24CAE792}">
   <ds:schemaRefs>
     <ds:schemaRef ds:uri="http://schemas.openxmlformats.org/officeDocument/2006/bibliography"/>
   </ds:schemaRefs>
